--- a/guide/guide of js1.docx
+++ b/guide/guide of js1.docx
@@ -33,19 +33,9 @@
     </w:p>
     <w:p>
       <w:pPr>
-        <w:jc w:val="both"/>
-        <w:rPr>
-          <w:b/>
-          <w:sz w:val="26"/>
-          <w:szCs w:val="26"/>
-        </w:rPr>
-      </w:pPr>
-      <w:r>
-        <w:rPr>
-          <w:b/>
-          <w:sz w:val="26"/>
-          <w:szCs w:val="26"/>
-        </w:rPr>
+        <w:pStyle w:val="Heading1"/>
+      </w:pPr>
+      <w:r>
         <w:t>What is JavaScript?</w:t>
       </w:r>
     </w:p>
@@ -216,29 +206,14 @@
     </w:p>
     <w:p>
       <w:pPr>
-        <w:jc w:val="both"/>
-        <w:rPr>
-          <w:b/>
-          <w:sz w:val="26"/>
-          <w:szCs w:val="26"/>
-        </w:rPr>
+        <w:pStyle w:val="Heading1"/>
       </w:pPr>
       <w:proofErr w:type="spellStart"/>
       <w:r>
-        <w:rPr>
-          <w:b/>
-          <w:sz w:val="26"/>
-          <w:szCs w:val="26"/>
-        </w:rPr>
         <w:t>Grammer</w:t>
       </w:r>
       <w:proofErr w:type="spellEnd"/>
       <w:r>
-        <w:rPr>
-          <w:b/>
-          <w:sz w:val="26"/>
-          <w:szCs w:val="26"/>
-        </w:rPr>
         <w:t xml:space="preserve"> and Types</w:t>
       </w:r>
     </w:p>
@@ -1543,16 +1518,7 @@
           <w:spacing w:val="-1"/>
           <w:shd w:val="clear" w:color="auto" w:fill="FFFFFF"/>
         </w:rPr>
-        <w:t xml:space="preserve"> </w:t>
-      </w:r>
-      <w:r>
-        <w:rPr>
-          <w:rFonts w:ascii="Arial" w:hAnsi="Arial" w:cs="Arial"/>
-          <w:color w:val="333333"/>
-          <w:spacing w:val="-1"/>
-          <w:shd w:val="clear" w:color="auto" w:fill="FFFFFF"/>
-        </w:rPr>
-        <w:t>Declares a block-scoped, read-only named constant.</w:t>
+        <w:t xml:space="preserve"> Declares a block-scoped, read-only named constant.</w:t>
       </w:r>
     </w:p>
     <w:p>
@@ -4648,770 +4614,21 @@
       <w:pPr>
         <w:jc w:val="both"/>
         <w:rPr>
-          <w:rFonts w:ascii="Arial" w:hAnsi="Arial" w:cs="Arial"/>
-          <w:color w:val="333333"/>
-          <w:spacing w:val="-1"/>
-          <w:bdr w:val="none" w:sz="0" w:space="0" w:color="auto" w:frame="1"/>
-          <w:shd w:val="clear" w:color="auto" w:fill="FFFFFF"/>
-        </w:rPr>
-      </w:pPr>
-    </w:p>
-    <w:p>
-      <w:pPr>
-        <w:jc w:val="both"/>
-        <w:rPr>
-          <w:rFonts w:ascii="Arial" w:hAnsi="Arial" w:cs="Arial"/>
-          <w:color w:val="333333"/>
-          <w:spacing w:val="-1"/>
-          <w:bdr w:val="none" w:sz="0" w:space="0" w:color="auto" w:frame="1"/>
-          <w:shd w:val="clear" w:color="auto" w:fill="FFFFFF"/>
-        </w:rPr>
-      </w:pPr>
-      <w:r>
-        <w:rPr>
-          <w:rFonts w:ascii="Arial" w:hAnsi="Arial" w:cs="Arial"/>
-          <w:color w:val="333333"/>
-          <w:spacing w:val="-1"/>
-          <w:bdr w:val="none" w:sz="0" w:space="0" w:color="auto" w:frame="1"/>
-          <w:shd w:val="clear" w:color="auto" w:fill="FFFFFF"/>
-        </w:rPr>
-        <w:lastRenderedPageBreak/>
-        <w:t>Control Flow and Error Handling</w:t>
-      </w:r>
-      <w:bookmarkStart w:id="0" w:name="_GoBack"/>
-      <w:bookmarkEnd w:id="0"/>
-    </w:p>
-    <w:p>
-      <w:pPr>
-        <w:jc w:val="both"/>
-        <w:rPr>
-          <w:rFonts w:ascii="Arial" w:hAnsi="Arial" w:cs="Arial"/>
-          <w:color w:val="333333"/>
-          <w:spacing w:val="-1"/>
-          <w:bdr w:val="none" w:sz="0" w:space="0" w:color="auto" w:frame="1"/>
-          <w:shd w:val="clear" w:color="auto" w:fill="FFFFFF"/>
-        </w:rPr>
-      </w:pPr>
-    </w:p>
-    <w:p>
-      <w:pPr>
-        <w:jc w:val="both"/>
-        <w:rPr>
-          <w:rFonts w:ascii="Arial" w:hAnsi="Arial" w:cs="Arial"/>
-          <w:color w:val="333333"/>
-          <w:spacing w:val="-1"/>
-          <w:bdr w:val="none" w:sz="0" w:space="0" w:color="auto" w:frame="1"/>
-          <w:shd w:val="clear" w:color="auto" w:fill="FFFFFF"/>
-        </w:rPr>
-      </w:pPr>
-    </w:p>
-    <w:p>
-      <w:pPr>
-        <w:jc w:val="both"/>
-        <w:rPr>
-          <w:rFonts w:ascii="Arial" w:hAnsi="Arial" w:cs="Arial"/>
-          <w:color w:val="333333"/>
-          <w:spacing w:val="-1"/>
-          <w:bdr w:val="none" w:sz="0" w:space="0" w:color="auto" w:frame="1"/>
-          <w:shd w:val="clear" w:color="auto" w:fill="FFFFFF"/>
-        </w:rPr>
-      </w:pPr>
-    </w:p>
-    <w:p>
-      <w:pPr>
-        <w:jc w:val="both"/>
-        <w:rPr>
-          <w:rFonts w:ascii="Arial" w:hAnsi="Arial" w:cs="Arial"/>
-          <w:color w:val="333333"/>
-          <w:spacing w:val="-1"/>
-          <w:bdr w:val="none" w:sz="0" w:space="0" w:color="auto" w:frame="1"/>
-          <w:shd w:val="clear" w:color="auto" w:fill="FFFFFF"/>
-        </w:rPr>
-      </w:pPr>
-    </w:p>
-    <w:p>
-      <w:pPr>
-        <w:jc w:val="both"/>
-        <w:rPr>
-          <w:rFonts w:ascii="Arial" w:hAnsi="Arial" w:cs="Arial"/>
-          <w:color w:val="333333"/>
-          <w:spacing w:val="-1"/>
-          <w:bdr w:val="none" w:sz="0" w:space="0" w:color="auto" w:frame="1"/>
-          <w:shd w:val="clear" w:color="auto" w:fill="FFFFFF"/>
-        </w:rPr>
-      </w:pPr>
-    </w:p>
-    <w:p>
-      <w:pPr>
-        <w:jc w:val="both"/>
-        <w:rPr>
-          <w:rFonts w:ascii="Arial" w:hAnsi="Arial" w:cs="Arial"/>
-          <w:color w:val="333333"/>
-          <w:spacing w:val="-1"/>
-          <w:bdr w:val="none" w:sz="0" w:space="0" w:color="auto" w:frame="1"/>
-          <w:shd w:val="clear" w:color="auto" w:fill="FFFFFF"/>
-        </w:rPr>
-      </w:pPr>
-    </w:p>
-    <w:p>
-      <w:pPr>
-        <w:jc w:val="both"/>
-        <w:rPr>
-          <w:rFonts w:ascii="Arial" w:hAnsi="Arial" w:cs="Arial"/>
-          <w:color w:val="333333"/>
-          <w:spacing w:val="-1"/>
-          <w:bdr w:val="none" w:sz="0" w:space="0" w:color="auto" w:frame="1"/>
-          <w:shd w:val="clear" w:color="auto" w:fill="FFFFFF"/>
-        </w:rPr>
-      </w:pPr>
-    </w:p>
-    <w:p>
-      <w:pPr>
-        <w:jc w:val="both"/>
-        <w:rPr>
-          <w:rFonts w:ascii="Arial" w:hAnsi="Arial" w:cs="Arial"/>
-          <w:color w:val="333333"/>
-          <w:spacing w:val="-1"/>
-          <w:bdr w:val="none" w:sz="0" w:space="0" w:color="auto" w:frame="1"/>
-          <w:shd w:val="clear" w:color="auto" w:fill="FFFFFF"/>
-        </w:rPr>
-      </w:pPr>
-    </w:p>
-    <w:p>
-      <w:pPr>
-        <w:jc w:val="both"/>
-        <w:rPr>
-          <w:rFonts w:ascii="Arial" w:hAnsi="Arial" w:cs="Arial"/>
-          <w:color w:val="333333"/>
-          <w:spacing w:val="-1"/>
-          <w:bdr w:val="none" w:sz="0" w:space="0" w:color="auto" w:frame="1"/>
-          <w:shd w:val="clear" w:color="auto" w:fill="FFFFFF"/>
-        </w:rPr>
-      </w:pPr>
-    </w:p>
-    <w:p>
-      <w:pPr>
-        <w:jc w:val="both"/>
-        <w:rPr>
-          <w:rFonts w:ascii="Arial" w:hAnsi="Arial" w:cs="Arial"/>
-          <w:color w:val="333333"/>
-          <w:spacing w:val="-1"/>
-          <w:bdr w:val="none" w:sz="0" w:space="0" w:color="auto" w:frame="1"/>
-          <w:shd w:val="clear" w:color="auto" w:fill="FFFFFF"/>
-        </w:rPr>
-      </w:pPr>
-    </w:p>
-    <w:p>
-      <w:pPr>
-        <w:jc w:val="both"/>
-        <w:rPr>
-          <w:rFonts w:ascii="Arial" w:hAnsi="Arial" w:cs="Arial"/>
-          <w:color w:val="333333"/>
-          <w:spacing w:val="-1"/>
-          <w:bdr w:val="none" w:sz="0" w:space="0" w:color="auto" w:frame="1"/>
-          <w:shd w:val="clear" w:color="auto" w:fill="FFFFFF"/>
-        </w:rPr>
-      </w:pPr>
-    </w:p>
-    <w:p>
-      <w:pPr>
-        <w:jc w:val="both"/>
-        <w:rPr>
-          <w:rFonts w:ascii="Arial" w:hAnsi="Arial" w:cs="Arial"/>
-          <w:color w:val="333333"/>
-          <w:spacing w:val="-1"/>
-          <w:bdr w:val="none" w:sz="0" w:space="0" w:color="auto" w:frame="1"/>
-          <w:shd w:val="clear" w:color="auto" w:fill="FFFFFF"/>
-        </w:rPr>
-      </w:pPr>
-    </w:p>
-    <w:p>
-      <w:pPr>
-        <w:jc w:val="both"/>
-        <w:rPr>
-          <w:rFonts w:ascii="Arial" w:hAnsi="Arial" w:cs="Arial"/>
-          <w:color w:val="333333"/>
-          <w:spacing w:val="-1"/>
-          <w:bdr w:val="none" w:sz="0" w:space="0" w:color="auto" w:frame="1"/>
-          <w:shd w:val="clear" w:color="auto" w:fill="FFFFFF"/>
-        </w:rPr>
-      </w:pPr>
-    </w:p>
-    <w:p>
-      <w:pPr>
-        <w:jc w:val="both"/>
-        <w:rPr>
-          <w:rFonts w:ascii="Arial" w:hAnsi="Arial" w:cs="Arial"/>
-          <w:color w:val="333333"/>
-          <w:spacing w:val="-1"/>
-          <w:bdr w:val="none" w:sz="0" w:space="0" w:color="auto" w:frame="1"/>
-          <w:shd w:val="clear" w:color="auto" w:fill="FFFFFF"/>
-        </w:rPr>
-      </w:pPr>
-    </w:p>
-    <w:p>
-      <w:pPr>
-        <w:jc w:val="both"/>
-        <w:rPr>
-          <w:rFonts w:ascii="Arial" w:hAnsi="Arial" w:cs="Arial"/>
-          <w:color w:val="333333"/>
-          <w:spacing w:val="-1"/>
-          <w:bdr w:val="none" w:sz="0" w:space="0" w:color="auto" w:frame="1"/>
-          <w:shd w:val="clear" w:color="auto" w:fill="FFFFFF"/>
-        </w:rPr>
-      </w:pPr>
-    </w:p>
-    <w:p>
-      <w:pPr>
-        <w:jc w:val="both"/>
-        <w:rPr>
-          <w:rFonts w:ascii="Arial" w:hAnsi="Arial" w:cs="Arial"/>
-          <w:color w:val="333333"/>
-          <w:spacing w:val="-1"/>
-          <w:bdr w:val="none" w:sz="0" w:space="0" w:color="auto" w:frame="1"/>
-          <w:shd w:val="clear" w:color="auto" w:fill="FFFFFF"/>
-        </w:rPr>
-      </w:pPr>
-    </w:p>
-    <w:p>
-      <w:pPr>
-        <w:jc w:val="both"/>
-        <w:rPr>
-          <w:rFonts w:ascii="Arial" w:hAnsi="Arial" w:cs="Arial"/>
-          <w:color w:val="333333"/>
-          <w:spacing w:val="-1"/>
-          <w:bdr w:val="none" w:sz="0" w:space="0" w:color="auto" w:frame="1"/>
-          <w:shd w:val="clear" w:color="auto" w:fill="FFFFFF"/>
-        </w:rPr>
-      </w:pPr>
-    </w:p>
-    <w:p>
-      <w:pPr>
-        <w:jc w:val="both"/>
-        <w:rPr>
-          <w:rFonts w:ascii="Arial" w:hAnsi="Arial" w:cs="Arial"/>
-          <w:color w:val="333333"/>
-          <w:spacing w:val="-1"/>
-          <w:bdr w:val="none" w:sz="0" w:space="0" w:color="auto" w:frame="1"/>
-          <w:shd w:val="clear" w:color="auto" w:fill="FFFFFF"/>
-        </w:rPr>
-      </w:pPr>
-    </w:p>
-    <w:p>
-      <w:pPr>
-        <w:jc w:val="both"/>
-        <w:rPr>
-          <w:rFonts w:ascii="Arial" w:hAnsi="Arial" w:cs="Arial"/>
-          <w:color w:val="333333"/>
-          <w:spacing w:val="-1"/>
-          <w:bdr w:val="none" w:sz="0" w:space="0" w:color="auto" w:frame="1"/>
-          <w:shd w:val="clear" w:color="auto" w:fill="FFFFFF"/>
-        </w:rPr>
-      </w:pPr>
-    </w:p>
-    <w:p>
-      <w:pPr>
-        <w:jc w:val="both"/>
-        <w:rPr>
-          <w:rFonts w:ascii="Arial" w:hAnsi="Arial" w:cs="Arial"/>
-          <w:color w:val="333333"/>
-          <w:spacing w:val="-1"/>
-          <w:bdr w:val="none" w:sz="0" w:space="0" w:color="auto" w:frame="1"/>
-          <w:shd w:val="clear" w:color="auto" w:fill="FFFFFF"/>
-        </w:rPr>
-      </w:pPr>
-    </w:p>
-    <w:p>
-      <w:pPr>
-        <w:jc w:val="both"/>
-        <w:rPr>
-          <w:rFonts w:ascii="Arial" w:hAnsi="Arial" w:cs="Arial"/>
-          <w:color w:val="333333"/>
-          <w:spacing w:val="-1"/>
-          <w:bdr w:val="none" w:sz="0" w:space="0" w:color="auto" w:frame="1"/>
-          <w:shd w:val="clear" w:color="auto" w:fill="FFFFFF"/>
-        </w:rPr>
-      </w:pPr>
-    </w:p>
-    <w:p>
-      <w:pPr>
-        <w:jc w:val="both"/>
-        <w:rPr>
-          <w:rFonts w:ascii="Arial" w:hAnsi="Arial" w:cs="Arial"/>
-          <w:color w:val="333333"/>
-          <w:spacing w:val="-1"/>
-          <w:bdr w:val="none" w:sz="0" w:space="0" w:color="auto" w:frame="1"/>
-          <w:shd w:val="clear" w:color="auto" w:fill="FFFFFF"/>
-        </w:rPr>
-      </w:pPr>
-    </w:p>
-    <w:p>
-      <w:pPr>
-        <w:jc w:val="both"/>
-        <w:rPr>
-          <w:rFonts w:ascii="Arial" w:hAnsi="Arial" w:cs="Arial"/>
-          <w:color w:val="333333"/>
-          <w:spacing w:val="-1"/>
-          <w:bdr w:val="none" w:sz="0" w:space="0" w:color="auto" w:frame="1"/>
-          <w:shd w:val="clear" w:color="auto" w:fill="FFFFFF"/>
-        </w:rPr>
-      </w:pPr>
-    </w:p>
-    <w:p>
-      <w:pPr>
-        <w:jc w:val="both"/>
-        <w:rPr>
-          <w:rFonts w:ascii="Arial" w:hAnsi="Arial" w:cs="Arial"/>
-          <w:color w:val="333333"/>
-          <w:spacing w:val="-1"/>
-          <w:bdr w:val="none" w:sz="0" w:space="0" w:color="auto" w:frame="1"/>
-          <w:shd w:val="clear" w:color="auto" w:fill="FFFFFF"/>
-        </w:rPr>
-      </w:pPr>
-    </w:p>
-    <w:p>
-      <w:pPr>
-        <w:jc w:val="both"/>
-        <w:rPr>
-          <w:rFonts w:ascii="Arial" w:hAnsi="Arial" w:cs="Arial"/>
-          <w:color w:val="333333"/>
-          <w:spacing w:val="-1"/>
-          <w:bdr w:val="none" w:sz="0" w:space="0" w:color="auto" w:frame="1"/>
-          <w:shd w:val="clear" w:color="auto" w:fill="FFFFFF"/>
-        </w:rPr>
-      </w:pPr>
-    </w:p>
-    <w:p>
-      <w:pPr>
-        <w:jc w:val="both"/>
-        <w:rPr>
-          <w:rFonts w:ascii="Arial" w:hAnsi="Arial" w:cs="Arial"/>
-          <w:color w:val="333333"/>
-          <w:spacing w:val="-1"/>
-          <w:bdr w:val="none" w:sz="0" w:space="0" w:color="auto" w:frame="1"/>
-          <w:shd w:val="clear" w:color="auto" w:fill="FFFFFF"/>
-        </w:rPr>
-      </w:pPr>
-    </w:p>
-    <w:p>
-      <w:pPr>
-        <w:jc w:val="both"/>
-        <w:rPr>
-          <w:rFonts w:ascii="Arial" w:hAnsi="Arial" w:cs="Arial"/>
-          <w:color w:val="333333"/>
-          <w:spacing w:val="-1"/>
-          <w:bdr w:val="none" w:sz="0" w:space="0" w:color="auto" w:frame="1"/>
-          <w:shd w:val="clear" w:color="auto" w:fill="FFFFFF"/>
-        </w:rPr>
-      </w:pPr>
-    </w:p>
-    <w:p>
-      <w:pPr>
-        <w:jc w:val="both"/>
-        <w:rPr>
-          <w:rFonts w:ascii="Arial" w:hAnsi="Arial" w:cs="Arial"/>
-          <w:color w:val="333333"/>
-          <w:spacing w:val="-1"/>
-          <w:bdr w:val="none" w:sz="0" w:space="0" w:color="auto" w:frame="1"/>
-          <w:shd w:val="clear" w:color="auto" w:fill="FFFFFF"/>
-        </w:rPr>
-      </w:pPr>
-    </w:p>
-    <w:p>
-      <w:pPr>
-        <w:jc w:val="both"/>
-        <w:rPr>
-          <w:rFonts w:ascii="Arial" w:hAnsi="Arial" w:cs="Arial"/>
-          <w:color w:val="333333"/>
-          <w:spacing w:val="-1"/>
-          <w:bdr w:val="none" w:sz="0" w:space="0" w:color="auto" w:frame="1"/>
-          <w:shd w:val="clear" w:color="auto" w:fill="FFFFFF"/>
-        </w:rPr>
-      </w:pPr>
-    </w:p>
-    <w:p>
-      <w:pPr>
-        <w:jc w:val="both"/>
-        <w:rPr>
-          <w:rFonts w:ascii="Arial" w:hAnsi="Arial" w:cs="Arial"/>
-          <w:color w:val="333333"/>
-          <w:spacing w:val="-1"/>
-          <w:bdr w:val="none" w:sz="0" w:space="0" w:color="auto" w:frame="1"/>
-          <w:shd w:val="clear" w:color="auto" w:fill="FFFFFF"/>
-        </w:rPr>
-      </w:pPr>
-    </w:p>
-    <w:p>
-      <w:pPr>
-        <w:jc w:val="both"/>
-        <w:rPr>
-          <w:rFonts w:ascii="Arial" w:hAnsi="Arial" w:cs="Arial"/>
-          <w:color w:val="333333"/>
-          <w:spacing w:val="-1"/>
-          <w:bdr w:val="none" w:sz="0" w:space="0" w:color="auto" w:frame="1"/>
-          <w:shd w:val="clear" w:color="auto" w:fill="FFFFFF"/>
-        </w:rPr>
-      </w:pPr>
-    </w:p>
-    <w:p>
-      <w:pPr>
-        <w:jc w:val="both"/>
-        <w:rPr>
-          <w:rFonts w:ascii="Arial" w:hAnsi="Arial" w:cs="Arial"/>
-          <w:color w:val="333333"/>
-          <w:spacing w:val="-1"/>
-          <w:bdr w:val="none" w:sz="0" w:space="0" w:color="auto" w:frame="1"/>
-          <w:shd w:val="clear" w:color="auto" w:fill="FFFFFF"/>
-        </w:rPr>
-      </w:pPr>
-    </w:p>
-    <w:p>
-      <w:pPr>
-        <w:jc w:val="both"/>
-        <w:rPr>
-          <w:rFonts w:ascii="Arial" w:hAnsi="Arial" w:cs="Arial"/>
-          <w:color w:val="333333"/>
-          <w:spacing w:val="-1"/>
-          <w:bdr w:val="none" w:sz="0" w:space="0" w:color="auto" w:frame="1"/>
-          <w:shd w:val="clear" w:color="auto" w:fill="FFFFFF"/>
-        </w:rPr>
-      </w:pPr>
-    </w:p>
-    <w:p>
-      <w:pPr>
-        <w:jc w:val="both"/>
-        <w:rPr>
-          <w:rFonts w:ascii="Arial" w:hAnsi="Arial" w:cs="Arial"/>
-          <w:color w:val="333333"/>
-          <w:spacing w:val="-1"/>
-          <w:bdr w:val="none" w:sz="0" w:space="0" w:color="auto" w:frame="1"/>
-          <w:shd w:val="clear" w:color="auto" w:fill="FFFFFF"/>
-        </w:rPr>
-      </w:pPr>
-    </w:p>
-    <w:p>
-      <w:pPr>
-        <w:jc w:val="both"/>
-        <w:rPr>
-          <w:rFonts w:ascii="Arial" w:hAnsi="Arial" w:cs="Arial"/>
-          <w:color w:val="333333"/>
-          <w:spacing w:val="-1"/>
-          <w:bdr w:val="none" w:sz="0" w:space="0" w:color="auto" w:frame="1"/>
-          <w:shd w:val="clear" w:color="auto" w:fill="FFFFFF"/>
-        </w:rPr>
-      </w:pPr>
-    </w:p>
-    <w:p>
-      <w:pPr>
-        <w:jc w:val="both"/>
-        <w:rPr>
-          <w:rFonts w:ascii="Arial" w:hAnsi="Arial" w:cs="Arial"/>
-          <w:color w:val="333333"/>
-          <w:spacing w:val="-1"/>
-          <w:bdr w:val="none" w:sz="0" w:space="0" w:color="auto" w:frame="1"/>
-          <w:shd w:val="clear" w:color="auto" w:fill="FFFFFF"/>
-        </w:rPr>
-      </w:pPr>
-    </w:p>
-    <w:p>
-      <w:pPr>
-        <w:jc w:val="both"/>
-        <w:rPr>
-          <w:rFonts w:ascii="Arial" w:hAnsi="Arial" w:cs="Arial"/>
-          <w:color w:val="333333"/>
-          <w:spacing w:val="-1"/>
-          <w:bdr w:val="none" w:sz="0" w:space="0" w:color="auto" w:frame="1"/>
-          <w:shd w:val="clear" w:color="auto" w:fill="FFFFFF"/>
-        </w:rPr>
-      </w:pPr>
-    </w:p>
-    <w:p>
-      <w:pPr>
-        <w:jc w:val="both"/>
-        <w:rPr>
-          <w:rFonts w:ascii="Arial" w:hAnsi="Arial" w:cs="Arial"/>
-          <w:color w:val="333333"/>
-          <w:spacing w:val="-1"/>
-          <w:bdr w:val="none" w:sz="0" w:space="0" w:color="auto" w:frame="1"/>
-          <w:shd w:val="clear" w:color="auto" w:fill="FFFFFF"/>
-        </w:rPr>
-      </w:pPr>
-    </w:p>
-    <w:p>
-      <w:pPr>
-        <w:jc w:val="both"/>
-        <w:rPr>
-          <w:rFonts w:ascii="Arial" w:hAnsi="Arial" w:cs="Arial"/>
-          <w:color w:val="333333"/>
-          <w:spacing w:val="-1"/>
-          <w:bdr w:val="none" w:sz="0" w:space="0" w:color="auto" w:frame="1"/>
-          <w:shd w:val="clear" w:color="auto" w:fill="FFFFFF"/>
-        </w:rPr>
-      </w:pPr>
-    </w:p>
-    <w:p>
-      <w:pPr>
-        <w:jc w:val="both"/>
-        <w:rPr>
-          <w:rFonts w:ascii="Arial" w:hAnsi="Arial" w:cs="Arial"/>
-          <w:color w:val="333333"/>
-          <w:spacing w:val="-1"/>
-          <w:bdr w:val="none" w:sz="0" w:space="0" w:color="auto" w:frame="1"/>
-          <w:shd w:val="clear" w:color="auto" w:fill="FFFFFF"/>
-        </w:rPr>
-      </w:pPr>
-    </w:p>
-    <w:p>
-      <w:pPr>
-        <w:jc w:val="both"/>
-        <w:rPr>
-          <w:rFonts w:ascii="Arial" w:hAnsi="Arial" w:cs="Arial"/>
-          <w:color w:val="333333"/>
-          <w:spacing w:val="-1"/>
-          <w:bdr w:val="none" w:sz="0" w:space="0" w:color="auto" w:frame="1"/>
-          <w:shd w:val="clear" w:color="auto" w:fill="FFFFFF"/>
-        </w:rPr>
-      </w:pPr>
-    </w:p>
-    <w:p>
-      <w:pPr>
-        <w:jc w:val="both"/>
-        <w:rPr>
-          <w:rFonts w:ascii="Arial" w:hAnsi="Arial" w:cs="Arial"/>
-          <w:color w:val="333333"/>
-          <w:spacing w:val="-1"/>
-          <w:bdr w:val="none" w:sz="0" w:space="0" w:color="auto" w:frame="1"/>
-          <w:shd w:val="clear" w:color="auto" w:fill="FFFFFF"/>
-        </w:rPr>
-      </w:pPr>
-    </w:p>
-    <w:p>
-      <w:pPr>
-        <w:jc w:val="both"/>
-        <w:rPr>
-          <w:rFonts w:ascii="Arial" w:hAnsi="Arial" w:cs="Arial"/>
-          <w:color w:val="333333"/>
-          <w:spacing w:val="-1"/>
-          <w:bdr w:val="none" w:sz="0" w:space="0" w:color="auto" w:frame="1"/>
-          <w:shd w:val="clear" w:color="auto" w:fill="FFFFFF"/>
-        </w:rPr>
-      </w:pPr>
-    </w:p>
-    <w:p>
-      <w:pPr>
-        <w:jc w:val="both"/>
-        <w:rPr>
-          <w:rFonts w:ascii="Arial" w:hAnsi="Arial" w:cs="Arial"/>
-          <w:color w:val="333333"/>
-          <w:spacing w:val="-1"/>
-          <w:bdr w:val="none" w:sz="0" w:space="0" w:color="auto" w:frame="1"/>
-          <w:shd w:val="clear" w:color="auto" w:fill="FFFFFF"/>
-        </w:rPr>
-      </w:pPr>
-    </w:p>
-    <w:p>
-      <w:pPr>
-        <w:jc w:val="both"/>
-        <w:rPr>
-          <w:rFonts w:ascii="Arial" w:hAnsi="Arial" w:cs="Arial"/>
-          <w:color w:val="333333"/>
-          <w:spacing w:val="-1"/>
-          <w:bdr w:val="none" w:sz="0" w:space="0" w:color="auto" w:frame="1"/>
-          <w:shd w:val="clear" w:color="auto" w:fill="FFFFFF"/>
-        </w:rPr>
-      </w:pPr>
-    </w:p>
-    <w:p>
-      <w:pPr>
-        <w:jc w:val="both"/>
-        <w:rPr>
-          <w:rFonts w:ascii="Arial" w:hAnsi="Arial" w:cs="Arial"/>
-          <w:color w:val="333333"/>
-          <w:spacing w:val="-1"/>
-          <w:bdr w:val="none" w:sz="0" w:space="0" w:color="auto" w:frame="1"/>
-          <w:shd w:val="clear" w:color="auto" w:fill="FFFFFF"/>
-        </w:rPr>
-      </w:pPr>
-    </w:p>
-    <w:p>
-      <w:pPr>
-        <w:jc w:val="both"/>
-        <w:rPr>
-          <w:rFonts w:ascii="Arial" w:hAnsi="Arial" w:cs="Arial"/>
-          <w:color w:val="333333"/>
-          <w:spacing w:val="-1"/>
-          <w:bdr w:val="none" w:sz="0" w:space="0" w:color="auto" w:frame="1"/>
-          <w:shd w:val="clear" w:color="auto" w:fill="FFFFFF"/>
-        </w:rPr>
-      </w:pPr>
-    </w:p>
-    <w:p>
-      <w:pPr>
-        <w:jc w:val="both"/>
-        <w:rPr>
-          <w:rFonts w:ascii="Arial" w:hAnsi="Arial" w:cs="Arial"/>
-          <w:color w:val="333333"/>
-          <w:spacing w:val="-1"/>
-          <w:bdr w:val="none" w:sz="0" w:space="0" w:color="auto" w:frame="1"/>
-          <w:shd w:val="clear" w:color="auto" w:fill="FFFFFF"/>
-        </w:rPr>
-      </w:pPr>
-    </w:p>
-    <w:p>
-      <w:pPr>
-        <w:jc w:val="both"/>
-        <w:rPr>
-          <w:rFonts w:ascii="Arial" w:hAnsi="Arial" w:cs="Arial"/>
-          <w:color w:val="333333"/>
-          <w:spacing w:val="-1"/>
-          <w:bdr w:val="none" w:sz="0" w:space="0" w:color="auto" w:frame="1"/>
-          <w:shd w:val="clear" w:color="auto" w:fill="FFFFFF"/>
-        </w:rPr>
-      </w:pPr>
-    </w:p>
-    <w:p>
-      <w:pPr>
-        <w:jc w:val="both"/>
-        <w:rPr>
-          <w:rFonts w:ascii="Arial" w:hAnsi="Arial" w:cs="Arial"/>
-          <w:color w:val="333333"/>
-          <w:spacing w:val="-1"/>
-          <w:bdr w:val="none" w:sz="0" w:space="0" w:color="auto" w:frame="1"/>
-          <w:shd w:val="clear" w:color="auto" w:fill="FFFFFF"/>
-        </w:rPr>
-      </w:pPr>
-    </w:p>
-    <w:p>
-      <w:pPr>
-        <w:jc w:val="both"/>
-        <w:rPr>
-          <w:rFonts w:ascii="Arial" w:hAnsi="Arial" w:cs="Arial"/>
-          <w:color w:val="333333"/>
-          <w:spacing w:val="-1"/>
-          <w:bdr w:val="none" w:sz="0" w:space="0" w:color="auto" w:frame="1"/>
-          <w:shd w:val="clear" w:color="auto" w:fill="FFFFFF"/>
-        </w:rPr>
-      </w:pPr>
-    </w:p>
-    <w:p>
-      <w:pPr>
-        <w:jc w:val="both"/>
-        <w:rPr>
-          <w:rFonts w:ascii="Arial" w:hAnsi="Arial" w:cs="Arial"/>
-          <w:color w:val="333333"/>
-          <w:spacing w:val="-1"/>
-          <w:bdr w:val="none" w:sz="0" w:space="0" w:color="auto" w:frame="1"/>
-          <w:shd w:val="clear" w:color="auto" w:fill="FFFFFF"/>
-        </w:rPr>
-      </w:pPr>
-    </w:p>
-    <w:p>
-      <w:pPr>
-        <w:jc w:val="both"/>
-        <w:rPr>
-          <w:rFonts w:ascii="Arial" w:hAnsi="Arial" w:cs="Arial"/>
-          <w:color w:val="333333"/>
-          <w:spacing w:val="-1"/>
-          <w:bdr w:val="none" w:sz="0" w:space="0" w:color="auto" w:frame="1"/>
-          <w:shd w:val="clear" w:color="auto" w:fill="FFFFFF"/>
-        </w:rPr>
-      </w:pPr>
-    </w:p>
-    <w:p>
-      <w:pPr>
-        <w:jc w:val="both"/>
-        <w:rPr>
-          <w:rFonts w:ascii="Arial" w:hAnsi="Arial" w:cs="Arial"/>
-          <w:color w:val="333333"/>
-          <w:spacing w:val="-1"/>
-          <w:bdr w:val="none" w:sz="0" w:space="0" w:color="auto" w:frame="1"/>
-          <w:shd w:val="clear" w:color="auto" w:fill="FFFFFF"/>
-        </w:rPr>
-      </w:pPr>
-    </w:p>
-    <w:p>
-      <w:pPr>
-        <w:jc w:val="both"/>
-        <w:rPr>
-          <w:rFonts w:ascii="Arial" w:hAnsi="Arial" w:cs="Arial"/>
-          <w:color w:val="333333"/>
-          <w:spacing w:val="-1"/>
-          <w:bdr w:val="none" w:sz="0" w:space="0" w:color="auto" w:frame="1"/>
-          <w:shd w:val="clear" w:color="auto" w:fill="FFFFFF"/>
-        </w:rPr>
-      </w:pPr>
-    </w:p>
-    <w:p>
-      <w:pPr>
-        <w:jc w:val="both"/>
-        <w:rPr>
-          <w:rFonts w:ascii="Arial" w:hAnsi="Arial" w:cs="Arial"/>
-          <w:color w:val="333333"/>
-          <w:spacing w:val="-1"/>
-          <w:bdr w:val="none" w:sz="0" w:space="0" w:color="auto" w:frame="1"/>
-          <w:shd w:val="clear" w:color="auto" w:fill="FFFFFF"/>
-        </w:rPr>
-      </w:pPr>
-    </w:p>
-    <w:p>
-      <w:pPr>
-        <w:jc w:val="both"/>
-        <w:rPr>
-          <w:rFonts w:ascii="Arial" w:hAnsi="Arial" w:cs="Arial"/>
-          <w:color w:val="333333"/>
-          <w:spacing w:val="-1"/>
-          <w:bdr w:val="none" w:sz="0" w:space="0" w:color="auto" w:frame="1"/>
-          <w:shd w:val="clear" w:color="auto" w:fill="FFFFFF"/>
-        </w:rPr>
-      </w:pPr>
-    </w:p>
-    <w:p>
-      <w:pPr>
-        <w:jc w:val="both"/>
-        <w:rPr>
-          <w:rFonts w:ascii="Arial" w:hAnsi="Arial" w:cs="Arial"/>
-          <w:color w:val="333333"/>
-          <w:spacing w:val="-1"/>
-          <w:bdr w:val="none" w:sz="0" w:space="0" w:color="auto" w:frame="1"/>
-          <w:shd w:val="clear" w:color="auto" w:fill="FFFFFF"/>
-        </w:rPr>
-      </w:pPr>
-    </w:p>
-    <w:p>
-      <w:pPr>
-        <w:jc w:val="both"/>
-        <w:rPr>
-          <w:rFonts w:ascii="Arial" w:hAnsi="Arial" w:cs="Arial"/>
-          <w:color w:val="333333"/>
-          <w:spacing w:val="-1"/>
-          <w:bdr w:val="none" w:sz="0" w:space="0" w:color="auto" w:frame="1"/>
-          <w:shd w:val="clear" w:color="auto" w:fill="FFFFFF"/>
-        </w:rPr>
-      </w:pPr>
-    </w:p>
-    <w:p>
-      <w:pPr>
-        <w:jc w:val="both"/>
-        <w:rPr>
           <w:b/>
           <w:sz w:val="26"/>
           <w:szCs w:val="26"/>
         </w:rPr>
       </w:pPr>
-      <w:r>
-        <w:rPr>
-          <w:b/>
-          <w:sz w:val="26"/>
-          <w:szCs w:val="26"/>
-        </w:rPr>
+    </w:p>
+    <w:p>
+      <w:pPr>
+        <w:pStyle w:val="Heading2"/>
+      </w:pPr>
+      <w:r>
+        <w:lastRenderedPageBreak/>
         <w:t>Data Structure</w:t>
       </w:r>
       <w:r>
-        <w:rPr>
-          <w:b/>
-          <w:sz w:val="26"/>
-          <w:szCs w:val="26"/>
-        </w:rPr>
         <w:t xml:space="preserve"> and Types</w:t>
       </w:r>
     </w:p>
@@ -5494,6 +4711,7 @@
         </w:rPr>
         <w:t>. </w:t>
       </w:r>
+      <w:proofErr w:type="gramStart"/>
       <w:r>
         <w:rPr>
           <w:rFonts w:ascii="Consolas" w:eastAsia="Times New Roman" w:hAnsi="Consolas" w:cs="Courier New"/>
@@ -5506,6 +4724,7 @@
         </w:rPr>
         <w:t>true</w:t>
       </w:r>
+      <w:proofErr w:type="gramEnd"/>
       <w:r>
         <w:rPr>
           <w:rFonts w:ascii="Arial" w:eastAsia="Times New Roman" w:hAnsi="Arial" w:cs="Arial"/>
@@ -5701,6 +4920,7 @@
         </w:rPr>
       </w:pPr>
       <w:hyperlink r:id="rId9" w:history="1">
+        <w:proofErr w:type="gramStart"/>
         <w:r>
           <w:rPr>
             <w:rFonts w:ascii="Arial" w:eastAsia="Times New Roman" w:hAnsi="Arial" w:cs="Arial"/>
@@ -5714,6 +4934,7 @@
           </w:rPr>
           <w:t>undefined</w:t>
         </w:r>
+        <w:proofErr w:type="gramEnd"/>
       </w:hyperlink>
       <w:r>
         <w:rPr>
@@ -5724,7 +4945,31 @@
           <w:szCs w:val="24"/>
           <w:lang w:eastAsia="en-IN"/>
         </w:rPr>
-        <w:t>. A top-level property whose value is not defined.</w:t>
+        <w:t xml:space="preserve">. A top-level property whose value </w:t>
+      </w:r>
+      <w:proofErr w:type="gramStart"/>
+      <w:r>
+        <w:rPr>
+          <w:rFonts w:ascii="Arial" w:eastAsia="Times New Roman" w:hAnsi="Arial" w:cs="Arial"/>
+          <w:color w:val="333333"/>
+          <w:spacing w:val="-1"/>
+          <w:sz w:val="24"/>
+          <w:szCs w:val="24"/>
+          <w:lang w:eastAsia="en-IN"/>
+        </w:rPr>
+        <w:t>is not defined</w:t>
+      </w:r>
+      <w:proofErr w:type="gramEnd"/>
+      <w:r>
+        <w:rPr>
+          <w:rFonts w:ascii="Arial" w:eastAsia="Times New Roman" w:hAnsi="Arial" w:cs="Arial"/>
+          <w:color w:val="333333"/>
+          <w:spacing w:val="-1"/>
+          <w:sz w:val="24"/>
+          <w:szCs w:val="24"/>
+          <w:lang w:eastAsia="en-IN"/>
+        </w:rPr>
+        <w:t>.</w:t>
       </w:r>
     </w:p>
     <w:p>
@@ -5769,7 +5014,31 @@
           <w:szCs w:val="24"/>
           <w:lang w:eastAsia="en-IN"/>
         </w:rPr>
-        <w:t>. An integer or floating point number. For example: </w:t>
+        <w:t xml:space="preserve">. An integer or floating point number. For </w:t>
+      </w:r>
+      <w:proofErr w:type="gramStart"/>
+      <w:r>
+        <w:rPr>
+          <w:rFonts w:ascii="Arial" w:eastAsia="Times New Roman" w:hAnsi="Arial" w:cs="Arial"/>
+          <w:color w:val="333333"/>
+          <w:spacing w:val="-1"/>
+          <w:sz w:val="24"/>
+          <w:szCs w:val="24"/>
+          <w:lang w:eastAsia="en-IN"/>
+        </w:rPr>
+        <w:t>example:</w:t>
+      </w:r>
+      <w:proofErr w:type="gramEnd"/>
+      <w:r>
+        <w:rPr>
+          <w:rFonts w:ascii="Arial" w:eastAsia="Times New Roman" w:hAnsi="Arial" w:cs="Arial"/>
+          <w:color w:val="333333"/>
+          <w:spacing w:val="-1"/>
+          <w:sz w:val="24"/>
+          <w:szCs w:val="24"/>
+          <w:lang w:eastAsia="en-IN"/>
+        </w:rPr>
+        <w:t> </w:t>
       </w:r>
       <w:r>
         <w:rPr>
@@ -5837,6 +5106,7 @@
         </w:rPr>
       </w:pPr>
       <w:hyperlink r:id="rId11" w:history="1">
+        <w:proofErr w:type="spellStart"/>
         <w:r>
           <w:rPr>
             <w:rFonts w:ascii="Arial" w:eastAsia="Times New Roman" w:hAnsi="Arial" w:cs="Arial"/>
@@ -5850,6 +5120,7 @@
           </w:rPr>
           <w:t>BigInt</w:t>
         </w:r>
+        <w:proofErr w:type="spellEnd"/>
       </w:hyperlink>
       <w:r>
         <w:rPr>
@@ -5860,7 +5131,31 @@
           <w:szCs w:val="24"/>
           <w:lang w:eastAsia="en-IN"/>
         </w:rPr>
-        <w:t>. An integer with arbitrary precision. For example: </w:t>
+        <w:t xml:space="preserve">. An integer with arbitrary precision. For </w:t>
+      </w:r>
+      <w:proofErr w:type="gramStart"/>
+      <w:r>
+        <w:rPr>
+          <w:rFonts w:ascii="Arial" w:eastAsia="Times New Roman" w:hAnsi="Arial" w:cs="Arial"/>
+          <w:color w:val="333333"/>
+          <w:spacing w:val="-1"/>
+          <w:sz w:val="24"/>
+          <w:szCs w:val="24"/>
+          <w:lang w:eastAsia="en-IN"/>
+        </w:rPr>
+        <w:t>example:</w:t>
+      </w:r>
+      <w:proofErr w:type="gramEnd"/>
+      <w:r>
+        <w:rPr>
+          <w:rFonts w:ascii="Arial" w:eastAsia="Times New Roman" w:hAnsi="Arial" w:cs="Arial"/>
+          <w:color w:val="333333"/>
+          <w:spacing w:val="-1"/>
+          <w:sz w:val="24"/>
+          <w:szCs w:val="24"/>
+          <w:lang w:eastAsia="en-IN"/>
+        </w:rPr>
+        <w:t> </w:t>
       </w:r>
       <w:r>
         <w:rPr>
@@ -6033,11 +5328,3537 @@
     </w:p>
     <w:p>
       <w:pPr>
+        <w:pStyle w:val="Heading1"/>
+      </w:pPr>
+      <w:r>
+        <w:t>Control Flow and Error Handling</w:t>
+      </w:r>
+    </w:p>
+    <w:p>
+      <w:pPr>
+        <w:pStyle w:val="Heading2"/>
+      </w:pPr>
+      <w:r>
+        <w:t>Block Statement</w:t>
+      </w:r>
+    </w:p>
+    <w:p>
+      <w:pPr>
+        <w:rPr>
+          <w:rFonts w:ascii="Arial" w:hAnsi="Arial" w:cs="Arial"/>
+          <w:color w:val="333333"/>
+          <w:spacing w:val="-1"/>
+          <w:shd w:val="clear" w:color="auto" w:fill="FFFFFF"/>
+        </w:rPr>
+      </w:pPr>
+      <w:r>
+        <w:rPr>
+          <w:rFonts w:ascii="Arial" w:hAnsi="Arial" w:cs="Arial"/>
+          <w:color w:val="333333"/>
+          <w:spacing w:val="-1"/>
+          <w:bdr w:val="none" w:sz="0" w:space="0" w:color="auto" w:frame="1"/>
+          <w:shd w:val="clear" w:color="auto" w:fill="FFFFFF"/>
+        </w:rPr>
+        <w:t>The most basic statement is a </w:t>
+      </w:r>
+      <w:r>
+        <w:rPr>
+          <w:rStyle w:val="HTMLDefinition"/>
+          <w:rFonts w:ascii="Arial" w:hAnsi="Arial" w:cs="Arial"/>
+          <w:color w:val="333333"/>
+          <w:spacing w:val="-1"/>
+          <w:bdr w:val="none" w:sz="0" w:space="0" w:color="auto" w:frame="1"/>
+          <w:shd w:val="clear" w:color="auto" w:fill="FFFFFF"/>
+        </w:rPr>
+        <w:t>block statement</w:t>
+      </w:r>
+      <w:r>
+        <w:rPr>
+          <w:rFonts w:ascii="Arial" w:hAnsi="Arial" w:cs="Arial"/>
+          <w:color w:val="333333"/>
+          <w:spacing w:val="-1"/>
+          <w:bdr w:val="none" w:sz="0" w:space="0" w:color="auto" w:frame="1"/>
+          <w:shd w:val="clear" w:color="auto" w:fill="FFFFFF"/>
+        </w:rPr>
+        <w:t xml:space="preserve">, which is used to group statements. </w:t>
+      </w:r>
+      <w:proofErr w:type="gramStart"/>
+      <w:r>
+        <w:rPr>
+          <w:rFonts w:ascii="Arial" w:hAnsi="Arial" w:cs="Arial"/>
+          <w:color w:val="333333"/>
+          <w:spacing w:val="-1"/>
+          <w:bdr w:val="none" w:sz="0" w:space="0" w:color="auto" w:frame="1"/>
+          <w:shd w:val="clear" w:color="auto" w:fill="FFFFFF"/>
+        </w:rPr>
+        <w:t>The block is delimited by a pair of curly brack</w:t>
+      </w:r>
+      <w:r>
+        <w:rPr>
+          <w:rFonts w:ascii="Arial" w:hAnsi="Arial" w:cs="Arial"/>
+          <w:color w:val="333333"/>
+          <w:spacing w:val="-1"/>
+          <w:shd w:val="clear" w:color="auto" w:fill="FFFFFF"/>
+        </w:rPr>
+        <w:t>ets</w:t>
+      </w:r>
+      <w:proofErr w:type="gramEnd"/>
+      <w:r>
+        <w:rPr>
+          <w:rFonts w:ascii="Arial" w:hAnsi="Arial" w:cs="Arial"/>
+          <w:color w:val="333333"/>
+          <w:spacing w:val="-1"/>
+          <w:shd w:val="clear" w:color="auto" w:fill="FFFFFF"/>
+        </w:rPr>
+        <w:t>:</w:t>
+      </w:r>
+    </w:p>
+    <w:p>
+      <w:pPr>
+        <w:rPr>
+          <w:rFonts w:ascii="Arial" w:hAnsi="Arial" w:cs="Arial"/>
+          <w:color w:val="333333"/>
+          <w:spacing w:val="-1"/>
+          <w:shd w:val="clear" w:color="auto" w:fill="FFFFFF"/>
+        </w:rPr>
+      </w:pPr>
+      <w:r>
+        <w:rPr>
+          <w:rFonts w:ascii="Arial" w:hAnsi="Arial" w:cs="Arial"/>
+          <w:color w:val="333333"/>
+          <w:spacing w:val="-1"/>
+          <w:bdr w:val="none" w:sz="0" w:space="0" w:color="auto" w:frame="1"/>
+          <w:shd w:val="clear" w:color="auto" w:fill="FFFFFF"/>
+        </w:rPr>
+        <w:t>Block statements are commonly use</w:t>
+      </w:r>
+      <w:r>
+        <w:rPr>
+          <w:rFonts w:ascii="Arial" w:hAnsi="Arial" w:cs="Arial"/>
+          <w:color w:val="333333"/>
+          <w:spacing w:val="-1"/>
+          <w:shd w:val="clear" w:color="auto" w:fill="FFFFFF"/>
+        </w:rPr>
+        <w:t>d with control flow statements (</w:t>
+      </w:r>
+      <w:r>
+        <w:rPr>
+          <w:rStyle w:val="HTMLCode"/>
+          <w:rFonts w:ascii="Consolas" w:eastAsiaTheme="minorHAnsi" w:hAnsi="Consolas"/>
+          <w:color w:val="333333"/>
+          <w:spacing w:val="-1"/>
+          <w:sz w:val="24"/>
+          <w:szCs w:val="24"/>
+          <w:bdr w:val="none" w:sz="0" w:space="0" w:color="auto" w:frame="1"/>
+        </w:rPr>
+        <w:t>if</w:t>
+      </w:r>
+      <w:r>
+        <w:rPr>
+          <w:rFonts w:ascii="Arial" w:hAnsi="Arial" w:cs="Arial"/>
+          <w:color w:val="333333"/>
+          <w:spacing w:val="-1"/>
+          <w:shd w:val="clear" w:color="auto" w:fill="FFFFFF"/>
+        </w:rPr>
+        <w:t>, </w:t>
+      </w:r>
+      <w:r>
+        <w:rPr>
+          <w:rStyle w:val="HTMLCode"/>
+          <w:rFonts w:ascii="Consolas" w:eastAsiaTheme="minorHAnsi" w:hAnsi="Consolas"/>
+          <w:color w:val="333333"/>
+          <w:spacing w:val="-1"/>
+          <w:sz w:val="24"/>
+          <w:szCs w:val="24"/>
+          <w:bdr w:val="none" w:sz="0" w:space="0" w:color="auto" w:frame="1"/>
+        </w:rPr>
+        <w:t>for</w:t>
+      </w:r>
+      <w:r>
+        <w:rPr>
+          <w:rFonts w:ascii="Arial" w:hAnsi="Arial" w:cs="Arial"/>
+          <w:color w:val="333333"/>
+          <w:spacing w:val="-1"/>
+          <w:shd w:val="clear" w:color="auto" w:fill="FFFFFF"/>
+        </w:rPr>
+        <w:t>, </w:t>
+      </w:r>
+      <w:r>
+        <w:rPr>
+          <w:rStyle w:val="HTMLCode"/>
+          <w:rFonts w:ascii="Consolas" w:eastAsiaTheme="minorHAnsi" w:hAnsi="Consolas"/>
+          <w:color w:val="333333"/>
+          <w:spacing w:val="-1"/>
+          <w:sz w:val="24"/>
+          <w:szCs w:val="24"/>
+          <w:bdr w:val="none" w:sz="0" w:space="0" w:color="auto" w:frame="1"/>
+        </w:rPr>
+        <w:t>while</w:t>
+      </w:r>
+      <w:r>
+        <w:rPr>
+          <w:rFonts w:ascii="Arial" w:hAnsi="Arial" w:cs="Arial"/>
+          <w:color w:val="333333"/>
+          <w:spacing w:val="-1"/>
+          <w:shd w:val="clear" w:color="auto" w:fill="FFFFFF"/>
+        </w:rPr>
+        <w:t>)</w:t>
+      </w:r>
+    </w:p>
+    <w:p>
+      <w:pPr>
+        <w:rPr>
+          <w:rFonts w:ascii="Arial" w:hAnsi="Arial" w:cs="Arial"/>
+          <w:color w:val="333333"/>
+          <w:spacing w:val="-1"/>
+          <w:shd w:val="clear" w:color="auto" w:fill="FFFFFF"/>
+        </w:rPr>
+      </w:pPr>
+    </w:p>
+    <w:p>
+      <w:pPr>
+        <w:shd w:val="clear" w:color="auto" w:fill="1E1E1E"/>
+        <w:spacing w:after="0" w:line="285" w:lineRule="atLeast"/>
+        <w:rPr>
+          <w:rFonts w:ascii="Consolas" w:eastAsia="Times New Roman" w:hAnsi="Consolas" w:cs="Times New Roman"/>
+          <w:color w:val="D4D4D4"/>
+          <w:sz w:val="21"/>
+          <w:szCs w:val="21"/>
+          <w:lang w:eastAsia="en-IN"/>
+        </w:rPr>
+      </w:pPr>
+      <w:r>
+        <w:rPr>
+          <w:rFonts w:ascii="Consolas" w:eastAsia="Times New Roman" w:hAnsi="Consolas" w:cs="Times New Roman"/>
+          <w:color w:val="6A9955"/>
+          <w:sz w:val="21"/>
+          <w:szCs w:val="21"/>
+          <w:lang w:eastAsia="en-IN"/>
+        </w:rPr>
+        <w:t>// Block scope Declaration</w:t>
+      </w:r>
+    </w:p>
+    <w:p>
+      <w:pPr>
+        <w:shd w:val="clear" w:color="auto" w:fill="1E1E1E"/>
+        <w:spacing w:after="0" w:line="285" w:lineRule="atLeast"/>
+        <w:rPr>
+          <w:rFonts w:ascii="Consolas" w:eastAsia="Times New Roman" w:hAnsi="Consolas" w:cs="Times New Roman"/>
+          <w:color w:val="D4D4D4"/>
+          <w:sz w:val="21"/>
+          <w:szCs w:val="21"/>
+          <w:lang w:eastAsia="en-IN"/>
+        </w:rPr>
+      </w:pPr>
+    </w:p>
+    <w:p>
+      <w:pPr>
+        <w:shd w:val="clear" w:color="auto" w:fill="1E1E1E"/>
+        <w:spacing w:after="0" w:line="285" w:lineRule="atLeast"/>
+        <w:rPr>
+          <w:rFonts w:ascii="Consolas" w:eastAsia="Times New Roman" w:hAnsi="Consolas" w:cs="Times New Roman"/>
+          <w:color w:val="D4D4D4"/>
+          <w:sz w:val="21"/>
+          <w:szCs w:val="21"/>
+          <w:lang w:eastAsia="en-IN"/>
+        </w:rPr>
+      </w:pPr>
+      <w:proofErr w:type="gramStart"/>
+      <w:r>
+        <w:rPr>
+          <w:rFonts w:ascii="Consolas" w:eastAsia="Times New Roman" w:hAnsi="Consolas" w:cs="Times New Roman"/>
+          <w:color w:val="569CD6"/>
+          <w:sz w:val="21"/>
+          <w:szCs w:val="21"/>
+          <w:lang w:eastAsia="en-IN"/>
+        </w:rPr>
+        <w:t>var</w:t>
+      </w:r>
+      <w:proofErr w:type="gramEnd"/>
+      <w:r>
+        <w:rPr>
+          <w:rFonts w:ascii="Consolas" w:eastAsia="Times New Roman" w:hAnsi="Consolas" w:cs="Times New Roman"/>
+          <w:color w:val="D4D4D4"/>
+          <w:sz w:val="21"/>
+          <w:szCs w:val="21"/>
+          <w:lang w:eastAsia="en-IN"/>
+        </w:rPr>
+        <w:t> </w:t>
+      </w:r>
+      <w:r>
+        <w:rPr>
+          <w:rFonts w:ascii="Consolas" w:eastAsia="Times New Roman" w:hAnsi="Consolas" w:cs="Times New Roman"/>
+          <w:color w:val="9CDCFE"/>
+          <w:sz w:val="21"/>
+          <w:szCs w:val="21"/>
+          <w:lang w:eastAsia="en-IN"/>
+        </w:rPr>
+        <w:t>x</w:t>
+      </w:r>
+      <w:r>
+        <w:rPr>
+          <w:rFonts w:ascii="Consolas" w:eastAsia="Times New Roman" w:hAnsi="Consolas" w:cs="Times New Roman"/>
+          <w:color w:val="D4D4D4"/>
+          <w:sz w:val="21"/>
+          <w:szCs w:val="21"/>
+          <w:lang w:eastAsia="en-IN"/>
+        </w:rPr>
+        <w:t> = </w:t>
+      </w:r>
+      <w:r>
+        <w:rPr>
+          <w:rFonts w:ascii="Consolas" w:eastAsia="Times New Roman" w:hAnsi="Consolas" w:cs="Times New Roman"/>
+          <w:color w:val="B5CEA8"/>
+          <w:sz w:val="21"/>
+          <w:szCs w:val="21"/>
+          <w:lang w:eastAsia="en-IN"/>
+        </w:rPr>
+        <w:t>1</w:t>
+      </w:r>
+      <w:r>
+        <w:rPr>
+          <w:rFonts w:ascii="Consolas" w:eastAsia="Times New Roman" w:hAnsi="Consolas" w:cs="Times New Roman"/>
+          <w:color w:val="D4D4D4"/>
+          <w:sz w:val="21"/>
+          <w:szCs w:val="21"/>
+          <w:lang w:eastAsia="en-IN"/>
+        </w:rPr>
+        <w:t>;</w:t>
+      </w:r>
+    </w:p>
+    <w:p>
+      <w:pPr>
+        <w:shd w:val="clear" w:color="auto" w:fill="1E1E1E"/>
+        <w:spacing w:after="0" w:line="285" w:lineRule="atLeast"/>
+        <w:rPr>
+          <w:rFonts w:ascii="Consolas" w:eastAsia="Times New Roman" w:hAnsi="Consolas" w:cs="Times New Roman"/>
+          <w:color w:val="D4D4D4"/>
+          <w:sz w:val="21"/>
+          <w:szCs w:val="21"/>
+          <w:lang w:eastAsia="en-IN"/>
+        </w:rPr>
+      </w:pPr>
+      <w:proofErr w:type="gramStart"/>
+      <w:r>
+        <w:rPr>
+          <w:rFonts w:ascii="Consolas" w:eastAsia="Times New Roman" w:hAnsi="Consolas" w:cs="Times New Roman"/>
+          <w:color w:val="C586C0"/>
+          <w:sz w:val="21"/>
+          <w:szCs w:val="21"/>
+          <w:lang w:eastAsia="en-IN"/>
+        </w:rPr>
+        <w:t>while</w:t>
+      </w:r>
+      <w:proofErr w:type="gramEnd"/>
+      <w:r>
+        <w:rPr>
+          <w:rFonts w:ascii="Consolas" w:eastAsia="Times New Roman" w:hAnsi="Consolas" w:cs="Times New Roman"/>
+          <w:color w:val="D4D4D4"/>
+          <w:sz w:val="21"/>
+          <w:szCs w:val="21"/>
+          <w:lang w:eastAsia="en-IN"/>
+        </w:rPr>
+        <w:t> (</w:t>
+      </w:r>
+      <w:r>
+        <w:rPr>
+          <w:rFonts w:ascii="Consolas" w:eastAsia="Times New Roman" w:hAnsi="Consolas" w:cs="Times New Roman"/>
+          <w:color w:val="9CDCFE"/>
+          <w:sz w:val="21"/>
+          <w:szCs w:val="21"/>
+          <w:lang w:eastAsia="en-IN"/>
+        </w:rPr>
+        <w:t>x</w:t>
+      </w:r>
+      <w:r>
+        <w:rPr>
+          <w:rFonts w:ascii="Consolas" w:eastAsia="Times New Roman" w:hAnsi="Consolas" w:cs="Times New Roman"/>
+          <w:color w:val="D4D4D4"/>
+          <w:sz w:val="21"/>
+          <w:szCs w:val="21"/>
+          <w:lang w:eastAsia="en-IN"/>
+        </w:rPr>
+        <w:t> &lt;= </w:t>
+      </w:r>
+      <w:r>
+        <w:rPr>
+          <w:rFonts w:ascii="Consolas" w:eastAsia="Times New Roman" w:hAnsi="Consolas" w:cs="Times New Roman"/>
+          <w:color w:val="B5CEA8"/>
+          <w:sz w:val="21"/>
+          <w:szCs w:val="21"/>
+          <w:lang w:eastAsia="en-IN"/>
+        </w:rPr>
+        <w:t>10</w:t>
+      </w:r>
+      <w:r>
+        <w:rPr>
+          <w:rFonts w:ascii="Consolas" w:eastAsia="Times New Roman" w:hAnsi="Consolas" w:cs="Times New Roman"/>
+          <w:color w:val="D4D4D4"/>
+          <w:sz w:val="21"/>
+          <w:szCs w:val="21"/>
+          <w:lang w:eastAsia="en-IN"/>
+        </w:rPr>
+        <w:t>) {</w:t>
+      </w:r>
+    </w:p>
+    <w:p>
+      <w:pPr>
+        <w:shd w:val="clear" w:color="auto" w:fill="1E1E1E"/>
+        <w:spacing w:after="0" w:line="285" w:lineRule="atLeast"/>
+        <w:rPr>
+          <w:rFonts w:ascii="Consolas" w:eastAsia="Times New Roman" w:hAnsi="Consolas" w:cs="Times New Roman"/>
+          <w:color w:val="D4D4D4"/>
+          <w:sz w:val="21"/>
+          <w:szCs w:val="21"/>
+          <w:lang w:eastAsia="en-IN"/>
+        </w:rPr>
+      </w:pPr>
+      <w:r>
+        <w:rPr>
+          <w:rFonts w:ascii="Consolas" w:eastAsia="Times New Roman" w:hAnsi="Consolas" w:cs="Times New Roman"/>
+          <w:color w:val="D4D4D4"/>
+          <w:sz w:val="21"/>
+          <w:szCs w:val="21"/>
+          <w:lang w:eastAsia="en-IN"/>
+        </w:rPr>
+        <w:t>    </w:t>
+      </w:r>
+      <w:r>
+        <w:rPr>
+          <w:rFonts w:ascii="Consolas" w:eastAsia="Times New Roman" w:hAnsi="Consolas" w:cs="Times New Roman"/>
+          <w:color w:val="9CDCFE"/>
+          <w:sz w:val="21"/>
+          <w:szCs w:val="21"/>
+          <w:lang w:eastAsia="en-IN"/>
+        </w:rPr>
+        <w:t>console</w:t>
+      </w:r>
+      <w:r>
+        <w:rPr>
+          <w:rFonts w:ascii="Consolas" w:eastAsia="Times New Roman" w:hAnsi="Consolas" w:cs="Times New Roman"/>
+          <w:color w:val="D4D4D4"/>
+          <w:sz w:val="21"/>
+          <w:szCs w:val="21"/>
+          <w:lang w:eastAsia="en-IN"/>
+        </w:rPr>
+        <w:t>.</w:t>
+      </w:r>
+      <w:r>
+        <w:rPr>
+          <w:rFonts w:ascii="Consolas" w:eastAsia="Times New Roman" w:hAnsi="Consolas" w:cs="Times New Roman"/>
+          <w:color w:val="DCDCAA"/>
+          <w:sz w:val="21"/>
+          <w:szCs w:val="21"/>
+          <w:lang w:eastAsia="en-IN"/>
+        </w:rPr>
+        <w:t>log</w:t>
+      </w:r>
+      <w:r>
+        <w:rPr>
+          <w:rFonts w:ascii="Consolas" w:eastAsia="Times New Roman" w:hAnsi="Consolas" w:cs="Times New Roman"/>
+          <w:color w:val="D4D4D4"/>
+          <w:sz w:val="21"/>
+          <w:szCs w:val="21"/>
+          <w:lang w:eastAsia="en-IN"/>
+        </w:rPr>
+        <w:t>(</w:t>
+      </w:r>
+      <w:r>
+        <w:rPr>
+          <w:rFonts w:ascii="Consolas" w:eastAsia="Times New Roman" w:hAnsi="Consolas" w:cs="Times New Roman"/>
+          <w:color w:val="9CDCFE"/>
+          <w:sz w:val="21"/>
+          <w:szCs w:val="21"/>
+          <w:lang w:eastAsia="en-IN"/>
+        </w:rPr>
+        <w:t>x</w:t>
+      </w:r>
+      <w:r>
+        <w:rPr>
+          <w:rFonts w:ascii="Consolas" w:eastAsia="Times New Roman" w:hAnsi="Consolas" w:cs="Times New Roman"/>
+          <w:color w:val="D4D4D4"/>
+          <w:sz w:val="21"/>
+          <w:szCs w:val="21"/>
+          <w:lang w:eastAsia="en-IN"/>
+        </w:rPr>
+        <w:t>)</w:t>
+      </w:r>
+    </w:p>
+    <w:p>
+      <w:pPr>
+        <w:shd w:val="clear" w:color="auto" w:fill="1E1E1E"/>
+        <w:spacing w:after="0" w:line="285" w:lineRule="atLeast"/>
+        <w:rPr>
+          <w:rFonts w:ascii="Consolas" w:eastAsia="Times New Roman" w:hAnsi="Consolas" w:cs="Times New Roman"/>
+          <w:color w:val="D4D4D4"/>
+          <w:sz w:val="21"/>
+          <w:szCs w:val="21"/>
+          <w:lang w:eastAsia="en-IN"/>
+        </w:rPr>
+      </w:pPr>
+      <w:r>
+        <w:rPr>
+          <w:rFonts w:ascii="Consolas" w:eastAsia="Times New Roman" w:hAnsi="Consolas" w:cs="Times New Roman"/>
+          <w:color w:val="D4D4D4"/>
+          <w:sz w:val="21"/>
+          <w:szCs w:val="21"/>
+          <w:lang w:eastAsia="en-IN"/>
+        </w:rPr>
+        <w:t>    </w:t>
+      </w:r>
+      <w:proofErr w:type="gramStart"/>
+      <w:r>
+        <w:rPr>
+          <w:rFonts w:ascii="Consolas" w:eastAsia="Times New Roman" w:hAnsi="Consolas" w:cs="Times New Roman"/>
+          <w:color w:val="9CDCFE"/>
+          <w:sz w:val="21"/>
+          <w:szCs w:val="21"/>
+          <w:lang w:eastAsia="en-IN"/>
+        </w:rPr>
+        <w:t>x</w:t>
+      </w:r>
+      <w:proofErr w:type="gramEnd"/>
+      <w:r>
+        <w:rPr>
+          <w:rFonts w:ascii="Consolas" w:eastAsia="Times New Roman" w:hAnsi="Consolas" w:cs="Times New Roman"/>
+          <w:color w:val="D4D4D4"/>
+          <w:sz w:val="21"/>
+          <w:szCs w:val="21"/>
+          <w:lang w:eastAsia="en-IN"/>
+        </w:rPr>
+        <w:t>++;</w:t>
+      </w:r>
+    </w:p>
+    <w:p>
+      <w:pPr>
+        <w:shd w:val="clear" w:color="auto" w:fill="1E1E1E"/>
+        <w:spacing w:after="0" w:line="285" w:lineRule="atLeast"/>
+        <w:rPr>
+          <w:rFonts w:ascii="Consolas" w:eastAsia="Times New Roman" w:hAnsi="Consolas" w:cs="Times New Roman"/>
+          <w:color w:val="D4D4D4"/>
+          <w:sz w:val="21"/>
+          <w:szCs w:val="21"/>
+          <w:lang w:eastAsia="en-IN"/>
+        </w:rPr>
+      </w:pPr>
+      <w:r>
+        <w:rPr>
+          <w:rFonts w:ascii="Consolas" w:eastAsia="Times New Roman" w:hAnsi="Consolas" w:cs="Times New Roman"/>
+          <w:color w:val="D4D4D4"/>
+          <w:sz w:val="21"/>
+          <w:szCs w:val="21"/>
+          <w:lang w:eastAsia="en-IN"/>
+        </w:rPr>
+        <w:t>}</w:t>
+      </w:r>
+    </w:p>
+    <w:p>
+      <w:pPr>
+        <w:rPr>
+          <w:rFonts w:ascii="Arial" w:hAnsi="Arial" w:cs="Arial"/>
+          <w:color w:val="333333"/>
+          <w:spacing w:val="-1"/>
+          <w:shd w:val="clear" w:color="auto" w:fill="FFFFFF"/>
+        </w:rPr>
+      </w:pPr>
+    </w:p>
+    <w:p>
+      <w:pPr>
+        <w:pStyle w:val="Heading2"/>
+      </w:pPr>
+      <w:r>
+        <w:t>Conditional Statement</w:t>
+      </w:r>
+    </w:p>
+    <w:p>
+      <w:pPr>
+        <w:rPr>
+          <w:rFonts w:ascii="Arial" w:hAnsi="Arial" w:cs="Arial"/>
+          <w:color w:val="333333"/>
+          <w:spacing w:val="-1"/>
+          <w:bdr w:val="none" w:sz="0" w:space="0" w:color="auto" w:frame="1"/>
+          <w:shd w:val="clear" w:color="auto" w:fill="FFFFFF"/>
+        </w:rPr>
+      </w:pPr>
+      <w:r>
+        <w:rPr>
+          <w:rFonts w:ascii="Arial" w:hAnsi="Arial" w:cs="Arial"/>
+          <w:color w:val="333333"/>
+          <w:spacing w:val="-1"/>
+          <w:shd w:val="clear" w:color="auto" w:fill="FFFFFF"/>
+        </w:rPr>
+        <w:t>A</w:t>
+      </w:r>
+      <w:r>
+        <w:rPr>
+          <w:rFonts w:ascii="Arial" w:hAnsi="Arial" w:cs="Arial"/>
+          <w:color w:val="333333"/>
+          <w:spacing w:val="-1"/>
+          <w:bdr w:val="none" w:sz="0" w:space="0" w:color="auto" w:frame="1"/>
+          <w:shd w:val="clear" w:color="auto" w:fill="FFFFFF"/>
+        </w:rPr>
+        <w:t> conditional statement is a set of commands that executes if a specified condition is true. JavaScript supports two conditional statements: </w:t>
+      </w:r>
+      <w:r>
+        <w:rPr>
+          <w:rStyle w:val="HTMLCode"/>
+          <w:rFonts w:ascii="Consolas" w:eastAsiaTheme="minorHAnsi" w:hAnsi="Consolas"/>
+          <w:color w:val="333333"/>
+          <w:spacing w:val="-1"/>
+          <w:bdr w:val="none" w:sz="0" w:space="0" w:color="auto" w:frame="1"/>
+          <w:shd w:val="clear" w:color="auto" w:fill="FFFFFF"/>
+        </w:rPr>
+        <w:t>if...else</w:t>
+      </w:r>
+      <w:r>
+        <w:rPr>
+          <w:rFonts w:ascii="Arial" w:hAnsi="Arial" w:cs="Arial"/>
+          <w:color w:val="333333"/>
+          <w:spacing w:val="-1"/>
+          <w:bdr w:val="none" w:sz="0" w:space="0" w:color="auto" w:frame="1"/>
+          <w:shd w:val="clear" w:color="auto" w:fill="FFFFFF"/>
+        </w:rPr>
+        <w:t> and </w:t>
+      </w:r>
+      <w:r>
+        <w:rPr>
+          <w:rStyle w:val="HTMLCode"/>
+          <w:rFonts w:ascii="Consolas" w:eastAsiaTheme="minorHAnsi" w:hAnsi="Consolas"/>
+          <w:color w:val="333333"/>
+          <w:spacing w:val="-1"/>
+          <w:bdr w:val="none" w:sz="0" w:space="0" w:color="auto" w:frame="1"/>
+          <w:shd w:val="clear" w:color="auto" w:fill="FFFFFF"/>
+        </w:rPr>
+        <w:t>switch</w:t>
+      </w:r>
+      <w:r>
+        <w:rPr>
+          <w:rFonts w:ascii="Arial" w:hAnsi="Arial" w:cs="Arial"/>
+          <w:color w:val="333333"/>
+          <w:spacing w:val="-1"/>
+          <w:bdr w:val="none" w:sz="0" w:space="0" w:color="auto" w:frame="1"/>
+          <w:shd w:val="clear" w:color="auto" w:fill="FFFFFF"/>
+        </w:rPr>
+        <w:t>.</w:t>
+      </w:r>
+    </w:p>
+    <w:p>
+      <w:pPr>
+        <w:pStyle w:val="Heading3"/>
+        <w:rPr>
+          <w:bdr w:val="none" w:sz="0" w:space="0" w:color="auto" w:frame="1"/>
+          <w:shd w:val="clear" w:color="auto" w:fill="FFFFFF"/>
+        </w:rPr>
+      </w:pPr>
+      <w:r>
+        <w:rPr>
+          <w:bdr w:val="none" w:sz="0" w:space="0" w:color="auto" w:frame="1"/>
+          <w:shd w:val="clear" w:color="auto" w:fill="FFFFFF"/>
+        </w:rPr>
+        <w:t>If-else statement</w:t>
+      </w:r>
+    </w:p>
+    <w:p>
+      <w:pPr>
+        <w:rPr>
+          <w:rFonts w:ascii="Arial" w:hAnsi="Arial" w:cs="Arial"/>
+          <w:color w:val="333333"/>
+          <w:spacing w:val="-1"/>
+          <w:shd w:val="clear" w:color="auto" w:fill="FFFFFF"/>
+        </w:rPr>
+      </w:pPr>
+      <w:r>
+        <w:rPr>
+          <w:rFonts w:ascii="Arial" w:hAnsi="Arial" w:cs="Arial"/>
+          <w:color w:val="333333"/>
+          <w:spacing w:val="-1"/>
+          <w:bdr w:val="none" w:sz="0" w:space="0" w:color="auto" w:frame="1"/>
+          <w:shd w:val="clear" w:color="auto" w:fill="FFFFFF"/>
+        </w:rPr>
+        <w:t xml:space="preserve">Use </w:t>
+      </w:r>
+      <w:proofErr w:type="gramStart"/>
+      <w:r>
+        <w:rPr>
+          <w:rFonts w:ascii="Arial" w:hAnsi="Arial" w:cs="Arial"/>
+          <w:color w:val="333333"/>
+          <w:spacing w:val="-1"/>
+          <w:bdr w:val="none" w:sz="0" w:space="0" w:color="auto" w:frame="1"/>
+          <w:shd w:val="clear" w:color="auto" w:fill="FFFFFF"/>
+        </w:rPr>
+        <w:t>the </w:t>
+      </w:r>
+      <w:r>
+        <w:rPr>
+          <w:rStyle w:val="HTMLCode"/>
+          <w:rFonts w:ascii="Consolas" w:eastAsiaTheme="minorHAnsi" w:hAnsi="Consolas"/>
+          <w:color w:val="333333"/>
+          <w:spacing w:val="-1"/>
+          <w:bdr w:val="none" w:sz="0" w:space="0" w:color="auto" w:frame="1"/>
+          <w:shd w:val="clear" w:color="auto" w:fill="FFFFFF"/>
+        </w:rPr>
+        <w:t>if</w:t>
+      </w:r>
+      <w:proofErr w:type="gramEnd"/>
+      <w:r>
+        <w:rPr>
+          <w:rFonts w:ascii="Arial" w:hAnsi="Arial" w:cs="Arial"/>
+          <w:color w:val="333333"/>
+          <w:spacing w:val="-1"/>
+          <w:bdr w:val="none" w:sz="0" w:space="0" w:color="auto" w:frame="1"/>
+          <w:shd w:val="clear" w:color="auto" w:fill="FFFFFF"/>
+        </w:rPr>
+        <w:t> statemen</w:t>
+      </w:r>
+      <w:r>
+        <w:rPr>
+          <w:rFonts w:ascii="Arial" w:hAnsi="Arial" w:cs="Arial"/>
+          <w:color w:val="333333"/>
+          <w:spacing w:val="-1"/>
+          <w:shd w:val="clear" w:color="auto" w:fill="FFFFFF"/>
+        </w:rPr>
+        <w:t>t to execute a statement if a logical condition is </w:t>
+      </w:r>
+      <w:r>
+        <w:rPr>
+          <w:rStyle w:val="HTMLCode"/>
+          <w:rFonts w:ascii="Consolas" w:eastAsiaTheme="minorHAnsi" w:hAnsi="Consolas"/>
+          <w:color w:val="333333"/>
+          <w:spacing w:val="-1"/>
+          <w:sz w:val="24"/>
+          <w:szCs w:val="24"/>
+          <w:bdr w:val="none" w:sz="0" w:space="0" w:color="auto" w:frame="1"/>
+        </w:rPr>
+        <w:t>true</w:t>
+      </w:r>
+      <w:r>
+        <w:rPr>
+          <w:rFonts w:ascii="Arial" w:hAnsi="Arial" w:cs="Arial"/>
+          <w:color w:val="333333"/>
+          <w:spacing w:val="-1"/>
+          <w:shd w:val="clear" w:color="auto" w:fill="FFFFFF"/>
+        </w:rPr>
+        <w:t>. Use the optional </w:t>
+      </w:r>
+      <w:r>
+        <w:rPr>
+          <w:rStyle w:val="HTMLCode"/>
+          <w:rFonts w:ascii="Consolas" w:eastAsiaTheme="minorHAnsi" w:hAnsi="Consolas"/>
+          <w:color w:val="333333"/>
+          <w:spacing w:val="-1"/>
+          <w:sz w:val="24"/>
+          <w:szCs w:val="24"/>
+          <w:bdr w:val="none" w:sz="0" w:space="0" w:color="auto" w:frame="1"/>
+        </w:rPr>
+        <w:t>else</w:t>
+      </w:r>
+      <w:r>
+        <w:rPr>
+          <w:rFonts w:ascii="Arial" w:hAnsi="Arial" w:cs="Arial"/>
+          <w:color w:val="333333"/>
+          <w:spacing w:val="-1"/>
+          <w:shd w:val="clear" w:color="auto" w:fill="FFFFFF"/>
+        </w:rPr>
+        <w:t> clause to execute a statement if the condition is </w:t>
+      </w:r>
+      <w:r>
+        <w:rPr>
+          <w:rStyle w:val="HTMLCode"/>
+          <w:rFonts w:ascii="Consolas" w:eastAsiaTheme="minorHAnsi" w:hAnsi="Consolas"/>
+          <w:color w:val="333333"/>
+          <w:spacing w:val="-1"/>
+          <w:sz w:val="24"/>
+          <w:szCs w:val="24"/>
+          <w:bdr w:val="none" w:sz="0" w:space="0" w:color="auto" w:frame="1"/>
+        </w:rPr>
+        <w:t>false</w:t>
+      </w:r>
+      <w:r>
+        <w:rPr>
+          <w:rFonts w:ascii="Arial" w:hAnsi="Arial" w:cs="Arial"/>
+          <w:color w:val="333333"/>
+          <w:spacing w:val="-1"/>
+          <w:shd w:val="clear" w:color="auto" w:fill="FFFFFF"/>
+        </w:rPr>
+        <w:t>.</w:t>
+      </w:r>
+    </w:p>
+    <w:p>
+      <w:pPr>
+        <w:pStyle w:val="HTMLPreformatted"/>
+        <w:pBdr>
+          <w:top w:val="single" w:sz="2" w:space="11" w:color="3D7E9A"/>
+          <w:left w:val="single" w:sz="36" w:space="11" w:color="3D7E9A"/>
+          <w:bottom w:val="single" w:sz="2" w:space="11" w:color="3D7E9A"/>
+          <w:right w:val="single" w:sz="24" w:space="11" w:color="3D7E9A"/>
+        </w:pBdr>
+        <w:shd w:val="clear" w:color="auto" w:fill="EEEEEE"/>
+        <w:ind w:left="916"/>
+        <w:rPr>
+          <w:rFonts w:ascii="Consolas" w:hAnsi="Consolas"/>
+          <w:color w:val="333333"/>
+          <w:spacing w:val="-1"/>
+          <w:sz w:val="24"/>
+          <w:szCs w:val="24"/>
+          <w:bdr w:val="none" w:sz="0" w:space="0" w:color="auto" w:frame="1"/>
+        </w:rPr>
+      </w:pPr>
+      <w:proofErr w:type="gramStart"/>
+      <w:r>
+        <w:rPr>
+          <w:rFonts w:ascii="Consolas" w:hAnsi="Consolas"/>
+          <w:color w:val="333333"/>
+          <w:spacing w:val="-1"/>
+          <w:sz w:val="24"/>
+          <w:szCs w:val="24"/>
+          <w:bdr w:val="none" w:sz="0" w:space="0" w:color="auto" w:frame="1"/>
+        </w:rPr>
+        <w:t>if</w:t>
+      </w:r>
+      <w:proofErr w:type="gramEnd"/>
+      <w:r>
+        <w:rPr>
+          <w:rFonts w:ascii="Consolas" w:hAnsi="Consolas"/>
+          <w:color w:val="333333"/>
+          <w:spacing w:val="-1"/>
+          <w:sz w:val="24"/>
+          <w:szCs w:val="24"/>
+          <w:bdr w:val="none" w:sz="0" w:space="0" w:color="auto" w:frame="1"/>
+        </w:rPr>
+        <w:t xml:space="preserve"> (</w:t>
+      </w:r>
+      <w:r>
+        <w:rPr>
+          <w:rStyle w:val="HTMLVariable"/>
+          <w:rFonts w:ascii="Consolas" w:hAnsi="Consolas"/>
+          <w:color w:val="333333"/>
+          <w:spacing w:val="-1"/>
+          <w:sz w:val="24"/>
+          <w:szCs w:val="24"/>
+          <w:bdr w:val="none" w:sz="0" w:space="0" w:color="auto" w:frame="1"/>
+        </w:rPr>
+        <w:t>condition_1</w:t>
+      </w:r>
+      <w:r>
+        <w:rPr>
+          <w:rFonts w:ascii="Consolas" w:hAnsi="Consolas"/>
+          <w:color w:val="333333"/>
+          <w:spacing w:val="-1"/>
+          <w:sz w:val="24"/>
+          <w:szCs w:val="24"/>
+          <w:bdr w:val="none" w:sz="0" w:space="0" w:color="auto" w:frame="1"/>
+        </w:rPr>
+        <w:t>) {</w:t>
+      </w:r>
+    </w:p>
+    <w:p>
+      <w:pPr>
+        <w:pStyle w:val="HTMLPreformatted"/>
+        <w:pBdr>
+          <w:top w:val="single" w:sz="2" w:space="11" w:color="3D7E9A"/>
+          <w:left w:val="single" w:sz="36" w:space="11" w:color="3D7E9A"/>
+          <w:bottom w:val="single" w:sz="2" w:space="11" w:color="3D7E9A"/>
+          <w:right w:val="single" w:sz="24" w:space="11" w:color="3D7E9A"/>
+        </w:pBdr>
+        <w:shd w:val="clear" w:color="auto" w:fill="EEEEEE"/>
+        <w:ind w:left="916"/>
+        <w:rPr>
+          <w:rFonts w:ascii="Consolas" w:hAnsi="Consolas"/>
+          <w:color w:val="333333"/>
+          <w:spacing w:val="-1"/>
+          <w:sz w:val="24"/>
+          <w:szCs w:val="24"/>
+          <w:bdr w:val="none" w:sz="0" w:space="0" w:color="auto" w:frame="1"/>
+        </w:rPr>
+      </w:pPr>
+      <w:r>
+        <w:rPr>
+          <w:rFonts w:ascii="Consolas" w:hAnsi="Consolas"/>
+          <w:color w:val="333333"/>
+          <w:spacing w:val="-1"/>
+          <w:sz w:val="24"/>
+          <w:szCs w:val="24"/>
+          <w:bdr w:val="none" w:sz="0" w:space="0" w:color="auto" w:frame="1"/>
+        </w:rPr>
+        <w:t xml:space="preserve">  </w:t>
+      </w:r>
+      <w:r>
+        <w:rPr>
+          <w:rStyle w:val="HTMLVariable"/>
+          <w:rFonts w:ascii="Consolas" w:hAnsi="Consolas"/>
+          <w:color w:val="333333"/>
+          <w:spacing w:val="-1"/>
+          <w:sz w:val="24"/>
+          <w:szCs w:val="24"/>
+          <w:bdr w:val="none" w:sz="0" w:space="0" w:color="auto" w:frame="1"/>
+        </w:rPr>
+        <w:t>statement_1</w:t>
+      </w:r>
+      <w:r>
+        <w:rPr>
+          <w:rFonts w:ascii="Consolas" w:hAnsi="Consolas"/>
+          <w:color w:val="333333"/>
+          <w:spacing w:val="-1"/>
+          <w:sz w:val="24"/>
+          <w:szCs w:val="24"/>
+          <w:bdr w:val="none" w:sz="0" w:space="0" w:color="auto" w:frame="1"/>
+        </w:rPr>
+        <w:t>;</w:t>
+      </w:r>
+    </w:p>
+    <w:p>
+      <w:pPr>
+        <w:pStyle w:val="HTMLPreformatted"/>
+        <w:pBdr>
+          <w:top w:val="single" w:sz="2" w:space="11" w:color="3D7E9A"/>
+          <w:left w:val="single" w:sz="36" w:space="11" w:color="3D7E9A"/>
+          <w:bottom w:val="single" w:sz="2" w:space="11" w:color="3D7E9A"/>
+          <w:right w:val="single" w:sz="24" w:space="11" w:color="3D7E9A"/>
+        </w:pBdr>
+        <w:shd w:val="clear" w:color="auto" w:fill="EEEEEE"/>
+        <w:ind w:left="916"/>
+        <w:rPr>
+          <w:rFonts w:ascii="Consolas" w:hAnsi="Consolas"/>
+          <w:color w:val="333333"/>
+          <w:spacing w:val="-1"/>
+          <w:sz w:val="24"/>
+          <w:szCs w:val="24"/>
+          <w:bdr w:val="none" w:sz="0" w:space="0" w:color="auto" w:frame="1"/>
+        </w:rPr>
+      </w:pPr>
+      <w:r>
+        <w:rPr>
+          <w:rFonts w:ascii="Consolas" w:hAnsi="Consolas"/>
+          <w:color w:val="333333"/>
+          <w:spacing w:val="-1"/>
+          <w:sz w:val="24"/>
+          <w:szCs w:val="24"/>
+          <w:bdr w:val="none" w:sz="0" w:space="0" w:color="auto" w:frame="1"/>
+        </w:rPr>
+        <w:t>} else if (</w:t>
+      </w:r>
+      <w:r>
+        <w:rPr>
+          <w:rStyle w:val="HTMLVariable"/>
+          <w:rFonts w:ascii="Consolas" w:hAnsi="Consolas"/>
+          <w:color w:val="333333"/>
+          <w:spacing w:val="-1"/>
+          <w:sz w:val="24"/>
+          <w:szCs w:val="24"/>
+          <w:bdr w:val="none" w:sz="0" w:space="0" w:color="auto" w:frame="1"/>
+        </w:rPr>
+        <w:t>condition_2</w:t>
+      </w:r>
+      <w:r>
+        <w:rPr>
+          <w:rFonts w:ascii="Consolas" w:hAnsi="Consolas"/>
+          <w:color w:val="333333"/>
+          <w:spacing w:val="-1"/>
+          <w:sz w:val="24"/>
+          <w:szCs w:val="24"/>
+          <w:bdr w:val="none" w:sz="0" w:space="0" w:color="auto" w:frame="1"/>
+        </w:rPr>
+        <w:t>) {</w:t>
+      </w:r>
+    </w:p>
+    <w:p>
+      <w:pPr>
+        <w:pStyle w:val="HTMLPreformatted"/>
+        <w:pBdr>
+          <w:top w:val="single" w:sz="2" w:space="11" w:color="3D7E9A"/>
+          <w:left w:val="single" w:sz="36" w:space="11" w:color="3D7E9A"/>
+          <w:bottom w:val="single" w:sz="2" w:space="11" w:color="3D7E9A"/>
+          <w:right w:val="single" w:sz="24" w:space="11" w:color="3D7E9A"/>
+        </w:pBdr>
+        <w:shd w:val="clear" w:color="auto" w:fill="EEEEEE"/>
+        <w:ind w:left="916"/>
+        <w:rPr>
+          <w:rFonts w:ascii="Consolas" w:hAnsi="Consolas"/>
+          <w:color w:val="333333"/>
+          <w:spacing w:val="-1"/>
+          <w:sz w:val="24"/>
+          <w:szCs w:val="24"/>
+          <w:bdr w:val="none" w:sz="0" w:space="0" w:color="auto" w:frame="1"/>
+        </w:rPr>
+      </w:pPr>
+      <w:r>
+        <w:rPr>
+          <w:rFonts w:ascii="Consolas" w:hAnsi="Consolas"/>
+          <w:color w:val="333333"/>
+          <w:spacing w:val="-1"/>
+          <w:sz w:val="24"/>
+          <w:szCs w:val="24"/>
+          <w:bdr w:val="none" w:sz="0" w:space="0" w:color="auto" w:frame="1"/>
+        </w:rPr>
+        <w:t xml:space="preserve">  </w:t>
+      </w:r>
+      <w:r>
+        <w:rPr>
+          <w:rStyle w:val="HTMLVariable"/>
+          <w:rFonts w:ascii="Consolas" w:hAnsi="Consolas"/>
+          <w:color w:val="333333"/>
+          <w:spacing w:val="-1"/>
+          <w:sz w:val="24"/>
+          <w:szCs w:val="24"/>
+          <w:bdr w:val="none" w:sz="0" w:space="0" w:color="auto" w:frame="1"/>
+        </w:rPr>
+        <w:t>statement_2</w:t>
+      </w:r>
+      <w:r>
+        <w:rPr>
+          <w:rFonts w:ascii="Consolas" w:hAnsi="Consolas"/>
+          <w:color w:val="333333"/>
+          <w:spacing w:val="-1"/>
+          <w:sz w:val="24"/>
+          <w:szCs w:val="24"/>
+          <w:bdr w:val="none" w:sz="0" w:space="0" w:color="auto" w:frame="1"/>
+        </w:rPr>
+        <w:t>;</w:t>
+      </w:r>
+    </w:p>
+    <w:p>
+      <w:pPr>
+        <w:pStyle w:val="HTMLPreformatted"/>
+        <w:pBdr>
+          <w:top w:val="single" w:sz="2" w:space="11" w:color="3D7E9A"/>
+          <w:left w:val="single" w:sz="36" w:space="11" w:color="3D7E9A"/>
+          <w:bottom w:val="single" w:sz="2" w:space="11" w:color="3D7E9A"/>
+          <w:right w:val="single" w:sz="24" w:space="11" w:color="3D7E9A"/>
+        </w:pBdr>
+        <w:shd w:val="clear" w:color="auto" w:fill="EEEEEE"/>
+        <w:ind w:left="916"/>
+        <w:rPr>
+          <w:rFonts w:ascii="Consolas" w:hAnsi="Consolas"/>
+          <w:color w:val="333333"/>
+          <w:spacing w:val="-1"/>
+          <w:sz w:val="24"/>
+          <w:szCs w:val="24"/>
+          <w:bdr w:val="none" w:sz="0" w:space="0" w:color="auto" w:frame="1"/>
+        </w:rPr>
+      </w:pPr>
+      <w:r>
+        <w:rPr>
+          <w:rFonts w:ascii="Consolas" w:hAnsi="Consolas"/>
+          <w:color w:val="333333"/>
+          <w:spacing w:val="-1"/>
+          <w:sz w:val="24"/>
+          <w:szCs w:val="24"/>
+          <w:bdr w:val="none" w:sz="0" w:space="0" w:color="auto" w:frame="1"/>
+        </w:rPr>
+        <w:t>} else if (</w:t>
+      </w:r>
+      <w:proofErr w:type="spellStart"/>
+      <w:r>
+        <w:rPr>
+          <w:rStyle w:val="HTMLVariable"/>
+          <w:rFonts w:ascii="Consolas" w:hAnsi="Consolas"/>
+          <w:color w:val="333333"/>
+          <w:spacing w:val="-1"/>
+          <w:sz w:val="24"/>
+          <w:szCs w:val="24"/>
+          <w:bdr w:val="none" w:sz="0" w:space="0" w:color="auto" w:frame="1"/>
+        </w:rPr>
+        <w:t>condition_n</w:t>
+      </w:r>
+      <w:proofErr w:type="spellEnd"/>
+      <w:r>
+        <w:rPr>
+          <w:rFonts w:ascii="Consolas" w:hAnsi="Consolas"/>
+          <w:color w:val="333333"/>
+          <w:spacing w:val="-1"/>
+          <w:sz w:val="24"/>
+          <w:szCs w:val="24"/>
+          <w:bdr w:val="none" w:sz="0" w:space="0" w:color="auto" w:frame="1"/>
+        </w:rPr>
+        <w:t>) {</w:t>
+      </w:r>
+    </w:p>
+    <w:p>
+      <w:pPr>
+        <w:pStyle w:val="HTMLPreformatted"/>
+        <w:pBdr>
+          <w:top w:val="single" w:sz="2" w:space="11" w:color="3D7E9A"/>
+          <w:left w:val="single" w:sz="36" w:space="11" w:color="3D7E9A"/>
+          <w:bottom w:val="single" w:sz="2" w:space="11" w:color="3D7E9A"/>
+          <w:right w:val="single" w:sz="24" w:space="11" w:color="3D7E9A"/>
+        </w:pBdr>
+        <w:shd w:val="clear" w:color="auto" w:fill="EEEEEE"/>
+        <w:ind w:left="916"/>
+        <w:rPr>
+          <w:rFonts w:ascii="Consolas" w:hAnsi="Consolas"/>
+          <w:color w:val="333333"/>
+          <w:spacing w:val="-1"/>
+          <w:sz w:val="24"/>
+          <w:szCs w:val="24"/>
+          <w:bdr w:val="none" w:sz="0" w:space="0" w:color="auto" w:frame="1"/>
+        </w:rPr>
+      </w:pPr>
+      <w:r>
+        <w:rPr>
+          <w:rFonts w:ascii="Consolas" w:hAnsi="Consolas"/>
+          <w:color w:val="333333"/>
+          <w:spacing w:val="-1"/>
+          <w:sz w:val="24"/>
+          <w:szCs w:val="24"/>
+          <w:bdr w:val="none" w:sz="0" w:space="0" w:color="auto" w:frame="1"/>
+        </w:rPr>
+        <w:t xml:space="preserve">  </w:t>
+      </w:r>
+      <w:proofErr w:type="spellStart"/>
+      <w:r>
+        <w:rPr>
+          <w:rStyle w:val="HTMLVariable"/>
+          <w:rFonts w:ascii="Consolas" w:hAnsi="Consolas"/>
+          <w:color w:val="333333"/>
+          <w:spacing w:val="-1"/>
+          <w:sz w:val="24"/>
+          <w:szCs w:val="24"/>
+          <w:bdr w:val="none" w:sz="0" w:space="0" w:color="auto" w:frame="1"/>
+        </w:rPr>
+        <w:t>statement_n</w:t>
+      </w:r>
+      <w:proofErr w:type="spellEnd"/>
+      <w:r>
+        <w:rPr>
+          <w:rFonts w:ascii="Consolas" w:hAnsi="Consolas"/>
+          <w:color w:val="333333"/>
+          <w:spacing w:val="-1"/>
+          <w:sz w:val="24"/>
+          <w:szCs w:val="24"/>
+          <w:bdr w:val="none" w:sz="0" w:space="0" w:color="auto" w:frame="1"/>
+        </w:rPr>
+        <w:t>;</w:t>
+      </w:r>
+    </w:p>
+    <w:p>
+      <w:pPr>
+        <w:pStyle w:val="HTMLPreformatted"/>
+        <w:pBdr>
+          <w:top w:val="single" w:sz="2" w:space="11" w:color="3D7E9A"/>
+          <w:left w:val="single" w:sz="36" w:space="11" w:color="3D7E9A"/>
+          <w:bottom w:val="single" w:sz="2" w:space="11" w:color="3D7E9A"/>
+          <w:right w:val="single" w:sz="24" w:space="11" w:color="3D7E9A"/>
+        </w:pBdr>
+        <w:shd w:val="clear" w:color="auto" w:fill="EEEEEE"/>
+        <w:ind w:left="916"/>
+        <w:rPr>
+          <w:rFonts w:ascii="Consolas" w:hAnsi="Consolas"/>
+          <w:color w:val="333333"/>
+          <w:spacing w:val="-1"/>
+          <w:sz w:val="24"/>
+          <w:szCs w:val="24"/>
+          <w:bdr w:val="none" w:sz="0" w:space="0" w:color="auto" w:frame="1"/>
+        </w:rPr>
+      </w:pPr>
+      <w:r>
+        <w:rPr>
+          <w:rFonts w:ascii="Consolas" w:hAnsi="Consolas"/>
+          <w:color w:val="333333"/>
+          <w:spacing w:val="-1"/>
+          <w:sz w:val="24"/>
+          <w:szCs w:val="24"/>
+          <w:bdr w:val="none" w:sz="0" w:space="0" w:color="auto" w:frame="1"/>
+        </w:rPr>
+        <w:lastRenderedPageBreak/>
+        <w:t>} else {</w:t>
+      </w:r>
+    </w:p>
+    <w:p>
+      <w:pPr>
+        <w:pStyle w:val="HTMLPreformatted"/>
+        <w:pBdr>
+          <w:top w:val="single" w:sz="2" w:space="11" w:color="3D7E9A"/>
+          <w:left w:val="single" w:sz="36" w:space="11" w:color="3D7E9A"/>
+          <w:bottom w:val="single" w:sz="2" w:space="11" w:color="3D7E9A"/>
+          <w:right w:val="single" w:sz="24" w:space="11" w:color="3D7E9A"/>
+        </w:pBdr>
+        <w:shd w:val="clear" w:color="auto" w:fill="EEEEEE"/>
+        <w:ind w:left="916"/>
+        <w:rPr>
+          <w:rFonts w:ascii="Consolas" w:hAnsi="Consolas"/>
+          <w:color w:val="333333"/>
+          <w:spacing w:val="-1"/>
+          <w:sz w:val="24"/>
+          <w:szCs w:val="24"/>
+          <w:bdr w:val="none" w:sz="0" w:space="0" w:color="auto" w:frame="1"/>
+        </w:rPr>
+      </w:pPr>
+      <w:r>
+        <w:rPr>
+          <w:rFonts w:ascii="Consolas" w:hAnsi="Consolas"/>
+          <w:color w:val="333333"/>
+          <w:spacing w:val="-1"/>
+          <w:sz w:val="24"/>
+          <w:szCs w:val="24"/>
+          <w:bdr w:val="none" w:sz="0" w:space="0" w:color="auto" w:frame="1"/>
+        </w:rPr>
+        <w:t xml:space="preserve">  </w:t>
+      </w:r>
+      <w:proofErr w:type="spellStart"/>
+      <w:r>
+        <w:rPr>
+          <w:rStyle w:val="HTMLVariable"/>
+          <w:rFonts w:ascii="Consolas" w:hAnsi="Consolas"/>
+          <w:color w:val="333333"/>
+          <w:spacing w:val="-1"/>
+          <w:sz w:val="24"/>
+          <w:szCs w:val="24"/>
+          <w:bdr w:val="none" w:sz="0" w:space="0" w:color="auto" w:frame="1"/>
+        </w:rPr>
+        <w:t>statement_last</w:t>
+      </w:r>
+      <w:proofErr w:type="spellEnd"/>
+      <w:r>
+        <w:rPr>
+          <w:rFonts w:ascii="Consolas" w:hAnsi="Consolas"/>
+          <w:color w:val="333333"/>
+          <w:spacing w:val="-1"/>
+          <w:sz w:val="24"/>
+          <w:szCs w:val="24"/>
+          <w:bdr w:val="none" w:sz="0" w:space="0" w:color="auto" w:frame="1"/>
+        </w:rPr>
+        <w:t>;</w:t>
+      </w:r>
+    </w:p>
+    <w:p>
+      <w:pPr>
+        <w:pStyle w:val="HTMLPreformatted"/>
+        <w:pBdr>
+          <w:top w:val="single" w:sz="2" w:space="11" w:color="3D7E9A"/>
+          <w:left w:val="single" w:sz="36" w:space="11" w:color="3D7E9A"/>
+          <w:bottom w:val="single" w:sz="2" w:space="11" w:color="3D7E9A"/>
+          <w:right w:val="single" w:sz="24" w:space="11" w:color="3D7E9A"/>
+        </w:pBdr>
+        <w:shd w:val="clear" w:color="auto" w:fill="EEEEEE"/>
+        <w:ind w:left="916"/>
+        <w:rPr>
+          <w:rFonts w:ascii="Consolas" w:hAnsi="Consolas"/>
+          <w:color w:val="333333"/>
+          <w:spacing w:val="-1"/>
+          <w:sz w:val="24"/>
+          <w:szCs w:val="24"/>
+        </w:rPr>
+      </w:pPr>
+      <w:r>
+        <w:rPr>
+          <w:rFonts w:ascii="Consolas" w:hAnsi="Consolas"/>
+          <w:color w:val="333333"/>
+          <w:spacing w:val="-1"/>
+          <w:sz w:val="24"/>
+          <w:szCs w:val="24"/>
+          <w:bdr w:val="none" w:sz="0" w:space="0" w:color="auto" w:frame="1"/>
+        </w:rPr>
+        <w:t>} </w:t>
+      </w:r>
+    </w:p>
+    <w:p>
+      <w:pPr>
+        <w:rPr>
+          <w:rFonts w:ascii="Arial" w:hAnsi="Arial" w:cs="Arial"/>
+          <w:color w:val="333333"/>
+          <w:spacing w:val="-1"/>
+          <w:shd w:val="clear" w:color="auto" w:fill="FFFFFF"/>
+        </w:rPr>
+      </w:pPr>
+    </w:p>
+    <w:p>
+      <w:pPr>
+        <w:pStyle w:val="Heading3"/>
+        <w:rPr>
+          <w:bdr w:val="none" w:sz="0" w:space="0" w:color="auto" w:frame="1"/>
+          <w:shd w:val="clear" w:color="auto" w:fill="FFFFFF"/>
+        </w:rPr>
+      </w:pPr>
+      <w:r>
+        <w:rPr>
+          <w:bdr w:val="none" w:sz="0" w:space="0" w:color="auto" w:frame="1"/>
+          <w:shd w:val="clear" w:color="auto" w:fill="FFFFFF"/>
+        </w:rPr>
+        <w:t>Best practises</w:t>
+      </w:r>
+    </w:p>
+    <w:p>
+      <w:pPr>
+        <w:rPr>
+          <w:rFonts w:ascii="Arial" w:hAnsi="Arial" w:cs="Arial"/>
+          <w:color w:val="333333"/>
+          <w:spacing w:val="-1"/>
+          <w:shd w:val="clear" w:color="auto" w:fill="FFFFFF"/>
+        </w:rPr>
+      </w:pPr>
+      <w:r>
+        <w:rPr>
+          <w:rFonts w:ascii="Arial" w:hAnsi="Arial" w:cs="Arial"/>
+          <w:color w:val="333333"/>
+          <w:spacing w:val="-1"/>
+          <w:shd w:val="clear" w:color="auto" w:fill="FFFFFF"/>
+        </w:rPr>
+        <w:t xml:space="preserve">In general, </w:t>
+      </w:r>
+      <w:proofErr w:type="gramStart"/>
+      <w:r>
+        <w:rPr>
+          <w:rFonts w:ascii="Arial" w:hAnsi="Arial" w:cs="Arial"/>
+          <w:color w:val="333333"/>
+          <w:spacing w:val="-1"/>
+          <w:shd w:val="clear" w:color="auto" w:fill="FFFFFF"/>
+        </w:rPr>
+        <w:t>it's</w:t>
+      </w:r>
+      <w:proofErr w:type="gramEnd"/>
+      <w:r>
+        <w:rPr>
+          <w:rFonts w:ascii="Arial" w:hAnsi="Arial" w:cs="Arial"/>
+          <w:color w:val="333333"/>
+          <w:spacing w:val="-1"/>
+          <w:shd w:val="clear" w:color="auto" w:fill="FFFFFF"/>
+        </w:rPr>
+        <w:t xml:space="preserve"> good practice to always use block statements—</w:t>
+      </w:r>
+      <w:r>
+        <w:rPr>
+          <w:rStyle w:val="Emphasis"/>
+          <w:rFonts w:ascii="Arial" w:hAnsi="Arial" w:cs="Arial"/>
+          <w:color w:val="333333"/>
+          <w:spacing w:val="-1"/>
+          <w:bdr w:val="none" w:sz="0" w:space="0" w:color="auto" w:frame="1"/>
+          <w:shd w:val="clear" w:color="auto" w:fill="FFFFFF"/>
+        </w:rPr>
+        <w:t>especially</w:t>
+      </w:r>
+      <w:r>
+        <w:rPr>
+          <w:rFonts w:ascii="Arial" w:hAnsi="Arial" w:cs="Arial"/>
+          <w:color w:val="333333"/>
+          <w:spacing w:val="-1"/>
+          <w:shd w:val="clear" w:color="auto" w:fill="FFFFFF"/>
+        </w:rPr>
+        <w:t> when nesting </w:t>
+      </w:r>
+      <w:r>
+        <w:rPr>
+          <w:rStyle w:val="HTMLCode"/>
+          <w:rFonts w:ascii="Consolas" w:eastAsiaTheme="minorHAnsi" w:hAnsi="Consolas"/>
+          <w:color w:val="333333"/>
+          <w:spacing w:val="-1"/>
+          <w:sz w:val="24"/>
+          <w:szCs w:val="24"/>
+          <w:bdr w:val="none" w:sz="0" w:space="0" w:color="auto" w:frame="1"/>
+        </w:rPr>
+        <w:t>if</w:t>
+      </w:r>
+      <w:r>
+        <w:rPr>
+          <w:rFonts w:ascii="Arial" w:hAnsi="Arial" w:cs="Arial"/>
+          <w:color w:val="333333"/>
+          <w:spacing w:val="-1"/>
+          <w:shd w:val="clear" w:color="auto" w:fill="FFFFFF"/>
+        </w:rPr>
+        <w:t> statements:</w:t>
+      </w:r>
+    </w:p>
+    <w:p>
+      <w:pPr>
+        <w:pStyle w:val="HTMLPreformatted"/>
+        <w:pBdr>
+          <w:top w:val="single" w:sz="2" w:space="11" w:color="3D7E9A"/>
+          <w:left w:val="single" w:sz="36" w:space="11" w:color="3D7E9A"/>
+          <w:bottom w:val="single" w:sz="2" w:space="11" w:color="3D7E9A"/>
+          <w:right w:val="single" w:sz="24" w:space="11" w:color="3D7E9A"/>
+        </w:pBdr>
+        <w:shd w:val="clear" w:color="auto" w:fill="EEEEEE"/>
+        <w:ind w:left="916"/>
+        <w:rPr>
+          <w:rFonts w:ascii="Consolas" w:hAnsi="Consolas"/>
+          <w:color w:val="333333"/>
+          <w:spacing w:val="-1"/>
+          <w:sz w:val="24"/>
+          <w:szCs w:val="24"/>
+          <w:bdr w:val="none" w:sz="0" w:space="0" w:color="auto" w:frame="1"/>
+        </w:rPr>
+      </w:pPr>
+      <w:proofErr w:type="gramStart"/>
+      <w:r>
+        <w:rPr>
+          <w:rFonts w:ascii="Consolas" w:hAnsi="Consolas"/>
+          <w:color w:val="333333"/>
+          <w:spacing w:val="-1"/>
+          <w:sz w:val="24"/>
+          <w:szCs w:val="24"/>
+          <w:bdr w:val="none" w:sz="0" w:space="0" w:color="auto" w:frame="1"/>
+        </w:rPr>
+        <w:t>if</w:t>
+      </w:r>
+      <w:proofErr w:type="gramEnd"/>
+      <w:r>
+        <w:rPr>
+          <w:rFonts w:ascii="Consolas" w:hAnsi="Consolas"/>
+          <w:color w:val="333333"/>
+          <w:spacing w:val="-1"/>
+          <w:sz w:val="24"/>
+          <w:szCs w:val="24"/>
+          <w:bdr w:val="none" w:sz="0" w:space="0" w:color="auto" w:frame="1"/>
+        </w:rPr>
+        <w:t xml:space="preserve"> (</w:t>
+      </w:r>
+      <w:r>
+        <w:rPr>
+          <w:rStyle w:val="HTMLVariable"/>
+          <w:rFonts w:ascii="Consolas" w:hAnsi="Consolas"/>
+          <w:color w:val="333333"/>
+          <w:spacing w:val="-1"/>
+          <w:sz w:val="24"/>
+          <w:szCs w:val="24"/>
+          <w:bdr w:val="none" w:sz="0" w:space="0" w:color="auto" w:frame="1"/>
+        </w:rPr>
+        <w:t>condition</w:t>
+      </w:r>
+      <w:r>
+        <w:rPr>
+          <w:rFonts w:ascii="Consolas" w:hAnsi="Consolas"/>
+          <w:color w:val="333333"/>
+          <w:spacing w:val="-1"/>
+          <w:sz w:val="24"/>
+          <w:szCs w:val="24"/>
+          <w:bdr w:val="none" w:sz="0" w:space="0" w:color="auto" w:frame="1"/>
+        </w:rPr>
+        <w:t>) {</w:t>
+      </w:r>
+    </w:p>
+    <w:p>
+      <w:pPr>
+        <w:pStyle w:val="HTMLPreformatted"/>
+        <w:pBdr>
+          <w:top w:val="single" w:sz="2" w:space="11" w:color="3D7E9A"/>
+          <w:left w:val="single" w:sz="36" w:space="11" w:color="3D7E9A"/>
+          <w:bottom w:val="single" w:sz="2" w:space="11" w:color="3D7E9A"/>
+          <w:right w:val="single" w:sz="24" w:space="11" w:color="3D7E9A"/>
+        </w:pBdr>
+        <w:shd w:val="clear" w:color="auto" w:fill="EEEEEE"/>
+        <w:ind w:left="916"/>
+        <w:rPr>
+          <w:rFonts w:ascii="Consolas" w:hAnsi="Consolas"/>
+          <w:color w:val="333333"/>
+          <w:spacing w:val="-1"/>
+          <w:sz w:val="24"/>
+          <w:szCs w:val="24"/>
+          <w:bdr w:val="none" w:sz="0" w:space="0" w:color="auto" w:frame="1"/>
+        </w:rPr>
+      </w:pPr>
+      <w:r>
+        <w:rPr>
+          <w:rFonts w:ascii="Consolas" w:hAnsi="Consolas"/>
+          <w:color w:val="333333"/>
+          <w:spacing w:val="-1"/>
+          <w:sz w:val="24"/>
+          <w:szCs w:val="24"/>
+          <w:bdr w:val="none" w:sz="0" w:space="0" w:color="auto" w:frame="1"/>
+        </w:rPr>
+        <w:t xml:space="preserve">  </w:t>
+      </w:r>
+      <w:r>
+        <w:rPr>
+          <w:rStyle w:val="HTMLVariable"/>
+          <w:rFonts w:ascii="Consolas" w:hAnsi="Consolas"/>
+          <w:color w:val="333333"/>
+          <w:spacing w:val="-1"/>
+          <w:sz w:val="24"/>
+          <w:szCs w:val="24"/>
+          <w:bdr w:val="none" w:sz="0" w:space="0" w:color="auto" w:frame="1"/>
+        </w:rPr>
+        <w:t>statement_1_runs_if_condition_is_true</w:t>
+      </w:r>
+      <w:r>
+        <w:rPr>
+          <w:rFonts w:ascii="Consolas" w:hAnsi="Consolas"/>
+          <w:color w:val="333333"/>
+          <w:spacing w:val="-1"/>
+          <w:sz w:val="24"/>
+          <w:szCs w:val="24"/>
+          <w:bdr w:val="none" w:sz="0" w:space="0" w:color="auto" w:frame="1"/>
+        </w:rPr>
+        <w:t>;</w:t>
+      </w:r>
+    </w:p>
+    <w:p>
+      <w:pPr>
+        <w:pStyle w:val="HTMLPreformatted"/>
+        <w:pBdr>
+          <w:top w:val="single" w:sz="2" w:space="11" w:color="3D7E9A"/>
+          <w:left w:val="single" w:sz="36" w:space="11" w:color="3D7E9A"/>
+          <w:bottom w:val="single" w:sz="2" w:space="11" w:color="3D7E9A"/>
+          <w:right w:val="single" w:sz="24" w:space="11" w:color="3D7E9A"/>
+        </w:pBdr>
+        <w:shd w:val="clear" w:color="auto" w:fill="EEEEEE"/>
+        <w:ind w:left="916"/>
+        <w:rPr>
+          <w:rFonts w:ascii="Consolas" w:hAnsi="Consolas"/>
+          <w:color w:val="333333"/>
+          <w:spacing w:val="-1"/>
+          <w:sz w:val="24"/>
+          <w:szCs w:val="24"/>
+          <w:bdr w:val="none" w:sz="0" w:space="0" w:color="auto" w:frame="1"/>
+        </w:rPr>
+      </w:pPr>
+      <w:r>
+        <w:rPr>
+          <w:rFonts w:ascii="Consolas" w:hAnsi="Consolas"/>
+          <w:color w:val="333333"/>
+          <w:spacing w:val="-1"/>
+          <w:sz w:val="24"/>
+          <w:szCs w:val="24"/>
+          <w:bdr w:val="none" w:sz="0" w:space="0" w:color="auto" w:frame="1"/>
+        </w:rPr>
+        <w:t xml:space="preserve">  </w:t>
+      </w:r>
+      <w:r>
+        <w:rPr>
+          <w:rStyle w:val="HTMLVariable"/>
+          <w:rFonts w:ascii="Consolas" w:hAnsi="Consolas"/>
+          <w:color w:val="333333"/>
+          <w:spacing w:val="-1"/>
+          <w:sz w:val="24"/>
+          <w:szCs w:val="24"/>
+          <w:bdr w:val="none" w:sz="0" w:space="0" w:color="auto" w:frame="1"/>
+        </w:rPr>
+        <w:t>statement_2_runs_if_condition_is_true</w:t>
+      </w:r>
+      <w:r>
+        <w:rPr>
+          <w:rFonts w:ascii="Consolas" w:hAnsi="Consolas"/>
+          <w:color w:val="333333"/>
+          <w:spacing w:val="-1"/>
+          <w:sz w:val="24"/>
+          <w:szCs w:val="24"/>
+          <w:bdr w:val="none" w:sz="0" w:space="0" w:color="auto" w:frame="1"/>
+        </w:rPr>
+        <w:t>;</w:t>
+      </w:r>
+    </w:p>
+    <w:p>
+      <w:pPr>
+        <w:pStyle w:val="HTMLPreformatted"/>
+        <w:pBdr>
+          <w:top w:val="single" w:sz="2" w:space="11" w:color="3D7E9A"/>
+          <w:left w:val="single" w:sz="36" w:space="11" w:color="3D7E9A"/>
+          <w:bottom w:val="single" w:sz="2" w:space="11" w:color="3D7E9A"/>
+          <w:right w:val="single" w:sz="24" w:space="11" w:color="3D7E9A"/>
+        </w:pBdr>
+        <w:shd w:val="clear" w:color="auto" w:fill="EEEEEE"/>
+        <w:ind w:left="916"/>
+        <w:rPr>
+          <w:rFonts w:ascii="Consolas" w:hAnsi="Consolas"/>
+          <w:color w:val="333333"/>
+          <w:spacing w:val="-1"/>
+          <w:sz w:val="24"/>
+          <w:szCs w:val="24"/>
+          <w:bdr w:val="none" w:sz="0" w:space="0" w:color="auto" w:frame="1"/>
+        </w:rPr>
+      </w:pPr>
+      <w:r>
+        <w:rPr>
+          <w:rFonts w:ascii="Consolas" w:hAnsi="Consolas"/>
+          <w:color w:val="333333"/>
+          <w:spacing w:val="-1"/>
+          <w:sz w:val="24"/>
+          <w:szCs w:val="24"/>
+          <w:bdr w:val="none" w:sz="0" w:space="0" w:color="auto" w:frame="1"/>
+        </w:rPr>
+        <w:t>} else {</w:t>
+      </w:r>
+    </w:p>
+    <w:p>
+      <w:pPr>
+        <w:pStyle w:val="HTMLPreformatted"/>
+        <w:pBdr>
+          <w:top w:val="single" w:sz="2" w:space="11" w:color="3D7E9A"/>
+          <w:left w:val="single" w:sz="36" w:space="11" w:color="3D7E9A"/>
+          <w:bottom w:val="single" w:sz="2" w:space="11" w:color="3D7E9A"/>
+          <w:right w:val="single" w:sz="24" w:space="11" w:color="3D7E9A"/>
+        </w:pBdr>
+        <w:shd w:val="clear" w:color="auto" w:fill="EEEEEE"/>
+        <w:ind w:left="916"/>
+        <w:rPr>
+          <w:rFonts w:ascii="Consolas" w:hAnsi="Consolas"/>
+          <w:color w:val="333333"/>
+          <w:spacing w:val="-1"/>
+          <w:sz w:val="24"/>
+          <w:szCs w:val="24"/>
+          <w:bdr w:val="none" w:sz="0" w:space="0" w:color="auto" w:frame="1"/>
+        </w:rPr>
+      </w:pPr>
+      <w:r>
+        <w:rPr>
+          <w:rFonts w:ascii="Consolas" w:hAnsi="Consolas"/>
+          <w:color w:val="333333"/>
+          <w:spacing w:val="-1"/>
+          <w:sz w:val="24"/>
+          <w:szCs w:val="24"/>
+          <w:bdr w:val="none" w:sz="0" w:space="0" w:color="auto" w:frame="1"/>
+        </w:rPr>
+        <w:t xml:space="preserve">  </w:t>
+      </w:r>
+      <w:r>
+        <w:rPr>
+          <w:rStyle w:val="HTMLVariable"/>
+          <w:rFonts w:ascii="Consolas" w:hAnsi="Consolas"/>
+          <w:color w:val="333333"/>
+          <w:spacing w:val="-1"/>
+          <w:sz w:val="24"/>
+          <w:szCs w:val="24"/>
+          <w:bdr w:val="none" w:sz="0" w:space="0" w:color="auto" w:frame="1"/>
+        </w:rPr>
+        <w:t>statement_3_runs_if_condition_is_false</w:t>
+      </w:r>
+      <w:r>
+        <w:rPr>
+          <w:rFonts w:ascii="Consolas" w:hAnsi="Consolas"/>
+          <w:color w:val="333333"/>
+          <w:spacing w:val="-1"/>
+          <w:sz w:val="24"/>
+          <w:szCs w:val="24"/>
+          <w:bdr w:val="none" w:sz="0" w:space="0" w:color="auto" w:frame="1"/>
+        </w:rPr>
+        <w:t>;</w:t>
+      </w:r>
+    </w:p>
+    <w:p>
+      <w:pPr>
+        <w:pStyle w:val="HTMLPreformatted"/>
+        <w:pBdr>
+          <w:top w:val="single" w:sz="2" w:space="11" w:color="3D7E9A"/>
+          <w:left w:val="single" w:sz="36" w:space="11" w:color="3D7E9A"/>
+          <w:bottom w:val="single" w:sz="2" w:space="11" w:color="3D7E9A"/>
+          <w:right w:val="single" w:sz="24" w:space="11" w:color="3D7E9A"/>
+        </w:pBdr>
+        <w:shd w:val="clear" w:color="auto" w:fill="EEEEEE"/>
+        <w:ind w:left="916"/>
+        <w:rPr>
+          <w:rFonts w:ascii="Consolas" w:hAnsi="Consolas"/>
+          <w:color w:val="333333"/>
+          <w:spacing w:val="-1"/>
+          <w:sz w:val="24"/>
+          <w:szCs w:val="24"/>
+          <w:bdr w:val="none" w:sz="0" w:space="0" w:color="auto" w:frame="1"/>
+        </w:rPr>
+      </w:pPr>
+      <w:r>
+        <w:rPr>
+          <w:rFonts w:ascii="Consolas" w:hAnsi="Consolas"/>
+          <w:color w:val="333333"/>
+          <w:spacing w:val="-1"/>
+          <w:sz w:val="24"/>
+          <w:szCs w:val="24"/>
+          <w:bdr w:val="none" w:sz="0" w:space="0" w:color="auto" w:frame="1"/>
+        </w:rPr>
+        <w:t xml:space="preserve">  </w:t>
+      </w:r>
+      <w:r>
+        <w:rPr>
+          <w:rStyle w:val="HTMLVariable"/>
+          <w:rFonts w:ascii="Consolas" w:hAnsi="Consolas"/>
+          <w:color w:val="333333"/>
+          <w:spacing w:val="-1"/>
+          <w:sz w:val="24"/>
+          <w:szCs w:val="24"/>
+          <w:bdr w:val="none" w:sz="0" w:space="0" w:color="auto" w:frame="1"/>
+        </w:rPr>
+        <w:t>statement_4_runs_if_condition_is_false</w:t>
+      </w:r>
+      <w:r>
+        <w:rPr>
+          <w:rFonts w:ascii="Consolas" w:hAnsi="Consolas"/>
+          <w:color w:val="333333"/>
+          <w:spacing w:val="-1"/>
+          <w:sz w:val="24"/>
+          <w:szCs w:val="24"/>
+          <w:bdr w:val="none" w:sz="0" w:space="0" w:color="auto" w:frame="1"/>
+        </w:rPr>
+        <w:t>;</w:t>
+      </w:r>
+    </w:p>
+    <w:p>
+      <w:pPr>
+        <w:pStyle w:val="HTMLPreformatted"/>
+        <w:pBdr>
+          <w:top w:val="single" w:sz="2" w:space="11" w:color="3D7E9A"/>
+          <w:left w:val="single" w:sz="36" w:space="11" w:color="3D7E9A"/>
+          <w:bottom w:val="single" w:sz="2" w:space="11" w:color="3D7E9A"/>
+          <w:right w:val="single" w:sz="24" w:space="11" w:color="3D7E9A"/>
+        </w:pBdr>
+        <w:shd w:val="clear" w:color="auto" w:fill="EEEEEE"/>
+        <w:ind w:left="916"/>
+        <w:rPr>
+          <w:rFonts w:ascii="Consolas" w:hAnsi="Consolas"/>
+          <w:color w:val="333333"/>
+          <w:spacing w:val="-1"/>
+          <w:sz w:val="24"/>
+          <w:szCs w:val="24"/>
+        </w:rPr>
+      </w:pPr>
+      <w:r>
+        <w:rPr>
+          <w:rFonts w:ascii="Consolas" w:hAnsi="Consolas"/>
+          <w:color w:val="333333"/>
+          <w:spacing w:val="-1"/>
+          <w:sz w:val="24"/>
+          <w:szCs w:val="24"/>
+          <w:bdr w:val="none" w:sz="0" w:space="0" w:color="auto" w:frame="1"/>
+        </w:rPr>
+        <w:t>}</w:t>
+      </w:r>
+    </w:p>
+    <w:p/>
+    <w:p>
+      <w:pPr>
+        <w:rPr>
+          <w:rFonts w:ascii="Arial" w:hAnsi="Arial" w:cs="Arial"/>
+          <w:color w:val="333333"/>
+          <w:spacing w:val="-1"/>
+          <w:shd w:val="clear" w:color="auto" w:fill="FFFFFF"/>
+        </w:rPr>
+      </w:pPr>
+      <w:proofErr w:type="gramStart"/>
+      <w:r>
+        <w:rPr>
+          <w:rFonts w:ascii="Arial" w:hAnsi="Arial" w:cs="Arial"/>
+          <w:color w:val="333333"/>
+          <w:spacing w:val="-1"/>
+          <w:shd w:val="clear" w:color="auto" w:fill="FFFFFF"/>
+        </w:rPr>
+        <w:t>It's</w:t>
+      </w:r>
+      <w:proofErr w:type="gramEnd"/>
+      <w:r>
+        <w:rPr>
+          <w:rFonts w:ascii="Arial" w:hAnsi="Arial" w:cs="Arial"/>
+          <w:color w:val="333333"/>
+          <w:spacing w:val="-1"/>
+          <w:shd w:val="clear" w:color="auto" w:fill="FFFFFF"/>
+        </w:rPr>
+        <w:t> unwise to use simple assignments in a conditional expression, because the assignment can be confused with equality when glancing over the code.</w:t>
+      </w:r>
+    </w:p>
+    <w:p>
+      <w:pPr>
+        <w:rPr>
+          <w:rFonts w:ascii="Arial" w:hAnsi="Arial" w:cs="Arial"/>
+          <w:color w:val="333333"/>
+          <w:spacing w:val="-1"/>
+          <w:bdr w:val="none" w:sz="0" w:space="0" w:color="auto" w:frame="1"/>
+          <w:shd w:val="clear" w:color="auto" w:fill="FFFFFF"/>
+        </w:rPr>
+      </w:pPr>
+      <w:r>
+        <w:rPr>
+          <w:rFonts w:ascii="Arial" w:hAnsi="Arial" w:cs="Arial"/>
+          <w:color w:val="333333"/>
+          <w:spacing w:val="-1"/>
+          <w:shd w:val="clear" w:color="auto" w:fill="FFFFFF"/>
+        </w:rPr>
+        <w:t>F</w:t>
+      </w:r>
+      <w:r>
+        <w:rPr>
+          <w:rFonts w:ascii="Arial" w:hAnsi="Arial" w:cs="Arial"/>
+          <w:color w:val="333333"/>
+          <w:spacing w:val="-1"/>
+          <w:bdr w:val="none" w:sz="0" w:space="0" w:color="auto" w:frame="1"/>
+          <w:shd w:val="clear" w:color="auto" w:fill="FFFFFF"/>
+        </w:rPr>
+        <w:t>or example, do </w:t>
+      </w:r>
+      <w:r>
+        <w:rPr>
+          <w:rStyle w:val="Emphasis"/>
+          <w:rFonts w:ascii="Arial" w:hAnsi="Arial" w:cs="Arial"/>
+          <w:color w:val="333333"/>
+          <w:spacing w:val="-1"/>
+          <w:bdr w:val="none" w:sz="0" w:space="0" w:color="auto" w:frame="1"/>
+          <w:shd w:val="clear" w:color="auto" w:fill="FFFFFF"/>
+        </w:rPr>
+        <w:t>not</w:t>
+      </w:r>
+      <w:r>
+        <w:rPr>
+          <w:rFonts w:ascii="Arial" w:hAnsi="Arial" w:cs="Arial"/>
+          <w:color w:val="333333"/>
+          <w:spacing w:val="-1"/>
+          <w:bdr w:val="none" w:sz="0" w:space="0" w:color="auto" w:frame="1"/>
+          <w:shd w:val="clear" w:color="auto" w:fill="FFFFFF"/>
+        </w:rPr>
+        <w:t> write code like this:</w:t>
+      </w:r>
+    </w:p>
+    <w:p>
+      <w:pPr>
+        <w:pStyle w:val="HTMLPreformatted"/>
+        <w:pBdr>
+          <w:top w:val="single" w:sz="2" w:space="11" w:color="E66465"/>
+          <w:left w:val="single" w:sz="36" w:space="31" w:color="E66465"/>
+          <w:bottom w:val="single" w:sz="2" w:space="11" w:color="E66465"/>
+          <w:right w:val="single" w:sz="24" w:space="11" w:color="E66465"/>
+        </w:pBdr>
+        <w:shd w:val="clear" w:color="auto" w:fill="FEF7F7"/>
+        <w:ind w:left="1440"/>
+        <w:rPr>
+          <w:rStyle w:val="HTMLCode"/>
+          <w:rFonts w:ascii="Consolas" w:hAnsi="Consolas"/>
+          <w:color w:val="333333"/>
+          <w:spacing w:val="-1"/>
+          <w:sz w:val="24"/>
+          <w:szCs w:val="24"/>
+          <w:bdr w:val="none" w:sz="0" w:space="0" w:color="auto" w:frame="1"/>
+        </w:rPr>
+      </w:pPr>
+      <w:r>
+        <w:rPr>
+          <w:rStyle w:val="token"/>
+          <w:rFonts w:ascii="Consolas" w:hAnsi="Consolas"/>
+          <w:color w:val="708090"/>
+          <w:spacing w:val="-1"/>
+          <w:sz w:val="24"/>
+          <w:szCs w:val="24"/>
+          <w:bdr w:val="none" w:sz="0" w:space="0" w:color="auto" w:frame="1"/>
+        </w:rPr>
+        <w:t xml:space="preserve">// </w:t>
+      </w:r>
+      <w:proofErr w:type="gramStart"/>
+      <w:r>
+        <w:rPr>
+          <w:rStyle w:val="token"/>
+          <w:rFonts w:ascii="Consolas" w:hAnsi="Consolas"/>
+          <w:color w:val="708090"/>
+          <w:spacing w:val="-1"/>
+          <w:sz w:val="24"/>
+          <w:szCs w:val="24"/>
+          <w:bdr w:val="none" w:sz="0" w:space="0" w:color="auto" w:frame="1"/>
+        </w:rPr>
+        <w:t>Prone</w:t>
+      </w:r>
+      <w:proofErr w:type="gramEnd"/>
+      <w:r>
+        <w:rPr>
+          <w:rStyle w:val="token"/>
+          <w:rFonts w:ascii="Consolas" w:hAnsi="Consolas"/>
+          <w:color w:val="708090"/>
+          <w:spacing w:val="-1"/>
+          <w:sz w:val="24"/>
+          <w:szCs w:val="24"/>
+          <w:bdr w:val="none" w:sz="0" w:space="0" w:color="auto" w:frame="1"/>
+        </w:rPr>
+        <w:t xml:space="preserve"> to being misread as "x == y"</w:t>
+      </w:r>
+    </w:p>
+    <w:p>
+      <w:pPr>
+        <w:pStyle w:val="HTMLPreformatted"/>
+        <w:pBdr>
+          <w:top w:val="single" w:sz="2" w:space="11" w:color="E66465"/>
+          <w:left w:val="single" w:sz="36" w:space="31" w:color="E66465"/>
+          <w:bottom w:val="single" w:sz="2" w:space="11" w:color="E66465"/>
+          <w:right w:val="single" w:sz="24" w:space="11" w:color="E66465"/>
+        </w:pBdr>
+        <w:shd w:val="clear" w:color="auto" w:fill="FEF7F7"/>
+        <w:ind w:left="1440"/>
+        <w:rPr>
+          <w:rStyle w:val="HTMLCode"/>
+          <w:rFonts w:ascii="Consolas" w:hAnsi="Consolas"/>
+          <w:color w:val="333333"/>
+          <w:spacing w:val="-1"/>
+          <w:sz w:val="24"/>
+          <w:szCs w:val="24"/>
+          <w:bdr w:val="none" w:sz="0" w:space="0" w:color="auto" w:frame="1"/>
+        </w:rPr>
+      </w:pPr>
+      <w:proofErr w:type="gramStart"/>
+      <w:r>
+        <w:rPr>
+          <w:rStyle w:val="token"/>
+          <w:rFonts w:ascii="Consolas" w:hAnsi="Consolas"/>
+          <w:color w:val="0077AA"/>
+          <w:spacing w:val="-1"/>
+          <w:sz w:val="24"/>
+          <w:szCs w:val="24"/>
+          <w:bdr w:val="none" w:sz="0" w:space="0" w:color="auto" w:frame="1"/>
+        </w:rPr>
+        <w:t>if</w:t>
+      </w:r>
+      <w:proofErr w:type="gramEnd"/>
+      <w:r>
+        <w:rPr>
+          <w:rStyle w:val="HTMLCode"/>
+          <w:rFonts w:ascii="Consolas" w:hAnsi="Consolas"/>
+          <w:color w:val="333333"/>
+          <w:spacing w:val="-1"/>
+          <w:sz w:val="24"/>
+          <w:szCs w:val="24"/>
+          <w:bdr w:val="none" w:sz="0" w:space="0" w:color="auto" w:frame="1"/>
+        </w:rPr>
+        <w:t xml:space="preserve"> </w:t>
+      </w:r>
+      <w:r>
+        <w:rPr>
+          <w:rStyle w:val="token"/>
+          <w:rFonts w:ascii="Consolas" w:hAnsi="Consolas"/>
+          <w:color w:val="999999"/>
+          <w:spacing w:val="-1"/>
+          <w:sz w:val="24"/>
+          <w:szCs w:val="24"/>
+          <w:bdr w:val="none" w:sz="0" w:space="0" w:color="auto" w:frame="1"/>
+        </w:rPr>
+        <w:t>(</w:t>
+      </w:r>
+      <w:r>
+        <w:rPr>
+          <w:rStyle w:val="HTMLCode"/>
+          <w:rFonts w:ascii="Consolas" w:hAnsi="Consolas"/>
+          <w:color w:val="333333"/>
+          <w:spacing w:val="-1"/>
+          <w:sz w:val="24"/>
+          <w:szCs w:val="24"/>
+          <w:bdr w:val="none" w:sz="0" w:space="0" w:color="auto" w:frame="1"/>
+        </w:rPr>
+        <w:t xml:space="preserve">x </w:t>
+      </w:r>
+      <w:r>
+        <w:rPr>
+          <w:rStyle w:val="token"/>
+          <w:rFonts w:ascii="Consolas" w:hAnsi="Consolas"/>
+          <w:color w:val="9A6E3A"/>
+          <w:spacing w:val="-1"/>
+          <w:sz w:val="24"/>
+          <w:szCs w:val="24"/>
+          <w:bdr w:val="none" w:sz="0" w:space="0" w:color="auto" w:frame="1"/>
+        </w:rPr>
+        <w:t>=</w:t>
+      </w:r>
+      <w:r>
+        <w:rPr>
+          <w:rStyle w:val="HTMLCode"/>
+          <w:rFonts w:ascii="Consolas" w:hAnsi="Consolas"/>
+          <w:color w:val="333333"/>
+          <w:spacing w:val="-1"/>
+          <w:sz w:val="24"/>
+          <w:szCs w:val="24"/>
+          <w:bdr w:val="none" w:sz="0" w:space="0" w:color="auto" w:frame="1"/>
+        </w:rPr>
+        <w:t xml:space="preserve"> y</w:t>
+      </w:r>
+      <w:r>
+        <w:rPr>
+          <w:rStyle w:val="token"/>
+          <w:rFonts w:ascii="Consolas" w:hAnsi="Consolas"/>
+          <w:color w:val="999999"/>
+          <w:spacing w:val="-1"/>
+          <w:sz w:val="24"/>
+          <w:szCs w:val="24"/>
+          <w:bdr w:val="none" w:sz="0" w:space="0" w:color="auto" w:frame="1"/>
+        </w:rPr>
+        <w:t>)</w:t>
+      </w:r>
+      <w:r>
+        <w:rPr>
+          <w:rStyle w:val="HTMLCode"/>
+          <w:rFonts w:ascii="Consolas" w:hAnsi="Consolas"/>
+          <w:color w:val="333333"/>
+          <w:spacing w:val="-1"/>
+          <w:sz w:val="24"/>
+          <w:szCs w:val="24"/>
+          <w:bdr w:val="none" w:sz="0" w:space="0" w:color="auto" w:frame="1"/>
+        </w:rPr>
+        <w:t xml:space="preserve"> </w:t>
+      </w:r>
+      <w:r>
+        <w:rPr>
+          <w:rStyle w:val="token"/>
+          <w:rFonts w:ascii="Consolas" w:hAnsi="Consolas"/>
+          <w:color w:val="999999"/>
+          <w:spacing w:val="-1"/>
+          <w:sz w:val="24"/>
+          <w:szCs w:val="24"/>
+          <w:bdr w:val="none" w:sz="0" w:space="0" w:color="auto" w:frame="1"/>
+        </w:rPr>
+        <w:t>{</w:t>
+      </w:r>
+    </w:p>
+    <w:p>
+      <w:pPr>
+        <w:pStyle w:val="HTMLPreformatted"/>
+        <w:pBdr>
+          <w:top w:val="single" w:sz="2" w:space="11" w:color="E66465"/>
+          <w:left w:val="single" w:sz="36" w:space="31" w:color="E66465"/>
+          <w:bottom w:val="single" w:sz="2" w:space="11" w:color="E66465"/>
+          <w:right w:val="single" w:sz="24" w:space="11" w:color="E66465"/>
+        </w:pBdr>
+        <w:shd w:val="clear" w:color="auto" w:fill="FEF7F7"/>
+        <w:ind w:left="1440"/>
+        <w:rPr>
+          <w:rStyle w:val="HTMLCode"/>
+          <w:rFonts w:ascii="Consolas" w:hAnsi="Consolas"/>
+          <w:color w:val="333333"/>
+          <w:spacing w:val="-1"/>
+          <w:sz w:val="24"/>
+          <w:szCs w:val="24"/>
+          <w:bdr w:val="none" w:sz="0" w:space="0" w:color="auto" w:frame="1"/>
+        </w:rPr>
+      </w:pPr>
+      <w:r>
+        <w:rPr>
+          <w:rStyle w:val="HTMLCode"/>
+          <w:rFonts w:ascii="Consolas" w:hAnsi="Consolas"/>
+          <w:color w:val="333333"/>
+          <w:spacing w:val="-1"/>
+          <w:sz w:val="24"/>
+          <w:szCs w:val="24"/>
+          <w:bdr w:val="none" w:sz="0" w:space="0" w:color="auto" w:frame="1"/>
+        </w:rPr>
+        <w:t xml:space="preserve">  </w:t>
+      </w:r>
+      <w:r>
+        <w:rPr>
+          <w:rStyle w:val="token"/>
+          <w:rFonts w:ascii="Consolas" w:hAnsi="Consolas"/>
+          <w:color w:val="708090"/>
+          <w:spacing w:val="-1"/>
+          <w:sz w:val="24"/>
+          <w:szCs w:val="24"/>
+          <w:bdr w:val="none" w:sz="0" w:space="0" w:color="auto" w:frame="1"/>
+        </w:rPr>
+        <w:t>/* statements here */</w:t>
+      </w:r>
+    </w:p>
+    <w:p>
+      <w:pPr>
+        <w:pStyle w:val="HTMLPreformatted"/>
+        <w:pBdr>
+          <w:top w:val="single" w:sz="2" w:space="11" w:color="E66465"/>
+          <w:left w:val="single" w:sz="36" w:space="31" w:color="E66465"/>
+          <w:bottom w:val="single" w:sz="2" w:space="11" w:color="E66465"/>
+          <w:right w:val="single" w:sz="24" w:space="11" w:color="E66465"/>
+        </w:pBdr>
+        <w:shd w:val="clear" w:color="auto" w:fill="FEF7F7"/>
+        <w:ind w:left="1440"/>
+        <w:rPr>
+          <w:rFonts w:ascii="Consolas" w:hAnsi="Consolas"/>
+          <w:color w:val="333333"/>
+          <w:spacing w:val="-1"/>
+          <w:sz w:val="24"/>
+          <w:szCs w:val="24"/>
+        </w:rPr>
+      </w:pPr>
+      <w:r>
+        <w:rPr>
+          <w:rStyle w:val="token"/>
+          <w:rFonts w:ascii="Consolas" w:hAnsi="Consolas"/>
+          <w:color w:val="999999"/>
+          <w:spacing w:val="-1"/>
+          <w:sz w:val="24"/>
+          <w:szCs w:val="24"/>
+          <w:bdr w:val="none" w:sz="0" w:space="0" w:color="auto" w:frame="1"/>
+        </w:rPr>
+        <w:t>}</w:t>
+      </w:r>
+    </w:p>
+    <w:p/>
+    <w:p/>
+    <w:p>
+      <w:pPr>
+        <w:shd w:val="clear" w:color="auto" w:fill="1E1E1E"/>
+        <w:spacing w:after="0" w:line="285" w:lineRule="atLeast"/>
+        <w:ind w:left="720"/>
+        <w:rPr>
+          <w:rFonts w:ascii="Consolas" w:eastAsia="Times New Roman" w:hAnsi="Consolas" w:cs="Times New Roman"/>
+          <w:color w:val="D4D4D4"/>
+          <w:sz w:val="21"/>
+          <w:szCs w:val="21"/>
+          <w:lang w:eastAsia="en-IN"/>
+        </w:rPr>
+      </w:pPr>
+      <w:proofErr w:type="gramStart"/>
+      <w:r>
+        <w:rPr>
+          <w:rFonts w:ascii="Consolas" w:eastAsia="Times New Roman" w:hAnsi="Consolas" w:cs="Times New Roman"/>
+          <w:color w:val="569CD6"/>
+          <w:sz w:val="21"/>
+          <w:szCs w:val="21"/>
+          <w:lang w:eastAsia="en-IN"/>
+        </w:rPr>
+        <w:t>let</w:t>
+      </w:r>
+      <w:proofErr w:type="gramEnd"/>
+      <w:r>
+        <w:rPr>
+          <w:rFonts w:ascii="Consolas" w:eastAsia="Times New Roman" w:hAnsi="Consolas" w:cs="Times New Roman"/>
+          <w:color w:val="D4D4D4"/>
+          <w:sz w:val="21"/>
+          <w:szCs w:val="21"/>
+          <w:lang w:eastAsia="en-IN"/>
+        </w:rPr>
+        <w:t> .</w:t>
+      </w:r>
+      <w:r>
+        <w:rPr>
+          <w:rFonts w:ascii="Consolas" w:eastAsia="Times New Roman" w:hAnsi="Consolas" w:cs="Times New Roman"/>
+          <w:color w:val="DCDCAA"/>
+          <w:sz w:val="21"/>
+          <w:szCs w:val="21"/>
+          <w:lang w:eastAsia="en-IN"/>
+        </w:rPr>
+        <w:t>log</w:t>
+      </w:r>
+      <w:r>
+        <w:rPr>
+          <w:rFonts w:ascii="Consolas" w:eastAsia="Times New Roman" w:hAnsi="Consolas" w:cs="Times New Roman"/>
+          <w:color w:val="D4D4D4"/>
+          <w:sz w:val="21"/>
+          <w:szCs w:val="21"/>
+          <w:lang w:eastAsia="en-IN"/>
+        </w:rPr>
+        <w:t>(</w:t>
+      </w:r>
+      <w:proofErr w:type="spellStart"/>
+      <w:r>
+        <w:rPr>
+          <w:rFonts w:ascii="Consolas" w:eastAsia="Times New Roman" w:hAnsi="Consolas" w:cs="Times New Roman"/>
+          <w:color w:val="9CDCFE"/>
+          <w:sz w:val="21"/>
+          <w:szCs w:val="21"/>
+          <w:lang w:eastAsia="en-IN"/>
+        </w:rPr>
+        <w:t>a</w:t>
+      </w:r>
+      <w:r>
+        <w:rPr>
+          <w:rFonts w:ascii="Consolas" w:eastAsia="Times New Roman" w:hAnsi="Consolas" w:cs="Times New Roman"/>
+          <w:color w:val="D4D4D4"/>
+          <w:sz w:val="21"/>
+          <w:szCs w:val="21"/>
+          <w:lang w:eastAsia="en-IN"/>
+        </w:rPr>
+        <w:t>,</w:t>
+      </w:r>
+      <w:r>
+        <w:rPr>
+          <w:rFonts w:ascii="Consolas" w:eastAsia="Times New Roman" w:hAnsi="Consolas" w:cs="Times New Roman"/>
+          <w:color w:val="9CDCFE"/>
+          <w:sz w:val="21"/>
+          <w:szCs w:val="21"/>
+          <w:lang w:eastAsia="en-IN"/>
+        </w:rPr>
+        <w:t>b</w:t>
+      </w:r>
+      <w:proofErr w:type="spellEnd"/>
+      <w:r>
+        <w:rPr>
+          <w:rFonts w:ascii="Consolas" w:eastAsia="Times New Roman" w:hAnsi="Consolas" w:cs="Times New Roman"/>
+          <w:color w:val="D4D4D4"/>
+          <w:sz w:val="21"/>
+          <w:szCs w:val="21"/>
+          <w:lang w:eastAsia="en-IN"/>
+        </w:rPr>
+        <w:t>) </w:t>
+      </w:r>
+      <w:r>
+        <w:rPr>
+          <w:rFonts w:ascii="Consolas" w:eastAsia="Times New Roman" w:hAnsi="Consolas" w:cs="Times New Roman"/>
+          <w:color w:val="6A9955"/>
+          <w:sz w:val="21"/>
+          <w:szCs w:val="21"/>
+          <w:lang w:eastAsia="en-IN"/>
+        </w:rPr>
+        <w:t>// 9 , 9</w:t>
+      </w:r>
+    </w:p>
+    <w:p>
+      <w:pPr>
+        <w:shd w:val="clear" w:color="auto" w:fill="1E1E1E"/>
+        <w:spacing w:after="0" w:line="285" w:lineRule="atLeast"/>
+        <w:ind w:left="720"/>
+        <w:rPr>
+          <w:rFonts w:ascii="Consolas" w:eastAsia="Times New Roman" w:hAnsi="Consolas" w:cs="Times New Roman"/>
+          <w:color w:val="D4D4D4"/>
+          <w:sz w:val="21"/>
+          <w:szCs w:val="21"/>
+          <w:lang w:eastAsia="en-IN"/>
+        </w:rPr>
+      </w:pPr>
+      <w:proofErr w:type="gramStart"/>
+      <w:r>
+        <w:rPr>
+          <w:rFonts w:ascii="Consolas" w:eastAsia="Times New Roman" w:hAnsi="Consolas" w:cs="Times New Roman"/>
+          <w:color w:val="C586C0"/>
+          <w:sz w:val="21"/>
+          <w:szCs w:val="21"/>
+          <w:lang w:eastAsia="en-IN"/>
+        </w:rPr>
+        <w:t>if</w:t>
+      </w:r>
+      <w:r>
+        <w:rPr>
+          <w:rFonts w:ascii="Consolas" w:eastAsia="Times New Roman" w:hAnsi="Consolas" w:cs="Times New Roman"/>
+          <w:color w:val="D4D4D4"/>
+          <w:sz w:val="21"/>
+          <w:szCs w:val="21"/>
+          <w:lang w:eastAsia="en-IN"/>
+        </w:rPr>
+        <w:t>(</w:t>
+      </w:r>
+      <w:proofErr w:type="gramEnd"/>
+      <w:r>
+        <w:rPr>
+          <w:rFonts w:ascii="Consolas" w:eastAsia="Times New Roman" w:hAnsi="Consolas" w:cs="Times New Roman"/>
+          <w:color w:val="9CDCFE"/>
+          <w:sz w:val="21"/>
+          <w:szCs w:val="21"/>
+          <w:lang w:eastAsia="en-IN"/>
+        </w:rPr>
+        <w:t>a</w:t>
+      </w:r>
+      <w:r>
+        <w:rPr>
+          <w:rFonts w:ascii="Consolas" w:eastAsia="Times New Roman" w:hAnsi="Consolas" w:cs="Times New Roman"/>
+          <w:color w:val="D4D4D4"/>
+          <w:sz w:val="21"/>
+          <w:szCs w:val="21"/>
+          <w:lang w:eastAsia="en-IN"/>
+        </w:rPr>
+        <w:t>==</w:t>
+      </w:r>
+      <w:r>
+        <w:rPr>
+          <w:rFonts w:ascii="Consolas" w:eastAsia="Times New Roman" w:hAnsi="Consolas" w:cs="Times New Roman"/>
+          <w:color w:val="9CDCFE"/>
+          <w:sz w:val="21"/>
+          <w:szCs w:val="21"/>
+          <w:lang w:eastAsia="en-IN"/>
+        </w:rPr>
+        <w:t>b</w:t>
+      </w:r>
+      <w:r>
+        <w:rPr>
+          <w:rFonts w:ascii="Consolas" w:eastAsia="Times New Roman" w:hAnsi="Consolas" w:cs="Times New Roman"/>
+          <w:color w:val="D4D4D4"/>
+          <w:sz w:val="21"/>
+          <w:szCs w:val="21"/>
+          <w:lang w:eastAsia="en-IN"/>
+        </w:rPr>
+        <w:t>){</w:t>
+      </w:r>
+      <w:r>
+        <w:rPr>
+          <w:rFonts w:ascii="Consolas" w:eastAsia="Times New Roman" w:hAnsi="Consolas" w:cs="Times New Roman"/>
+          <w:color w:val="D4D4D4"/>
+          <w:sz w:val="21"/>
+          <w:szCs w:val="21"/>
+          <w:lang w:eastAsia="en-IN"/>
+        </w:rPr>
+        <w:tab/>
+      </w:r>
+      <w:r>
+        <w:rPr>
+          <w:rFonts w:ascii="Consolas" w:eastAsia="Times New Roman" w:hAnsi="Consolas" w:cs="Times New Roman"/>
+          <w:color w:val="6A9955"/>
+          <w:sz w:val="21"/>
+          <w:szCs w:val="21"/>
+          <w:lang w:eastAsia="en-IN"/>
+        </w:rPr>
+        <w:t>/</w:t>
+      </w:r>
+      <w:r>
+        <w:rPr>
+          <w:rFonts w:ascii="Consolas" w:eastAsia="Times New Roman" w:hAnsi="Consolas" w:cs="Times New Roman"/>
+          <w:color w:val="6A9955"/>
+          <w:sz w:val="21"/>
+          <w:szCs w:val="21"/>
+          <w:lang w:eastAsia="en-IN"/>
+        </w:rPr>
+        <w:t>/ true</w:t>
+      </w:r>
+    </w:p>
+    <w:p>
+      <w:pPr>
+        <w:shd w:val="clear" w:color="auto" w:fill="1E1E1E"/>
+        <w:spacing w:after="0" w:line="285" w:lineRule="atLeast"/>
+        <w:ind w:left="720"/>
+        <w:rPr>
+          <w:rFonts w:ascii="Consolas" w:eastAsia="Times New Roman" w:hAnsi="Consolas" w:cs="Times New Roman"/>
+          <w:color w:val="D4D4D4"/>
+          <w:sz w:val="21"/>
+          <w:szCs w:val="21"/>
+          <w:lang w:eastAsia="en-IN"/>
+        </w:rPr>
+      </w:pPr>
+      <w:r>
+        <w:rPr>
+          <w:rFonts w:ascii="Consolas" w:eastAsia="Times New Roman" w:hAnsi="Consolas" w:cs="Times New Roman"/>
+          <w:color w:val="D4D4D4"/>
+          <w:sz w:val="21"/>
+          <w:szCs w:val="21"/>
+          <w:lang w:eastAsia="en-IN"/>
+        </w:rPr>
+        <w:t>    </w:t>
+      </w:r>
+      <w:proofErr w:type="gramStart"/>
+      <w:r>
+        <w:rPr>
+          <w:rFonts w:ascii="Consolas" w:eastAsia="Times New Roman" w:hAnsi="Consolas" w:cs="Times New Roman"/>
+          <w:color w:val="9CDCFE"/>
+          <w:sz w:val="21"/>
+          <w:szCs w:val="21"/>
+          <w:lang w:eastAsia="en-IN"/>
+        </w:rPr>
+        <w:t>console</w:t>
+      </w:r>
+      <w:r>
+        <w:rPr>
+          <w:rFonts w:ascii="Consolas" w:eastAsia="Times New Roman" w:hAnsi="Consolas" w:cs="Times New Roman"/>
+          <w:color w:val="D4D4D4"/>
+          <w:sz w:val="21"/>
+          <w:szCs w:val="21"/>
+          <w:lang w:eastAsia="en-IN"/>
+        </w:rPr>
+        <w:t>.</w:t>
+      </w:r>
+      <w:r>
+        <w:rPr>
+          <w:rFonts w:ascii="Consolas" w:eastAsia="Times New Roman" w:hAnsi="Consolas" w:cs="Times New Roman"/>
+          <w:color w:val="DCDCAA"/>
+          <w:sz w:val="21"/>
+          <w:szCs w:val="21"/>
+          <w:lang w:eastAsia="en-IN"/>
+        </w:rPr>
+        <w:t>log</w:t>
+      </w:r>
+      <w:r>
+        <w:rPr>
+          <w:rFonts w:ascii="Consolas" w:eastAsia="Times New Roman" w:hAnsi="Consolas" w:cs="Times New Roman"/>
+          <w:color w:val="D4D4D4"/>
+          <w:sz w:val="21"/>
+          <w:szCs w:val="21"/>
+          <w:lang w:eastAsia="en-IN"/>
+        </w:rPr>
+        <w:t>(</w:t>
+      </w:r>
+      <w:proofErr w:type="gramEnd"/>
+      <w:r>
+        <w:rPr>
+          <w:rFonts w:ascii="Consolas" w:eastAsia="Times New Roman" w:hAnsi="Consolas" w:cs="Times New Roman"/>
+          <w:color w:val="CE9178"/>
+          <w:sz w:val="21"/>
+          <w:szCs w:val="21"/>
+          <w:lang w:eastAsia="en-IN"/>
+        </w:rPr>
+        <w:t>"in second"</w:t>
+      </w:r>
+      <w:r>
+        <w:rPr>
+          <w:rFonts w:ascii="Consolas" w:eastAsia="Times New Roman" w:hAnsi="Consolas" w:cs="Times New Roman"/>
+          <w:color w:val="D4D4D4"/>
+          <w:sz w:val="21"/>
+          <w:szCs w:val="21"/>
+          <w:lang w:eastAsia="en-IN"/>
+        </w:rPr>
+        <w:t>)</w:t>
+      </w:r>
+    </w:p>
+    <w:p>
+      <w:pPr>
+        <w:shd w:val="clear" w:color="auto" w:fill="1E1E1E"/>
+        <w:spacing w:after="0" w:line="285" w:lineRule="atLeast"/>
+        <w:ind w:left="720"/>
+        <w:rPr>
+          <w:rFonts w:ascii="Consolas" w:eastAsia="Times New Roman" w:hAnsi="Consolas" w:cs="Times New Roman"/>
+          <w:color w:val="D4D4D4"/>
+          <w:sz w:val="21"/>
+          <w:szCs w:val="21"/>
+          <w:lang w:eastAsia="en-IN"/>
+        </w:rPr>
+      </w:pPr>
+      <w:r>
+        <w:rPr>
+          <w:rFonts w:ascii="Consolas" w:eastAsia="Times New Roman" w:hAnsi="Consolas" w:cs="Times New Roman"/>
+          <w:color w:val="D4D4D4"/>
+          <w:sz w:val="21"/>
+          <w:szCs w:val="21"/>
+          <w:lang w:eastAsia="en-IN"/>
+        </w:rPr>
+        <w:t>}</w:t>
+      </w:r>
+    </w:p>
+    <w:p/>
+    <w:p>
+      <w:pPr>
+        <w:pStyle w:val="Heading3"/>
+        <w:rPr>
+          <w:bdr w:val="none" w:sz="0" w:space="0" w:color="auto" w:frame="1"/>
+          <w:shd w:val="clear" w:color="auto" w:fill="FFFFFF"/>
+        </w:rPr>
+      </w:pPr>
+      <w:r>
+        <w:rPr>
+          <w:bdr w:val="none" w:sz="0" w:space="0" w:color="auto" w:frame="1"/>
+          <w:shd w:val="clear" w:color="auto" w:fill="FFFFFF"/>
+        </w:rPr>
+        <w:t>Falsy values</w:t>
+      </w:r>
+    </w:p>
+    <w:p>
+      <w:pPr>
+        <w:rPr>
+          <w:rStyle w:val="HTMLCode"/>
+          <w:rFonts w:ascii="Consolas" w:eastAsiaTheme="minorHAnsi" w:hAnsi="Consolas"/>
+          <w:color w:val="333333"/>
+          <w:spacing w:val="-1"/>
+          <w:sz w:val="24"/>
+          <w:szCs w:val="24"/>
+          <w:bdr w:val="none" w:sz="0" w:space="0" w:color="auto" w:frame="1"/>
+        </w:rPr>
+      </w:pPr>
+      <w:r>
+        <w:rPr>
+          <w:rFonts w:ascii="Arial" w:hAnsi="Arial" w:cs="Arial"/>
+          <w:color w:val="333333"/>
+          <w:spacing w:val="-1"/>
+          <w:bdr w:val="none" w:sz="0" w:space="0" w:color="auto" w:frame="1"/>
+          <w:shd w:val="clear" w:color="auto" w:fill="FFFFFF"/>
+        </w:rPr>
+        <w:t>The fo</w:t>
+      </w:r>
+      <w:r>
+        <w:rPr>
+          <w:rFonts w:ascii="Arial" w:hAnsi="Arial" w:cs="Arial"/>
+          <w:color w:val="333333"/>
+          <w:spacing w:val="-1"/>
+          <w:shd w:val="clear" w:color="auto" w:fill="FFFFFF"/>
+        </w:rPr>
+        <w:t>llowing values evaluate to </w:t>
+      </w:r>
+      <w:r>
+        <w:rPr>
+          <w:rStyle w:val="HTMLCode"/>
+          <w:rFonts w:ascii="Consolas" w:eastAsiaTheme="minorHAnsi" w:hAnsi="Consolas"/>
+          <w:color w:val="333333"/>
+          <w:spacing w:val="-1"/>
+          <w:sz w:val="24"/>
+          <w:szCs w:val="24"/>
+          <w:bdr w:val="none" w:sz="0" w:space="0" w:color="auto" w:frame="1"/>
+        </w:rPr>
+        <w:t>false</w:t>
+      </w:r>
+    </w:p>
+    <w:p>
+      <w:pPr>
+        <w:pStyle w:val="ListParagraph"/>
+        <w:numPr>
+          <w:ilvl w:val="0"/>
+          <w:numId w:val="5"/>
+        </w:numPr>
+      </w:pPr>
+      <w:r>
+        <w:t>false</w:t>
+      </w:r>
+    </w:p>
+    <w:p>
+      <w:pPr>
+        <w:pStyle w:val="ListParagraph"/>
+        <w:numPr>
+          <w:ilvl w:val="0"/>
+          <w:numId w:val="5"/>
+        </w:numPr>
+      </w:pPr>
+      <w:r>
+        <w:t>undefined</w:t>
+      </w:r>
+    </w:p>
+    <w:p>
+      <w:pPr>
+        <w:pStyle w:val="ListParagraph"/>
+        <w:numPr>
+          <w:ilvl w:val="0"/>
+          <w:numId w:val="5"/>
+        </w:numPr>
+      </w:pPr>
+      <w:r>
+        <w:t>null</w:t>
+      </w:r>
+    </w:p>
+    <w:p>
+      <w:pPr>
+        <w:pStyle w:val="ListParagraph"/>
+        <w:numPr>
+          <w:ilvl w:val="0"/>
+          <w:numId w:val="5"/>
+        </w:numPr>
+      </w:pPr>
+      <w:r>
+        <w:t>0</w:t>
+      </w:r>
+    </w:p>
+    <w:p>
+      <w:pPr>
+        <w:pStyle w:val="ListParagraph"/>
+        <w:numPr>
+          <w:ilvl w:val="0"/>
+          <w:numId w:val="5"/>
+        </w:numPr>
+      </w:pPr>
+      <w:r>
+        <w:t>Null</w:t>
+      </w:r>
+    </w:p>
+    <w:p>
+      <w:pPr>
+        <w:pStyle w:val="ListParagraph"/>
+        <w:numPr>
+          <w:ilvl w:val="0"/>
+          <w:numId w:val="5"/>
+        </w:numPr>
+      </w:pPr>
+      <w:r>
+        <w:t>the empty string (“”)</w:t>
+      </w:r>
+    </w:p>
+    <w:p>
+      <w:pPr>
+        <w:rPr>
+          <w:rFonts w:ascii="Arial" w:hAnsi="Arial" w:cs="Arial"/>
+          <w:color w:val="333333"/>
+          <w:spacing w:val="-1"/>
+          <w:shd w:val="clear" w:color="auto" w:fill="FFFFFF"/>
+        </w:rPr>
+      </w:pPr>
+      <w:r>
+        <w:rPr>
+          <w:rFonts w:ascii="Arial" w:hAnsi="Arial" w:cs="Arial"/>
+          <w:color w:val="333333"/>
+          <w:spacing w:val="-1"/>
+          <w:highlight w:val="yellow"/>
+          <w:shd w:val="clear" w:color="auto" w:fill="FFFFFF"/>
+        </w:rPr>
+        <w:lastRenderedPageBreak/>
+        <w:t>All other values—including all objects—evaluate to </w:t>
+      </w:r>
+      <w:r>
+        <w:rPr>
+          <w:rStyle w:val="HTMLCode"/>
+          <w:rFonts w:ascii="Consolas" w:eastAsiaTheme="minorHAnsi" w:hAnsi="Consolas"/>
+          <w:color w:val="333333"/>
+          <w:spacing w:val="-1"/>
+          <w:sz w:val="24"/>
+          <w:szCs w:val="24"/>
+          <w:highlight w:val="yellow"/>
+          <w:bdr w:val="none" w:sz="0" w:space="0" w:color="auto" w:frame="1"/>
+        </w:rPr>
+        <w:t>true</w:t>
+      </w:r>
+      <w:r>
+        <w:rPr>
+          <w:rFonts w:ascii="Arial" w:hAnsi="Arial" w:cs="Arial"/>
+          <w:color w:val="333333"/>
+          <w:spacing w:val="-1"/>
+          <w:highlight w:val="yellow"/>
+          <w:shd w:val="clear" w:color="auto" w:fill="FFFFFF"/>
+        </w:rPr>
+        <w:t> when passed to a conditional statement.</w:t>
+      </w:r>
+    </w:p>
+    <w:p>
+      <w:pPr>
+        <w:shd w:val="clear" w:color="auto" w:fill="1E1E1E"/>
+        <w:spacing w:after="0" w:line="285" w:lineRule="atLeast"/>
+        <w:rPr>
+          <w:rFonts w:ascii="Consolas" w:eastAsia="Times New Roman" w:hAnsi="Consolas" w:cs="Times New Roman"/>
+          <w:color w:val="D4D4D4"/>
+          <w:sz w:val="21"/>
+          <w:szCs w:val="21"/>
+          <w:lang w:eastAsia="en-IN"/>
+        </w:rPr>
+      </w:pPr>
+      <w:proofErr w:type="gramStart"/>
+      <w:r>
+        <w:rPr>
+          <w:rFonts w:ascii="Consolas" w:eastAsia="Times New Roman" w:hAnsi="Consolas" w:cs="Times New Roman"/>
+          <w:color w:val="569CD6"/>
+          <w:sz w:val="21"/>
+          <w:szCs w:val="21"/>
+          <w:lang w:eastAsia="en-IN"/>
+        </w:rPr>
+        <w:t>var</w:t>
+      </w:r>
+      <w:proofErr w:type="gramEnd"/>
+      <w:r>
+        <w:rPr>
+          <w:rFonts w:ascii="Consolas" w:eastAsia="Times New Roman" w:hAnsi="Consolas" w:cs="Times New Roman"/>
+          <w:color w:val="D4D4D4"/>
+          <w:sz w:val="21"/>
+          <w:szCs w:val="21"/>
+          <w:lang w:eastAsia="en-IN"/>
+        </w:rPr>
+        <w:t> </w:t>
+      </w:r>
+      <w:r>
+        <w:rPr>
+          <w:rFonts w:ascii="Consolas" w:eastAsia="Times New Roman" w:hAnsi="Consolas" w:cs="Times New Roman"/>
+          <w:color w:val="9CDCFE"/>
+          <w:sz w:val="21"/>
+          <w:szCs w:val="21"/>
+          <w:lang w:eastAsia="en-IN"/>
+        </w:rPr>
+        <w:t>b</w:t>
+      </w:r>
+      <w:r>
+        <w:rPr>
+          <w:rFonts w:ascii="Consolas" w:eastAsia="Times New Roman" w:hAnsi="Consolas" w:cs="Times New Roman"/>
+          <w:color w:val="D4D4D4"/>
+          <w:sz w:val="21"/>
+          <w:szCs w:val="21"/>
+          <w:lang w:eastAsia="en-IN"/>
+        </w:rPr>
+        <w:t> = </w:t>
+      </w:r>
+      <w:r>
+        <w:rPr>
+          <w:rFonts w:ascii="Consolas" w:eastAsia="Times New Roman" w:hAnsi="Consolas" w:cs="Times New Roman"/>
+          <w:color w:val="569CD6"/>
+          <w:sz w:val="21"/>
+          <w:szCs w:val="21"/>
+          <w:lang w:eastAsia="en-IN"/>
+        </w:rPr>
+        <w:t>new</w:t>
+      </w:r>
+      <w:r>
+        <w:rPr>
+          <w:rFonts w:ascii="Consolas" w:eastAsia="Times New Roman" w:hAnsi="Consolas" w:cs="Times New Roman"/>
+          <w:color w:val="D4D4D4"/>
+          <w:sz w:val="21"/>
+          <w:szCs w:val="21"/>
+          <w:lang w:eastAsia="en-IN"/>
+        </w:rPr>
+        <w:t> </w:t>
+      </w:r>
+      <w:r>
+        <w:rPr>
+          <w:rFonts w:ascii="Consolas" w:eastAsia="Times New Roman" w:hAnsi="Consolas" w:cs="Times New Roman"/>
+          <w:color w:val="4EC9B0"/>
+          <w:sz w:val="21"/>
+          <w:szCs w:val="21"/>
+          <w:lang w:eastAsia="en-IN"/>
+        </w:rPr>
+        <w:t>Boolean</w:t>
+      </w:r>
+      <w:r>
+        <w:rPr>
+          <w:rFonts w:ascii="Consolas" w:eastAsia="Times New Roman" w:hAnsi="Consolas" w:cs="Times New Roman"/>
+          <w:color w:val="D4D4D4"/>
+          <w:sz w:val="21"/>
+          <w:szCs w:val="21"/>
+          <w:lang w:eastAsia="en-IN"/>
+        </w:rPr>
+        <w:t>(</w:t>
+      </w:r>
+      <w:r>
+        <w:rPr>
+          <w:rFonts w:ascii="Consolas" w:eastAsia="Times New Roman" w:hAnsi="Consolas" w:cs="Times New Roman"/>
+          <w:color w:val="569CD6"/>
+          <w:sz w:val="21"/>
+          <w:szCs w:val="21"/>
+          <w:lang w:eastAsia="en-IN"/>
+        </w:rPr>
+        <w:t>false</w:t>
+      </w:r>
+      <w:r>
+        <w:rPr>
+          <w:rFonts w:ascii="Consolas" w:eastAsia="Times New Roman" w:hAnsi="Consolas" w:cs="Times New Roman"/>
+          <w:color w:val="D4D4D4"/>
+          <w:sz w:val="21"/>
+          <w:szCs w:val="21"/>
+          <w:lang w:eastAsia="en-IN"/>
+        </w:rPr>
+        <w:t>); </w:t>
+      </w:r>
+      <w:r>
+        <w:rPr>
+          <w:rFonts w:ascii="Consolas" w:eastAsia="Times New Roman" w:hAnsi="Consolas" w:cs="Times New Roman"/>
+          <w:color w:val="6A9955"/>
+          <w:sz w:val="21"/>
+          <w:szCs w:val="21"/>
+          <w:lang w:eastAsia="en-IN"/>
+        </w:rPr>
+        <w:t>// it is object not </w:t>
+      </w:r>
+      <w:proofErr w:type="spellStart"/>
+      <w:r>
+        <w:rPr>
+          <w:rFonts w:ascii="Consolas" w:eastAsia="Times New Roman" w:hAnsi="Consolas" w:cs="Times New Roman"/>
+          <w:color w:val="6A9955"/>
+          <w:sz w:val="21"/>
+          <w:szCs w:val="21"/>
+          <w:lang w:eastAsia="en-IN"/>
+        </w:rPr>
+        <w:t>prmitive</w:t>
+      </w:r>
+      <w:proofErr w:type="spellEnd"/>
+    </w:p>
+    <w:p>
+      <w:pPr>
+        <w:shd w:val="clear" w:color="auto" w:fill="1E1E1E"/>
+        <w:spacing w:after="0" w:line="285" w:lineRule="atLeast"/>
+        <w:rPr>
+          <w:rFonts w:ascii="Consolas" w:eastAsia="Times New Roman" w:hAnsi="Consolas" w:cs="Times New Roman"/>
+          <w:color w:val="D4D4D4"/>
+          <w:sz w:val="21"/>
+          <w:szCs w:val="21"/>
+          <w:lang w:eastAsia="en-IN"/>
+        </w:rPr>
+      </w:pPr>
+      <w:proofErr w:type="gramStart"/>
+      <w:r>
+        <w:rPr>
+          <w:rFonts w:ascii="Consolas" w:eastAsia="Times New Roman" w:hAnsi="Consolas" w:cs="Times New Roman"/>
+          <w:color w:val="9CDCFE"/>
+          <w:sz w:val="21"/>
+          <w:szCs w:val="21"/>
+          <w:lang w:eastAsia="en-IN"/>
+        </w:rPr>
+        <w:t>console</w:t>
+      </w:r>
+      <w:r>
+        <w:rPr>
+          <w:rFonts w:ascii="Consolas" w:eastAsia="Times New Roman" w:hAnsi="Consolas" w:cs="Times New Roman"/>
+          <w:color w:val="D4D4D4"/>
+          <w:sz w:val="21"/>
+          <w:szCs w:val="21"/>
+          <w:lang w:eastAsia="en-IN"/>
+        </w:rPr>
+        <w:t>.</w:t>
+      </w:r>
+      <w:r>
+        <w:rPr>
+          <w:rFonts w:ascii="Consolas" w:eastAsia="Times New Roman" w:hAnsi="Consolas" w:cs="Times New Roman"/>
+          <w:color w:val="DCDCAA"/>
+          <w:sz w:val="21"/>
+          <w:szCs w:val="21"/>
+          <w:lang w:eastAsia="en-IN"/>
+        </w:rPr>
+        <w:t>log</w:t>
+      </w:r>
+      <w:r>
+        <w:rPr>
+          <w:rFonts w:ascii="Consolas" w:eastAsia="Times New Roman" w:hAnsi="Consolas" w:cs="Times New Roman"/>
+          <w:color w:val="D4D4D4"/>
+          <w:sz w:val="21"/>
+          <w:szCs w:val="21"/>
+          <w:lang w:eastAsia="en-IN"/>
+        </w:rPr>
+        <w:t>(</w:t>
+      </w:r>
+      <w:proofErr w:type="gramEnd"/>
+      <w:r>
+        <w:rPr>
+          <w:rFonts w:ascii="Consolas" w:eastAsia="Times New Roman" w:hAnsi="Consolas" w:cs="Times New Roman"/>
+          <w:color w:val="9CDCFE"/>
+          <w:sz w:val="21"/>
+          <w:szCs w:val="21"/>
+          <w:lang w:eastAsia="en-IN"/>
+        </w:rPr>
+        <w:t>b</w:t>
+      </w:r>
+      <w:r>
+        <w:rPr>
+          <w:rFonts w:ascii="Consolas" w:eastAsia="Times New Roman" w:hAnsi="Consolas" w:cs="Times New Roman"/>
+          <w:color w:val="D4D4D4"/>
+          <w:sz w:val="21"/>
+          <w:szCs w:val="21"/>
+          <w:lang w:eastAsia="en-IN"/>
+        </w:rPr>
+        <w:t>)</w:t>
+      </w:r>
+    </w:p>
+    <w:p>
+      <w:pPr>
+        <w:shd w:val="clear" w:color="auto" w:fill="1E1E1E"/>
+        <w:spacing w:after="0" w:line="285" w:lineRule="atLeast"/>
+        <w:rPr>
+          <w:rFonts w:ascii="Consolas" w:eastAsia="Times New Roman" w:hAnsi="Consolas" w:cs="Times New Roman"/>
+          <w:color w:val="D4D4D4"/>
+          <w:sz w:val="21"/>
+          <w:szCs w:val="21"/>
+          <w:lang w:eastAsia="en-IN"/>
+        </w:rPr>
+      </w:pPr>
+      <w:proofErr w:type="gramStart"/>
+      <w:r>
+        <w:rPr>
+          <w:rFonts w:ascii="Consolas" w:eastAsia="Times New Roman" w:hAnsi="Consolas" w:cs="Times New Roman"/>
+          <w:color w:val="C586C0"/>
+          <w:sz w:val="21"/>
+          <w:szCs w:val="21"/>
+          <w:lang w:eastAsia="en-IN"/>
+        </w:rPr>
+        <w:t>if</w:t>
+      </w:r>
+      <w:r>
+        <w:rPr>
+          <w:rFonts w:ascii="Consolas" w:eastAsia="Times New Roman" w:hAnsi="Consolas" w:cs="Times New Roman"/>
+          <w:color w:val="D4D4D4"/>
+          <w:sz w:val="21"/>
+          <w:szCs w:val="21"/>
+          <w:lang w:eastAsia="en-IN"/>
+        </w:rPr>
+        <w:t>(</w:t>
+      </w:r>
+      <w:proofErr w:type="gramEnd"/>
+      <w:r>
+        <w:rPr>
+          <w:rFonts w:ascii="Consolas" w:eastAsia="Times New Roman" w:hAnsi="Consolas" w:cs="Times New Roman"/>
+          <w:color w:val="9CDCFE"/>
+          <w:sz w:val="21"/>
+          <w:szCs w:val="21"/>
+          <w:lang w:eastAsia="en-IN"/>
+        </w:rPr>
+        <w:t>b</w:t>
+      </w:r>
+      <w:r>
+        <w:rPr>
+          <w:rFonts w:ascii="Consolas" w:eastAsia="Times New Roman" w:hAnsi="Consolas" w:cs="Times New Roman"/>
+          <w:color w:val="D4D4D4"/>
+          <w:sz w:val="21"/>
+          <w:szCs w:val="21"/>
+          <w:lang w:eastAsia="en-IN"/>
+        </w:rPr>
+        <w:t>){ </w:t>
+      </w:r>
+      <w:r>
+        <w:rPr>
+          <w:rFonts w:ascii="Consolas" w:eastAsia="Times New Roman" w:hAnsi="Consolas" w:cs="Times New Roman"/>
+          <w:color w:val="6A9955"/>
+          <w:sz w:val="21"/>
+          <w:szCs w:val="21"/>
+          <w:lang w:eastAsia="en-IN"/>
+        </w:rPr>
+        <w:t>// true</w:t>
+      </w:r>
+    </w:p>
+    <w:p>
+      <w:pPr>
+        <w:shd w:val="clear" w:color="auto" w:fill="1E1E1E"/>
+        <w:spacing w:after="0" w:line="285" w:lineRule="atLeast"/>
+        <w:rPr>
+          <w:rFonts w:ascii="Consolas" w:eastAsia="Times New Roman" w:hAnsi="Consolas" w:cs="Times New Roman"/>
+          <w:color w:val="D4D4D4"/>
+          <w:sz w:val="21"/>
+          <w:szCs w:val="21"/>
+          <w:lang w:eastAsia="en-IN"/>
+        </w:rPr>
+      </w:pPr>
+      <w:r>
+        <w:rPr>
+          <w:rFonts w:ascii="Consolas" w:eastAsia="Times New Roman" w:hAnsi="Consolas" w:cs="Times New Roman"/>
+          <w:color w:val="D4D4D4"/>
+          <w:sz w:val="21"/>
+          <w:szCs w:val="21"/>
+          <w:lang w:eastAsia="en-IN"/>
+        </w:rPr>
+        <w:t>    </w:t>
+      </w:r>
+      <w:proofErr w:type="gramStart"/>
+      <w:r>
+        <w:rPr>
+          <w:rFonts w:ascii="Consolas" w:eastAsia="Times New Roman" w:hAnsi="Consolas" w:cs="Times New Roman"/>
+          <w:color w:val="9CDCFE"/>
+          <w:sz w:val="21"/>
+          <w:szCs w:val="21"/>
+          <w:lang w:eastAsia="en-IN"/>
+        </w:rPr>
+        <w:t>console</w:t>
+      </w:r>
+      <w:r>
+        <w:rPr>
+          <w:rFonts w:ascii="Consolas" w:eastAsia="Times New Roman" w:hAnsi="Consolas" w:cs="Times New Roman"/>
+          <w:color w:val="D4D4D4"/>
+          <w:sz w:val="21"/>
+          <w:szCs w:val="21"/>
+          <w:lang w:eastAsia="en-IN"/>
+        </w:rPr>
+        <w:t>.</w:t>
+      </w:r>
+      <w:r>
+        <w:rPr>
+          <w:rFonts w:ascii="Consolas" w:eastAsia="Times New Roman" w:hAnsi="Consolas" w:cs="Times New Roman"/>
+          <w:color w:val="DCDCAA"/>
+          <w:sz w:val="21"/>
+          <w:szCs w:val="21"/>
+          <w:lang w:eastAsia="en-IN"/>
+        </w:rPr>
+        <w:t>log</w:t>
+      </w:r>
+      <w:r>
+        <w:rPr>
+          <w:rFonts w:ascii="Consolas" w:eastAsia="Times New Roman" w:hAnsi="Consolas" w:cs="Times New Roman"/>
+          <w:color w:val="D4D4D4"/>
+          <w:sz w:val="21"/>
+          <w:szCs w:val="21"/>
+          <w:lang w:eastAsia="en-IN"/>
+        </w:rPr>
+        <w:t>(</w:t>
+      </w:r>
+      <w:proofErr w:type="gramEnd"/>
+      <w:r>
+        <w:rPr>
+          <w:rFonts w:ascii="Consolas" w:eastAsia="Times New Roman" w:hAnsi="Consolas" w:cs="Times New Roman"/>
+          <w:color w:val="CE9178"/>
+          <w:sz w:val="21"/>
+          <w:szCs w:val="21"/>
+          <w:lang w:eastAsia="en-IN"/>
+        </w:rPr>
+        <w:t>"in"</w:t>
+      </w:r>
+      <w:r>
+        <w:rPr>
+          <w:rFonts w:ascii="Consolas" w:eastAsia="Times New Roman" w:hAnsi="Consolas" w:cs="Times New Roman"/>
+          <w:color w:val="D4D4D4"/>
+          <w:sz w:val="21"/>
+          <w:szCs w:val="21"/>
+          <w:lang w:eastAsia="en-IN"/>
+        </w:rPr>
+        <w:t>)</w:t>
+      </w:r>
+    </w:p>
+    <w:p>
+      <w:pPr>
+        <w:shd w:val="clear" w:color="auto" w:fill="1E1E1E"/>
+        <w:spacing w:after="0" w:line="285" w:lineRule="atLeast"/>
+        <w:rPr>
+          <w:rFonts w:ascii="Consolas" w:eastAsia="Times New Roman" w:hAnsi="Consolas" w:cs="Times New Roman"/>
+          <w:color w:val="D4D4D4"/>
+          <w:sz w:val="21"/>
+          <w:szCs w:val="21"/>
+          <w:lang w:eastAsia="en-IN"/>
+        </w:rPr>
+      </w:pPr>
+      <w:r>
+        <w:rPr>
+          <w:rFonts w:ascii="Consolas" w:eastAsia="Times New Roman" w:hAnsi="Consolas" w:cs="Times New Roman"/>
+          <w:color w:val="D4D4D4"/>
+          <w:sz w:val="21"/>
+          <w:szCs w:val="21"/>
+          <w:lang w:eastAsia="en-IN"/>
+        </w:rPr>
+        <w:t>}</w:t>
+      </w:r>
+    </w:p>
+    <w:p>
+      <w:pPr>
+        <w:shd w:val="clear" w:color="auto" w:fill="1E1E1E"/>
+        <w:spacing w:after="0" w:line="285" w:lineRule="atLeast"/>
+        <w:rPr>
+          <w:rFonts w:ascii="Consolas" w:eastAsia="Times New Roman" w:hAnsi="Consolas" w:cs="Times New Roman"/>
+          <w:color w:val="D4D4D4"/>
+          <w:sz w:val="21"/>
+          <w:szCs w:val="21"/>
+          <w:lang w:eastAsia="en-IN"/>
+        </w:rPr>
+      </w:pPr>
+    </w:p>
+    <w:p>
+      <w:pPr>
+        <w:shd w:val="clear" w:color="auto" w:fill="1E1E1E"/>
+        <w:spacing w:after="0" w:line="285" w:lineRule="atLeast"/>
+        <w:rPr>
+          <w:rFonts w:ascii="Consolas" w:eastAsia="Times New Roman" w:hAnsi="Consolas" w:cs="Times New Roman"/>
+          <w:color w:val="D4D4D4"/>
+          <w:sz w:val="21"/>
+          <w:szCs w:val="21"/>
+          <w:lang w:eastAsia="en-IN"/>
+        </w:rPr>
+      </w:pPr>
+      <w:proofErr w:type="gramStart"/>
+      <w:r>
+        <w:rPr>
+          <w:rFonts w:ascii="Consolas" w:eastAsia="Times New Roman" w:hAnsi="Consolas" w:cs="Times New Roman"/>
+          <w:color w:val="C586C0"/>
+          <w:sz w:val="21"/>
+          <w:szCs w:val="21"/>
+          <w:lang w:eastAsia="en-IN"/>
+        </w:rPr>
+        <w:t>if</w:t>
+      </w:r>
+      <w:r>
+        <w:rPr>
+          <w:rFonts w:ascii="Consolas" w:eastAsia="Times New Roman" w:hAnsi="Consolas" w:cs="Times New Roman"/>
+          <w:color w:val="D4D4D4"/>
+          <w:sz w:val="21"/>
+          <w:szCs w:val="21"/>
+          <w:lang w:eastAsia="en-IN"/>
+        </w:rPr>
+        <w:t>(</w:t>
+      </w:r>
+      <w:proofErr w:type="gramEnd"/>
+      <w:r>
+        <w:rPr>
+          <w:rFonts w:ascii="Consolas" w:eastAsia="Times New Roman" w:hAnsi="Consolas" w:cs="Times New Roman"/>
+          <w:color w:val="9CDCFE"/>
+          <w:sz w:val="21"/>
+          <w:szCs w:val="21"/>
+          <w:lang w:eastAsia="en-IN"/>
+        </w:rPr>
+        <w:t>b</w:t>
+      </w:r>
+      <w:r>
+        <w:rPr>
+          <w:rFonts w:ascii="Consolas" w:eastAsia="Times New Roman" w:hAnsi="Consolas" w:cs="Times New Roman"/>
+          <w:color w:val="D4D4D4"/>
+          <w:sz w:val="21"/>
+          <w:szCs w:val="21"/>
+          <w:lang w:eastAsia="en-IN"/>
+        </w:rPr>
+        <w:t> == </w:t>
+      </w:r>
+      <w:r>
+        <w:rPr>
+          <w:rFonts w:ascii="Consolas" w:eastAsia="Times New Roman" w:hAnsi="Consolas" w:cs="Times New Roman"/>
+          <w:color w:val="569CD6"/>
+          <w:sz w:val="21"/>
+          <w:szCs w:val="21"/>
+          <w:lang w:eastAsia="en-IN"/>
+        </w:rPr>
+        <w:t>true</w:t>
+      </w:r>
+      <w:r>
+        <w:rPr>
+          <w:rFonts w:ascii="Consolas" w:eastAsia="Times New Roman" w:hAnsi="Consolas" w:cs="Times New Roman"/>
+          <w:color w:val="D4D4D4"/>
+          <w:sz w:val="21"/>
+          <w:szCs w:val="21"/>
+          <w:lang w:eastAsia="en-IN"/>
+        </w:rPr>
+        <w:t>){ </w:t>
+      </w:r>
+      <w:r>
+        <w:rPr>
+          <w:rFonts w:ascii="Consolas" w:eastAsia="Times New Roman" w:hAnsi="Consolas" w:cs="Times New Roman"/>
+          <w:color w:val="6A9955"/>
+          <w:sz w:val="21"/>
+          <w:szCs w:val="21"/>
+          <w:lang w:eastAsia="en-IN"/>
+        </w:rPr>
+        <w:t>// true  // object data type</w:t>
+      </w:r>
+    </w:p>
+    <w:p>
+      <w:pPr>
+        <w:shd w:val="clear" w:color="auto" w:fill="1E1E1E"/>
+        <w:spacing w:after="0" w:line="285" w:lineRule="atLeast"/>
+        <w:rPr>
+          <w:rFonts w:ascii="Consolas" w:eastAsia="Times New Roman" w:hAnsi="Consolas" w:cs="Times New Roman"/>
+          <w:color w:val="D4D4D4"/>
+          <w:sz w:val="21"/>
+          <w:szCs w:val="21"/>
+          <w:lang w:eastAsia="en-IN"/>
+        </w:rPr>
+      </w:pPr>
+      <w:r>
+        <w:rPr>
+          <w:rFonts w:ascii="Consolas" w:eastAsia="Times New Roman" w:hAnsi="Consolas" w:cs="Times New Roman"/>
+          <w:color w:val="D4D4D4"/>
+          <w:sz w:val="21"/>
+          <w:szCs w:val="21"/>
+          <w:lang w:eastAsia="en-IN"/>
+        </w:rPr>
+        <w:t>    </w:t>
+      </w:r>
+      <w:proofErr w:type="gramStart"/>
+      <w:r>
+        <w:rPr>
+          <w:rFonts w:ascii="Consolas" w:eastAsia="Times New Roman" w:hAnsi="Consolas" w:cs="Times New Roman"/>
+          <w:color w:val="9CDCFE"/>
+          <w:sz w:val="21"/>
+          <w:szCs w:val="21"/>
+          <w:lang w:eastAsia="en-IN"/>
+        </w:rPr>
+        <w:t>console</w:t>
+      </w:r>
+      <w:r>
+        <w:rPr>
+          <w:rFonts w:ascii="Consolas" w:eastAsia="Times New Roman" w:hAnsi="Consolas" w:cs="Times New Roman"/>
+          <w:color w:val="D4D4D4"/>
+          <w:sz w:val="21"/>
+          <w:szCs w:val="21"/>
+          <w:lang w:eastAsia="en-IN"/>
+        </w:rPr>
+        <w:t>.</w:t>
+      </w:r>
+      <w:r>
+        <w:rPr>
+          <w:rFonts w:ascii="Consolas" w:eastAsia="Times New Roman" w:hAnsi="Consolas" w:cs="Times New Roman"/>
+          <w:color w:val="DCDCAA"/>
+          <w:sz w:val="21"/>
+          <w:szCs w:val="21"/>
+          <w:lang w:eastAsia="en-IN"/>
+        </w:rPr>
+        <w:t>log</w:t>
+      </w:r>
+      <w:r>
+        <w:rPr>
+          <w:rFonts w:ascii="Consolas" w:eastAsia="Times New Roman" w:hAnsi="Consolas" w:cs="Times New Roman"/>
+          <w:color w:val="D4D4D4"/>
+          <w:sz w:val="21"/>
+          <w:szCs w:val="21"/>
+          <w:lang w:eastAsia="en-IN"/>
+        </w:rPr>
+        <w:t>(</w:t>
+      </w:r>
+      <w:proofErr w:type="gramEnd"/>
+      <w:r>
+        <w:rPr>
+          <w:rFonts w:ascii="Consolas" w:eastAsia="Times New Roman" w:hAnsi="Consolas" w:cs="Times New Roman"/>
+          <w:color w:val="CE9178"/>
+          <w:sz w:val="21"/>
+          <w:szCs w:val="21"/>
+          <w:lang w:eastAsia="en-IN"/>
+        </w:rPr>
+        <w:t>"in true"</w:t>
+      </w:r>
+      <w:r>
+        <w:rPr>
+          <w:rFonts w:ascii="Consolas" w:eastAsia="Times New Roman" w:hAnsi="Consolas" w:cs="Times New Roman"/>
+          <w:color w:val="D4D4D4"/>
+          <w:sz w:val="21"/>
+          <w:szCs w:val="21"/>
+          <w:lang w:eastAsia="en-IN"/>
+        </w:rPr>
+        <w:t>)  </w:t>
+      </w:r>
+      <w:r>
+        <w:rPr>
+          <w:rFonts w:ascii="Consolas" w:eastAsia="Times New Roman" w:hAnsi="Consolas" w:cs="Times New Roman"/>
+          <w:color w:val="6A9955"/>
+          <w:sz w:val="21"/>
+          <w:szCs w:val="21"/>
+          <w:lang w:eastAsia="en-IN"/>
+        </w:rPr>
+        <w:t>// this statement will get execute</w:t>
+      </w:r>
+    </w:p>
+    <w:p>
+      <w:pPr>
+        <w:shd w:val="clear" w:color="auto" w:fill="1E1E1E"/>
+        <w:spacing w:after="0" w:line="285" w:lineRule="atLeast"/>
+        <w:rPr>
+          <w:rFonts w:ascii="Consolas" w:eastAsia="Times New Roman" w:hAnsi="Consolas" w:cs="Times New Roman"/>
+          <w:color w:val="D4D4D4"/>
+          <w:sz w:val="21"/>
+          <w:szCs w:val="21"/>
+          <w:lang w:eastAsia="en-IN"/>
+        </w:rPr>
+      </w:pPr>
+      <w:r>
+        <w:rPr>
+          <w:rFonts w:ascii="Consolas" w:eastAsia="Times New Roman" w:hAnsi="Consolas" w:cs="Times New Roman"/>
+          <w:color w:val="D4D4D4"/>
+          <w:sz w:val="21"/>
+          <w:szCs w:val="21"/>
+          <w:lang w:eastAsia="en-IN"/>
+        </w:rPr>
+        <w:t>}</w:t>
+      </w:r>
+    </w:p>
+    <w:p>
+      <w:pPr>
+        <w:shd w:val="clear" w:color="auto" w:fill="1E1E1E"/>
+        <w:spacing w:after="0" w:line="285" w:lineRule="atLeast"/>
+        <w:rPr>
+          <w:rFonts w:ascii="Consolas" w:eastAsia="Times New Roman" w:hAnsi="Consolas" w:cs="Times New Roman"/>
+          <w:color w:val="D4D4D4"/>
+          <w:sz w:val="21"/>
+          <w:szCs w:val="21"/>
+          <w:lang w:eastAsia="en-IN"/>
+        </w:rPr>
+      </w:pPr>
+    </w:p>
+    <w:p>
+      <w:pPr>
+        <w:shd w:val="clear" w:color="auto" w:fill="1E1E1E"/>
+        <w:spacing w:after="0" w:line="285" w:lineRule="atLeast"/>
+        <w:rPr>
+          <w:rFonts w:ascii="Consolas" w:eastAsia="Times New Roman" w:hAnsi="Consolas" w:cs="Times New Roman"/>
+          <w:color w:val="D4D4D4"/>
+          <w:sz w:val="21"/>
+          <w:szCs w:val="21"/>
+          <w:lang w:eastAsia="en-IN"/>
+        </w:rPr>
+      </w:pPr>
+      <w:proofErr w:type="gramStart"/>
+      <w:r>
+        <w:rPr>
+          <w:rFonts w:ascii="Consolas" w:eastAsia="Times New Roman" w:hAnsi="Consolas" w:cs="Times New Roman"/>
+          <w:color w:val="569CD6"/>
+          <w:sz w:val="21"/>
+          <w:szCs w:val="21"/>
+          <w:lang w:eastAsia="en-IN"/>
+        </w:rPr>
+        <w:t>var</w:t>
+      </w:r>
+      <w:proofErr w:type="gramEnd"/>
+      <w:r>
+        <w:rPr>
+          <w:rFonts w:ascii="Consolas" w:eastAsia="Times New Roman" w:hAnsi="Consolas" w:cs="Times New Roman"/>
+          <w:color w:val="D4D4D4"/>
+          <w:sz w:val="21"/>
+          <w:szCs w:val="21"/>
+          <w:lang w:eastAsia="en-IN"/>
+        </w:rPr>
+        <w:t> </w:t>
+      </w:r>
+      <w:r>
+        <w:rPr>
+          <w:rFonts w:ascii="Consolas" w:eastAsia="Times New Roman" w:hAnsi="Consolas" w:cs="Times New Roman"/>
+          <w:color w:val="9CDCFE"/>
+          <w:sz w:val="21"/>
+          <w:szCs w:val="21"/>
+          <w:lang w:eastAsia="en-IN"/>
+        </w:rPr>
+        <w:t>d</w:t>
+      </w:r>
+      <w:r>
+        <w:rPr>
+          <w:rFonts w:ascii="Consolas" w:eastAsia="Times New Roman" w:hAnsi="Consolas" w:cs="Times New Roman"/>
+          <w:color w:val="D4D4D4"/>
+          <w:sz w:val="21"/>
+          <w:szCs w:val="21"/>
+          <w:lang w:eastAsia="en-IN"/>
+        </w:rPr>
+        <w:t> = </w:t>
+      </w:r>
+      <w:r>
+        <w:rPr>
+          <w:rFonts w:ascii="Consolas" w:eastAsia="Times New Roman" w:hAnsi="Consolas" w:cs="Times New Roman"/>
+          <w:color w:val="569CD6"/>
+          <w:sz w:val="21"/>
+          <w:szCs w:val="21"/>
+          <w:lang w:eastAsia="en-IN"/>
+        </w:rPr>
+        <w:t>false</w:t>
+      </w:r>
+      <w:r>
+        <w:rPr>
+          <w:rFonts w:ascii="Consolas" w:eastAsia="Times New Roman" w:hAnsi="Consolas" w:cs="Times New Roman"/>
+          <w:color w:val="D4D4D4"/>
+          <w:sz w:val="21"/>
+          <w:szCs w:val="21"/>
+          <w:lang w:eastAsia="en-IN"/>
+        </w:rPr>
+        <w:t>;      </w:t>
+      </w:r>
+    </w:p>
+    <w:p>
+      <w:pPr>
+        <w:shd w:val="clear" w:color="auto" w:fill="1E1E1E"/>
+        <w:spacing w:after="0" w:line="285" w:lineRule="atLeast"/>
+        <w:rPr>
+          <w:rFonts w:ascii="Consolas" w:eastAsia="Times New Roman" w:hAnsi="Consolas" w:cs="Times New Roman"/>
+          <w:color w:val="D4D4D4"/>
+          <w:sz w:val="21"/>
+          <w:szCs w:val="21"/>
+          <w:lang w:eastAsia="en-IN"/>
+        </w:rPr>
+      </w:pPr>
+      <w:proofErr w:type="gramStart"/>
+      <w:r>
+        <w:rPr>
+          <w:rFonts w:ascii="Consolas" w:eastAsia="Times New Roman" w:hAnsi="Consolas" w:cs="Times New Roman"/>
+          <w:color w:val="C586C0"/>
+          <w:sz w:val="21"/>
+          <w:szCs w:val="21"/>
+          <w:lang w:eastAsia="en-IN"/>
+        </w:rPr>
+        <w:t>if</w:t>
+      </w:r>
+      <w:r>
+        <w:rPr>
+          <w:rFonts w:ascii="Consolas" w:eastAsia="Times New Roman" w:hAnsi="Consolas" w:cs="Times New Roman"/>
+          <w:color w:val="D4D4D4"/>
+          <w:sz w:val="21"/>
+          <w:szCs w:val="21"/>
+          <w:lang w:eastAsia="en-IN"/>
+        </w:rPr>
+        <w:t>(</w:t>
+      </w:r>
+      <w:proofErr w:type="gramEnd"/>
+      <w:r>
+        <w:rPr>
+          <w:rFonts w:ascii="Consolas" w:eastAsia="Times New Roman" w:hAnsi="Consolas" w:cs="Times New Roman"/>
+          <w:color w:val="9CDCFE"/>
+          <w:sz w:val="21"/>
+          <w:szCs w:val="21"/>
+          <w:lang w:eastAsia="en-IN"/>
+        </w:rPr>
+        <w:t>d</w:t>
+      </w:r>
+      <w:r>
+        <w:rPr>
+          <w:rFonts w:ascii="Consolas" w:eastAsia="Times New Roman" w:hAnsi="Consolas" w:cs="Times New Roman"/>
+          <w:color w:val="D4D4D4"/>
+          <w:sz w:val="21"/>
+          <w:szCs w:val="21"/>
+          <w:lang w:eastAsia="en-IN"/>
+        </w:rPr>
+        <w:t> == </w:t>
+      </w:r>
+      <w:r>
+        <w:rPr>
+          <w:rFonts w:ascii="Consolas" w:eastAsia="Times New Roman" w:hAnsi="Consolas" w:cs="Times New Roman"/>
+          <w:color w:val="569CD6"/>
+          <w:sz w:val="21"/>
+          <w:szCs w:val="21"/>
+          <w:lang w:eastAsia="en-IN"/>
+        </w:rPr>
+        <w:t>true</w:t>
+      </w:r>
+      <w:r>
+        <w:rPr>
+          <w:rFonts w:ascii="Consolas" w:eastAsia="Times New Roman" w:hAnsi="Consolas" w:cs="Times New Roman"/>
+          <w:color w:val="D4D4D4"/>
+          <w:sz w:val="21"/>
+          <w:szCs w:val="21"/>
+          <w:lang w:eastAsia="en-IN"/>
+        </w:rPr>
+        <w:t>){ </w:t>
+      </w:r>
+      <w:r>
+        <w:rPr>
+          <w:rFonts w:ascii="Consolas" w:eastAsia="Times New Roman" w:hAnsi="Consolas" w:cs="Times New Roman"/>
+          <w:color w:val="6A9955"/>
+          <w:sz w:val="21"/>
+          <w:szCs w:val="21"/>
+          <w:lang w:eastAsia="en-IN"/>
+        </w:rPr>
+        <w:t>// </w:t>
+      </w:r>
+      <w:proofErr w:type="spellStart"/>
+      <w:r>
+        <w:rPr>
+          <w:rFonts w:ascii="Consolas" w:eastAsia="Times New Roman" w:hAnsi="Consolas" w:cs="Times New Roman"/>
+          <w:color w:val="6A9955"/>
+          <w:sz w:val="21"/>
+          <w:szCs w:val="21"/>
+          <w:lang w:eastAsia="en-IN"/>
+        </w:rPr>
+        <w:t>prmitive</w:t>
+      </w:r>
+      <w:proofErr w:type="spellEnd"/>
+      <w:r>
+        <w:rPr>
+          <w:rFonts w:ascii="Consolas" w:eastAsia="Times New Roman" w:hAnsi="Consolas" w:cs="Times New Roman"/>
+          <w:color w:val="6A9955"/>
+          <w:sz w:val="21"/>
+          <w:szCs w:val="21"/>
+          <w:lang w:eastAsia="en-IN"/>
+        </w:rPr>
+        <w:t> data type</w:t>
+      </w:r>
+    </w:p>
+    <w:p>
+      <w:pPr>
+        <w:shd w:val="clear" w:color="auto" w:fill="1E1E1E"/>
+        <w:spacing w:after="0" w:line="285" w:lineRule="atLeast"/>
+        <w:rPr>
+          <w:rFonts w:ascii="Consolas" w:eastAsia="Times New Roman" w:hAnsi="Consolas" w:cs="Times New Roman"/>
+          <w:color w:val="D4D4D4"/>
+          <w:sz w:val="21"/>
+          <w:szCs w:val="21"/>
+          <w:lang w:eastAsia="en-IN"/>
+        </w:rPr>
+      </w:pPr>
+      <w:r>
+        <w:rPr>
+          <w:rFonts w:ascii="Consolas" w:eastAsia="Times New Roman" w:hAnsi="Consolas" w:cs="Times New Roman"/>
+          <w:color w:val="D4D4D4"/>
+          <w:sz w:val="21"/>
+          <w:szCs w:val="21"/>
+          <w:lang w:eastAsia="en-IN"/>
+        </w:rPr>
+        <w:t>    </w:t>
+      </w:r>
+      <w:proofErr w:type="gramStart"/>
+      <w:r>
+        <w:rPr>
+          <w:rFonts w:ascii="Consolas" w:eastAsia="Times New Roman" w:hAnsi="Consolas" w:cs="Times New Roman"/>
+          <w:color w:val="9CDCFE"/>
+          <w:sz w:val="21"/>
+          <w:szCs w:val="21"/>
+          <w:lang w:eastAsia="en-IN"/>
+        </w:rPr>
+        <w:t>console</w:t>
+      </w:r>
+      <w:r>
+        <w:rPr>
+          <w:rFonts w:ascii="Consolas" w:eastAsia="Times New Roman" w:hAnsi="Consolas" w:cs="Times New Roman"/>
+          <w:color w:val="D4D4D4"/>
+          <w:sz w:val="21"/>
+          <w:szCs w:val="21"/>
+          <w:lang w:eastAsia="en-IN"/>
+        </w:rPr>
+        <w:t>.</w:t>
+      </w:r>
+      <w:r>
+        <w:rPr>
+          <w:rFonts w:ascii="Consolas" w:eastAsia="Times New Roman" w:hAnsi="Consolas" w:cs="Times New Roman"/>
+          <w:color w:val="DCDCAA"/>
+          <w:sz w:val="21"/>
+          <w:szCs w:val="21"/>
+          <w:lang w:eastAsia="en-IN"/>
+        </w:rPr>
+        <w:t>log</w:t>
+      </w:r>
+      <w:r>
+        <w:rPr>
+          <w:rFonts w:ascii="Consolas" w:eastAsia="Times New Roman" w:hAnsi="Consolas" w:cs="Times New Roman"/>
+          <w:color w:val="D4D4D4"/>
+          <w:sz w:val="21"/>
+          <w:szCs w:val="21"/>
+          <w:lang w:eastAsia="en-IN"/>
+        </w:rPr>
+        <w:t>(</w:t>
+      </w:r>
+      <w:proofErr w:type="gramEnd"/>
+      <w:r>
+        <w:rPr>
+          <w:rFonts w:ascii="Consolas" w:eastAsia="Times New Roman" w:hAnsi="Consolas" w:cs="Times New Roman"/>
+          <w:color w:val="CE9178"/>
+          <w:sz w:val="21"/>
+          <w:szCs w:val="21"/>
+          <w:lang w:eastAsia="en-IN"/>
+        </w:rPr>
+        <w:t>"iiiiiii"</w:t>
+      </w:r>
+      <w:r>
+        <w:rPr>
+          <w:rFonts w:ascii="Consolas" w:eastAsia="Times New Roman" w:hAnsi="Consolas" w:cs="Times New Roman"/>
+          <w:color w:val="D4D4D4"/>
+          <w:sz w:val="21"/>
+          <w:szCs w:val="21"/>
+          <w:lang w:eastAsia="en-IN"/>
+        </w:rPr>
+        <w:t>) </w:t>
+      </w:r>
+      <w:r>
+        <w:rPr>
+          <w:rFonts w:ascii="Consolas" w:eastAsia="Times New Roman" w:hAnsi="Consolas" w:cs="Times New Roman"/>
+          <w:color w:val="6A9955"/>
+          <w:sz w:val="21"/>
+          <w:szCs w:val="21"/>
+          <w:lang w:eastAsia="en-IN"/>
+        </w:rPr>
+        <w:t>// this statement will not get execute</w:t>
+      </w:r>
+    </w:p>
+    <w:p>
+      <w:pPr>
+        <w:shd w:val="clear" w:color="auto" w:fill="1E1E1E"/>
+        <w:spacing w:after="0" w:line="285" w:lineRule="atLeast"/>
+        <w:rPr>
+          <w:rFonts w:ascii="Consolas" w:eastAsia="Times New Roman" w:hAnsi="Consolas" w:cs="Times New Roman"/>
+          <w:color w:val="D4D4D4"/>
+          <w:sz w:val="21"/>
+          <w:szCs w:val="21"/>
+          <w:lang w:eastAsia="en-IN"/>
+        </w:rPr>
+      </w:pPr>
+      <w:r>
+        <w:rPr>
+          <w:rFonts w:ascii="Consolas" w:eastAsia="Times New Roman" w:hAnsi="Consolas" w:cs="Times New Roman"/>
+          <w:color w:val="D4D4D4"/>
+          <w:sz w:val="21"/>
+          <w:szCs w:val="21"/>
+          <w:lang w:eastAsia="en-IN"/>
+        </w:rPr>
+        <w:t>}</w:t>
+      </w:r>
+    </w:p>
+    <w:p>
+      <w:pPr>
+        <w:shd w:val="clear" w:color="auto" w:fill="1E1E1E"/>
+        <w:spacing w:after="0" w:line="285" w:lineRule="atLeast"/>
+        <w:rPr>
+          <w:rFonts w:ascii="Consolas" w:eastAsia="Times New Roman" w:hAnsi="Consolas" w:cs="Times New Roman"/>
+          <w:color w:val="D4D4D4"/>
+          <w:sz w:val="21"/>
+          <w:szCs w:val="21"/>
+          <w:lang w:eastAsia="en-IN"/>
+        </w:rPr>
+      </w:pPr>
+    </w:p>
+    <w:p>
+      <w:pPr>
+        <w:shd w:val="clear" w:color="auto" w:fill="1E1E1E"/>
+        <w:spacing w:after="0" w:line="285" w:lineRule="atLeast"/>
+        <w:rPr>
+          <w:rFonts w:ascii="Consolas" w:eastAsia="Times New Roman" w:hAnsi="Consolas" w:cs="Times New Roman"/>
+          <w:color w:val="D4D4D4"/>
+          <w:sz w:val="21"/>
+          <w:szCs w:val="21"/>
+          <w:lang w:eastAsia="en-IN"/>
+        </w:rPr>
+      </w:pPr>
+      <w:r>
+        <w:rPr>
+          <w:rFonts w:ascii="Consolas" w:eastAsia="Times New Roman" w:hAnsi="Consolas" w:cs="Times New Roman"/>
+          <w:color w:val="D4D4D4"/>
+          <w:sz w:val="21"/>
+          <w:szCs w:val="21"/>
+          <w:lang w:eastAsia="en-IN"/>
+        </w:rPr>
+        <w:t> https:</w:t>
+      </w:r>
+      <w:r>
+        <w:rPr>
+          <w:rFonts w:ascii="Consolas" w:eastAsia="Times New Roman" w:hAnsi="Consolas" w:cs="Times New Roman"/>
+          <w:color w:val="6A9955"/>
+          <w:sz w:val="21"/>
+          <w:szCs w:val="21"/>
+          <w:lang w:eastAsia="en-IN"/>
+        </w:rPr>
+        <w:t>//developer.mozilla.org/en-US/docs/Web/JavaScript/Reference/Global_Objects/Boolean</w:t>
+      </w:r>
+    </w:p>
+    <w:p/>
+    <w:p>
+      <w:hyperlink r:id="rId15" w:history="1">
+        <w:r>
+          <w:rPr>
+            <w:rStyle w:val="Hyperlink"/>
+          </w:rPr>
+          <w:t>https://developer.mozilla.org/en-US/docs/Web/JavaScript/Reference/Global_Objects/Boolean</w:t>
+        </w:r>
+      </w:hyperlink>
+    </w:p>
+    <w:p/>
+    <w:p>
+      <w:pPr>
+        <w:pStyle w:val="Heading3"/>
+        <w:rPr>
+          <w:bdr w:val="none" w:sz="0" w:space="0" w:color="auto" w:frame="1"/>
+          <w:shd w:val="clear" w:color="auto" w:fill="FFFFFF"/>
+        </w:rPr>
+      </w:pPr>
+      <w:r>
+        <w:rPr>
+          <w:bdr w:val="none" w:sz="0" w:space="0" w:color="auto" w:frame="1"/>
+          <w:shd w:val="clear" w:color="auto" w:fill="FFFFFF"/>
+        </w:rPr>
+        <w:t>Switch Statement</w:t>
+      </w:r>
+    </w:p>
+    <w:p>
+      <w:pPr>
         <w:jc w:val="both"/>
         <w:rPr>
           <w:rFonts w:ascii="Arial" w:hAnsi="Arial" w:cs="Arial"/>
           <w:color w:val="333333"/>
           <w:spacing w:val="-1"/>
+          <w:bdr w:val="none" w:sz="0" w:space="0" w:color="auto" w:frame="1"/>
           <w:shd w:val="clear" w:color="auto" w:fill="FFFFFF"/>
         </w:rPr>
       </w:pPr>
@@ -6049,10 +8870,80 @@
           <w:rFonts w:ascii="Arial" w:hAnsi="Arial" w:cs="Arial"/>
           <w:color w:val="333333"/>
           <w:spacing w:val="-1"/>
-          <w:bdr w:val="none" w:sz="0" w:space="0" w:color="auto" w:frame="1"/>
-          <w:shd w:val="clear" w:color="auto" w:fill="FFFFFF"/>
-        </w:rPr>
-      </w:pPr>
+          <w:shd w:val="clear" w:color="auto" w:fill="FFFFFF"/>
+        </w:rPr>
+      </w:pPr>
+      <w:r>
+        <w:rPr>
+          <w:rFonts w:ascii="Arial" w:hAnsi="Arial" w:cs="Arial"/>
+          <w:color w:val="333333"/>
+          <w:spacing w:val="-1"/>
+          <w:shd w:val="clear" w:color="auto" w:fill="FFFFFF"/>
+        </w:rPr>
+        <w:t>A </w:t>
+      </w:r>
+      <w:r>
+        <w:rPr>
+          <w:rStyle w:val="HTMLCode"/>
+          <w:rFonts w:ascii="Consolas" w:eastAsiaTheme="minorHAnsi" w:hAnsi="Consolas"/>
+          <w:color w:val="333333"/>
+          <w:spacing w:val="-1"/>
+          <w:sz w:val="24"/>
+          <w:szCs w:val="24"/>
+          <w:bdr w:val="none" w:sz="0" w:space="0" w:color="auto" w:frame="1"/>
+        </w:rPr>
+        <w:t>switch</w:t>
+      </w:r>
+      <w:r>
+        <w:rPr>
+          <w:rFonts w:ascii="Arial" w:hAnsi="Arial" w:cs="Arial"/>
+          <w:color w:val="333333"/>
+          <w:spacing w:val="-1"/>
+          <w:shd w:val="clear" w:color="auto" w:fill="FFFFFF"/>
+        </w:rPr>
+        <w:t> statement allows a program to evaluate an expression and attempt to match the expression's value to a </w:t>
+      </w:r>
+      <w:r>
+        <w:rPr>
+          <w:rStyle w:val="HTMLCode"/>
+          <w:rFonts w:ascii="Consolas" w:eastAsiaTheme="minorHAnsi" w:hAnsi="Consolas"/>
+          <w:color w:val="333333"/>
+          <w:spacing w:val="-1"/>
+          <w:sz w:val="24"/>
+          <w:szCs w:val="24"/>
+          <w:bdr w:val="none" w:sz="0" w:space="0" w:color="auto" w:frame="1"/>
+        </w:rPr>
+        <w:t>case</w:t>
+      </w:r>
+      <w:r>
+        <w:rPr>
+          <w:rFonts w:ascii="Arial" w:hAnsi="Arial" w:cs="Arial"/>
+          <w:color w:val="333333"/>
+          <w:spacing w:val="-1"/>
+          <w:shd w:val="clear" w:color="auto" w:fill="FFFFFF"/>
+        </w:rPr>
+        <w:t xml:space="preserve"> label. If a match </w:t>
+      </w:r>
+      <w:proofErr w:type="gramStart"/>
+      <w:r>
+        <w:rPr>
+          <w:rFonts w:ascii="Arial" w:hAnsi="Arial" w:cs="Arial"/>
+          <w:color w:val="333333"/>
+          <w:spacing w:val="-1"/>
+          <w:shd w:val="clear" w:color="auto" w:fill="FFFFFF"/>
+        </w:rPr>
+        <w:t>is found</w:t>
+      </w:r>
+      <w:proofErr w:type="gramEnd"/>
+      <w:r>
+        <w:rPr>
+          <w:rFonts w:ascii="Arial" w:hAnsi="Arial" w:cs="Arial"/>
+          <w:color w:val="333333"/>
+          <w:spacing w:val="-1"/>
+          <w:shd w:val="clear" w:color="auto" w:fill="FFFFFF"/>
+        </w:rPr>
+        <w:t>, the program executes the associated statement.</w:t>
+      </w:r>
     </w:p>
     <w:p>
       <w:pPr>
@@ -6061,10 +8952,658 @@
           <w:rFonts w:ascii="Arial" w:hAnsi="Arial" w:cs="Arial"/>
           <w:color w:val="333333"/>
           <w:spacing w:val="-1"/>
-          <w:bdr w:val="none" w:sz="0" w:space="0" w:color="auto" w:frame="1"/>
-          <w:shd w:val="clear" w:color="auto" w:fill="FFFFFF"/>
-        </w:rPr>
-      </w:pPr>
+          <w:shd w:val="clear" w:color="auto" w:fill="FFFFFF"/>
+        </w:rPr>
+      </w:pPr>
+      <w:r>
+        <w:rPr>
+          <w:rFonts w:ascii="Arial" w:hAnsi="Arial" w:cs="Arial"/>
+          <w:color w:val="333333"/>
+          <w:spacing w:val="-1"/>
+          <w:shd w:val="clear" w:color="auto" w:fill="FFFFFF"/>
+        </w:rPr>
+        <w:t>A </w:t>
+      </w:r>
+      <w:r>
+        <w:rPr>
+          <w:rStyle w:val="HTMLCode"/>
+          <w:rFonts w:ascii="Consolas" w:eastAsiaTheme="minorHAnsi" w:hAnsi="Consolas"/>
+          <w:color w:val="333333"/>
+          <w:spacing w:val="-1"/>
+          <w:sz w:val="24"/>
+          <w:szCs w:val="24"/>
+          <w:bdr w:val="none" w:sz="0" w:space="0" w:color="auto" w:frame="1"/>
+        </w:rPr>
+        <w:t>switch</w:t>
+      </w:r>
+      <w:r>
+        <w:rPr>
+          <w:rFonts w:ascii="Arial" w:hAnsi="Arial" w:cs="Arial"/>
+          <w:color w:val="333333"/>
+          <w:spacing w:val="-1"/>
+          <w:shd w:val="clear" w:color="auto" w:fill="FFFFFF"/>
+        </w:rPr>
+        <w:t> statement looks like this:</w:t>
+      </w:r>
+    </w:p>
+    <w:p>
+      <w:pPr>
+        <w:pStyle w:val="HTMLPreformatted"/>
+        <w:pBdr>
+          <w:top w:val="single" w:sz="2" w:space="11" w:color="3D7E9A"/>
+          <w:left w:val="single" w:sz="36" w:space="11" w:color="3D7E9A"/>
+          <w:bottom w:val="single" w:sz="2" w:space="11" w:color="3D7E9A"/>
+          <w:right w:val="single" w:sz="24" w:space="11" w:color="3D7E9A"/>
+        </w:pBdr>
+        <w:shd w:val="clear" w:color="auto" w:fill="EEEEEE"/>
+        <w:ind w:left="916"/>
+        <w:rPr>
+          <w:rFonts w:ascii="Consolas" w:hAnsi="Consolas"/>
+          <w:color w:val="333333"/>
+          <w:spacing w:val="-1"/>
+          <w:sz w:val="24"/>
+          <w:szCs w:val="24"/>
+        </w:rPr>
+      </w:pPr>
+      <w:proofErr w:type="gramStart"/>
+      <w:r>
+        <w:rPr>
+          <w:rFonts w:ascii="Consolas" w:hAnsi="Consolas"/>
+          <w:color w:val="333333"/>
+          <w:spacing w:val="-1"/>
+          <w:sz w:val="24"/>
+          <w:szCs w:val="24"/>
+          <w:bdr w:val="none" w:sz="0" w:space="0" w:color="auto" w:frame="1"/>
+        </w:rPr>
+        <w:t>s</w:t>
+      </w:r>
+      <w:r>
+        <w:rPr>
+          <w:rFonts w:ascii="Consolas" w:hAnsi="Consolas"/>
+          <w:color w:val="333333"/>
+          <w:spacing w:val="-1"/>
+          <w:sz w:val="24"/>
+          <w:szCs w:val="24"/>
+        </w:rPr>
+        <w:t>witch</w:t>
+      </w:r>
+      <w:proofErr w:type="gramEnd"/>
+      <w:r>
+        <w:rPr>
+          <w:rFonts w:ascii="Consolas" w:hAnsi="Consolas"/>
+          <w:color w:val="333333"/>
+          <w:spacing w:val="-1"/>
+          <w:sz w:val="24"/>
+          <w:szCs w:val="24"/>
+        </w:rPr>
+        <w:t xml:space="preserve"> (</w:t>
+      </w:r>
+      <w:r>
+        <w:rPr>
+          <w:rStyle w:val="HTMLVariable"/>
+          <w:rFonts w:ascii="Consolas" w:hAnsi="Consolas"/>
+          <w:color w:val="333333"/>
+          <w:spacing w:val="-1"/>
+          <w:sz w:val="24"/>
+          <w:szCs w:val="24"/>
+          <w:bdr w:val="none" w:sz="0" w:space="0" w:color="auto" w:frame="1"/>
+        </w:rPr>
+        <w:t>expression</w:t>
+      </w:r>
+      <w:r>
+        <w:rPr>
+          <w:rFonts w:ascii="Consolas" w:hAnsi="Consolas"/>
+          <w:color w:val="333333"/>
+          <w:spacing w:val="-1"/>
+          <w:sz w:val="24"/>
+          <w:szCs w:val="24"/>
+        </w:rPr>
+        <w:t>) {</w:t>
+      </w:r>
+    </w:p>
+    <w:p>
+      <w:pPr>
+        <w:pStyle w:val="HTMLPreformatted"/>
+        <w:pBdr>
+          <w:top w:val="single" w:sz="2" w:space="11" w:color="3D7E9A"/>
+          <w:left w:val="single" w:sz="36" w:space="11" w:color="3D7E9A"/>
+          <w:bottom w:val="single" w:sz="2" w:space="11" w:color="3D7E9A"/>
+          <w:right w:val="single" w:sz="24" w:space="11" w:color="3D7E9A"/>
+        </w:pBdr>
+        <w:shd w:val="clear" w:color="auto" w:fill="EEEEEE"/>
+        <w:ind w:left="916"/>
+        <w:rPr>
+          <w:rFonts w:ascii="Consolas" w:hAnsi="Consolas"/>
+          <w:color w:val="333333"/>
+          <w:spacing w:val="-1"/>
+          <w:sz w:val="24"/>
+          <w:szCs w:val="24"/>
+        </w:rPr>
+      </w:pPr>
+      <w:r>
+        <w:rPr>
+          <w:rFonts w:ascii="Consolas" w:hAnsi="Consolas"/>
+          <w:color w:val="333333"/>
+          <w:spacing w:val="-1"/>
+          <w:sz w:val="24"/>
+          <w:szCs w:val="24"/>
+        </w:rPr>
+        <w:t xml:space="preserve">  </w:t>
+      </w:r>
+      <w:proofErr w:type="gramStart"/>
+      <w:r>
+        <w:rPr>
+          <w:rFonts w:ascii="Consolas" w:hAnsi="Consolas"/>
+          <w:color w:val="333333"/>
+          <w:spacing w:val="-1"/>
+          <w:sz w:val="24"/>
+          <w:szCs w:val="24"/>
+        </w:rPr>
+        <w:t>case</w:t>
+      </w:r>
+      <w:proofErr w:type="gramEnd"/>
+      <w:r>
+        <w:rPr>
+          <w:rFonts w:ascii="Consolas" w:hAnsi="Consolas"/>
+          <w:color w:val="333333"/>
+          <w:spacing w:val="-1"/>
+          <w:sz w:val="24"/>
+          <w:szCs w:val="24"/>
+        </w:rPr>
+        <w:t xml:space="preserve"> </w:t>
+      </w:r>
+      <w:r>
+        <w:rPr>
+          <w:rStyle w:val="HTMLVariable"/>
+          <w:rFonts w:ascii="Consolas" w:hAnsi="Consolas"/>
+          <w:color w:val="333333"/>
+          <w:spacing w:val="-1"/>
+          <w:sz w:val="24"/>
+          <w:szCs w:val="24"/>
+          <w:bdr w:val="none" w:sz="0" w:space="0" w:color="auto" w:frame="1"/>
+        </w:rPr>
+        <w:t>label_1</w:t>
+      </w:r>
+      <w:r>
+        <w:rPr>
+          <w:rFonts w:ascii="Consolas" w:hAnsi="Consolas"/>
+          <w:color w:val="333333"/>
+          <w:spacing w:val="-1"/>
+          <w:sz w:val="24"/>
+          <w:szCs w:val="24"/>
+        </w:rPr>
+        <w:t>:</w:t>
+      </w:r>
+    </w:p>
+    <w:p>
+      <w:pPr>
+        <w:pStyle w:val="HTMLPreformatted"/>
+        <w:pBdr>
+          <w:top w:val="single" w:sz="2" w:space="11" w:color="3D7E9A"/>
+          <w:left w:val="single" w:sz="36" w:space="11" w:color="3D7E9A"/>
+          <w:bottom w:val="single" w:sz="2" w:space="11" w:color="3D7E9A"/>
+          <w:right w:val="single" w:sz="24" w:space="11" w:color="3D7E9A"/>
+        </w:pBdr>
+        <w:shd w:val="clear" w:color="auto" w:fill="EEEEEE"/>
+        <w:ind w:left="916"/>
+        <w:rPr>
+          <w:rFonts w:ascii="Consolas" w:hAnsi="Consolas"/>
+          <w:color w:val="333333"/>
+          <w:spacing w:val="-1"/>
+          <w:sz w:val="24"/>
+          <w:szCs w:val="24"/>
+        </w:rPr>
+      </w:pPr>
+      <w:r>
+        <w:rPr>
+          <w:rFonts w:ascii="Consolas" w:hAnsi="Consolas"/>
+          <w:color w:val="333333"/>
+          <w:spacing w:val="-1"/>
+          <w:sz w:val="24"/>
+          <w:szCs w:val="24"/>
+        </w:rPr>
+        <w:t xml:space="preserve">    </w:t>
+      </w:r>
+      <w:r>
+        <w:rPr>
+          <w:rStyle w:val="HTMLVariable"/>
+          <w:rFonts w:ascii="Consolas" w:hAnsi="Consolas"/>
+          <w:color w:val="333333"/>
+          <w:spacing w:val="-1"/>
+          <w:sz w:val="24"/>
+          <w:szCs w:val="24"/>
+          <w:bdr w:val="none" w:sz="0" w:space="0" w:color="auto" w:frame="1"/>
+        </w:rPr>
+        <w:t>statements_1</w:t>
+      </w:r>
+    </w:p>
+    <w:p>
+      <w:pPr>
+        <w:pStyle w:val="HTMLPreformatted"/>
+        <w:pBdr>
+          <w:top w:val="single" w:sz="2" w:space="11" w:color="3D7E9A"/>
+          <w:left w:val="single" w:sz="36" w:space="11" w:color="3D7E9A"/>
+          <w:bottom w:val="single" w:sz="2" w:space="11" w:color="3D7E9A"/>
+          <w:right w:val="single" w:sz="24" w:space="11" w:color="3D7E9A"/>
+        </w:pBdr>
+        <w:shd w:val="clear" w:color="auto" w:fill="EEEEEE"/>
+        <w:ind w:left="916"/>
+        <w:rPr>
+          <w:rFonts w:ascii="Consolas" w:hAnsi="Consolas"/>
+          <w:color w:val="333333"/>
+          <w:spacing w:val="-1"/>
+          <w:sz w:val="24"/>
+          <w:szCs w:val="24"/>
+        </w:rPr>
+      </w:pPr>
+      <w:r>
+        <w:rPr>
+          <w:rFonts w:ascii="Consolas" w:hAnsi="Consolas"/>
+          <w:color w:val="333333"/>
+          <w:spacing w:val="-1"/>
+          <w:sz w:val="24"/>
+          <w:szCs w:val="24"/>
+        </w:rPr>
+        <w:t xml:space="preserve">    [</w:t>
+      </w:r>
+      <w:proofErr w:type="gramStart"/>
+      <w:r>
+        <w:rPr>
+          <w:rFonts w:ascii="Consolas" w:hAnsi="Consolas"/>
+          <w:color w:val="333333"/>
+          <w:spacing w:val="-1"/>
+          <w:sz w:val="24"/>
+          <w:szCs w:val="24"/>
+        </w:rPr>
+        <w:t>break</w:t>
+      </w:r>
+      <w:proofErr w:type="gramEnd"/>
+      <w:r>
+        <w:rPr>
+          <w:rFonts w:ascii="Consolas" w:hAnsi="Consolas"/>
+          <w:color w:val="333333"/>
+          <w:spacing w:val="-1"/>
+          <w:sz w:val="24"/>
+          <w:szCs w:val="24"/>
+        </w:rPr>
+        <w:t>;]</w:t>
+      </w:r>
+    </w:p>
+    <w:p>
+      <w:pPr>
+        <w:pStyle w:val="HTMLPreformatted"/>
+        <w:pBdr>
+          <w:top w:val="single" w:sz="2" w:space="11" w:color="3D7E9A"/>
+          <w:left w:val="single" w:sz="36" w:space="11" w:color="3D7E9A"/>
+          <w:bottom w:val="single" w:sz="2" w:space="11" w:color="3D7E9A"/>
+          <w:right w:val="single" w:sz="24" w:space="11" w:color="3D7E9A"/>
+        </w:pBdr>
+        <w:shd w:val="clear" w:color="auto" w:fill="EEEEEE"/>
+        <w:ind w:left="916"/>
+        <w:rPr>
+          <w:rFonts w:ascii="Consolas" w:hAnsi="Consolas"/>
+          <w:color w:val="333333"/>
+          <w:spacing w:val="-1"/>
+          <w:sz w:val="24"/>
+          <w:szCs w:val="24"/>
+        </w:rPr>
+      </w:pPr>
+      <w:r>
+        <w:rPr>
+          <w:rFonts w:ascii="Consolas" w:hAnsi="Consolas"/>
+          <w:color w:val="333333"/>
+          <w:spacing w:val="-1"/>
+          <w:sz w:val="24"/>
+          <w:szCs w:val="24"/>
+        </w:rPr>
+        <w:t xml:space="preserve">  </w:t>
+      </w:r>
+      <w:proofErr w:type="gramStart"/>
+      <w:r>
+        <w:rPr>
+          <w:rFonts w:ascii="Consolas" w:hAnsi="Consolas"/>
+          <w:color w:val="333333"/>
+          <w:spacing w:val="-1"/>
+          <w:sz w:val="24"/>
+          <w:szCs w:val="24"/>
+        </w:rPr>
+        <w:t>case</w:t>
+      </w:r>
+      <w:proofErr w:type="gramEnd"/>
+      <w:r>
+        <w:rPr>
+          <w:rFonts w:ascii="Consolas" w:hAnsi="Consolas"/>
+          <w:color w:val="333333"/>
+          <w:spacing w:val="-1"/>
+          <w:sz w:val="24"/>
+          <w:szCs w:val="24"/>
+        </w:rPr>
+        <w:t xml:space="preserve"> </w:t>
+      </w:r>
+      <w:r>
+        <w:rPr>
+          <w:rStyle w:val="HTMLVariable"/>
+          <w:rFonts w:ascii="Consolas" w:hAnsi="Consolas"/>
+          <w:color w:val="333333"/>
+          <w:spacing w:val="-1"/>
+          <w:sz w:val="24"/>
+          <w:szCs w:val="24"/>
+          <w:bdr w:val="none" w:sz="0" w:space="0" w:color="auto" w:frame="1"/>
+        </w:rPr>
+        <w:t>label_2</w:t>
+      </w:r>
+      <w:r>
+        <w:rPr>
+          <w:rFonts w:ascii="Consolas" w:hAnsi="Consolas"/>
+          <w:color w:val="333333"/>
+          <w:spacing w:val="-1"/>
+          <w:sz w:val="24"/>
+          <w:szCs w:val="24"/>
+        </w:rPr>
+        <w:t>:</w:t>
+      </w:r>
+    </w:p>
+    <w:p>
+      <w:pPr>
+        <w:pStyle w:val="HTMLPreformatted"/>
+        <w:pBdr>
+          <w:top w:val="single" w:sz="2" w:space="11" w:color="3D7E9A"/>
+          <w:left w:val="single" w:sz="36" w:space="11" w:color="3D7E9A"/>
+          <w:bottom w:val="single" w:sz="2" w:space="11" w:color="3D7E9A"/>
+          <w:right w:val="single" w:sz="24" w:space="11" w:color="3D7E9A"/>
+        </w:pBdr>
+        <w:shd w:val="clear" w:color="auto" w:fill="EEEEEE"/>
+        <w:ind w:left="916"/>
+        <w:rPr>
+          <w:rFonts w:ascii="Consolas" w:hAnsi="Consolas"/>
+          <w:color w:val="333333"/>
+          <w:spacing w:val="-1"/>
+          <w:sz w:val="24"/>
+          <w:szCs w:val="24"/>
+        </w:rPr>
+      </w:pPr>
+      <w:r>
+        <w:rPr>
+          <w:rFonts w:ascii="Consolas" w:hAnsi="Consolas"/>
+          <w:color w:val="333333"/>
+          <w:spacing w:val="-1"/>
+          <w:sz w:val="24"/>
+          <w:szCs w:val="24"/>
+        </w:rPr>
+        <w:t xml:space="preserve">    </w:t>
+      </w:r>
+      <w:r>
+        <w:rPr>
+          <w:rStyle w:val="HTMLVariable"/>
+          <w:rFonts w:ascii="Consolas" w:hAnsi="Consolas"/>
+          <w:color w:val="333333"/>
+          <w:spacing w:val="-1"/>
+          <w:sz w:val="24"/>
+          <w:szCs w:val="24"/>
+          <w:bdr w:val="none" w:sz="0" w:space="0" w:color="auto" w:frame="1"/>
+        </w:rPr>
+        <w:t>statements_2</w:t>
+      </w:r>
+    </w:p>
+    <w:p>
+      <w:pPr>
+        <w:pStyle w:val="HTMLPreformatted"/>
+        <w:pBdr>
+          <w:top w:val="single" w:sz="2" w:space="11" w:color="3D7E9A"/>
+          <w:left w:val="single" w:sz="36" w:space="11" w:color="3D7E9A"/>
+          <w:bottom w:val="single" w:sz="2" w:space="11" w:color="3D7E9A"/>
+          <w:right w:val="single" w:sz="24" w:space="11" w:color="3D7E9A"/>
+        </w:pBdr>
+        <w:shd w:val="clear" w:color="auto" w:fill="EEEEEE"/>
+        <w:ind w:left="916"/>
+        <w:rPr>
+          <w:rFonts w:ascii="Consolas" w:hAnsi="Consolas"/>
+          <w:color w:val="333333"/>
+          <w:spacing w:val="-1"/>
+          <w:sz w:val="24"/>
+          <w:szCs w:val="24"/>
+        </w:rPr>
+      </w:pPr>
+      <w:r>
+        <w:rPr>
+          <w:rFonts w:ascii="Consolas" w:hAnsi="Consolas"/>
+          <w:color w:val="333333"/>
+          <w:spacing w:val="-1"/>
+          <w:sz w:val="24"/>
+          <w:szCs w:val="24"/>
+        </w:rPr>
+        <w:t xml:space="preserve">    [</w:t>
+      </w:r>
+      <w:proofErr w:type="gramStart"/>
+      <w:r>
+        <w:rPr>
+          <w:rFonts w:ascii="Consolas" w:hAnsi="Consolas"/>
+          <w:color w:val="333333"/>
+          <w:spacing w:val="-1"/>
+          <w:sz w:val="24"/>
+          <w:szCs w:val="24"/>
+        </w:rPr>
+        <w:t>break</w:t>
+      </w:r>
+      <w:proofErr w:type="gramEnd"/>
+      <w:r>
+        <w:rPr>
+          <w:rFonts w:ascii="Consolas" w:hAnsi="Consolas"/>
+          <w:color w:val="333333"/>
+          <w:spacing w:val="-1"/>
+          <w:sz w:val="24"/>
+          <w:szCs w:val="24"/>
+        </w:rPr>
+        <w:t>;]</w:t>
+      </w:r>
+    </w:p>
+    <w:p>
+      <w:pPr>
+        <w:pStyle w:val="HTMLPreformatted"/>
+        <w:pBdr>
+          <w:top w:val="single" w:sz="2" w:space="11" w:color="3D7E9A"/>
+          <w:left w:val="single" w:sz="36" w:space="11" w:color="3D7E9A"/>
+          <w:bottom w:val="single" w:sz="2" w:space="11" w:color="3D7E9A"/>
+          <w:right w:val="single" w:sz="24" w:space="11" w:color="3D7E9A"/>
+        </w:pBdr>
+        <w:shd w:val="clear" w:color="auto" w:fill="EEEEEE"/>
+        <w:ind w:left="916"/>
+        <w:rPr>
+          <w:rFonts w:ascii="Consolas" w:hAnsi="Consolas"/>
+          <w:color w:val="333333"/>
+          <w:spacing w:val="-1"/>
+          <w:sz w:val="24"/>
+          <w:szCs w:val="24"/>
+        </w:rPr>
+      </w:pPr>
+      <w:r>
+        <w:rPr>
+          <w:rFonts w:ascii="Consolas" w:hAnsi="Consolas"/>
+          <w:color w:val="333333"/>
+          <w:spacing w:val="-1"/>
+          <w:sz w:val="24"/>
+          <w:szCs w:val="24"/>
+        </w:rPr>
+        <w:t xml:space="preserve">    …</w:t>
+      </w:r>
+    </w:p>
+    <w:p>
+      <w:pPr>
+        <w:pStyle w:val="HTMLPreformatted"/>
+        <w:pBdr>
+          <w:top w:val="single" w:sz="2" w:space="11" w:color="3D7E9A"/>
+          <w:left w:val="single" w:sz="36" w:space="11" w:color="3D7E9A"/>
+          <w:bottom w:val="single" w:sz="2" w:space="11" w:color="3D7E9A"/>
+          <w:right w:val="single" w:sz="24" w:space="11" w:color="3D7E9A"/>
+        </w:pBdr>
+        <w:shd w:val="clear" w:color="auto" w:fill="EEEEEE"/>
+        <w:ind w:left="916"/>
+        <w:rPr>
+          <w:rFonts w:ascii="Consolas" w:hAnsi="Consolas"/>
+          <w:color w:val="333333"/>
+          <w:spacing w:val="-1"/>
+          <w:sz w:val="24"/>
+          <w:szCs w:val="24"/>
+        </w:rPr>
+      </w:pPr>
+      <w:r>
+        <w:rPr>
+          <w:rFonts w:ascii="Consolas" w:hAnsi="Consolas"/>
+          <w:color w:val="333333"/>
+          <w:spacing w:val="-1"/>
+          <w:sz w:val="24"/>
+          <w:szCs w:val="24"/>
+        </w:rPr>
+        <w:t xml:space="preserve">  </w:t>
+      </w:r>
+      <w:proofErr w:type="gramStart"/>
+      <w:r>
+        <w:rPr>
+          <w:rFonts w:ascii="Consolas" w:hAnsi="Consolas"/>
+          <w:color w:val="333333"/>
+          <w:spacing w:val="-1"/>
+          <w:sz w:val="24"/>
+          <w:szCs w:val="24"/>
+        </w:rPr>
+        <w:t>default</w:t>
+      </w:r>
+      <w:proofErr w:type="gramEnd"/>
+      <w:r>
+        <w:rPr>
+          <w:rFonts w:ascii="Consolas" w:hAnsi="Consolas"/>
+          <w:color w:val="333333"/>
+          <w:spacing w:val="-1"/>
+          <w:sz w:val="24"/>
+          <w:szCs w:val="24"/>
+        </w:rPr>
+        <w:t>:</w:t>
+      </w:r>
+    </w:p>
+    <w:p>
+      <w:pPr>
+        <w:pStyle w:val="HTMLPreformatted"/>
+        <w:pBdr>
+          <w:top w:val="single" w:sz="2" w:space="11" w:color="3D7E9A"/>
+          <w:left w:val="single" w:sz="36" w:space="11" w:color="3D7E9A"/>
+          <w:bottom w:val="single" w:sz="2" w:space="11" w:color="3D7E9A"/>
+          <w:right w:val="single" w:sz="24" w:space="11" w:color="3D7E9A"/>
+        </w:pBdr>
+        <w:shd w:val="clear" w:color="auto" w:fill="EEEEEE"/>
+        <w:ind w:left="916"/>
+        <w:rPr>
+          <w:rFonts w:ascii="Consolas" w:hAnsi="Consolas"/>
+          <w:color w:val="333333"/>
+          <w:spacing w:val="-1"/>
+          <w:sz w:val="24"/>
+          <w:szCs w:val="24"/>
+        </w:rPr>
+      </w:pPr>
+      <w:r>
+        <w:rPr>
+          <w:rFonts w:ascii="Consolas" w:hAnsi="Consolas"/>
+          <w:color w:val="333333"/>
+          <w:spacing w:val="-1"/>
+          <w:sz w:val="24"/>
+          <w:szCs w:val="24"/>
+        </w:rPr>
+        <w:t xml:space="preserve">    </w:t>
+      </w:r>
+      <w:proofErr w:type="spellStart"/>
+      <w:r>
+        <w:rPr>
+          <w:rStyle w:val="HTMLVariable"/>
+          <w:rFonts w:ascii="Consolas" w:hAnsi="Consolas"/>
+          <w:color w:val="333333"/>
+          <w:spacing w:val="-1"/>
+          <w:sz w:val="24"/>
+          <w:szCs w:val="24"/>
+          <w:bdr w:val="none" w:sz="0" w:space="0" w:color="auto" w:frame="1"/>
+        </w:rPr>
+        <w:t>statements_def</w:t>
+      </w:r>
+      <w:proofErr w:type="spellEnd"/>
+    </w:p>
+    <w:p>
+      <w:pPr>
+        <w:pStyle w:val="HTMLPreformatted"/>
+        <w:pBdr>
+          <w:top w:val="single" w:sz="2" w:space="11" w:color="3D7E9A"/>
+          <w:left w:val="single" w:sz="36" w:space="11" w:color="3D7E9A"/>
+          <w:bottom w:val="single" w:sz="2" w:space="11" w:color="3D7E9A"/>
+          <w:right w:val="single" w:sz="24" w:space="11" w:color="3D7E9A"/>
+        </w:pBdr>
+        <w:shd w:val="clear" w:color="auto" w:fill="EEEEEE"/>
+        <w:ind w:left="916"/>
+        <w:rPr>
+          <w:rFonts w:ascii="Consolas" w:hAnsi="Consolas"/>
+          <w:color w:val="333333"/>
+          <w:spacing w:val="-1"/>
+          <w:sz w:val="24"/>
+          <w:szCs w:val="24"/>
+        </w:rPr>
+      </w:pPr>
+      <w:r>
+        <w:rPr>
+          <w:rFonts w:ascii="Consolas" w:hAnsi="Consolas"/>
+          <w:color w:val="333333"/>
+          <w:spacing w:val="-1"/>
+          <w:sz w:val="24"/>
+          <w:szCs w:val="24"/>
+        </w:rPr>
+        <w:t xml:space="preserve">    [</w:t>
+      </w:r>
+      <w:proofErr w:type="gramStart"/>
+      <w:r>
+        <w:rPr>
+          <w:rFonts w:ascii="Consolas" w:hAnsi="Consolas"/>
+          <w:color w:val="333333"/>
+          <w:spacing w:val="-1"/>
+          <w:sz w:val="24"/>
+          <w:szCs w:val="24"/>
+        </w:rPr>
+        <w:t>break</w:t>
+      </w:r>
+      <w:proofErr w:type="gramEnd"/>
+      <w:r>
+        <w:rPr>
+          <w:rFonts w:ascii="Consolas" w:hAnsi="Consolas"/>
+          <w:color w:val="333333"/>
+          <w:spacing w:val="-1"/>
+          <w:sz w:val="24"/>
+          <w:szCs w:val="24"/>
+        </w:rPr>
+        <w:t>;]</w:t>
+      </w:r>
+    </w:p>
+    <w:p>
+      <w:pPr>
+        <w:pStyle w:val="HTMLPreformatted"/>
+        <w:pBdr>
+          <w:top w:val="single" w:sz="2" w:space="11" w:color="3D7E9A"/>
+          <w:left w:val="single" w:sz="36" w:space="11" w:color="3D7E9A"/>
+          <w:bottom w:val="single" w:sz="2" w:space="11" w:color="3D7E9A"/>
+          <w:right w:val="single" w:sz="24" w:space="11" w:color="3D7E9A"/>
+        </w:pBdr>
+        <w:shd w:val="clear" w:color="auto" w:fill="EEEEEE"/>
+        <w:ind w:left="916"/>
+        <w:rPr>
+          <w:rFonts w:ascii="Consolas" w:hAnsi="Consolas"/>
+          <w:color w:val="333333"/>
+          <w:spacing w:val="-1"/>
+          <w:sz w:val="24"/>
+          <w:szCs w:val="24"/>
+        </w:rPr>
+      </w:pPr>
+      <w:r>
+        <w:rPr>
+          <w:rFonts w:ascii="Consolas" w:hAnsi="Consolas"/>
+          <w:color w:val="333333"/>
+          <w:spacing w:val="-1"/>
+          <w:sz w:val="24"/>
+          <w:szCs w:val="24"/>
+        </w:rPr>
+        <w:t>}</w:t>
+      </w:r>
     </w:p>
     <w:p>
       <w:pPr>
@@ -6085,10 +9624,40 @@
           <w:rFonts w:ascii="Arial" w:hAnsi="Arial" w:cs="Arial"/>
           <w:color w:val="333333"/>
           <w:spacing w:val="-1"/>
-          <w:bdr w:val="none" w:sz="0" w:space="0" w:color="auto" w:frame="1"/>
-          <w:shd w:val="clear" w:color="auto" w:fill="FFFFFF"/>
-        </w:rPr>
-      </w:pPr>
+          <w:shd w:val="clear" w:color="auto" w:fill="FFFFFF"/>
+        </w:rPr>
+      </w:pPr>
+      <w:r>
+        <w:rPr>
+          <w:rFonts w:ascii="Arial" w:hAnsi="Arial" w:cs="Arial"/>
+          <w:color w:val="333333"/>
+          <w:spacing w:val="-1"/>
+          <w:shd w:val="clear" w:color="auto" w:fill="FFFFFF"/>
+        </w:rPr>
+        <w:lastRenderedPageBreak/>
+        <w:t>The program first looks for a </w:t>
+      </w:r>
+      <w:r>
+        <w:rPr>
+          <w:rStyle w:val="HTMLCode"/>
+          <w:rFonts w:ascii="Consolas" w:eastAsiaTheme="minorHAnsi" w:hAnsi="Consolas"/>
+          <w:color w:val="333333"/>
+          <w:spacing w:val="-1"/>
+          <w:sz w:val="24"/>
+          <w:szCs w:val="24"/>
+          <w:bdr w:val="none" w:sz="0" w:space="0" w:color="auto" w:frame="1"/>
+        </w:rPr>
+        <w:t>case</w:t>
+      </w:r>
+      <w:r>
+        <w:rPr>
+          <w:rFonts w:ascii="Arial" w:hAnsi="Arial" w:cs="Arial"/>
+          <w:color w:val="333333"/>
+          <w:spacing w:val="-1"/>
+          <w:shd w:val="clear" w:color="auto" w:fill="FFFFFF"/>
+        </w:rPr>
+        <w:t> clause with a label matching the value of expression and then transfers control to that clause, executing the associated statements.</w:t>
+      </w:r>
     </w:p>
     <w:p>
       <w:pPr>
@@ -6097,10 +9666,1442 @@
           <w:rFonts w:ascii="Arial" w:hAnsi="Arial" w:cs="Arial"/>
           <w:color w:val="333333"/>
           <w:spacing w:val="-1"/>
-          <w:bdr w:val="none" w:sz="0" w:space="0" w:color="auto" w:frame="1"/>
-          <w:shd w:val="clear" w:color="auto" w:fill="FFFFFF"/>
-        </w:rPr>
-      </w:pPr>
+          <w:shd w:val="clear" w:color="auto" w:fill="FFFFFF"/>
+        </w:rPr>
+      </w:pPr>
+      <w:proofErr w:type="gramStart"/>
+      <w:r>
+        <w:rPr>
+          <w:rFonts w:ascii="Arial" w:hAnsi="Arial" w:cs="Arial"/>
+          <w:color w:val="333333"/>
+          <w:spacing w:val="-1"/>
+          <w:shd w:val="clear" w:color="auto" w:fill="FFFFFF"/>
+        </w:rPr>
+        <w:t>i</w:t>
+      </w:r>
+      <w:r>
+        <w:rPr>
+          <w:rFonts w:ascii="Arial" w:hAnsi="Arial" w:cs="Arial"/>
+          <w:color w:val="333333"/>
+          <w:spacing w:val="-1"/>
+          <w:shd w:val="clear" w:color="auto" w:fill="FFFFFF"/>
+        </w:rPr>
+        <w:t>f</w:t>
+      </w:r>
+      <w:proofErr w:type="gramEnd"/>
+      <w:r>
+        <w:rPr>
+          <w:rFonts w:ascii="Arial" w:hAnsi="Arial" w:cs="Arial"/>
+          <w:color w:val="333333"/>
+          <w:spacing w:val="-1"/>
+          <w:shd w:val="clear" w:color="auto" w:fill="FFFFFF"/>
+        </w:rPr>
+        <w:t xml:space="preserve"> no matching label is found, the program looks for the optional </w:t>
+      </w:r>
+      <w:r>
+        <w:rPr>
+          <w:rStyle w:val="HTMLCode"/>
+          <w:rFonts w:ascii="Consolas" w:eastAsiaTheme="minorHAnsi" w:hAnsi="Consolas"/>
+          <w:color w:val="333333"/>
+          <w:spacing w:val="-1"/>
+          <w:sz w:val="24"/>
+          <w:szCs w:val="24"/>
+          <w:bdr w:val="none" w:sz="0" w:space="0" w:color="auto" w:frame="1"/>
+        </w:rPr>
+        <w:t>default</w:t>
+      </w:r>
+      <w:r>
+        <w:rPr>
+          <w:rFonts w:ascii="Arial" w:hAnsi="Arial" w:cs="Arial"/>
+          <w:color w:val="333333"/>
+          <w:spacing w:val="-1"/>
+          <w:shd w:val="clear" w:color="auto" w:fill="FFFFFF"/>
+        </w:rPr>
+        <w:t> clause:</w:t>
+      </w:r>
+    </w:p>
+    <w:p>
+      <w:pPr>
+        <w:shd w:val="clear" w:color="auto" w:fill="1E1E1E"/>
+        <w:spacing w:after="0" w:line="285" w:lineRule="atLeast"/>
+        <w:rPr>
+          <w:rFonts w:ascii="Consolas" w:eastAsia="Times New Roman" w:hAnsi="Consolas" w:cs="Times New Roman"/>
+          <w:color w:val="D4D4D4"/>
+          <w:sz w:val="21"/>
+          <w:szCs w:val="21"/>
+          <w:lang w:eastAsia="en-IN"/>
+        </w:rPr>
+      </w:pPr>
+      <w:r>
+        <w:rPr>
+          <w:rFonts w:ascii="Consolas" w:eastAsia="Times New Roman" w:hAnsi="Consolas" w:cs="Times New Roman"/>
+          <w:color w:val="6A9955"/>
+          <w:sz w:val="21"/>
+          <w:szCs w:val="21"/>
+          <w:lang w:eastAsia="en-IN"/>
+        </w:rPr>
+        <w:t>// if default is defined</w:t>
+      </w:r>
+    </w:p>
+    <w:p>
+      <w:pPr>
+        <w:shd w:val="clear" w:color="auto" w:fill="1E1E1E"/>
+        <w:spacing w:after="0" w:line="285" w:lineRule="atLeast"/>
+        <w:rPr>
+          <w:rFonts w:ascii="Consolas" w:eastAsia="Times New Roman" w:hAnsi="Consolas" w:cs="Times New Roman"/>
+          <w:color w:val="D4D4D4"/>
+          <w:sz w:val="21"/>
+          <w:szCs w:val="21"/>
+          <w:lang w:eastAsia="en-IN"/>
+        </w:rPr>
+      </w:pPr>
+    </w:p>
+    <w:p>
+      <w:pPr>
+        <w:shd w:val="clear" w:color="auto" w:fill="1E1E1E"/>
+        <w:spacing w:after="0" w:line="285" w:lineRule="atLeast"/>
+        <w:rPr>
+          <w:rFonts w:ascii="Consolas" w:eastAsia="Times New Roman" w:hAnsi="Consolas" w:cs="Times New Roman"/>
+          <w:color w:val="D4D4D4"/>
+          <w:sz w:val="21"/>
+          <w:szCs w:val="21"/>
+          <w:lang w:eastAsia="en-IN"/>
+        </w:rPr>
+      </w:pPr>
+      <w:proofErr w:type="gramStart"/>
+      <w:r>
+        <w:rPr>
+          <w:rFonts w:ascii="Consolas" w:eastAsia="Times New Roman" w:hAnsi="Consolas" w:cs="Times New Roman"/>
+          <w:color w:val="C586C0"/>
+          <w:sz w:val="21"/>
+          <w:szCs w:val="21"/>
+          <w:lang w:eastAsia="en-IN"/>
+        </w:rPr>
+        <w:t>switch</w:t>
+      </w:r>
+      <w:proofErr w:type="gramEnd"/>
+      <w:r>
+        <w:rPr>
+          <w:rFonts w:ascii="Consolas" w:eastAsia="Times New Roman" w:hAnsi="Consolas" w:cs="Times New Roman"/>
+          <w:color w:val="D4D4D4"/>
+          <w:sz w:val="21"/>
+          <w:szCs w:val="21"/>
+          <w:lang w:eastAsia="en-IN"/>
+        </w:rPr>
+        <w:t> (</w:t>
+      </w:r>
+      <w:r>
+        <w:rPr>
+          <w:rFonts w:ascii="Consolas" w:eastAsia="Times New Roman" w:hAnsi="Consolas" w:cs="Times New Roman"/>
+          <w:color w:val="569CD6"/>
+          <w:sz w:val="21"/>
+          <w:szCs w:val="21"/>
+          <w:lang w:eastAsia="en-IN"/>
+        </w:rPr>
+        <w:t>new</w:t>
+      </w:r>
+      <w:r>
+        <w:rPr>
+          <w:rFonts w:ascii="Consolas" w:eastAsia="Times New Roman" w:hAnsi="Consolas" w:cs="Times New Roman"/>
+          <w:color w:val="D4D4D4"/>
+          <w:sz w:val="21"/>
+          <w:szCs w:val="21"/>
+          <w:lang w:eastAsia="en-IN"/>
+        </w:rPr>
+        <w:t> </w:t>
+      </w:r>
+      <w:r>
+        <w:rPr>
+          <w:rFonts w:ascii="Consolas" w:eastAsia="Times New Roman" w:hAnsi="Consolas" w:cs="Times New Roman"/>
+          <w:color w:val="4EC9B0"/>
+          <w:sz w:val="21"/>
+          <w:szCs w:val="21"/>
+          <w:lang w:eastAsia="en-IN"/>
+        </w:rPr>
+        <w:t>Date</w:t>
+      </w:r>
+      <w:r>
+        <w:rPr>
+          <w:rFonts w:ascii="Consolas" w:eastAsia="Times New Roman" w:hAnsi="Consolas" w:cs="Times New Roman"/>
+          <w:color w:val="D4D4D4"/>
+          <w:sz w:val="21"/>
+          <w:szCs w:val="21"/>
+          <w:lang w:eastAsia="en-IN"/>
+        </w:rPr>
+        <w:t>().</w:t>
+      </w:r>
+      <w:proofErr w:type="spellStart"/>
+      <w:r>
+        <w:rPr>
+          <w:rFonts w:ascii="Consolas" w:eastAsia="Times New Roman" w:hAnsi="Consolas" w:cs="Times New Roman"/>
+          <w:color w:val="DCDCAA"/>
+          <w:sz w:val="21"/>
+          <w:szCs w:val="21"/>
+          <w:lang w:eastAsia="en-IN"/>
+        </w:rPr>
+        <w:t>getDay</w:t>
+      </w:r>
+      <w:proofErr w:type="spellEnd"/>
+      <w:r>
+        <w:rPr>
+          <w:rFonts w:ascii="Consolas" w:eastAsia="Times New Roman" w:hAnsi="Consolas" w:cs="Times New Roman"/>
+          <w:color w:val="D4D4D4"/>
+          <w:sz w:val="21"/>
+          <w:szCs w:val="21"/>
+          <w:lang w:eastAsia="en-IN"/>
+        </w:rPr>
+        <w:t>()) {</w:t>
+      </w:r>
+    </w:p>
+    <w:p>
+      <w:pPr>
+        <w:shd w:val="clear" w:color="auto" w:fill="1E1E1E"/>
+        <w:spacing w:after="0" w:line="285" w:lineRule="atLeast"/>
+        <w:rPr>
+          <w:rFonts w:ascii="Consolas" w:eastAsia="Times New Roman" w:hAnsi="Consolas" w:cs="Times New Roman"/>
+          <w:color w:val="D4D4D4"/>
+          <w:sz w:val="21"/>
+          <w:szCs w:val="21"/>
+          <w:lang w:eastAsia="en-IN"/>
+        </w:rPr>
+      </w:pPr>
+      <w:r>
+        <w:rPr>
+          <w:rFonts w:ascii="Consolas" w:eastAsia="Times New Roman" w:hAnsi="Consolas" w:cs="Times New Roman"/>
+          <w:color w:val="D4D4D4"/>
+          <w:sz w:val="21"/>
+          <w:szCs w:val="21"/>
+          <w:lang w:eastAsia="en-IN"/>
+        </w:rPr>
+        <w:t>    </w:t>
+      </w:r>
+      <w:proofErr w:type="gramStart"/>
+      <w:r>
+        <w:rPr>
+          <w:rFonts w:ascii="Consolas" w:eastAsia="Times New Roman" w:hAnsi="Consolas" w:cs="Times New Roman"/>
+          <w:color w:val="C586C0"/>
+          <w:sz w:val="21"/>
+          <w:szCs w:val="21"/>
+          <w:lang w:eastAsia="en-IN"/>
+        </w:rPr>
+        <w:t>case</w:t>
+      </w:r>
+      <w:proofErr w:type="gramEnd"/>
+      <w:r>
+        <w:rPr>
+          <w:rFonts w:ascii="Consolas" w:eastAsia="Times New Roman" w:hAnsi="Consolas" w:cs="Times New Roman"/>
+          <w:color w:val="D4D4D4"/>
+          <w:sz w:val="21"/>
+          <w:szCs w:val="21"/>
+          <w:lang w:eastAsia="en-IN"/>
+        </w:rPr>
+        <w:t> </w:t>
+      </w:r>
+      <w:r>
+        <w:rPr>
+          <w:rFonts w:ascii="Consolas" w:eastAsia="Times New Roman" w:hAnsi="Consolas" w:cs="Times New Roman"/>
+          <w:color w:val="B5CEA8"/>
+          <w:sz w:val="21"/>
+          <w:szCs w:val="21"/>
+          <w:lang w:eastAsia="en-IN"/>
+        </w:rPr>
+        <w:t>0</w:t>
+      </w:r>
+      <w:r>
+        <w:rPr>
+          <w:rFonts w:ascii="Consolas" w:eastAsia="Times New Roman" w:hAnsi="Consolas" w:cs="Times New Roman"/>
+          <w:color w:val="D4D4D4"/>
+          <w:sz w:val="21"/>
+          <w:szCs w:val="21"/>
+          <w:lang w:eastAsia="en-IN"/>
+        </w:rPr>
+        <w:t>:</w:t>
+      </w:r>
+    </w:p>
+    <w:p>
+      <w:pPr>
+        <w:shd w:val="clear" w:color="auto" w:fill="1E1E1E"/>
+        <w:spacing w:after="0" w:line="285" w:lineRule="atLeast"/>
+        <w:rPr>
+          <w:rFonts w:ascii="Consolas" w:eastAsia="Times New Roman" w:hAnsi="Consolas" w:cs="Times New Roman"/>
+          <w:color w:val="D4D4D4"/>
+          <w:sz w:val="21"/>
+          <w:szCs w:val="21"/>
+          <w:lang w:eastAsia="en-IN"/>
+        </w:rPr>
+      </w:pPr>
+      <w:r>
+        <w:rPr>
+          <w:rFonts w:ascii="Consolas" w:eastAsia="Times New Roman" w:hAnsi="Consolas" w:cs="Times New Roman"/>
+          <w:color w:val="D4D4D4"/>
+          <w:sz w:val="21"/>
+          <w:szCs w:val="21"/>
+          <w:lang w:eastAsia="en-IN"/>
+        </w:rPr>
+        <w:t>        </w:t>
+      </w:r>
+      <w:proofErr w:type="gramStart"/>
+      <w:r>
+        <w:rPr>
+          <w:rFonts w:ascii="Consolas" w:eastAsia="Times New Roman" w:hAnsi="Consolas" w:cs="Times New Roman"/>
+          <w:color w:val="9CDCFE"/>
+          <w:sz w:val="21"/>
+          <w:szCs w:val="21"/>
+          <w:lang w:eastAsia="en-IN"/>
+        </w:rPr>
+        <w:t>day</w:t>
+      </w:r>
+      <w:proofErr w:type="gramEnd"/>
+      <w:r>
+        <w:rPr>
+          <w:rFonts w:ascii="Consolas" w:eastAsia="Times New Roman" w:hAnsi="Consolas" w:cs="Times New Roman"/>
+          <w:color w:val="D4D4D4"/>
+          <w:sz w:val="21"/>
+          <w:szCs w:val="21"/>
+          <w:lang w:eastAsia="en-IN"/>
+        </w:rPr>
+        <w:t> = </w:t>
+      </w:r>
+      <w:r>
+        <w:rPr>
+          <w:rFonts w:ascii="Consolas" w:eastAsia="Times New Roman" w:hAnsi="Consolas" w:cs="Times New Roman"/>
+          <w:color w:val="CE9178"/>
+          <w:sz w:val="21"/>
+          <w:szCs w:val="21"/>
+          <w:lang w:eastAsia="en-IN"/>
+        </w:rPr>
+        <w:t>"Sunday"</w:t>
+      </w:r>
+      <w:r>
+        <w:rPr>
+          <w:rFonts w:ascii="Consolas" w:eastAsia="Times New Roman" w:hAnsi="Consolas" w:cs="Times New Roman"/>
+          <w:color w:val="D4D4D4"/>
+          <w:sz w:val="21"/>
+          <w:szCs w:val="21"/>
+          <w:lang w:eastAsia="en-IN"/>
+        </w:rPr>
+        <w:t>;</w:t>
+      </w:r>
+    </w:p>
+    <w:p>
+      <w:pPr>
+        <w:shd w:val="clear" w:color="auto" w:fill="1E1E1E"/>
+        <w:spacing w:after="0" w:line="285" w:lineRule="atLeast"/>
+        <w:rPr>
+          <w:rFonts w:ascii="Consolas" w:eastAsia="Times New Roman" w:hAnsi="Consolas" w:cs="Times New Roman"/>
+          <w:color w:val="D4D4D4"/>
+          <w:sz w:val="21"/>
+          <w:szCs w:val="21"/>
+          <w:lang w:eastAsia="en-IN"/>
+        </w:rPr>
+      </w:pPr>
+      <w:r>
+        <w:rPr>
+          <w:rFonts w:ascii="Consolas" w:eastAsia="Times New Roman" w:hAnsi="Consolas" w:cs="Times New Roman"/>
+          <w:color w:val="D4D4D4"/>
+          <w:sz w:val="21"/>
+          <w:szCs w:val="21"/>
+          <w:lang w:eastAsia="en-IN"/>
+        </w:rPr>
+        <w:t>        </w:t>
+      </w:r>
+      <w:proofErr w:type="gramStart"/>
+      <w:r>
+        <w:rPr>
+          <w:rFonts w:ascii="Consolas" w:eastAsia="Times New Roman" w:hAnsi="Consolas" w:cs="Times New Roman"/>
+          <w:color w:val="C586C0"/>
+          <w:sz w:val="21"/>
+          <w:szCs w:val="21"/>
+          <w:lang w:eastAsia="en-IN"/>
+        </w:rPr>
+        <w:t>break</w:t>
+      </w:r>
+      <w:proofErr w:type="gramEnd"/>
+      <w:r>
+        <w:rPr>
+          <w:rFonts w:ascii="Consolas" w:eastAsia="Times New Roman" w:hAnsi="Consolas" w:cs="Times New Roman"/>
+          <w:color w:val="D4D4D4"/>
+          <w:sz w:val="21"/>
+          <w:szCs w:val="21"/>
+          <w:lang w:eastAsia="en-IN"/>
+        </w:rPr>
+        <w:t>;</w:t>
+      </w:r>
+    </w:p>
+    <w:p>
+      <w:pPr>
+        <w:shd w:val="clear" w:color="auto" w:fill="1E1E1E"/>
+        <w:spacing w:after="0" w:line="285" w:lineRule="atLeast"/>
+        <w:rPr>
+          <w:rFonts w:ascii="Consolas" w:eastAsia="Times New Roman" w:hAnsi="Consolas" w:cs="Times New Roman"/>
+          <w:color w:val="D4D4D4"/>
+          <w:sz w:val="21"/>
+          <w:szCs w:val="21"/>
+          <w:lang w:eastAsia="en-IN"/>
+        </w:rPr>
+      </w:pPr>
+      <w:r>
+        <w:rPr>
+          <w:rFonts w:ascii="Consolas" w:eastAsia="Times New Roman" w:hAnsi="Consolas" w:cs="Times New Roman"/>
+          <w:color w:val="D4D4D4"/>
+          <w:sz w:val="21"/>
+          <w:szCs w:val="21"/>
+          <w:lang w:eastAsia="en-IN"/>
+        </w:rPr>
+        <w:t>    </w:t>
+      </w:r>
+      <w:proofErr w:type="gramStart"/>
+      <w:r>
+        <w:rPr>
+          <w:rFonts w:ascii="Consolas" w:eastAsia="Times New Roman" w:hAnsi="Consolas" w:cs="Times New Roman"/>
+          <w:color w:val="C586C0"/>
+          <w:sz w:val="21"/>
+          <w:szCs w:val="21"/>
+          <w:lang w:eastAsia="en-IN"/>
+        </w:rPr>
+        <w:t>case</w:t>
+      </w:r>
+      <w:proofErr w:type="gramEnd"/>
+      <w:r>
+        <w:rPr>
+          <w:rFonts w:ascii="Consolas" w:eastAsia="Times New Roman" w:hAnsi="Consolas" w:cs="Times New Roman"/>
+          <w:color w:val="D4D4D4"/>
+          <w:sz w:val="21"/>
+          <w:szCs w:val="21"/>
+          <w:lang w:eastAsia="en-IN"/>
+        </w:rPr>
+        <w:t> </w:t>
+      </w:r>
+      <w:r>
+        <w:rPr>
+          <w:rFonts w:ascii="Consolas" w:eastAsia="Times New Roman" w:hAnsi="Consolas" w:cs="Times New Roman"/>
+          <w:color w:val="B5CEA8"/>
+          <w:sz w:val="21"/>
+          <w:szCs w:val="21"/>
+          <w:lang w:eastAsia="en-IN"/>
+        </w:rPr>
+        <w:t>1</w:t>
+      </w:r>
+      <w:r>
+        <w:rPr>
+          <w:rFonts w:ascii="Consolas" w:eastAsia="Times New Roman" w:hAnsi="Consolas" w:cs="Times New Roman"/>
+          <w:color w:val="D4D4D4"/>
+          <w:sz w:val="21"/>
+          <w:szCs w:val="21"/>
+          <w:lang w:eastAsia="en-IN"/>
+        </w:rPr>
+        <w:t>:</w:t>
+      </w:r>
+    </w:p>
+    <w:p>
+      <w:pPr>
+        <w:shd w:val="clear" w:color="auto" w:fill="1E1E1E"/>
+        <w:spacing w:after="0" w:line="285" w:lineRule="atLeast"/>
+        <w:rPr>
+          <w:rFonts w:ascii="Consolas" w:eastAsia="Times New Roman" w:hAnsi="Consolas" w:cs="Times New Roman"/>
+          <w:color w:val="D4D4D4"/>
+          <w:sz w:val="21"/>
+          <w:szCs w:val="21"/>
+          <w:lang w:eastAsia="en-IN"/>
+        </w:rPr>
+      </w:pPr>
+      <w:r>
+        <w:rPr>
+          <w:rFonts w:ascii="Consolas" w:eastAsia="Times New Roman" w:hAnsi="Consolas" w:cs="Times New Roman"/>
+          <w:color w:val="D4D4D4"/>
+          <w:sz w:val="21"/>
+          <w:szCs w:val="21"/>
+          <w:lang w:eastAsia="en-IN"/>
+        </w:rPr>
+        <w:t>        </w:t>
+      </w:r>
+      <w:proofErr w:type="gramStart"/>
+      <w:r>
+        <w:rPr>
+          <w:rFonts w:ascii="Consolas" w:eastAsia="Times New Roman" w:hAnsi="Consolas" w:cs="Times New Roman"/>
+          <w:color w:val="9CDCFE"/>
+          <w:sz w:val="21"/>
+          <w:szCs w:val="21"/>
+          <w:lang w:eastAsia="en-IN"/>
+        </w:rPr>
+        <w:t>day</w:t>
+      </w:r>
+      <w:proofErr w:type="gramEnd"/>
+      <w:r>
+        <w:rPr>
+          <w:rFonts w:ascii="Consolas" w:eastAsia="Times New Roman" w:hAnsi="Consolas" w:cs="Times New Roman"/>
+          <w:color w:val="D4D4D4"/>
+          <w:sz w:val="21"/>
+          <w:szCs w:val="21"/>
+          <w:lang w:eastAsia="en-IN"/>
+        </w:rPr>
+        <w:t> = </w:t>
+      </w:r>
+      <w:r>
+        <w:rPr>
+          <w:rFonts w:ascii="Consolas" w:eastAsia="Times New Roman" w:hAnsi="Consolas" w:cs="Times New Roman"/>
+          <w:color w:val="CE9178"/>
+          <w:sz w:val="21"/>
+          <w:szCs w:val="21"/>
+          <w:lang w:eastAsia="en-IN"/>
+        </w:rPr>
+        <w:t>"Monday"</w:t>
+      </w:r>
+      <w:r>
+        <w:rPr>
+          <w:rFonts w:ascii="Consolas" w:eastAsia="Times New Roman" w:hAnsi="Consolas" w:cs="Times New Roman"/>
+          <w:color w:val="D4D4D4"/>
+          <w:sz w:val="21"/>
+          <w:szCs w:val="21"/>
+          <w:lang w:eastAsia="en-IN"/>
+        </w:rPr>
+        <w:t>;</w:t>
+      </w:r>
+    </w:p>
+    <w:p>
+      <w:pPr>
+        <w:shd w:val="clear" w:color="auto" w:fill="1E1E1E"/>
+        <w:spacing w:after="0" w:line="285" w:lineRule="atLeast"/>
+        <w:rPr>
+          <w:rFonts w:ascii="Consolas" w:eastAsia="Times New Roman" w:hAnsi="Consolas" w:cs="Times New Roman"/>
+          <w:color w:val="D4D4D4"/>
+          <w:sz w:val="21"/>
+          <w:szCs w:val="21"/>
+          <w:lang w:eastAsia="en-IN"/>
+        </w:rPr>
+      </w:pPr>
+      <w:r>
+        <w:rPr>
+          <w:rFonts w:ascii="Consolas" w:eastAsia="Times New Roman" w:hAnsi="Consolas" w:cs="Times New Roman"/>
+          <w:color w:val="D4D4D4"/>
+          <w:sz w:val="21"/>
+          <w:szCs w:val="21"/>
+          <w:lang w:eastAsia="en-IN"/>
+        </w:rPr>
+        <w:t>        </w:t>
+      </w:r>
+      <w:proofErr w:type="gramStart"/>
+      <w:r>
+        <w:rPr>
+          <w:rFonts w:ascii="Consolas" w:eastAsia="Times New Roman" w:hAnsi="Consolas" w:cs="Times New Roman"/>
+          <w:color w:val="C586C0"/>
+          <w:sz w:val="21"/>
+          <w:szCs w:val="21"/>
+          <w:lang w:eastAsia="en-IN"/>
+        </w:rPr>
+        <w:t>break</w:t>
+      </w:r>
+      <w:proofErr w:type="gramEnd"/>
+      <w:r>
+        <w:rPr>
+          <w:rFonts w:ascii="Consolas" w:eastAsia="Times New Roman" w:hAnsi="Consolas" w:cs="Times New Roman"/>
+          <w:color w:val="D4D4D4"/>
+          <w:sz w:val="21"/>
+          <w:szCs w:val="21"/>
+          <w:lang w:eastAsia="en-IN"/>
+        </w:rPr>
+        <w:t>;</w:t>
+      </w:r>
+    </w:p>
+    <w:p>
+      <w:pPr>
+        <w:shd w:val="clear" w:color="auto" w:fill="1E1E1E"/>
+        <w:spacing w:after="0" w:line="285" w:lineRule="atLeast"/>
+        <w:rPr>
+          <w:rFonts w:ascii="Consolas" w:eastAsia="Times New Roman" w:hAnsi="Consolas" w:cs="Times New Roman"/>
+          <w:color w:val="D4D4D4"/>
+          <w:sz w:val="21"/>
+          <w:szCs w:val="21"/>
+          <w:lang w:eastAsia="en-IN"/>
+        </w:rPr>
+      </w:pPr>
+      <w:r>
+        <w:rPr>
+          <w:rFonts w:ascii="Consolas" w:eastAsia="Times New Roman" w:hAnsi="Consolas" w:cs="Times New Roman"/>
+          <w:color w:val="D4D4D4"/>
+          <w:sz w:val="21"/>
+          <w:szCs w:val="21"/>
+          <w:lang w:eastAsia="en-IN"/>
+        </w:rPr>
+        <w:t>    </w:t>
+      </w:r>
+      <w:proofErr w:type="gramStart"/>
+      <w:r>
+        <w:rPr>
+          <w:rFonts w:ascii="Consolas" w:eastAsia="Times New Roman" w:hAnsi="Consolas" w:cs="Times New Roman"/>
+          <w:color w:val="C586C0"/>
+          <w:sz w:val="21"/>
+          <w:szCs w:val="21"/>
+          <w:lang w:eastAsia="en-IN"/>
+        </w:rPr>
+        <w:t>case</w:t>
+      </w:r>
+      <w:proofErr w:type="gramEnd"/>
+      <w:r>
+        <w:rPr>
+          <w:rFonts w:ascii="Consolas" w:eastAsia="Times New Roman" w:hAnsi="Consolas" w:cs="Times New Roman"/>
+          <w:color w:val="D4D4D4"/>
+          <w:sz w:val="21"/>
+          <w:szCs w:val="21"/>
+          <w:lang w:eastAsia="en-IN"/>
+        </w:rPr>
+        <w:t> </w:t>
+      </w:r>
+      <w:r>
+        <w:rPr>
+          <w:rFonts w:ascii="Consolas" w:eastAsia="Times New Roman" w:hAnsi="Consolas" w:cs="Times New Roman"/>
+          <w:color w:val="B5CEA8"/>
+          <w:sz w:val="21"/>
+          <w:szCs w:val="21"/>
+          <w:lang w:eastAsia="en-IN"/>
+        </w:rPr>
+        <w:t>2</w:t>
+      </w:r>
+      <w:r>
+        <w:rPr>
+          <w:rFonts w:ascii="Consolas" w:eastAsia="Times New Roman" w:hAnsi="Consolas" w:cs="Times New Roman"/>
+          <w:color w:val="D4D4D4"/>
+          <w:sz w:val="21"/>
+          <w:szCs w:val="21"/>
+          <w:lang w:eastAsia="en-IN"/>
+        </w:rPr>
+        <w:t>:</w:t>
+      </w:r>
+    </w:p>
+    <w:p>
+      <w:pPr>
+        <w:shd w:val="clear" w:color="auto" w:fill="1E1E1E"/>
+        <w:spacing w:after="0" w:line="285" w:lineRule="atLeast"/>
+        <w:rPr>
+          <w:rFonts w:ascii="Consolas" w:eastAsia="Times New Roman" w:hAnsi="Consolas" w:cs="Times New Roman"/>
+          <w:color w:val="D4D4D4"/>
+          <w:sz w:val="21"/>
+          <w:szCs w:val="21"/>
+          <w:lang w:eastAsia="en-IN"/>
+        </w:rPr>
+      </w:pPr>
+      <w:r>
+        <w:rPr>
+          <w:rFonts w:ascii="Consolas" w:eastAsia="Times New Roman" w:hAnsi="Consolas" w:cs="Times New Roman"/>
+          <w:color w:val="D4D4D4"/>
+          <w:sz w:val="21"/>
+          <w:szCs w:val="21"/>
+          <w:lang w:eastAsia="en-IN"/>
+        </w:rPr>
+        <w:t>        </w:t>
+      </w:r>
+      <w:proofErr w:type="gramStart"/>
+      <w:r>
+        <w:rPr>
+          <w:rFonts w:ascii="Consolas" w:eastAsia="Times New Roman" w:hAnsi="Consolas" w:cs="Times New Roman"/>
+          <w:color w:val="9CDCFE"/>
+          <w:sz w:val="21"/>
+          <w:szCs w:val="21"/>
+          <w:lang w:eastAsia="en-IN"/>
+        </w:rPr>
+        <w:t>day</w:t>
+      </w:r>
+      <w:proofErr w:type="gramEnd"/>
+      <w:r>
+        <w:rPr>
+          <w:rFonts w:ascii="Consolas" w:eastAsia="Times New Roman" w:hAnsi="Consolas" w:cs="Times New Roman"/>
+          <w:color w:val="D4D4D4"/>
+          <w:sz w:val="21"/>
+          <w:szCs w:val="21"/>
+          <w:lang w:eastAsia="en-IN"/>
+        </w:rPr>
+        <w:t> = </w:t>
+      </w:r>
+      <w:r>
+        <w:rPr>
+          <w:rFonts w:ascii="Consolas" w:eastAsia="Times New Roman" w:hAnsi="Consolas" w:cs="Times New Roman"/>
+          <w:color w:val="CE9178"/>
+          <w:sz w:val="21"/>
+          <w:szCs w:val="21"/>
+          <w:lang w:eastAsia="en-IN"/>
+        </w:rPr>
+        <w:t>"Tuesday"</w:t>
+      </w:r>
+      <w:r>
+        <w:rPr>
+          <w:rFonts w:ascii="Consolas" w:eastAsia="Times New Roman" w:hAnsi="Consolas" w:cs="Times New Roman"/>
+          <w:color w:val="D4D4D4"/>
+          <w:sz w:val="21"/>
+          <w:szCs w:val="21"/>
+          <w:lang w:eastAsia="en-IN"/>
+        </w:rPr>
+        <w:t>;</w:t>
+      </w:r>
+    </w:p>
+    <w:p>
+      <w:pPr>
+        <w:shd w:val="clear" w:color="auto" w:fill="1E1E1E"/>
+        <w:spacing w:after="0" w:line="285" w:lineRule="atLeast"/>
+        <w:rPr>
+          <w:rFonts w:ascii="Consolas" w:eastAsia="Times New Roman" w:hAnsi="Consolas" w:cs="Times New Roman"/>
+          <w:color w:val="D4D4D4"/>
+          <w:sz w:val="21"/>
+          <w:szCs w:val="21"/>
+          <w:lang w:eastAsia="en-IN"/>
+        </w:rPr>
+      </w:pPr>
+      <w:r>
+        <w:rPr>
+          <w:rFonts w:ascii="Consolas" w:eastAsia="Times New Roman" w:hAnsi="Consolas" w:cs="Times New Roman"/>
+          <w:color w:val="D4D4D4"/>
+          <w:sz w:val="21"/>
+          <w:szCs w:val="21"/>
+          <w:lang w:eastAsia="en-IN"/>
+        </w:rPr>
+        <w:t>        </w:t>
+      </w:r>
+      <w:proofErr w:type="gramStart"/>
+      <w:r>
+        <w:rPr>
+          <w:rFonts w:ascii="Consolas" w:eastAsia="Times New Roman" w:hAnsi="Consolas" w:cs="Times New Roman"/>
+          <w:color w:val="C586C0"/>
+          <w:sz w:val="21"/>
+          <w:szCs w:val="21"/>
+          <w:lang w:eastAsia="en-IN"/>
+        </w:rPr>
+        <w:t>break</w:t>
+      </w:r>
+      <w:proofErr w:type="gramEnd"/>
+      <w:r>
+        <w:rPr>
+          <w:rFonts w:ascii="Consolas" w:eastAsia="Times New Roman" w:hAnsi="Consolas" w:cs="Times New Roman"/>
+          <w:color w:val="D4D4D4"/>
+          <w:sz w:val="21"/>
+          <w:szCs w:val="21"/>
+          <w:lang w:eastAsia="en-IN"/>
+        </w:rPr>
+        <w:t>;</w:t>
+      </w:r>
+    </w:p>
+    <w:p>
+      <w:pPr>
+        <w:shd w:val="clear" w:color="auto" w:fill="1E1E1E"/>
+        <w:spacing w:after="0" w:line="285" w:lineRule="atLeast"/>
+        <w:rPr>
+          <w:rFonts w:ascii="Consolas" w:eastAsia="Times New Roman" w:hAnsi="Consolas" w:cs="Times New Roman"/>
+          <w:color w:val="D4D4D4"/>
+          <w:sz w:val="21"/>
+          <w:szCs w:val="21"/>
+          <w:lang w:eastAsia="en-IN"/>
+        </w:rPr>
+      </w:pPr>
+      <w:r>
+        <w:rPr>
+          <w:rFonts w:ascii="Consolas" w:eastAsia="Times New Roman" w:hAnsi="Consolas" w:cs="Times New Roman"/>
+          <w:color w:val="D4D4D4"/>
+          <w:sz w:val="21"/>
+          <w:szCs w:val="21"/>
+          <w:lang w:eastAsia="en-IN"/>
+        </w:rPr>
+        <w:t>    </w:t>
+      </w:r>
+      <w:proofErr w:type="gramStart"/>
+      <w:r>
+        <w:rPr>
+          <w:rFonts w:ascii="Consolas" w:eastAsia="Times New Roman" w:hAnsi="Consolas" w:cs="Times New Roman"/>
+          <w:color w:val="C586C0"/>
+          <w:sz w:val="21"/>
+          <w:szCs w:val="21"/>
+          <w:lang w:eastAsia="en-IN"/>
+        </w:rPr>
+        <w:t>case</w:t>
+      </w:r>
+      <w:proofErr w:type="gramEnd"/>
+      <w:r>
+        <w:rPr>
+          <w:rFonts w:ascii="Consolas" w:eastAsia="Times New Roman" w:hAnsi="Consolas" w:cs="Times New Roman"/>
+          <w:color w:val="D4D4D4"/>
+          <w:sz w:val="21"/>
+          <w:szCs w:val="21"/>
+          <w:lang w:eastAsia="en-IN"/>
+        </w:rPr>
+        <w:t> </w:t>
+      </w:r>
+      <w:r>
+        <w:rPr>
+          <w:rFonts w:ascii="Consolas" w:eastAsia="Times New Roman" w:hAnsi="Consolas" w:cs="Times New Roman"/>
+          <w:color w:val="B5CEA8"/>
+          <w:sz w:val="21"/>
+          <w:szCs w:val="21"/>
+          <w:lang w:eastAsia="en-IN"/>
+        </w:rPr>
+        <w:t>3</w:t>
+      </w:r>
+      <w:r>
+        <w:rPr>
+          <w:rFonts w:ascii="Consolas" w:eastAsia="Times New Roman" w:hAnsi="Consolas" w:cs="Times New Roman"/>
+          <w:color w:val="D4D4D4"/>
+          <w:sz w:val="21"/>
+          <w:szCs w:val="21"/>
+          <w:lang w:eastAsia="en-IN"/>
+        </w:rPr>
+        <w:t>:</w:t>
+      </w:r>
+    </w:p>
+    <w:p>
+      <w:pPr>
+        <w:shd w:val="clear" w:color="auto" w:fill="1E1E1E"/>
+        <w:spacing w:after="0" w:line="285" w:lineRule="atLeast"/>
+        <w:rPr>
+          <w:rFonts w:ascii="Consolas" w:eastAsia="Times New Roman" w:hAnsi="Consolas" w:cs="Times New Roman"/>
+          <w:color w:val="D4D4D4"/>
+          <w:sz w:val="21"/>
+          <w:szCs w:val="21"/>
+          <w:lang w:eastAsia="en-IN"/>
+        </w:rPr>
+      </w:pPr>
+      <w:r>
+        <w:rPr>
+          <w:rFonts w:ascii="Consolas" w:eastAsia="Times New Roman" w:hAnsi="Consolas" w:cs="Times New Roman"/>
+          <w:color w:val="D4D4D4"/>
+          <w:sz w:val="21"/>
+          <w:szCs w:val="21"/>
+          <w:lang w:eastAsia="en-IN"/>
+        </w:rPr>
+        <w:t>        </w:t>
+      </w:r>
+      <w:proofErr w:type="gramStart"/>
+      <w:r>
+        <w:rPr>
+          <w:rFonts w:ascii="Consolas" w:eastAsia="Times New Roman" w:hAnsi="Consolas" w:cs="Times New Roman"/>
+          <w:color w:val="9CDCFE"/>
+          <w:sz w:val="21"/>
+          <w:szCs w:val="21"/>
+          <w:lang w:eastAsia="en-IN"/>
+        </w:rPr>
+        <w:t>day</w:t>
+      </w:r>
+      <w:proofErr w:type="gramEnd"/>
+      <w:r>
+        <w:rPr>
+          <w:rFonts w:ascii="Consolas" w:eastAsia="Times New Roman" w:hAnsi="Consolas" w:cs="Times New Roman"/>
+          <w:color w:val="D4D4D4"/>
+          <w:sz w:val="21"/>
+          <w:szCs w:val="21"/>
+          <w:lang w:eastAsia="en-IN"/>
+        </w:rPr>
+        <w:t> = </w:t>
+      </w:r>
+      <w:r>
+        <w:rPr>
+          <w:rFonts w:ascii="Consolas" w:eastAsia="Times New Roman" w:hAnsi="Consolas" w:cs="Times New Roman"/>
+          <w:color w:val="CE9178"/>
+          <w:sz w:val="21"/>
+          <w:szCs w:val="21"/>
+          <w:lang w:eastAsia="en-IN"/>
+        </w:rPr>
+        <w:t>"Wednesday"</w:t>
+      </w:r>
+      <w:r>
+        <w:rPr>
+          <w:rFonts w:ascii="Consolas" w:eastAsia="Times New Roman" w:hAnsi="Consolas" w:cs="Times New Roman"/>
+          <w:color w:val="D4D4D4"/>
+          <w:sz w:val="21"/>
+          <w:szCs w:val="21"/>
+          <w:lang w:eastAsia="en-IN"/>
+        </w:rPr>
+        <w:t>;</w:t>
+      </w:r>
+    </w:p>
+    <w:p>
+      <w:pPr>
+        <w:shd w:val="clear" w:color="auto" w:fill="1E1E1E"/>
+        <w:spacing w:after="0" w:line="285" w:lineRule="atLeast"/>
+        <w:rPr>
+          <w:rFonts w:ascii="Consolas" w:eastAsia="Times New Roman" w:hAnsi="Consolas" w:cs="Times New Roman"/>
+          <w:color w:val="D4D4D4"/>
+          <w:sz w:val="21"/>
+          <w:szCs w:val="21"/>
+          <w:lang w:eastAsia="en-IN"/>
+        </w:rPr>
+      </w:pPr>
+      <w:r>
+        <w:rPr>
+          <w:rFonts w:ascii="Consolas" w:eastAsia="Times New Roman" w:hAnsi="Consolas" w:cs="Times New Roman"/>
+          <w:color w:val="D4D4D4"/>
+          <w:sz w:val="21"/>
+          <w:szCs w:val="21"/>
+          <w:lang w:eastAsia="en-IN"/>
+        </w:rPr>
+        <w:t>        </w:t>
+      </w:r>
+      <w:proofErr w:type="gramStart"/>
+      <w:r>
+        <w:rPr>
+          <w:rFonts w:ascii="Consolas" w:eastAsia="Times New Roman" w:hAnsi="Consolas" w:cs="Times New Roman"/>
+          <w:color w:val="C586C0"/>
+          <w:sz w:val="21"/>
+          <w:szCs w:val="21"/>
+          <w:lang w:eastAsia="en-IN"/>
+        </w:rPr>
+        <w:t>break</w:t>
+      </w:r>
+      <w:proofErr w:type="gramEnd"/>
+      <w:r>
+        <w:rPr>
+          <w:rFonts w:ascii="Consolas" w:eastAsia="Times New Roman" w:hAnsi="Consolas" w:cs="Times New Roman"/>
+          <w:color w:val="D4D4D4"/>
+          <w:sz w:val="21"/>
+          <w:szCs w:val="21"/>
+          <w:lang w:eastAsia="en-IN"/>
+        </w:rPr>
+        <w:t>;</w:t>
+      </w:r>
+    </w:p>
+    <w:p>
+      <w:pPr>
+        <w:shd w:val="clear" w:color="auto" w:fill="1E1E1E"/>
+        <w:spacing w:after="0" w:line="285" w:lineRule="atLeast"/>
+        <w:rPr>
+          <w:rFonts w:ascii="Consolas" w:eastAsia="Times New Roman" w:hAnsi="Consolas" w:cs="Times New Roman"/>
+          <w:color w:val="D4D4D4"/>
+          <w:sz w:val="21"/>
+          <w:szCs w:val="21"/>
+          <w:lang w:eastAsia="en-IN"/>
+        </w:rPr>
+      </w:pPr>
+      <w:r>
+        <w:rPr>
+          <w:rFonts w:ascii="Consolas" w:eastAsia="Times New Roman" w:hAnsi="Consolas" w:cs="Times New Roman"/>
+          <w:color w:val="D4D4D4"/>
+          <w:sz w:val="21"/>
+          <w:szCs w:val="21"/>
+          <w:lang w:eastAsia="en-IN"/>
+        </w:rPr>
+        <w:t>    </w:t>
+      </w:r>
+      <w:proofErr w:type="gramStart"/>
+      <w:r>
+        <w:rPr>
+          <w:rFonts w:ascii="Consolas" w:eastAsia="Times New Roman" w:hAnsi="Consolas" w:cs="Times New Roman"/>
+          <w:color w:val="C586C0"/>
+          <w:sz w:val="21"/>
+          <w:szCs w:val="21"/>
+          <w:lang w:eastAsia="en-IN"/>
+        </w:rPr>
+        <w:t>case</w:t>
+      </w:r>
+      <w:proofErr w:type="gramEnd"/>
+      <w:r>
+        <w:rPr>
+          <w:rFonts w:ascii="Consolas" w:eastAsia="Times New Roman" w:hAnsi="Consolas" w:cs="Times New Roman"/>
+          <w:color w:val="D4D4D4"/>
+          <w:sz w:val="21"/>
+          <w:szCs w:val="21"/>
+          <w:lang w:eastAsia="en-IN"/>
+        </w:rPr>
+        <w:t> </w:t>
+      </w:r>
+      <w:r>
+        <w:rPr>
+          <w:rFonts w:ascii="Consolas" w:eastAsia="Times New Roman" w:hAnsi="Consolas" w:cs="Times New Roman"/>
+          <w:color w:val="B5CEA8"/>
+          <w:sz w:val="21"/>
+          <w:szCs w:val="21"/>
+          <w:lang w:eastAsia="en-IN"/>
+        </w:rPr>
+        <w:t>4</w:t>
+      </w:r>
+      <w:r>
+        <w:rPr>
+          <w:rFonts w:ascii="Consolas" w:eastAsia="Times New Roman" w:hAnsi="Consolas" w:cs="Times New Roman"/>
+          <w:color w:val="D4D4D4"/>
+          <w:sz w:val="21"/>
+          <w:szCs w:val="21"/>
+          <w:lang w:eastAsia="en-IN"/>
+        </w:rPr>
+        <w:t>:</w:t>
+      </w:r>
+    </w:p>
+    <w:p>
+      <w:pPr>
+        <w:shd w:val="clear" w:color="auto" w:fill="1E1E1E"/>
+        <w:spacing w:after="0" w:line="285" w:lineRule="atLeast"/>
+        <w:rPr>
+          <w:rFonts w:ascii="Consolas" w:eastAsia="Times New Roman" w:hAnsi="Consolas" w:cs="Times New Roman"/>
+          <w:color w:val="D4D4D4"/>
+          <w:sz w:val="21"/>
+          <w:szCs w:val="21"/>
+          <w:lang w:eastAsia="en-IN"/>
+        </w:rPr>
+      </w:pPr>
+      <w:r>
+        <w:rPr>
+          <w:rFonts w:ascii="Consolas" w:eastAsia="Times New Roman" w:hAnsi="Consolas" w:cs="Times New Roman"/>
+          <w:color w:val="D4D4D4"/>
+          <w:sz w:val="21"/>
+          <w:szCs w:val="21"/>
+          <w:lang w:eastAsia="en-IN"/>
+        </w:rPr>
+        <w:t>        </w:t>
+      </w:r>
+      <w:proofErr w:type="gramStart"/>
+      <w:r>
+        <w:rPr>
+          <w:rFonts w:ascii="Consolas" w:eastAsia="Times New Roman" w:hAnsi="Consolas" w:cs="Times New Roman"/>
+          <w:color w:val="9CDCFE"/>
+          <w:sz w:val="21"/>
+          <w:szCs w:val="21"/>
+          <w:lang w:eastAsia="en-IN"/>
+        </w:rPr>
+        <w:t>day</w:t>
+      </w:r>
+      <w:proofErr w:type="gramEnd"/>
+      <w:r>
+        <w:rPr>
+          <w:rFonts w:ascii="Consolas" w:eastAsia="Times New Roman" w:hAnsi="Consolas" w:cs="Times New Roman"/>
+          <w:color w:val="D4D4D4"/>
+          <w:sz w:val="21"/>
+          <w:szCs w:val="21"/>
+          <w:lang w:eastAsia="en-IN"/>
+        </w:rPr>
+        <w:t> = </w:t>
+      </w:r>
+      <w:r>
+        <w:rPr>
+          <w:rFonts w:ascii="Consolas" w:eastAsia="Times New Roman" w:hAnsi="Consolas" w:cs="Times New Roman"/>
+          <w:color w:val="CE9178"/>
+          <w:sz w:val="21"/>
+          <w:szCs w:val="21"/>
+          <w:lang w:eastAsia="en-IN"/>
+        </w:rPr>
+        <w:t>"Thursday"</w:t>
+      </w:r>
+      <w:r>
+        <w:rPr>
+          <w:rFonts w:ascii="Consolas" w:eastAsia="Times New Roman" w:hAnsi="Consolas" w:cs="Times New Roman"/>
+          <w:color w:val="D4D4D4"/>
+          <w:sz w:val="21"/>
+          <w:szCs w:val="21"/>
+          <w:lang w:eastAsia="en-IN"/>
+        </w:rPr>
+        <w:t>;</w:t>
+      </w:r>
+    </w:p>
+    <w:p>
+      <w:pPr>
+        <w:shd w:val="clear" w:color="auto" w:fill="1E1E1E"/>
+        <w:spacing w:after="0" w:line="285" w:lineRule="atLeast"/>
+        <w:rPr>
+          <w:rFonts w:ascii="Consolas" w:eastAsia="Times New Roman" w:hAnsi="Consolas" w:cs="Times New Roman"/>
+          <w:color w:val="D4D4D4"/>
+          <w:sz w:val="21"/>
+          <w:szCs w:val="21"/>
+          <w:lang w:eastAsia="en-IN"/>
+        </w:rPr>
+      </w:pPr>
+      <w:r>
+        <w:rPr>
+          <w:rFonts w:ascii="Consolas" w:eastAsia="Times New Roman" w:hAnsi="Consolas" w:cs="Times New Roman"/>
+          <w:color w:val="D4D4D4"/>
+          <w:sz w:val="21"/>
+          <w:szCs w:val="21"/>
+          <w:lang w:eastAsia="en-IN"/>
+        </w:rPr>
+        <w:t>        </w:t>
+      </w:r>
+      <w:proofErr w:type="gramStart"/>
+      <w:r>
+        <w:rPr>
+          <w:rFonts w:ascii="Consolas" w:eastAsia="Times New Roman" w:hAnsi="Consolas" w:cs="Times New Roman"/>
+          <w:color w:val="C586C0"/>
+          <w:sz w:val="21"/>
+          <w:szCs w:val="21"/>
+          <w:lang w:eastAsia="en-IN"/>
+        </w:rPr>
+        <w:t>break</w:t>
+      </w:r>
+      <w:proofErr w:type="gramEnd"/>
+      <w:r>
+        <w:rPr>
+          <w:rFonts w:ascii="Consolas" w:eastAsia="Times New Roman" w:hAnsi="Consolas" w:cs="Times New Roman"/>
+          <w:color w:val="D4D4D4"/>
+          <w:sz w:val="21"/>
+          <w:szCs w:val="21"/>
+          <w:lang w:eastAsia="en-IN"/>
+        </w:rPr>
+        <w:t>;</w:t>
+      </w:r>
+    </w:p>
+    <w:p>
+      <w:pPr>
+        <w:shd w:val="clear" w:color="auto" w:fill="1E1E1E"/>
+        <w:spacing w:after="0" w:line="285" w:lineRule="atLeast"/>
+        <w:rPr>
+          <w:rFonts w:ascii="Consolas" w:eastAsia="Times New Roman" w:hAnsi="Consolas" w:cs="Times New Roman"/>
+          <w:color w:val="D4D4D4"/>
+          <w:sz w:val="21"/>
+          <w:szCs w:val="21"/>
+          <w:lang w:eastAsia="en-IN"/>
+        </w:rPr>
+      </w:pPr>
+      <w:r>
+        <w:rPr>
+          <w:rFonts w:ascii="Consolas" w:eastAsia="Times New Roman" w:hAnsi="Consolas" w:cs="Times New Roman"/>
+          <w:color w:val="D4D4D4"/>
+          <w:sz w:val="21"/>
+          <w:szCs w:val="21"/>
+          <w:lang w:eastAsia="en-IN"/>
+        </w:rPr>
+        <w:t>    </w:t>
+      </w:r>
+      <w:proofErr w:type="gramStart"/>
+      <w:r>
+        <w:rPr>
+          <w:rFonts w:ascii="Consolas" w:eastAsia="Times New Roman" w:hAnsi="Consolas" w:cs="Times New Roman"/>
+          <w:color w:val="C586C0"/>
+          <w:sz w:val="21"/>
+          <w:szCs w:val="21"/>
+          <w:lang w:eastAsia="en-IN"/>
+        </w:rPr>
+        <w:t>case</w:t>
+      </w:r>
+      <w:proofErr w:type="gramEnd"/>
+      <w:r>
+        <w:rPr>
+          <w:rFonts w:ascii="Consolas" w:eastAsia="Times New Roman" w:hAnsi="Consolas" w:cs="Times New Roman"/>
+          <w:color w:val="D4D4D4"/>
+          <w:sz w:val="21"/>
+          <w:szCs w:val="21"/>
+          <w:lang w:eastAsia="en-IN"/>
+        </w:rPr>
+        <w:t> </w:t>
+      </w:r>
+      <w:r>
+        <w:rPr>
+          <w:rFonts w:ascii="Consolas" w:eastAsia="Times New Roman" w:hAnsi="Consolas" w:cs="Times New Roman"/>
+          <w:color w:val="B5CEA8"/>
+          <w:sz w:val="21"/>
+          <w:szCs w:val="21"/>
+          <w:lang w:eastAsia="en-IN"/>
+        </w:rPr>
+        <w:t>5</w:t>
+      </w:r>
+      <w:r>
+        <w:rPr>
+          <w:rFonts w:ascii="Consolas" w:eastAsia="Times New Roman" w:hAnsi="Consolas" w:cs="Times New Roman"/>
+          <w:color w:val="D4D4D4"/>
+          <w:sz w:val="21"/>
+          <w:szCs w:val="21"/>
+          <w:lang w:eastAsia="en-IN"/>
+        </w:rPr>
+        <w:t>:</w:t>
+      </w:r>
+    </w:p>
+    <w:p>
+      <w:pPr>
+        <w:shd w:val="clear" w:color="auto" w:fill="1E1E1E"/>
+        <w:spacing w:after="0" w:line="285" w:lineRule="atLeast"/>
+        <w:rPr>
+          <w:rFonts w:ascii="Consolas" w:eastAsia="Times New Roman" w:hAnsi="Consolas" w:cs="Times New Roman"/>
+          <w:color w:val="D4D4D4"/>
+          <w:sz w:val="21"/>
+          <w:szCs w:val="21"/>
+          <w:lang w:eastAsia="en-IN"/>
+        </w:rPr>
+      </w:pPr>
+      <w:r>
+        <w:rPr>
+          <w:rFonts w:ascii="Consolas" w:eastAsia="Times New Roman" w:hAnsi="Consolas" w:cs="Times New Roman"/>
+          <w:color w:val="D4D4D4"/>
+          <w:sz w:val="21"/>
+          <w:szCs w:val="21"/>
+          <w:lang w:eastAsia="en-IN"/>
+        </w:rPr>
+        <w:t>        </w:t>
+      </w:r>
+      <w:proofErr w:type="gramStart"/>
+      <w:r>
+        <w:rPr>
+          <w:rFonts w:ascii="Consolas" w:eastAsia="Times New Roman" w:hAnsi="Consolas" w:cs="Times New Roman"/>
+          <w:color w:val="9CDCFE"/>
+          <w:sz w:val="21"/>
+          <w:szCs w:val="21"/>
+          <w:lang w:eastAsia="en-IN"/>
+        </w:rPr>
+        <w:t>day</w:t>
+      </w:r>
+      <w:proofErr w:type="gramEnd"/>
+      <w:r>
+        <w:rPr>
+          <w:rFonts w:ascii="Consolas" w:eastAsia="Times New Roman" w:hAnsi="Consolas" w:cs="Times New Roman"/>
+          <w:color w:val="D4D4D4"/>
+          <w:sz w:val="21"/>
+          <w:szCs w:val="21"/>
+          <w:lang w:eastAsia="en-IN"/>
+        </w:rPr>
+        <w:t> = </w:t>
+      </w:r>
+      <w:r>
+        <w:rPr>
+          <w:rFonts w:ascii="Consolas" w:eastAsia="Times New Roman" w:hAnsi="Consolas" w:cs="Times New Roman"/>
+          <w:color w:val="CE9178"/>
+          <w:sz w:val="21"/>
+          <w:szCs w:val="21"/>
+          <w:lang w:eastAsia="en-IN"/>
+        </w:rPr>
+        <w:t>"Friday"</w:t>
+      </w:r>
+      <w:r>
+        <w:rPr>
+          <w:rFonts w:ascii="Consolas" w:eastAsia="Times New Roman" w:hAnsi="Consolas" w:cs="Times New Roman"/>
+          <w:color w:val="D4D4D4"/>
+          <w:sz w:val="21"/>
+          <w:szCs w:val="21"/>
+          <w:lang w:eastAsia="en-IN"/>
+        </w:rPr>
+        <w:t>;</w:t>
+      </w:r>
+    </w:p>
+    <w:p>
+      <w:pPr>
+        <w:shd w:val="clear" w:color="auto" w:fill="1E1E1E"/>
+        <w:spacing w:after="0" w:line="285" w:lineRule="atLeast"/>
+        <w:rPr>
+          <w:rFonts w:ascii="Consolas" w:eastAsia="Times New Roman" w:hAnsi="Consolas" w:cs="Times New Roman"/>
+          <w:color w:val="D4D4D4"/>
+          <w:sz w:val="21"/>
+          <w:szCs w:val="21"/>
+          <w:lang w:eastAsia="en-IN"/>
+        </w:rPr>
+      </w:pPr>
+      <w:r>
+        <w:rPr>
+          <w:rFonts w:ascii="Consolas" w:eastAsia="Times New Roman" w:hAnsi="Consolas" w:cs="Times New Roman"/>
+          <w:color w:val="D4D4D4"/>
+          <w:sz w:val="21"/>
+          <w:szCs w:val="21"/>
+          <w:lang w:eastAsia="en-IN"/>
+        </w:rPr>
+        <w:t>        </w:t>
+      </w:r>
+      <w:proofErr w:type="gramStart"/>
+      <w:r>
+        <w:rPr>
+          <w:rFonts w:ascii="Consolas" w:eastAsia="Times New Roman" w:hAnsi="Consolas" w:cs="Times New Roman"/>
+          <w:color w:val="C586C0"/>
+          <w:sz w:val="21"/>
+          <w:szCs w:val="21"/>
+          <w:lang w:eastAsia="en-IN"/>
+        </w:rPr>
+        <w:t>break</w:t>
+      </w:r>
+      <w:proofErr w:type="gramEnd"/>
+      <w:r>
+        <w:rPr>
+          <w:rFonts w:ascii="Consolas" w:eastAsia="Times New Roman" w:hAnsi="Consolas" w:cs="Times New Roman"/>
+          <w:color w:val="D4D4D4"/>
+          <w:sz w:val="21"/>
+          <w:szCs w:val="21"/>
+          <w:lang w:eastAsia="en-IN"/>
+        </w:rPr>
+        <w:t>;</w:t>
+      </w:r>
+    </w:p>
+    <w:p>
+      <w:pPr>
+        <w:shd w:val="clear" w:color="auto" w:fill="1E1E1E"/>
+        <w:spacing w:after="0" w:line="285" w:lineRule="atLeast"/>
+        <w:rPr>
+          <w:rFonts w:ascii="Consolas" w:eastAsia="Times New Roman" w:hAnsi="Consolas" w:cs="Times New Roman"/>
+          <w:color w:val="D4D4D4"/>
+          <w:sz w:val="21"/>
+          <w:szCs w:val="21"/>
+          <w:lang w:eastAsia="en-IN"/>
+        </w:rPr>
+      </w:pPr>
+      <w:r>
+        <w:rPr>
+          <w:rFonts w:ascii="Consolas" w:eastAsia="Times New Roman" w:hAnsi="Consolas" w:cs="Times New Roman"/>
+          <w:color w:val="D4D4D4"/>
+          <w:sz w:val="21"/>
+          <w:szCs w:val="21"/>
+          <w:lang w:eastAsia="en-IN"/>
+        </w:rPr>
+        <w:t>    </w:t>
+      </w:r>
+      <w:proofErr w:type="gramStart"/>
+      <w:r>
+        <w:rPr>
+          <w:rFonts w:ascii="Consolas" w:eastAsia="Times New Roman" w:hAnsi="Consolas" w:cs="Times New Roman"/>
+          <w:color w:val="C586C0"/>
+          <w:sz w:val="21"/>
+          <w:szCs w:val="21"/>
+          <w:lang w:eastAsia="en-IN"/>
+        </w:rPr>
+        <w:t>default</w:t>
+      </w:r>
+      <w:proofErr w:type="gramEnd"/>
+      <w:r>
+        <w:rPr>
+          <w:rFonts w:ascii="Consolas" w:eastAsia="Times New Roman" w:hAnsi="Consolas" w:cs="Times New Roman"/>
+          <w:color w:val="D4D4D4"/>
+          <w:sz w:val="21"/>
+          <w:szCs w:val="21"/>
+          <w:lang w:eastAsia="en-IN"/>
+        </w:rPr>
+        <w:t>:</w:t>
+      </w:r>
+    </w:p>
+    <w:p>
+      <w:pPr>
+        <w:shd w:val="clear" w:color="auto" w:fill="1E1E1E"/>
+        <w:spacing w:after="0" w:line="285" w:lineRule="atLeast"/>
+        <w:rPr>
+          <w:rFonts w:ascii="Consolas" w:eastAsia="Times New Roman" w:hAnsi="Consolas" w:cs="Times New Roman"/>
+          <w:color w:val="D4D4D4"/>
+          <w:sz w:val="21"/>
+          <w:szCs w:val="21"/>
+          <w:lang w:eastAsia="en-IN"/>
+        </w:rPr>
+      </w:pPr>
+      <w:r>
+        <w:rPr>
+          <w:rFonts w:ascii="Consolas" w:eastAsia="Times New Roman" w:hAnsi="Consolas" w:cs="Times New Roman"/>
+          <w:color w:val="D4D4D4"/>
+          <w:sz w:val="21"/>
+          <w:szCs w:val="21"/>
+          <w:lang w:eastAsia="en-IN"/>
+        </w:rPr>
+        <w:t>        </w:t>
+      </w:r>
+      <w:proofErr w:type="gramStart"/>
+      <w:r>
+        <w:rPr>
+          <w:rFonts w:ascii="Consolas" w:eastAsia="Times New Roman" w:hAnsi="Consolas" w:cs="Times New Roman"/>
+          <w:color w:val="9CDCFE"/>
+          <w:sz w:val="21"/>
+          <w:szCs w:val="21"/>
+          <w:lang w:eastAsia="en-IN"/>
+        </w:rPr>
+        <w:t>day</w:t>
+      </w:r>
+      <w:proofErr w:type="gramEnd"/>
+      <w:r>
+        <w:rPr>
+          <w:rFonts w:ascii="Consolas" w:eastAsia="Times New Roman" w:hAnsi="Consolas" w:cs="Times New Roman"/>
+          <w:color w:val="D4D4D4"/>
+          <w:sz w:val="21"/>
+          <w:szCs w:val="21"/>
+          <w:lang w:eastAsia="en-IN"/>
+        </w:rPr>
+        <w:t> = </w:t>
+      </w:r>
+      <w:r>
+        <w:rPr>
+          <w:rFonts w:ascii="Consolas" w:eastAsia="Times New Roman" w:hAnsi="Consolas" w:cs="Times New Roman"/>
+          <w:color w:val="CE9178"/>
+          <w:sz w:val="21"/>
+          <w:szCs w:val="21"/>
+          <w:lang w:eastAsia="en-IN"/>
+        </w:rPr>
+        <w:t>"Saturday"</w:t>
+      </w:r>
+    </w:p>
+    <w:p>
+      <w:pPr>
+        <w:shd w:val="clear" w:color="auto" w:fill="1E1E1E"/>
+        <w:spacing w:after="0" w:line="285" w:lineRule="atLeast"/>
+        <w:rPr>
+          <w:rFonts w:ascii="Consolas" w:eastAsia="Times New Roman" w:hAnsi="Consolas" w:cs="Times New Roman"/>
+          <w:color w:val="D4D4D4"/>
+          <w:sz w:val="21"/>
+          <w:szCs w:val="21"/>
+          <w:lang w:eastAsia="en-IN"/>
+        </w:rPr>
+      </w:pPr>
+      <w:r>
+        <w:rPr>
+          <w:rFonts w:ascii="Consolas" w:eastAsia="Times New Roman" w:hAnsi="Consolas" w:cs="Times New Roman"/>
+          <w:color w:val="D4D4D4"/>
+          <w:sz w:val="21"/>
+          <w:szCs w:val="21"/>
+          <w:lang w:eastAsia="en-IN"/>
+        </w:rPr>
+        <w:t>}</w:t>
+      </w:r>
+    </w:p>
+    <w:p>
+      <w:pPr>
+        <w:shd w:val="clear" w:color="auto" w:fill="1E1E1E"/>
+        <w:spacing w:after="0" w:line="285" w:lineRule="atLeast"/>
+        <w:rPr>
+          <w:rFonts w:ascii="Consolas" w:eastAsia="Times New Roman" w:hAnsi="Consolas" w:cs="Times New Roman"/>
+          <w:color w:val="D4D4D4"/>
+          <w:sz w:val="21"/>
+          <w:szCs w:val="21"/>
+          <w:lang w:eastAsia="en-IN"/>
+        </w:rPr>
+      </w:pPr>
+      <w:proofErr w:type="gramStart"/>
+      <w:r>
+        <w:rPr>
+          <w:rFonts w:ascii="Consolas" w:eastAsia="Times New Roman" w:hAnsi="Consolas" w:cs="Times New Roman"/>
+          <w:color w:val="9CDCFE"/>
+          <w:sz w:val="21"/>
+          <w:szCs w:val="21"/>
+          <w:lang w:eastAsia="en-IN"/>
+        </w:rPr>
+        <w:t>console</w:t>
+      </w:r>
+      <w:r>
+        <w:rPr>
+          <w:rFonts w:ascii="Consolas" w:eastAsia="Times New Roman" w:hAnsi="Consolas" w:cs="Times New Roman"/>
+          <w:color w:val="D4D4D4"/>
+          <w:sz w:val="21"/>
+          <w:szCs w:val="21"/>
+          <w:lang w:eastAsia="en-IN"/>
+        </w:rPr>
+        <w:t>.</w:t>
+      </w:r>
+      <w:r>
+        <w:rPr>
+          <w:rFonts w:ascii="Consolas" w:eastAsia="Times New Roman" w:hAnsi="Consolas" w:cs="Times New Roman"/>
+          <w:color w:val="DCDCAA"/>
+          <w:sz w:val="21"/>
+          <w:szCs w:val="21"/>
+          <w:lang w:eastAsia="en-IN"/>
+        </w:rPr>
+        <w:t>log</w:t>
+      </w:r>
+      <w:r>
+        <w:rPr>
+          <w:rFonts w:ascii="Consolas" w:eastAsia="Times New Roman" w:hAnsi="Consolas" w:cs="Times New Roman"/>
+          <w:color w:val="D4D4D4"/>
+          <w:sz w:val="21"/>
+          <w:szCs w:val="21"/>
+          <w:lang w:eastAsia="en-IN"/>
+        </w:rPr>
+        <w:t>(</w:t>
+      </w:r>
+      <w:proofErr w:type="gramEnd"/>
+      <w:r>
+        <w:rPr>
+          <w:rFonts w:ascii="Consolas" w:eastAsia="Times New Roman" w:hAnsi="Consolas" w:cs="Times New Roman"/>
+          <w:color w:val="9CDCFE"/>
+          <w:sz w:val="21"/>
+          <w:szCs w:val="21"/>
+          <w:lang w:eastAsia="en-IN"/>
+        </w:rPr>
+        <w:t>day</w:t>
+      </w:r>
+      <w:r>
+        <w:rPr>
+          <w:rFonts w:ascii="Consolas" w:eastAsia="Times New Roman" w:hAnsi="Consolas" w:cs="Times New Roman"/>
+          <w:color w:val="D4D4D4"/>
+          <w:sz w:val="21"/>
+          <w:szCs w:val="21"/>
+          <w:lang w:eastAsia="en-IN"/>
+        </w:rPr>
+        <w:t>)</w:t>
+      </w:r>
+      <w:bookmarkStart w:id="0" w:name="_GoBack"/>
+      <w:bookmarkEnd w:id="0"/>
     </w:p>
     <w:p>
       <w:pPr>
@@ -6121,10 +11122,795 @@
           <w:rFonts w:ascii="Arial" w:hAnsi="Arial" w:cs="Arial"/>
           <w:color w:val="333333"/>
           <w:spacing w:val="-1"/>
-          <w:bdr w:val="none" w:sz="0" w:space="0" w:color="auto" w:frame="1"/>
-          <w:shd w:val="clear" w:color="auto" w:fill="FFFFFF"/>
-        </w:rPr>
-      </w:pPr>
+          <w:shd w:val="clear" w:color="auto" w:fill="FFFFFF"/>
+        </w:rPr>
+      </w:pPr>
+      <w:r>
+        <w:rPr>
+          <w:rFonts w:ascii="Arial" w:hAnsi="Arial" w:cs="Arial"/>
+          <w:color w:val="333333"/>
+          <w:spacing w:val="-1"/>
+          <w:shd w:val="clear" w:color="auto" w:fill="FFFFFF"/>
+        </w:rPr>
+        <w:t>If no </w:t>
+      </w:r>
+      <w:r>
+        <w:rPr>
+          <w:rStyle w:val="HTMLCode"/>
+          <w:rFonts w:ascii="Consolas" w:eastAsiaTheme="minorHAnsi" w:hAnsi="Consolas"/>
+          <w:color w:val="333333"/>
+          <w:spacing w:val="-1"/>
+          <w:sz w:val="24"/>
+          <w:szCs w:val="24"/>
+          <w:bdr w:val="none" w:sz="0" w:space="0" w:color="auto" w:frame="1"/>
+        </w:rPr>
+        <w:t>default</w:t>
+      </w:r>
+      <w:r>
+        <w:rPr>
+          <w:rFonts w:ascii="Arial" w:hAnsi="Arial" w:cs="Arial"/>
+          <w:color w:val="333333"/>
+          <w:spacing w:val="-1"/>
+          <w:shd w:val="clear" w:color="auto" w:fill="FFFFFF"/>
+        </w:rPr>
+        <w:t xml:space="preserve"> clause </w:t>
+      </w:r>
+      <w:proofErr w:type="gramStart"/>
+      <w:r>
+        <w:rPr>
+          <w:rFonts w:ascii="Arial" w:hAnsi="Arial" w:cs="Arial"/>
+          <w:color w:val="333333"/>
+          <w:spacing w:val="-1"/>
+          <w:shd w:val="clear" w:color="auto" w:fill="FFFFFF"/>
+        </w:rPr>
+        <w:t>is found</w:t>
+      </w:r>
+      <w:proofErr w:type="gramEnd"/>
+      <w:r>
+        <w:rPr>
+          <w:rFonts w:ascii="Arial" w:hAnsi="Arial" w:cs="Arial"/>
+          <w:color w:val="333333"/>
+          <w:spacing w:val="-1"/>
+          <w:shd w:val="clear" w:color="auto" w:fill="FFFFFF"/>
+        </w:rPr>
+        <w:t>, the program resumes execution at the statement following the end of </w:t>
+      </w:r>
+      <w:r>
+        <w:rPr>
+          <w:rStyle w:val="HTMLCode"/>
+          <w:rFonts w:ascii="Consolas" w:eastAsiaTheme="minorHAnsi" w:hAnsi="Consolas"/>
+          <w:color w:val="333333"/>
+          <w:spacing w:val="-1"/>
+          <w:sz w:val="24"/>
+          <w:szCs w:val="24"/>
+          <w:bdr w:val="none" w:sz="0" w:space="0" w:color="auto" w:frame="1"/>
+        </w:rPr>
+        <w:t>switch</w:t>
+      </w:r>
+      <w:r>
+        <w:rPr>
+          <w:rFonts w:ascii="Arial" w:hAnsi="Arial" w:cs="Arial"/>
+          <w:color w:val="333333"/>
+          <w:spacing w:val="-1"/>
+          <w:shd w:val="clear" w:color="auto" w:fill="FFFFFF"/>
+        </w:rPr>
+        <w:t>.</w:t>
+      </w:r>
+    </w:p>
+    <w:p>
+      <w:pPr>
+        <w:shd w:val="clear" w:color="auto" w:fill="1E1E1E"/>
+        <w:spacing w:after="0" w:line="285" w:lineRule="atLeast"/>
+        <w:rPr>
+          <w:rFonts w:ascii="Consolas" w:eastAsia="Times New Roman" w:hAnsi="Consolas" w:cs="Times New Roman"/>
+          <w:color w:val="D4D4D4"/>
+          <w:sz w:val="21"/>
+          <w:szCs w:val="21"/>
+          <w:lang w:eastAsia="en-IN"/>
+        </w:rPr>
+      </w:pPr>
+      <w:r>
+        <w:rPr>
+          <w:rFonts w:ascii="Consolas" w:eastAsia="Times New Roman" w:hAnsi="Consolas" w:cs="Times New Roman"/>
+          <w:color w:val="6A9955"/>
+          <w:sz w:val="21"/>
+          <w:szCs w:val="21"/>
+          <w:lang w:eastAsia="en-IN"/>
+        </w:rPr>
+        <w:t>// when default </w:t>
+      </w:r>
+      <w:proofErr w:type="spellStart"/>
+      <w:r>
+        <w:rPr>
+          <w:rFonts w:ascii="Consolas" w:eastAsia="Times New Roman" w:hAnsi="Consolas" w:cs="Times New Roman"/>
+          <w:color w:val="6A9955"/>
+          <w:sz w:val="21"/>
+          <w:szCs w:val="21"/>
+          <w:lang w:eastAsia="en-IN"/>
+        </w:rPr>
+        <w:t>conditon</w:t>
+      </w:r>
+      <w:proofErr w:type="spellEnd"/>
+      <w:r>
+        <w:rPr>
+          <w:rFonts w:ascii="Consolas" w:eastAsia="Times New Roman" w:hAnsi="Consolas" w:cs="Times New Roman"/>
+          <w:color w:val="6A9955"/>
+          <w:sz w:val="21"/>
+          <w:szCs w:val="21"/>
+          <w:lang w:eastAsia="en-IN"/>
+        </w:rPr>
+        <w:t> is not given</w:t>
+      </w:r>
+    </w:p>
+    <w:p>
+      <w:pPr>
+        <w:shd w:val="clear" w:color="auto" w:fill="1E1E1E"/>
+        <w:spacing w:after="0" w:line="285" w:lineRule="atLeast"/>
+        <w:rPr>
+          <w:rFonts w:ascii="Consolas" w:eastAsia="Times New Roman" w:hAnsi="Consolas" w:cs="Times New Roman"/>
+          <w:color w:val="D4D4D4"/>
+          <w:sz w:val="21"/>
+          <w:szCs w:val="21"/>
+          <w:lang w:eastAsia="en-IN"/>
+        </w:rPr>
+      </w:pPr>
+    </w:p>
+    <w:p>
+      <w:pPr>
+        <w:shd w:val="clear" w:color="auto" w:fill="1E1E1E"/>
+        <w:spacing w:after="0" w:line="285" w:lineRule="atLeast"/>
+        <w:rPr>
+          <w:rFonts w:ascii="Consolas" w:eastAsia="Times New Roman" w:hAnsi="Consolas" w:cs="Times New Roman"/>
+          <w:color w:val="D4D4D4"/>
+          <w:sz w:val="21"/>
+          <w:szCs w:val="21"/>
+          <w:lang w:eastAsia="en-IN"/>
+        </w:rPr>
+      </w:pPr>
+      <w:proofErr w:type="gramStart"/>
+      <w:r>
+        <w:rPr>
+          <w:rFonts w:ascii="Consolas" w:eastAsia="Times New Roman" w:hAnsi="Consolas" w:cs="Times New Roman"/>
+          <w:color w:val="569CD6"/>
+          <w:sz w:val="21"/>
+          <w:szCs w:val="21"/>
+          <w:lang w:eastAsia="en-IN"/>
+        </w:rPr>
+        <w:t>var</w:t>
+      </w:r>
+      <w:proofErr w:type="gramEnd"/>
+      <w:r>
+        <w:rPr>
+          <w:rFonts w:ascii="Consolas" w:eastAsia="Times New Roman" w:hAnsi="Consolas" w:cs="Times New Roman"/>
+          <w:color w:val="D4D4D4"/>
+          <w:sz w:val="21"/>
+          <w:szCs w:val="21"/>
+          <w:lang w:eastAsia="en-IN"/>
+        </w:rPr>
+        <w:t> </w:t>
+      </w:r>
+      <w:r>
+        <w:rPr>
+          <w:rFonts w:ascii="Consolas" w:eastAsia="Times New Roman" w:hAnsi="Consolas" w:cs="Times New Roman"/>
+          <w:color w:val="9CDCFE"/>
+          <w:sz w:val="21"/>
+          <w:szCs w:val="21"/>
+          <w:lang w:eastAsia="en-IN"/>
+        </w:rPr>
+        <w:t>gender</w:t>
+      </w:r>
+      <w:r>
+        <w:rPr>
+          <w:rFonts w:ascii="Consolas" w:eastAsia="Times New Roman" w:hAnsi="Consolas" w:cs="Times New Roman"/>
+          <w:color w:val="D4D4D4"/>
+          <w:sz w:val="21"/>
+          <w:szCs w:val="21"/>
+          <w:lang w:eastAsia="en-IN"/>
+        </w:rPr>
+        <w:t> = </w:t>
+      </w:r>
+      <w:r>
+        <w:rPr>
+          <w:rFonts w:ascii="Consolas" w:eastAsia="Times New Roman" w:hAnsi="Consolas" w:cs="Times New Roman"/>
+          <w:color w:val="CE9178"/>
+          <w:sz w:val="21"/>
+          <w:szCs w:val="21"/>
+          <w:lang w:eastAsia="en-IN"/>
+        </w:rPr>
+        <w:t>"Transgender"</w:t>
+      </w:r>
+      <w:r>
+        <w:rPr>
+          <w:rFonts w:ascii="Consolas" w:eastAsia="Times New Roman" w:hAnsi="Consolas" w:cs="Times New Roman"/>
+          <w:color w:val="D4D4D4"/>
+          <w:sz w:val="21"/>
+          <w:szCs w:val="21"/>
+          <w:lang w:eastAsia="en-IN"/>
+        </w:rPr>
+        <w:t>;</w:t>
+      </w:r>
+    </w:p>
+    <w:p>
+      <w:pPr>
+        <w:shd w:val="clear" w:color="auto" w:fill="1E1E1E"/>
+        <w:spacing w:after="0" w:line="285" w:lineRule="atLeast"/>
+        <w:rPr>
+          <w:rFonts w:ascii="Consolas" w:eastAsia="Times New Roman" w:hAnsi="Consolas" w:cs="Times New Roman"/>
+          <w:color w:val="D4D4D4"/>
+          <w:sz w:val="21"/>
+          <w:szCs w:val="21"/>
+          <w:lang w:eastAsia="en-IN"/>
+        </w:rPr>
+      </w:pPr>
+      <w:proofErr w:type="gramStart"/>
+      <w:r>
+        <w:rPr>
+          <w:rFonts w:ascii="Consolas" w:eastAsia="Times New Roman" w:hAnsi="Consolas" w:cs="Times New Roman"/>
+          <w:color w:val="569CD6"/>
+          <w:sz w:val="21"/>
+          <w:szCs w:val="21"/>
+          <w:lang w:eastAsia="en-IN"/>
+        </w:rPr>
+        <w:t>var</w:t>
+      </w:r>
+      <w:proofErr w:type="gramEnd"/>
+      <w:r>
+        <w:rPr>
+          <w:rFonts w:ascii="Consolas" w:eastAsia="Times New Roman" w:hAnsi="Consolas" w:cs="Times New Roman"/>
+          <w:color w:val="D4D4D4"/>
+          <w:sz w:val="21"/>
+          <w:szCs w:val="21"/>
+          <w:lang w:eastAsia="en-IN"/>
+        </w:rPr>
+        <w:t> </w:t>
+      </w:r>
+      <w:r>
+        <w:rPr>
+          <w:rFonts w:ascii="Consolas" w:eastAsia="Times New Roman" w:hAnsi="Consolas" w:cs="Times New Roman"/>
+          <w:color w:val="9CDCFE"/>
+          <w:sz w:val="21"/>
+          <w:szCs w:val="21"/>
+          <w:lang w:eastAsia="en-IN"/>
+        </w:rPr>
+        <w:t>category</w:t>
+      </w:r>
+      <w:r>
+        <w:rPr>
+          <w:rFonts w:ascii="Consolas" w:eastAsia="Times New Roman" w:hAnsi="Consolas" w:cs="Times New Roman"/>
+          <w:color w:val="D4D4D4"/>
+          <w:sz w:val="21"/>
+          <w:szCs w:val="21"/>
+          <w:lang w:eastAsia="en-IN"/>
+        </w:rPr>
+        <w:t>;</w:t>
+      </w:r>
+    </w:p>
+    <w:p>
+      <w:pPr>
+        <w:shd w:val="clear" w:color="auto" w:fill="1E1E1E"/>
+        <w:spacing w:after="0" w:line="285" w:lineRule="atLeast"/>
+        <w:rPr>
+          <w:rFonts w:ascii="Consolas" w:eastAsia="Times New Roman" w:hAnsi="Consolas" w:cs="Times New Roman"/>
+          <w:color w:val="D4D4D4"/>
+          <w:sz w:val="21"/>
+          <w:szCs w:val="21"/>
+          <w:lang w:eastAsia="en-IN"/>
+        </w:rPr>
+      </w:pPr>
+    </w:p>
+    <w:p>
+      <w:pPr>
+        <w:shd w:val="clear" w:color="auto" w:fill="1E1E1E"/>
+        <w:spacing w:after="0" w:line="285" w:lineRule="atLeast"/>
+        <w:rPr>
+          <w:rFonts w:ascii="Consolas" w:eastAsia="Times New Roman" w:hAnsi="Consolas" w:cs="Times New Roman"/>
+          <w:color w:val="D4D4D4"/>
+          <w:sz w:val="21"/>
+          <w:szCs w:val="21"/>
+          <w:lang w:eastAsia="en-IN"/>
+        </w:rPr>
+      </w:pPr>
+      <w:proofErr w:type="gramStart"/>
+      <w:r>
+        <w:rPr>
+          <w:rFonts w:ascii="Consolas" w:eastAsia="Times New Roman" w:hAnsi="Consolas" w:cs="Times New Roman"/>
+          <w:color w:val="C586C0"/>
+          <w:sz w:val="21"/>
+          <w:szCs w:val="21"/>
+          <w:lang w:eastAsia="en-IN"/>
+        </w:rPr>
+        <w:t>switch</w:t>
+      </w:r>
+      <w:r>
+        <w:rPr>
+          <w:rFonts w:ascii="Consolas" w:eastAsia="Times New Roman" w:hAnsi="Consolas" w:cs="Times New Roman"/>
+          <w:color w:val="D4D4D4"/>
+          <w:sz w:val="21"/>
+          <w:szCs w:val="21"/>
+          <w:lang w:eastAsia="en-IN"/>
+        </w:rPr>
+        <w:t>(</w:t>
+      </w:r>
+      <w:proofErr w:type="gramEnd"/>
+      <w:r>
+        <w:rPr>
+          <w:rFonts w:ascii="Consolas" w:eastAsia="Times New Roman" w:hAnsi="Consolas" w:cs="Times New Roman"/>
+          <w:color w:val="9CDCFE"/>
+          <w:sz w:val="21"/>
+          <w:szCs w:val="21"/>
+          <w:lang w:eastAsia="en-IN"/>
+        </w:rPr>
+        <w:t>gender</w:t>
+      </w:r>
+      <w:r>
+        <w:rPr>
+          <w:rFonts w:ascii="Consolas" w:eastAsia="Times New Roman" w:hAnsi="Consolas" w:cs="Times New Roman"/>
+          <w:color w:val="D4D4D4"/>
+          <w:sz w:val="21"/>
+          <w:szCs w:val="21"/>
+          <w:lang w:eastAsia="en-IN"/>
+        </w:rPr>
+        <w:t>){</w:t>
+      </w:r>
+    </w:p>
+    <w:p>
+      <w:pPr>
+        <w:shd w:val="clear" w:color="auto" w:fill="1E1E1E"/>
+        <w:spacing w:after="0" w:line="285" w:lineRule="atLeast"/>
+        <w:rPr>
+          <w:rFonts w:ascii="Consolas" w:eastAsia="Times New Roman" w:hAnsi="Consolas" w:cs="Times New Roman"/>
+          <w:color w:val="D4D4D4"/>
+          <w:sz w:val="21"/>
+          <w:szCs w:val="21"/>
+          <w:lang w:eastAsia="en-IN"/>
+        </w:rPr>
+      </w:pPr>
+      <w:r>
+        <w:rPr>
+          <w:rFonts w:ascii="Consolas" w:eastAsia="Times New Roman" w:hAnsi="Consolas" w:cs="Times New Roman"/>
+          <w:color w:val="D4D4D4"/>
+          <w:sz w:val="21"/>
+          <w:szCs w:val="21"/>
+          <w:lang w:eastAsia="en-IN"/>
+        </w:rPr>
+        <w:t>    </w:t>
+      </w:r>
+      <w:proofErr w:type="gramStart"/>
+      <w:r>
+        <w:rPr>
+          <w:rFonts w:ascii="Consolas" w:eastAsia="Times New Roman" w:hAnsi="Consolas" w:cs="Times New Roman"/>
+          <w:color w:val="C586C0"/>
+          <w:sz w:val="21"/>
+          <w:szCs w:val="21"/>
+          <w:lang w:eastAsia="en-IN"/>
+        </w:rPr>
+        <w:t>case</w:t>
+      </w:r>
+      <w:proofErr w:type="gramEnd"/>
+      <w:r>
+        <w:rPr>
+          <w:rFonts w:ascii="Consolas" w:eastAsia="Times New Roman" w:hAnsi="Consolas" w:cs="Times New Roman"/>
+          <w:color w:val="D4D4D4"/>
+          <w:sz w:val="21"/>
+          <w:szCs w:val="21"/>
+          <w:lang w:eastAsia="en-IN"/>
+        </w:rPr>
+        <w:t> </w:t>
+      </w:r>
+      <w:r>
+        <w:rPr>
+          <w:rFonts w:ascii="Consolas" w:eastAsia="Times New Roman" w:hAnsi="Consolas" w:cs="Times New Roman"/>
+          <w:color w:val="CE9178"/>
+          <w:sz w:val="21"/>
+          <w:szCs w:val="21"/>
+          <w:lang w:eastAsia="en-IN"/>
+        </w:rPr>
+        <w:t>"Male"</w:t>
+      </w:r>
+      <w:r>
+        <w:rPr>
+          <w:rFonts w:ascii="Consolas" w:eastAsia="Times New Roman" w:hAnsi="Consolas" w:cs="Times New Roman"/>
+          <w:color w:val="D4D4D4"/>
+          <w:sz w:val="21"/>
+          <w:szCs w:val="21"/>
+          <w:lang w:eastAsia="en-IN"/>
+        </w:rPr>
+        <w:t>:</w:t>
+      </w:r>
+    </w:p>
+    <w:p>
+      <w:pPr>
+        <w:shd w:val="clear" w:color="auto" w:fill="1E1E1E"/>
+        <w:spacing w:after="0" w:line="285" w:lineRule="atLeast"/>
+        <w:rPr>
+          <w:rFonts w:ascii="Consolas" w:eastAsia="Times New Roman" w:hAnsi="Consolas" w:cs="Times New Roman"/>
+          <w:color w:val="D4D4D4"/>
+          <w:sz w:val="21"/>
+          <w:szCs w:val="21"/>
+          <w:lang w:eastAsia="en-IN"/>
+        </w:rPr>
+      </w:pPr>
+      <w:r>
+        <w:rPr>
+          <w:rFonts w:ascii="Consolas" w:eastAsia="Times New Roman" w:hAnsi="Consolas" w:cs="Times New Roman"/>
+          <w:color w:val="D4D4D4"/>
+          <w:sz w:val="21"/>
+          <w:szCs w:val="21"/>
+          <w:lang w:eastAsia="en-IN"/>
+        </w:rPr>
+        <w:t>    </w:t>
+      </w:r>
+      <w:proofErr w:type="gramStart"/>
+      <w:r>
+        <w:rPr>
+          <w:rFonts w:ascii="Consolas" w:eastAsia="Times New Roman" w:hAnsi="Consolas" w:cs="Times New Roman"/>
+          <w:color w:val="9CDCFE"/>
+          <w:sz w:val="21"/>
+          <w:szCs w:val="21"/>
+          <w:lang w:eastAsia="en-IN"/>
+        </w:rPr>
+        <w:t>category</w:t>
+      </w:r>
+      <w:proofErr w:type="gramEnd"/>
+      <w:r>
+        <w:rPr>
+          <w:rFonts w:ascii="Consolas" w:eastAsia="Times New Roman" w:hAnsi="Consolas" w:cs="Times New Roman"/>
+          <w:color w:val="D4D4D4"/>
+          <w:sz w:val="21"/>
+          <w:szCs w:val="21"/>
+          <w:lang w:eastAsia="en-IN"/>
+        </w:rPr>
+        <w:t> = </w:t>
+      </w:r>
+      <w:r>
+        <w:rPr>
+          <w:rFonts w:ascii="Consolas" w:eastAsia="Times New Roman" w:hAnsi="Consolas" w:cs="Times New Roman"/>
+          <w:color w:val="CE9178"/>
+          <w:sz w:val="21"/>
+          <w:szCs w:val="21"/>
+          <w:lang w:eastAsia="en-IN"/>
+        </w:rPr>
+        <w:t>"Male"</w:t>
+      </w:r>
+      <w:r>
+        <w:rPr>
+          <w:rFonts w:ascii="Consolas" w:eastAsia="Times New Roman" w:hAnsi="Consolas" w:cs="Times New Roman"/>
+          <w:color w:val="D4D4D4"/>
+          <w:sz w:val="21"/>
+          <w:szCs w:val="21"/>
+          <w:lang w:eastAsia="en-IN"/>
+        </w:rPr>
+        <w:t>;</w:t>
+      </w:r>
+    </w:p>
+    <w:p>
+      <w:pPr>
+        <w:shd w:val="clear" w:color="auto" w:fill="1E1E1E"/>
+        <w:spacing w:after="0" w:line="285" w:lineRule="atLeast"/>
+        <w:rPr>
+          <w:rFonts w:ascii="Consolas" w:eastAsia="Times New Roman" w:hAnsi="Consolas" w:cs="Times New Roman"/>
+          <w:color w:val="D4D4D4"/>
+          <w:sz w:val="21"/>
+          <w:szCs w:val="21"/>
+          <w:lang w:eastAsia="en-IN"/>
+        </w:rPr>
+      </w:pPr>
+      <w:r>
+        <w:rPr>
+          <w:rFonts w:ascii="Consolas" w:eastAsia="Times New Roman" w:hAnsi="Consolas" w:cs="Times New Roman"/>
+          <w:color w:val="D4D4D4"/>
+          <w:sz w:val="21"/>
+          <w:szCs w:val="21"/>
+          <w:lang w:eastAsia="en-IN"/>
+        </w:rPr>
+        <w:t>    </w:t>
+      </w:r>
+      <w:proofErr w:type="gramStart"/>
+      <w:r>
+        <w:rPr>
+          <w:rFonts w:ascii="Consolas" w:eastAsia="Times New Roman" w:hAnsi="Consolas" w:cs="Times New Roman"/>
+          <w:color w:val="C586C0"/>
+          <w:sz w:val="21"/>
+          <w:szCs w:val="21"/>
+          <w:lang w:eastAsia="en-IN"/>
+        </w:rPr>
+        <w:t>break</w:t>
+      </w:r>
+      <w:proofErr w:type="gramEnd"/>
+      <w:r>
+        <w:rPr>
+          <w:rFonts w:ascii="Consolas" w:eastAsia="Times New Roman" w:hAnsi="Consolas" w:cs="Times New Roman"/>
+          <w:color w:val="D4D4D4"/>
+          <w:sz w:val="21"/>
+          <w:szCs w:val="21"/>
+          <w:lang w:eastAsia="en-IN"/>
+        </w:rPr>
+        <w:t>;</w:t>
+      </w:r>
+    </w:p>
+    <w:p>
+      <w:pPr>
+        <w:shd w:val="clear" w:color="auto" w:fill="1E1E1E"/>
+        <w:spacing w:after="0" w:line="285" w:lineRule="atLeast"/>
+        <w:rPr>
+          <w:rFonts w:ascii="Consolas" w:eastAsia="Times New Roman" w:hAnsi="Consolas" w:cs="Times New Roman"/>
+          <w:color w:val="D4D4D4"/>
+          <w:sz w:val="21"/>
+          <w:szCs w:val="21"/>
+          <w:lang w:eastAsia="en-IN"/>
+        </w:rPr>
+      </w:pPr>
+      <w:r>
+        <w:rPr>
+          <w:rFonts w:ascii="Consolas" w:eastAsia="Times New Roman" w:hAnsi="Consolas" w:cs="Times New Roman"/>
+          <w:color w:val="D4D4D4"/>
+          <w:sz w:val="21"/>
+          <w:szCs w:val="21"/>
+          <w:lang w:eastAsia="en-IN"/>
+        </w:rPr>
+        <w:t>    </w:t>
+      </w:r>
+      <w:proofErr w:type="gramStart"/>
+      <w:r>
+        <w:rPr>
+          <w:rFonts w:ascii="Consolas" w:eastAsia="Times New Roman" w:hAnsi="Consolas" w:cs="Times New Roman"/>
+          <w:color w:val="C586C0"/>
+          <w:sz w:val="21"/>
+          <w:szCs w:val="21"/>
+          <w:lang w:eastAsia="en-IN"/>
+        </w:rPr>
+        <w:t>case</w:t>
+      </w:r>
+      <w:proofErr w:type="gramEnd"/>
+      <w:r>
+        <w:rPr>
+          <w:rFonts w:ascii="Consolas" w:eastAsia="Times New Roman" w:hAnsi="Consolas" w:cs="Times New Roman"/>
+          <w:color w:val="D4D4D4"/>
+          <w:sz w:val="21"/>
+          <w:szCs w:val="21"/>
+          <w:lang w:eastAsia="en-IN"/>
+        </w:rPr>
+        <w:t> </w:t>
+      </w:r>
+      <w:r>
+        <w:rPr>
+          <w:rFonts w:ascii="Consolas" w:eastAsia="Times New Roman" w:hAnsi="Consolas" w:cs="Times New Roman"/>
+          <w:color w:val="CE9178"/>
+          <w:sz w:val="21"/>
+          <w:szCs w:val="21"/>
+          <w:lang w:eastAsia="en-IN"/>
+        </w:rPr>
+        <w:t>"Female"</w:t>
+      </w:r>
+      <w:r>
+        <w:rPr>
+          <w:rFonts w:ascii="Consolas" w:eastAsia="Times New Roman" w:hAnsi="Consolas" w:cs="Times New Roman"/>
+          <w:color w:val="D4D4D4"/>
+          <w:sz w:val="21"/>
+          <w:szCs w:val="21"/>
+          <w:lang w:eastAsia="en-IN"/>
+        </w:rPr>
+        <w:t>:</w:t>
+      </w:r>
+    </w:p>
+    <w:p>
+      <w:pPr>
+        <w:shd w:val="clear" w:color="auto" w:fill="1E1E1E"/>
+        <w:spacing w:after="0" w:line="285" w:lineRule="atLeast"/>
+        <w:rPr>
+          <w:rFonts w:ascii="Consolas" w:eastAsia="Times New Roman" w:hAnsi="Consolas" w:cs="Times New Roman"/>
+          <w:color w:val="D4D4D4"/>
+          <w:sz w:val="21"/>
+          <w:szCs w:val="21"/>
+          <w:lang w:eastAsia="en-IN"/>
+        </w:rPr>
+      </w:pPr>
+      <w:r>
+        <w:rPr>
+          <w:rFonts w:ascii="Consolas" w:eastAsia="Times New Roman" w:hAnsi="Consolas" w:cs="Times New Roman"/>
+          <w:color w:val="D4D4D4"/>
+          <w:sz w:val="21"/>
+          <w:szCs w:val="21"/>
+          <w:lang w:eastAsia="en-IN"/>
+        </w:rPr>
+        <w:t>    </w:t>
+      </w:r>
+      <w:proofErr w:type="gramStart"/>
+      <w:r>
+        <w:rPr>
+          <w:rFonts w:ascii="Consolas" w:eastAsia="Times New Roman" w:hAnsi="Consolas" w:cs="Times New Roman"/>
+          <w:color w:val="9CDCFE"/>
+          <w:sz w:val="21"/>
+          <w:szCs w:val="21"/>
+          <w:lang w:eastAsia="en-IN"/>
+        </w:rPr>
+        <w:t>category</w:t>
+      </w:r>
+      <w:proofErr w:type="gramEnd"/>
+      <w:r>
+        <w:rPr>
+          <w:rFonts w:ascii="Consolas" w:eastAsia="Times New Roman" w:hAnsi="Consolas" w:cs="Times New Roman"/>
+          <w:color w:val="D4D4D4"/>
+          <w:sz w:val="21"/>
+          <w:szCs w:val="21"/>
+          <w:lang w:eastAsia="en-IN"/>
+        </w:rPr>
+        <w:t> = </w:t>
+      </w:r>
+      <w:r>
+        <w:rPr>
+          <w:rFonts w:ascii="Consolas" w:eastAsia="Times New Roman" w:hAnsi="Consolas" w:cs="Times New Roman"/>
+          <w:color w:val="CE9178"/>
+          <w:sz w:val="21"/>
+          <w:szCs w:val="21"/>
+          <w:lang w:eastAsia="en-IN"/>
+        </w:rPr>
+        <w:t>"Female"</w:t>
+      </w:r>
+      <w:r>
+        <w:rPr>
+          <w:rFonts w:ascii="Consolas" w:eastAsia="Times New Roman" w:hAnsi="Consolas" w:cs="Times New Roman"/>
+          <w:color w:val="D4D4D4"/>
+          <w:sz w:val="21"/>
+          <w:szCs w:val="21"/>
+          <w:lang w:eastAsia="en-IN"/>
+        </w:rPr>
+        <w:t>;</w:t>
+      </w:r>
+    </w:p>
+    <w:p>
+      <w:pPr>
+        <w:shd w:val="clear" w:color="auto" w:fill="1E1E1E"/>
+        <w:spacing w:after="0" w:line="285" w:lineRule="atLeast"/>
+        <w:rPr>
+          <w:rFonts w:ascii="Consolas" w:eastAsia="Times New Roman" w:hAnsi="Consolas" w:cs="Times New Roman"/>
+          <w:color w:val="D4D4D4"/>
+          <w:sz w:val="21"/>
+          <w:szCs w:val="21"/>
+          <w:lang w:eastAsia="en-IN"/>
+        </w:rPr>
+      </w:pPr>
+      <w:r>
+        <w:rPr>
+          <w:rFonts w:ascii="Consolas" w:eastAsia="Times New Roman" w:hAnsi="Consolas" w:cs="Times New Roman"/>
+          <w:color w:val="D4D4D4"/>
+          <w:sz w:val="21"/>
+          <w:szCs w:val="21"/>
+          <w:lang w:eastAsia="en-IN"/>
+        </w:rPr>
+        <w:t>    </w:t>
+      </w:r>
+      <w:proofErr w:type="gramStart"/>
+      <w:r>
+        <w:rPr>
+          <w:rFonts w:ascii="Consolas" w:eastAsia="Times New Roman" w:hAnsi="Consolas" w:cs="Times New Roman"/>
+          <w:color w:val="C586C0"/>
+          <w:sz w:val="21"/>
+          <w:szCs w:val="21"/>
+          <w:lang w:eastAsia="en-IN"/>
+        </w:rPr>
+        <w:t>break</w:t>
+      </w:r>
+      <w:proofErr w:type="gramEnd"/>
+      <w:r>
+        <w:rPr>
+          <w:rFonts w:ascii="Consolas" w:eastAsia="Times New Roman" w:hAnsi="Consolas" w:cs="Times New Roman"/>
+          <w:color w:val="D4D4D4"/>
+          <w:sz w:val="21"/>
+          <w:szCs w:val="21"/>
+          <w:lang w:eastAsia="en-IN"/>
+        </w:rPr>
+        <w:t>;</w:t>
+      </w:r>
+    </w:p>
+    <w:p>
+      <w:pPr>
+        <w:shd w:val="clear" w:color="auto" w:fill="1E1E1E"/>
+        <w:spacing w:after="0" w:line="285" w:lineRule="atLeast"/>
+        <w:rPr>
+          <w:rFonts w:ascii="Consolas" w:eastAsia="Times New Roman" w:hAnsi="Consolas" w:cs="Times New Roman"/>
+          <w:color w:val="D4D4D4"/>
+          <w:sz w:val="21"/>
+          <w:szCs w:val="21"/>
+          <w:lang w:eastAsia="en-IN"/>
+        </w:rPr>
+      </w:pPr>
+      <w:r>
+        <w:rPr>
+          <w:rFonts w:ascii="Consolas" w:eastAsia="Times New Roman" w:hAnsi="Consolas" w:cs="Times New Roman"/>
+          <w:color w:val="D4D4D4"/>
+          <w:sz w:val="21"/>
+          <w:szCs w:val="21"/>
+          <w:lang w:eastAsia="en-IN"/>
+        </w:rPr>
+        <w:t>}</w:t>
+      </w:r>
+    </w:p>
+    <w:p>
+      <w:pPr>
+        <w:shd w:val="clear" w:color="auto" w:fill="1E1E1E"/>
+        <w:spacing w:after="0" w:line="285" w:lineRule="atLeast"/>
+        <w:rPr>
+          <w:rFonts w:ascii="Consolas" w:eastAsia="Times New Roman" w:hAnsi="Consolas" w:cs="Times New Roman"/>
+          <w:color w:val="D4D4D4"/>
+          <w:sz w:val="21"/>
+          <w:szCs w:val="21"/>
+          <w:lang w:eastAsia="en-IN"/>
+        </w:rPr>
+      </w:pPr>
+      <w:proofErr w:type="gramStart"/>
+      <w:r>
+        <w:rPr>
+          <w:rFonts w:ascii="Consolas" w:eastAsia="Times New Roman" w:hAnsi="Consolas" w:cs="Times New Roman"/>
+          <w:color w:val="9CDCFE"/>
+          <w:sz w:val="21"/>
+          <w:szCs w:val="21"/>
+          <w:lang w:eastAsia="en-IN"/>
+        </w:rPr>
+        <w:t>console</w:t>
+      </w:r>
+      <w:r>
+        <w:rPr>
+          <w:rFonts w:ascii="Consolas" w:eastAsia="Times New Roman" w:hAnsi="Consolas" w:cs="Times New Roman"/>
+          <w:color w:val="D4D4D4"/>
+          <w:sz w:val="21"/>
+          <w:szCs w:val="21"/>
+          <w:lang w:eastAsia="en-IN"/>
+        </w:rPr>
+        <w:t>.</w:t>
+      </w:r>
+      <w:r>
+        <w:rPr>
+          <w:rFonts w:ascii="Consolas" w:eastAsia="Times New Roman" w:hAnsi="Consolas" w:cs="Times New Roman"/>
+          <w:color w:val="DCDCAA"/>
+          <w:sz w:val="21"/>
+          <w:szCs w:val="21"/>
+          <w:lang w:eastAsia="en-IN"/>
+        </w:rPr>
+        <w:t>log</w:t>
+      </w:r>
+      <w:r>
+        <w:rPr>
+          <w:rFonts w:ascii="Consolas" w:eastAsia="Times New Roman" w:hAnsi="Consolas" w:cs="Times New Roman"/>
+          <w:color w:val="D4D4D4"/>
+          <w:sz w:val="21"/>
+          <w:szCs w:val="21"/>
+          <w:lang w:eastAsia="en-IN"/>
+        </w:rPr>
+        <w:t>(</w:t>
+      </w:r>
+      <w:proofErr w:type="gramEnd"/>
+      <w:r>
+        <w:rPr>
+          <w:rFonts w:ascii="Consolas" w:eastAsia="Times New Roman" w:hAnsi="Consolas" w:cs="Times New Roman"/>
+          <w:color w:val="9CDCFE"/>
+          <w:sz w:val="21"/>
+          <w:szCs w:val="21"/>
+          <w:lang w:eastAsia="en-IN"/>
+        </w:rPr>
+        <w:t>category</w:t>
+      </w:r>
+      <w:r>
+        <w:rPr>
+          <w:rFonts w:ascii="Consolas" w:eastAsia="Times New Roman" w:hAnsi="Consolas" w:cs="Times New Roman"/>
+          <w:color w:val="D4D4D4"/>
+          <w:sz w:val="21"/>
+          <w:szCs w:val="21"/>
+          <w:lang w:eastAsia="en-IN"/>
+        </w:rPr>
+        <w:t>);</w:t>
+      </w:r>
+      <w:r>
+        <w:rPr>
+          <w:rFonts w:ascii="Consolas" w:eastAsia="Times New Roman" w:hAnsi="Consolas" w:cs="Times New Roman"/>
+          <w:color w:val="D4D4D4"/>
+          <w:sz w:val="21"/>
+          <w:szCs w:val="21"/>
+          <w:lang w:eastAsia="en-IN"/>
+        </w:rPr>
+        <w:tab/>
+        <w:t>// undefined</w:t>
+      </w:r>
     </w:p>
     <w:p>
       <w:pPr>
@@ -6140,6 +11926,862 @@
     </w:p>
     <w:p>
       <w:pPr>
+        <w:shd w:val="clear" w:color="auto" w:fill="1E1E1E"/>
+        <w:spacing w:after="0" w:line="285" w:lineRule="atLeast"/>
+        <w:rPr>
+          <w:rFonts w:ascii="Consolas" w:eastAsia="Times New Roman" w:hAnsi="Consolas" w:cs="Times New Roman"/>
+          <w:color w:val="D4D4D4"/>
+          <w:sz w:val="21"/>
+          <w:szCs w:val="21"/>
+          <w:lang w:eastAsia="en-IN"/>
+        </w:rPr>
+      </w:pPr>
+      <w:r>
+        <w:rPr>
+          <w:rFonts w:ascii="Consolas" w:eastAsia="Times New Roman" w:hAnsi="Consolas" w:cs="Times New Roman"/>
+          <w:color w:val="6A9955"/>
+          <w:sz w:val="21"/>
+          <w:szCs w:val="21"/>
+          <w:lang w:eastAsia="en-IN"/>
+        </w:rPr>
+        <w:lastRenderedPageBreak/>
+        <w:t>// when default </w:t>
+      </w:r>
+      <w:proofErr w:type="spellStart"/>
+      <w:r>
+        <w:rPr>
+          <w:rFonts w:ascii="Consolas" w:eastAsia="Times New Roman" w:hAnsi="Consolas" w:cs="Times New Roman"/>
+          <w:color w:val="6A9955"/>
+          <w:sz w:val="21"/>
+          <w:szCs w:val="21"/>
+          <w:lang w:eastAsia="en-IN"/>
+        </w:rPr>
+        <w:t>conditon</w:t>
+      </w:r>
+      <w:proofErr w:type="spellEnd"/>
+      <w:r>
+        <w:rPr>
+          <w:rFonts w:ascii="Consolas" w:eastAsia="Times New Roman" w:hAnsi="Consolas" w:cs="Times New Roman"/>
+          <w:color w:val="6A9955"/>
+          <w:sz w:val="21"/>
+          <w:szCs w:val="21"/>
+          <w:lang w:eastAsia="en-IN"/>
+        </w:rPr>
+        <w:t> is </w:t>
+      </w:r>
+      <w:r>
+        <w:rPr>
+          <w:rFonts w:ascii="Consolas" w:eastAsia="Times New Roman" w:hAnsi="Consolas" w:cs="Times New Roman"/>
+          <w:color w:val="6A9955"/>
+          <w:sz w:val="21"/>
+          <w:szCs w:val="21"/>
+          <w:lang w:eastAsia="en-IN"/>
+        </w:rPr>
+        <w:t>not in last</w:t>
+      </w:r>
+    </w:p>
+    <w:p>
+      <w:pPr>
+        <w:shd w:val="clear" w:color="auto" w:fill="1E1E1E"/>
+        <w:spacing w:after="0" w:line="285" w:lineRule="atLeast"/>
+        <w:rPr>
+          <w:rFonts w:ascii="Consolas" w:eastAsia="Times New Roman" w:hAnsi="Consolas" w:cs="Times New Roman"/>
+          <w:color w:val="D4D4D4"/>
+          <w:sz w:val="21"/>
+          <w:szCs w:val="21"/>
+          <w:lang w:eastAsia="en-IN"/>
+        </w:rPr>
+      </w:pPr>
+    </w:p>
+    <w:p>
+      <w:pPr>
+        <w:shd w:val="clear" w:color="auto" w:fill="1E1E1E"/>
+        <w:spacing w:after="0" w:line="285" w:lineRule="atLeast"/>
+        <w:rPr>
+          <w:rFonts w:ascii="Consolas" w:eastAsia="Times New Roman" w:hAnsi="Consolas" w:cs="Times New Roman"/>
+          <w:color w:val="D4D4D4"/>
+          <w:sz w:val="21"/>
+          <w:szCs w:val="21"/>
+          <w:lang w:eastAsia="en-IN"/>
+        </w:rPr>
+      </w:pPr>
+      <w:proofErr w:type="gramStart"/>
+      <w:r>
+        <w:rPr>
+          <w:rFonts w:ascii="Consolas" w:eastAsia="Times New Roman" w:hAnsi="Consolas" w:cs="Times New Roman"/>
+          <w:color w:val="569CD6"/>
+          <w:sz w:val="21"/>
+          <w:szCs w:val="21"/>
+          <w:lang w:eastAsia="en-IN"/>
+        </w:rPr>
+        <w:t>var</w:t>
+      </w:r>
+      <w:proofErr w:type="gramEnd"/>
+      <w:r>
+        <w:rPr>
+          <w:rFonts w:ascii="Consolas" w:eastAsia="Times New Roman" w:hAnsi="Consolas" w:cs="Times New Roman"/>
+          <w:color w:val="D4D4D4"/>
+          <w:sz w:val="21"/>
+          <w:szCs w:val="21"/>
+          <w:lang w:eastAsia="en-IN"/>
+        </w:rPr>
+        <w:t> </w:t>
+      </w:r>
+      <w:r>
+        <w:rPr>
+          <w:rFonts w:ascii="Consolas" w:eastAsia="Times New Roman" w:hAnsi="Consolas" w:cs="Times New Roman"/>
+          <w:color w:val="9CDCFE"/>
+          <w:sz w:val="21"/>
+          <w:szCs w:val="21"/>
+          <w:lang w:eastAsia="en-IN"/>
+        </w:rPr>
+        <w:t>gender</w:t>
+      </w:r>
+      <w:r>
+        <w:rPr>
+          <w:rFonts w:ascii="Consolas" w:eastAsia="Times New Roman" w:hAnsi="Consolas" w:cs="Times New Roman"/>
+          <w:color w:val="D4D4D4"/>
+          <w:sz w:val="21"/>
+          <w:szCs w:val="21"/>
+          <w:lang w:eastAsia="en-IN"/>
+        </w:rPr>
+        <w:t> = </w:t>
+      </w:r>
+      <w:r>
+        <w:rPr>
+          <w:rFonts w:ascii="Consolas" w:eastAsia="Times New Roman" w:hAnsi="Consolas" w:cs="Times New Roman"/>
+          <w:color w:val="CE9178"/>
+          <w:sz w:val="21"/>
+          <w:szCs w:val="21"/>
+          <w:lang w:eastAsia="en-IN"/>
+        </w:rPr>
+        <w:t>"Transgender"</w:t>
+      </w:r>
+      <w:r>
+        <w:rPr>
+          <w:rFonts w:ascii="Consolas" w:eastAsia="Times New Roman" w:hAnsi="Consolas" w:cs="Times New Roman"/>
+          <w:color w:val="D4D4D4"/>
+          <w:sz w:val="21"/>
+          <w:szCs w:val="21"/>
+          <w:lang w:eastAsia="en-IN"/>
+        </w:rPr>
+        <w:t>;</w:t>
+      </w:r>
+    </w:p>
+    <w:p>
+      <w:pPr>
+        <w:shd w:val="clear" w:color="auto" w:fill="1E1E1E"/>
+        <w:spacing w:after="0" w:line="285" w:lineRule="atLeast"/>
+        <w:rPr>
+          <w:rFonts w:ascii="Consolas" w:eastAsia="Times New Roman" w:hAnsi="Consolas" w:cs="Times New Roman"/>
+          <w:color w:val="D4D4D4"/>
+          <w:sz w:val="21"/>
+          <w:szCs w:val="21"/>
+          <w:lang w:eastAsia="en-IN"/>
+        </w:rPr>
+      </w:pPr>
+      <w:proofErr w:type="gramStart"/>
+      <w:r>
+        <w:rPr>
+          <w:rFonts w:ascii="Consolas" w:eastAsia="Times New Roman" w:hAnsi="Consolas" w:cs="Times New Roman"/>
+          <w:color w:val="569CD6"/>
+          <w:sz w:val="21"/>
+          <w:szCs w:val="21"/>
+          <w:lang w:eastAsia="en-IN"/>
+        </w:rPr>
+        <w:t>var</w:t>
+      </w:r>
+      <w:proofErr w:type="gramEnd"/>
+      <w:r>
+        <w:rPr>
+          <w:rFonts w:ascii="Consolas" w:eastAsia="Times New Roman" w:hAnsi="Consolas" w:cs="Times New Roman"/>
+          <w:color w:val="D4D4D4"/>
+          <w:sz w:val="21"/>
+          <w:szCs w:val="21"/>
+          <w:lang w:eastAsia="en-IN"/>
+        </w:rPr>
+        <w:t> </w:t>
+      </w:r>
+      <w:r>
+        <w:rPr>
+          <w:rFonts w:ascii="Consolas" w:eastAsia="Times New Roman" w:hAnsi="Consolas" w:cs="Times New Roman"/>
+          <w:color w:val="9CDCFE"/>
+          <w:sz w:val="21"/>
+          <w:szCs w:val="21"/>
+          <w:lang w:eastAsia="en-IN"/>
+        </w:rPr>
+        <w:t>category</w:t>
+      </w:r>
+      <w:r>
+        <w:rPr>
+          <w:rFonts w:ascii="Consolas" w:eastAsia="Times New Roman" w:hAnsi="Consolas" w:cs="Times New Roman"/>
+          <w:color w:val="D4D4D4"/>
+          <w:sz w:val="21"/>
+          <w:szCs w:val="21"/>
+          <w:lang w:eastAsia="en-IN"/>
+        </w:rPr>
+        <w:t>;</w:t>
+      </w:r>
+    </w:p>
+    <w:p>
+      <w:pPr>
+        <w:shd w:val="clear" w:color="auto" w:fill="1E1E1E"/>
+        <w:spacing w:after="0" w:line="285" w:lineRule="atLeast"/>
+        <w:rPr>
+          <w:rFonts w:ascii="Consolas" w:eastAsia="Times New Roman" w:hAnsi="Consolas" w:cs="Times New Roman"/>
+          <w:color w:val="D4D4D4"/>
+          <w:sz w:val="21"/>
+          <w:szCs w:val="21"/>
+          <w:lang w:eastAsia="en-IN"/>
+        </w:rPr>
+      </w:pPr>
+    </w:p>
+    <w:p>
+      <w:pPr>
+        <w:shd w:val="clear" w:color="auto" w:fill="1E1E1E"/>
+        <w:spacing w:after="0" w:line="285" w:lineRule="atLeast"/>
+        <w:rPr>
+          <w:rFonts w:ascii="Consolas" w:eastAsia="Times New Roman" w:hAnsi="Consolas" w:cs="Times New Roman"/>
+          <w:color w:val="D4D4D4"/>
+          <w:sz w:val="21"/>
+          <w:szCs w:val="21"/>
+          <w:lang w:eastAsia="en-IN"/>
+        </w:rPr>
+      </w:pPr>
+      <w:proofErr w:type="gramStart"/>
+      <w:r>
+        <w:rPr>
+          <w:rFonts w:ascii="Consolas" w:eastAsia="Times New Roman" w:hAnsi="Consolas" w:cs="Times New Roman"/>
+          <w:color w:val="C586C0"/>
+          <w:sz w:val="21"/>
+          <w:szCs w:val="21"/>
+          <w:lang w:eastAsia="en-IN"/>
+        </w:rPr>
+        <w:t>switch</w:t>
+      </w:r>
+      <w:r>
+        <w:rPr>
+          <w:rFonts w:ascii="Consolas" w:eastAsia="Times New Roman" w:hAnsi="Consolas" w:cs="Times New Roman"/>
+          <w:color w:val="D4D4D4"/>
+          <w:sz w:val="21"/>
+          <w:szCs w:val="21"/>
+          <w:lang w:eastAsia="en-IN"/>
+        </w:rPr>
+        <w:t>(</w:t>
+      </w:r>
+      <w:proofErr w:type="gramEnd"/>
+      <w:r>
+        <w:rPr>
+          <w:rFonts w:ascii="Consolas" w:eastAsia="Times New Roman" w:hAnsi="Consolas" w:cs="Times New Roman"/>
+          <w:color w:val="9CDCFE"/>
+          <w:sz w:val="21"/>
+          <w:szCs w:val="21"/>
+          <w:lang w:eastAsia="en-IN"/>
+        </w:rPr>
+        <w:t>gender</w:t>
+      </w:r>
+      <w:r>
+        <w:rPr>
+          <w:rFonts w:ascii="Consolas" w:eastAsia="Times New Roman" w:hAnsi="Consolas" w:cs="Times New Roman"/>
+          <w:color w:val="D4D4D4"/>
+          <w:sz w:val="21"/>
+          <w:szCs w:val="21"/>
+          <w:lang w:eastAsia="en-IN"/>
+        </w:rPr>
+        <w:t>){</w:t>
+      </w:r>
+    </w:p>
+    <w:p>
+      <w:pPr>
+        <w:shd w:val="clear" w:color="auto" w:fill="1E1E1E"/>
+        <w:spacing w:after="0" w:line="285" w:lineRule="atLeast"/>
+        <w:rPr>
+          <w:rFonts w:ascii="Consolas" w:eastAsia="Times New Roman" w:hAnsi="Consolas" w:cs="Times New Roman"/>
+          <w:color w:val="D4D4D4"/>
+          <w:sz w:val="21"/>
+          <w:szCs w:val="21"/>
+          <w:lang w:eastAsia="en-IN"/>
+        </w:rPr>
+      </w:pPr>
+      <w:r>
+        <w:rPr>
+          <w:rFonts w:ascii="Consolas" w:eastAsia="Times New Roman" w:hAnsi="Consolas" w:cs="Times New Roman"/>
+          <w:color w:val="D4D4D4"/>
+          <w:sz w:val="21"/>
+          <w:szCs w:val="21"/>
+          <w:lang w:eastAsia="en-IN"/>
+        </w:rPr>
+        <w:t>    </w:t>
+      </w:r>
+      <w:proofErr w:type="gramStart"/>
+      <w:r>
+        <w:rPr>
+          <w:rFonts w:ascii="Consolas" w:eastAsia="Times New Roman" w:hAnsi="Consolas" w:cs="Times New Roman"/>
+          <w:color w:val="C586C0"/>
+          <w:sz w:val="21"/>
+          <w:szCs w:val="21"/>
+          <w:lang w:eastAsia="en-IN"/>
+        </w:rPr>
+        <w:t>case</w:t>
+      </w:r>
+      <w:proofErr w:type="gramEnd"/>
+      <w:r>
+        <w:rPr>
+          <w:rFonts w:ascii="Consolas" w:eastAsia="Times New Roman" w:hAnsi="Consolas" w:cs="Times New Roman"/>
+          <w:color w:val="D4D4D4"/>
+          <w:sz w:val="21"/>
+          <w:szCs w:val="21"/>
+          <w:lang w:eastAsia="en-IN"/>
+        </w:rPr>
+        <w:t> </w:t>
+      </w:r>
+      <w:r>
+        <w:rPr>
+          <w:rFonts w:ascii="Consolas" w:eastAsia="Times New Roman" w:hAnsi="Consolas" w:cs="Times New Roman"/>
+          <w:color w:val="CE9178"/>
+          <w:sz w:val="21"/>
+          <w:szCs w:val="21"/>
+          <w:lang w:eastAsia="en-IN"/>
+        </w:rPr>
+        <w:t>"Male"</w:t>
+      </w:r>
+      <w:r>
+        <w:rPr>
+          <w:rFonts w:ascii="Consolas" w:eastAsia="Times New Roman" w:hAnsi="Consolas" w:cs="Times New Roman"/>
+          <w:color w:val="D4D4D4"/>
+          <w:sz w:val="21"/>
+          <w:szCs w:val="21"/>
+          <w:lang w:eastAsia="en-IN"/>
+        </w:rPr>
+        <w:t>:</w:t>
+      </w:r>
+    </w:p>
+    <w:p>
+      <w:pPr>
+        <w:shd w:val="clear" w:color="auto" w:fill="1E1E1E"/>
+        <w:spacing w:after="0" w:line="285" w:lineRule="atLeast"/>
+        <w:rPr>
+          <w:rFonts w:ascii="Consolas" w:eastAsia="Times New Roman" w:hAnsi="Consolas" w:cs="Times New Roman"/>
+          <w:color w:val="D4D4D4"/>
+          <w:sz w:val="21"/>
+          <w:szCs w:val="21"/>
+          <w:lang w:eastAsia="en-IN"/>
+        </w:rPr>
+      </w:pPr>
+      <w:r>
+        <w:rPr>
+          <w:rFonts w:ascii="Consolas" w:eastAsia="Times New Roman" w:hAnsi="Consolas" w:cs="Times New Roman"/>
+          <w:color w:val="D4D4D4"/>
+          <w:sz w:val="21"/>
+          <w:szCs w:val="21"/>
+          <w:lang w:eastAsia="en-IN"/>
+        </w:rPr>
+        <w:t>    </w:t>
+      </w:r>
+      <w:proofErr w:type="gramStart"/>
+      <w:r>
+        <w:rPr>
+          <w:rFonts w:ascii="Consolas" w:eastAsia="Times New Roman" w:hAnsi="Consolas" w:cs="Times New Roman"/>
+          <w:color w:val="9CDCFE"/>
+          <w:sz w:val="21"/>
+          <w:szCs w:val="21"/>
+          <w:lang w:eastAsia="en-IN"/>
+        </w:rPr>
+        <w:t>category</w:t>
+      </w:r>
+      <w:proofErr w:type="gramEnd"/>
+      <w:r>
+        <w:rPr>
+          <w:rFonts w:ascii="Consolas" w:eastAsia="Times New Roman" w:hAnsi="Consolas" w:cs="Times New Roman"/>
+          <w:color w:val="D4D4D4"/>
+          <w:sz w:val="21"/>
+          <w:szCs w:val="21"/>
+          <w:lang w:eastAsia="en-IN"/>
+        </w:rPr>
+        <w:t> = </w:t>
+      </w:r>
+      <w:r>
+        <w:rPr>
+          <w:rFonts w:ascii="Consolas" w:eastAsia="Times New Roman" w:hAnsi="Consolas" w:cs="Times New Roman"/>
+          <w:color w:val="CE9178"/>
+          <w:sz w:val="21"/>
+          <w:szCs w:val="21"/>
+          <w:lang w:eastAsia="en-IN"/>
+        </w:rPr>
+        <w:t>"Male"</w:t>
+      </w:r>
+      <w:r>
+        <w:rPr>
+          <w:rFonts w:ascii="Consolas" w:eastAsia="Times New Roman" w:hAnsi="Consolas" w:cs="Times New Roman"/>
+          <w:color w:val="D4D4D4"/>
+          <w:sz w:val="21"/>
+          <w:szCs w:val="21"/>
+          <w:lang w:eastAsia="en-IN"/>
+        </w:rPr>
+        <w:t>;</w:t>
+      </w:r>
+    </w:p>
+    <w:p>
+      <w:pPr>
+        <w:shd w:val="clear" w:color="auto" w:fill="1E1E1E"/>
+        <w:spacing w:after="0" w:line="285" w:lineRule="atLeast"/>
+        <w:rPr>
+          <w:rFonts w:ascii="Consolas" w:eastAsia="Times New Roman" w:hAnsi="Consolas" w:cs="Times New Roman"/>
+          <w:color w:val="D4D4D4"/>
+          <w:sz w:val="21"/>
+          <w:szCs w:val="21"/>
+          <w:lang w:eastAsia="en-IN"/>
+        </w:rPr>
+      </w:pPr>
+      <w:r>
+        <w:rPr>
+          <w:rFonts w:ascii="Consolas" w:eastAsia="Times New Roman" w:hAnsi="Consolas" w:cs="Times New Roman"/>
+          <w:color w:val="D4D4D4"/>
+          <w:sz w:val="21"/>
+          <w:szCs w:val="21"/>
+          <w:lang w:eastAsia="en-IN"/>
+        </w:rPr>
+        <w:t>    </w:t>
+      </w:r>
+      <w:proofErr w:type="gramStart"/>
+      <w:r>
+        <w:rPr>
+          <w:rFonts w:ascii="Consolas" w:eastAsia="Times New Roman" w:hAnsi="Consolas" w:cs="Times New Roman"/>
+          <w:color w:val="C586C0"/>
+          <w:sz w:val="21"/>
+          <w:szCs w:val="21"/>
+          <w:lang w:eastAsia="en-IN"/>
+        </w:rPr>
+        <w:t>break</w:t>
+      </w:r>
+      <w:proofErr w:type="gramEnd"/>
+      <w:r>
+        <w:rPr>
+          <w:rFonts w:ascii="Consolas" w:eastAsia="Times New Roman" w:hAnsi="Consolas" w:cs="Times New Roman"/>
+          <w:color w:val="D4D4D4"/>
+          <w:sz w:val="21"/>
+          <w:szCs w:val="21"/>
+          <w:lang w:eastAsia="en-IN"/>
+        </w:rPr>
+        <w:t>;</w:t>
+      </w:r>
+    </w:p>
+    <w:p>
+      <w:pPr>
+        <w:shd w:val="clear" w:color="auto" w:fill="1E1E1E"/>
+        <w:spacing w:after="0" w:line="285" w:lineRule="atLeast"/>
+        <w:rPr>
+          <w:rFonts w:ascii="Consolas" w:eastAsia="Times New Roman" w:hAnsi="Consolas" w:cs="Times New Roman"/>
+          <w:color w:val="D4D4D4"/>
+          <w:sz w:val="21"/>
+          <w:szCs w:val="21"/>
+          <w:lang w:eastAsia="en-IN"/>
+        </w:rPr>
+      </w:pPr>
+      <w:r>
+        <w:rPr>
+          <w:rFonts w:ascii="Consolas" w:eastAsia="Times New Roman" w:hAnsi="Consolas" w:cs="Times New Roman"/>
+          <w:color w:val="D4D4D4"/>
+          <w:sz w:val="21"/>
+          <w:szCs w:val="21"/>
+          <w:lang w:eastAsia="en-IN"/>
+        </w:rPr>
+        <w:t>    </w:t>
+      </w:r>
+      <w:proofErr w:type="gramStart"/>
+      <w:r>
+        <w:rPr>
+          <w:rFonts w:ascii="Consolas" w:eastAsia="Times New Roman" w:hAnsi="Consolas" w:cs="Times New Roman"/>
+          <w:color w:val="C586C0"/>
+          <w:sz w:val="21"/>
+          <w:szCs w:val="21"/>
+          <w:lang w:eastAsia="en-IN"/>
+        </w:rPr>
+        <w:t>default</w:t>
+      </w:r>
+      <w:r>
+        <w:rPr>
+          <w:rFonts w:ascii="Consolas" w:eastAsia="Times New Roman" w:hAnsi="Consolas" w:cs="Times New Roman"/>
+          <w:color w:val="D4D4D4"/>
+          <w:sz w:val="21"/>
+          <w:szCs w:val="21"/>
+          <w:lang w:eastAsia="en-IN"/>
+        </w:rPr>
+        <w:t> :</w:t>
+      </w:r>
+      <w:proofErr w:type="gramEnd"/>
+    </w:p>
+    <w:p>
+      <w:pPr>
+        <w:shd w:val="clear" w:color="auto" w:fill="1E1E1E"/>
+        <w:spacing w:after="0" w:line="285" w:lineRule="atLeast"/>
+        <w:rPr>
+          <w:rFonts w:ascii="Consolas" w:eastAsia="Times New Roman" w:hAnsi="Consolas" w:cs="Times New Roman"/>
+          <w:color w:val="D4D4D4"/>
+          <w:sz w:val="21"/>
+          <w:szCs w:val="21"/>
+          <w:lang w:eastAsia="en-IN"/>
+        </w:rPr>
+      </w:pPr>
+      <w:r>
+        <w:rPr>
+          <w:rFonts w:ascii="Consolas" w:eastAsia="Times New Roman" w:hAnsi="Consolas" w:cs="Times New Roman"/>
+          <w:color w:val="D4D4D4"/>
+          <w:sz w:val="21"/>
+          <w:szCs w:val="21"/>
+          <w:lang w:eastAsia="en-IN"/>
+        </w:rPr>
+        <w:t>    </w:t>
+      </w:r>
+      <w:proofErr w:type="gramStart"/>
+      <w:r>
+        <w:rPr>
+          <w:rFonts w:ascii="Consolas" w:eastAsia="Times New Roman" w:hAnsi="Consolas" w:cs="Times New Roman"/>
+          <w:color w:val="9CDCFE"/>
+          <w:sz w:val="21"/>
+          <w:szCs w:val="21"/>
+          <w:lang w:eastAsia="en-IN"/>
+        </w:rPr>
+        <w:t>category</w:t>
+      </w:r>
+      <w:proofErr w:type="gramEnd"/>
+      <w:r>
+        <w:rPr>
+          <w:rFonts w:ascii="Consolas" w:eastAsia="Times New Roman" w:hAnsi="Consolas" w:cs="Times New Roman"/>
+          <w:color w:val="D4D4D4"/>
+          <w:sz w:val="21"/>
+          <w:szCs w:val="21"/>
+          <w:lang w:eastAsia="en-IN"/>
+        </w:rPr>
+        <w:t> = </w:t>
+      </w:r>
+      <w:r>
+        <w:rPr>
+          <w:rFonts w:ascii="Consolas" w:eastAsia="Times New Roman" w:hAnsi="Consolas" w:cs="Times New Roman"/>
+          <w:color w:val="CE9178"/>
+          <w:sz w:val="21"/>
+          <w:szCs w:val="21"/>
+          <w:lang w:eastAsia="en-IN"/>
+        </w:rPr>
+        <w:t>"Transgender"</w:t>
+      </w:r>
+      <w:r>
+        <w:rPr>
+          <w:rFonts w:ascii="Consolas" w:eastAsia="Times New Roman" w:hAnsi="Consolas" w:cs="Times New Roman"/>
+          <w:color w:val="D4D4D4"/>
+          <w:sz w:val="21"/>
+          <w:szCs w:val="21"/>
+          <w:lang w:eastAsia="en-IN"/>
+        </w:rPr>
+        <w:t>;</w:t>
+      </w:r>
+    </w:p>
+    <w:p>
+      <w:pPr>
+        <w:shd w:val="clear" w:color="auto" w:fill="1E1E1E"/>
+        <w:spacing w:after="0" w:line="285" w:lineRule="atLeast"/>
+        <w:rPr>
+          <w:rFonts w:ascii="Consolas" w:eastAsia="Times New Roman" w:hAnsi="Consolas" w:cs="Times New Roman"/>
+          <w:color w:val="D4D4D4"/>
+          <w:sz w:val="21"/>
+          <w:szCs w:val="21"/>
+          <w:lang w:eastAsia="en-IN"/>
+        </w:rPr>
+      </w:pPr>
+      <w:r>
+        <w:rPr>
+          <w:rFonts w:ascii="Consolas" w:eastAsia="Times New Roman" w:hAnsi="Consolas" w:cs="Times New Roman"/>
+          <w:color w:val="D4D4D4"/>
+          <w:sz w:val="21"/>
+          <w:szCs w:val="21"/>
+          <w:lang w:eastAsia="en-IN"/>
+        </w:rPr>
+        <w:t>    </w:t>
+      </w:r>
+      <w:proofErr w:type="gramStart"/>
+      <w:r>
+        <w:rPr>
+          <w:rFonts w:ascii="Consolas" w:eastAsia="Times New Roman" w:hAnsi="Consolas" w:cs="Times New Roman"/>
+          <w:color w:val="C586C0"/>
+          <w:sz w:val="21"/>
+          <w:szCs w:val="21"/>
+          <w:lang w:eastAsia="en-IN"/>
+        </w:rPr>
+        <w:t>case</w:t>
+      </w:r>
+      <w:proofErr w:type="gramEnd"/>
+      <w:r>
+        <w:rPr>
+          <w:rFonts w:ascii="Consolas" w:eastAsia="Times New Roman" w:hAnsi="Consolas" w:cs="Times New Roman"/>
+          <w:color w:val="D4D4D4"/>
+          <w:sz w:val="21"/>
+          <w:szCs w:val="21"/>
+          <w:lang w:eastAsia="en-IN"/>
+        </w:rPr>
+        <w:t> </w:t>
+      </w:r>
+      <w:r>
+        <w:rPr>
+          <w:rFonts w:ascii="Consolas" w:eastAsia="Times New Roman" w:hAnsi="Consolas" w:cs="Times New Roman"/>
+          <w:color w:val="CE9178"/>
+          <w:sz w:val="21"/>
+          <w:szCs w:val="21"/>
+          <w:lang w:eastAsia="en-IN"/>
+        </w:rPr>
+        <w:t>"Female"</w:t>
+      </w:r>
+      <w:r>
+        <w:rPr>
+          <w:rFonts w:ascii="Consolas" w:eastAsia="Times New Roman" w:hAnsi="Consolas" w:cs="Times New Roman"/>
+          <w:color w:val="D4D4D4"/>
+          <w:sz w:val="21"/>
+          <w:szCs w:val="21"/>
+          <w:lang w:eastAsia="en-IN"/>
+        </w:rPr>
+        <w:t>:</w:t>
+      </w:r>
+    </w:p>
+    <w:p>
+      <w:pPr>
+        <w:shd w:val="clear" w:color="auto" w:fill="1E1E1E"/>
+        <w:spacing w:after="0" w:line="285" w:lineRule="atLeast"/>
+        <w:rPr>
+          <w:rFonts w:ascii="Consolas" w:eastAsia="Times New Roman" w:hAnsi="Consolas" w:cs="Times New Roman"/>
+          <w:color w:val="D4D4D4"/>
+          <w:sz w:val="21"/>
+          <w:szCs w:val="21"/>
+          <w:lang w:eastAsia="en-IN"/>
+        </w:rPr>
+      </w:pPr>
+      <w:r>
+        <w:rPr>
+          <w:rFonts w:ascii="Consolas" w:eastAsia="Times New Roman" w:hAnsi="Consolas" w:cs="Times New Roman"/>
+          <w:color w:val="D4D4D4"/>
+          <w:sz w:val="21"/>
+          <w:szCs w:val="21"/>
+          <w:lang w:eastAsia="en-IN"/>
+        </w:rPr>
+        <w:t>    </w:t>
+      </w:r>
+      <w:proofErr w:type="gramStart"/>
+      <w:r>
+        <w:rPr>
+          <w:rFonts w:ascii="Consolas" w:eastAsia="Times New Roman" w:hAnsi="Consolas" w:cs="Times New Roman"/>
+          <w:color w:val="9CDCFE"/>
+          <w:sz w:val="21"/>
+          <w:szCs w:val="21"/>
+          <w:lang w:eastAsia="en-IN"/>
+        </w:rPr>
+        <w:t>category</w:t>
+      </w:r>
+      <w:proofErr w:type="gramEnd"/>
+      <w:r>
+        <w:rPr>
+          <w:rFonts w:ascii="Consolas" w:eastAsia="Times New Roman" w:hAnsi="Consolas" w:cs="Times New Roman"/>
+          <w:color w:val="D4D4D4"/>
+          <w:sz w:val="21"/>
+          <w:szCs w:val="21"/>
+          <w:lang w:eastAsia="en-IN"/>
+        </w:rPr>
+        <w:t> = </w:t>
+      </w:r>
+      <w:r>
+        <w:rPr>
+          <w:rFonts w:ascii="Consolas" w:eastAsia="Times New Roman" w:hAnsi="Consolas" w:cs="Times New Roman"/>
+          <w:color w:val="CE9178"/>
+          <w:sz w:val="21"/>
+          <w:szCs w:val="21"/>
+          <w:lang w:eastAsia="en-IN"/>
+        </w:rPr>
+        <w:t>"Female"</w:t>
+      </w:r>
+      <w:r>
+        <w:rPr>
+          <w:rFonts w:ascii="Consolas" w:eastAsia="Times New Roman" w:hAnsi="Consolas" w:cs="Times New Roman"/>
+          <w:color w:val="D4D4D4"/>
+          <w:sz w:val="21"/>
+          <w:szCs w:val="21"/>
+          <w:lang w:eastAsia="en-IN"/>
+        </w:rPr>
+        <w:t>;</w:t>
+      </w:r>
+    </w:p>
+    <w:p>
+      <w:pPr>
+        <w:shd w:val="clear" w:color="auto" w:fill="1E1E1E"/>
+        <w:spacing w:after="0" w:line="285" w:lineRule="atLeast"/>
+        <w:rPr>
+          <w:rFonts w:ascii="Consolas" w:eastAsia="Times New Roman" w:hAnsi="Consolas" w:cs="Times New Roman"/>
+          <w:color w:val="D4D4D4"/>
+          <w:sz w:val="21"/>
+          <w:szCs w:val="21"/>
+          <w:lang w:eastAsia="en-IN"/>
+        </w:rPr>
+      </w:pPr>
+      <w:r>
+        <w:rPr>
+          <w:rFonts w:ascii="Consolas" w:eastAsia="Times New Roman" w:hAnsi="Consolas" w:cs="Times New Roman"/>
+          <w:color w:val="D4D4D4"/>
+          <w:sz w:val="21"/>
+          <w:szCs w:val="21"/>
+          <w:lang w:eastAsia="en-IN"/>
+        </w:rPr>
+        <w:t>    </w:t>
+      </w:r>
+      <w:proofErr w:type="gramStart"/>
+      <w:r>
+        <w:rPr>
+          <w:rFonts w:ascii="Consolas" w:eastAsia="Times New Roman" w:hAnsi="Consolas" w:cs="Times New Roman"/>
+          <w:color w:val="C586C0"/>
+          <w:sz w:val="21"/>
+          <w:szCs w:val="21"/>
+          <w:lang w:eastAsia="en-IN"/>
+        </w:rPr>
+        <w:t>break</w:t>
+      </w:r>
+      <w:proofErr w:type="gramEnd"/>
+      <w:r>
+        <w:rPr>
+          <w:rFonts w:ascii="Consolas" w:eastAsia="Times New Roman" w:hAnsi="Consolas" w:cs="Times New Roman"/>
+          <w:color w:val="D4D4D4"/>
+          <w:sz w:val="21"/>
+          <w:szCs w:val="21"/>
+          <w:lang w:eastAsia="en-IN"/>
+        </w:rPr>
+        <w:t>;</w:t>
+      </w:r>
+    </w:p>
+    <w:p>
+      <w:pPr>
+        <w:shd w:val="clear" w:color="auto" w:fill="1E1E1E"/>
+        <w:spacing w:after="0" w:line="285" w:lineRule="atLeast"/>
+        <w:rPr>
+          <w:rFonts w:ascii="Consolas" w:eastAsia="Times New Roman" w:hAnsi="Consolas" w:cs="Times New Roman"/>
+          <w:color w:val="D4D4D4"/>
+          <w:sz w:val="21"/>
+          <w:szCs w:val="21"/>
+          <w:lang w:eastAsia="en-IN"/>
+        </w:rPr>
+      </w:pPr>
+      <w:r>
+        <w:rPr>
+          <w:rFonts w:ascii="Consolas" w:eastAsia="Times New Roman" w:hAnsi="Consolas" w:cs="Times New Roman"/>
+          <w:color w:val="D4D4D4"/>
+          <w:sz w:val="21"/>
+          <w:szCs w:val="21"/>
+          <w:lang w:eastAsia="en-IN"/>
+        </w:rPr>
+        <w:t>}</w:t>
+      </w:r>
+    </w:p>
+    <w:p>
+      <w:pPr>
+        <w:shd w:val="clear" w:color="auto" w:fill="1E1E1E"/>
+        <w:spacing w:after="0" w:line="285" w:lineRule="atLeast"/>
+        <w:rPr>
+          <w:rFonts w:ascii="Consolas" w:eastAsia="Times New Roman" w:hAnsi="Consolas" w:cs="Times New Roman"/>
+          <w:color w:val="D4D4D4"/>
+          <w:sz w:val="21"/>
+          <w:szCs w:val="21"/>
+          <w:lang w:eastAsia="en-IN"/>
+        </w:rPr>
+      </w:pPr>
+      <w:proofErr w:type="gramStart"/>
+      <w:r>
+        <w:rPr>
+          <w:rFonts w:ascii="Consolas" w:eastAsia="Times New Roman" w:hAnsi="Consolas" w:cs="Times New Roman"/>
+          <w:color w:val="9CDCFE"/>
+          <w:sz w:val="21"/>
+          <w:szCs w:val="21"/>
+          <w:lang w:eastAsia="en-IN"/>
+        </w:rPr>
+        <w:t>console</w:t>
+      </w:r>
+      <w:r>
+        <w:rPr>
+          <w:rFonts w:ascii="Consolas" w:eastAsia="Times New Roman" w:hAnsi="Consolas" w:cs="Times New Roman"/>
+          <w:color w:val="D4D4D4"/>
+          <w:sz w:val="21"/>
+          <w:szCs w:val="21"/>
+          <w:lang w:eastAsia="en-IN"/>
+        </w:rPr>
+        <w:t>.</w:t>
+      </w:r>
+      <w:r>
+        <w:rPr>
+          <w:rFonts w:ascii="Consolas" w:eastAsia="Times New Roman" w:hAnsi="Consolas" w:cs="Times New Roman"/>
+          <w:color w:val="DCDCAA"/>
+          <w:sz w:val="21"/>
+          <w:szCs w:val="21"/>
+          <w:lang w:eastAsia="en-IN"/>
+        </w:rPr>
+        <w:t>log</w:t>
+      </w:r>
+      <w:r>
+        <w:rPr>
+          <w:rFonts w:ascii="Consolas" w:eastAsia="Times New Roman" w:hAnsi="Consolas" w:cs="Times New Roman"/>
+          <w:color w:val="D4D4D4"/>
+          <w:sz w:val="21"/>
+          <w:szCs w:val="21"/>
+          <w:lang w:eastAsia="en-IN"/>
+        </w:rPr>
+        <w:t>(</w:t>
+      </w:r>
+      <w:proofErr w:type="gramEnd"/>
+      <w:r>
+        <w:rPr>
+          <w:rFonts w:ascii="Consolas" w:eastAsia="Times New Roman" w:hAnsi="Consolas" w:cs="Times New Roman"/>
+          <w:color w:val="9CDCFE"/>
+          <w:sz w:val="21"/>
+          <w:szCs w:val="21"/>
+          <w:lang w:eastAsia="en-IN"/>
+        </w:rPr>
+        <w:t>category</w:t>
+      </w:r>
+      <w:r>
+        <w:rPr>
+          <w:rFonts w:ascii="Consolas" w:eastAsia="Times New Roman" w:hAnsi="Consolas" w:cs="Times New Roman"/>
+          <w:color w:val="D4D4D4"/>
+          <w:sz w:val="21"/>
+          <w:szCs w:val="21"/>
+          <w:lang w:eastAsia="en-IN"/>
+        </w:rPr>
+        <w:t>);</w:t>
+      </w:r>
+      <w:r>
+        <w:rPr>
+          <w:rFonts w:ascii="Consolas" w:eastAsia="Times New Roman" w:hAnsi="Consolas" w:cs="Times New Roman"/>
+          <w:color w:val="D4D4D4"/>
+          <w:sz w:val="21"/>
+          <w:szCs w:val="21"/>
+          <w:lang w:eastAsia="en-IN"/>
+        </w:rPr>
+        <w:tab/>
+        <w:t>//</w:t>
+      </w:r>
+      <w:r>
+        <w:rPr>
+          <w:rFonts w:ascii="Consolas" w:eastAsia="Times New Roman" w:hAnsi="Consolas" w:cs="Times New Roman"/>
+          <w:color w:val="CE9178"/>
+          <w:sz w:val="21"/>
+          <w:szCs w:val="21"/>
+          <w:lang w:eastAsia="en-IN"/>
+        </w:rPr>
+        <w:t xml:space="preserve"> </w:t>
+      </w:r>
+      <w:r>
+        <w:rPr>
+          <w:rFonts w:ascii="Consolas" w:eastAsia="Times New Roman" w:hAnsi="Consolas" w:cs="Times New Roman"/>
+          <w:color w:val="CE9178"/>
+          <w:sz w:val="21"/>
+          <w:szCs w:val="21"/>
+          <w:lang w:eastAsia="en-IN"/>
+        </w:rPr>
+        <w:t>Transgender</w:t>
+      </w:r>
+    </w:p>
+    <w:p>
+      <w:pPr>
         <w:jc w:val="both"/>
         <w:rPr>
           <w:rFonts w:ascii="Arial" w:hAnsi="Arial" w:cs="Arial"/>
@@ -6341,6 +12983,786 @@
           <w:shd w:val="clear" w:color="auto" w:fill="FFFFFF"/>
         </w:rPr>
       </w:pPr>
+    </w:p>
+    <w:p>
+      <w:pPr>
+        <w:jc w:val="both"/>
+        <w:rPr>
+          <w:rFonts w:ascii="Arial" w:hAnsi="Arial" w:cs="Arial"/>
+          <w:color w:val="333333"/>
+          <w:spacing w:val="-1"/>
+          <w:bdr w:val="none" w:sz="0" w:space="0" w:color="auto" w:frame="1"/>
+          <w:shd w:val="clear" w:color="auto" w:fill="FFFFFF"/>
+        </w:rPr>
+      </w:pPr>
+    </w:p>
+    <w:p>
+      <w:pPr>
+        <w:jc w:val="both"/>
+        <w:rPr>
+          <w:rFonts w:ascii="Arial" w:hAnsi="Arial" w:cs="Arial"/>
+          <w:color w:val="333333"/>
+          <w:spacing w:val="-1"/>
+          <w:bdr w:val="none" w:sz="0" w:space="0" w:color="auto" w:frame="1"/>
+          <w:shd w:val="clear" w:color="auto" w:fill="FFFFFF"/>
+        </w:rPr>
+      </w:pPr>
+    </w:p>
+    <w:p>
+      <w:pPr>
+        <w:jc w:val="both"/>
+        <w:rPr>
+          <w:rFonts w:ascii="Arial" w:hAnsi="Arial" w:cs="Arial"/>
+          <w:color w:val="333333"/>
+          <w:spacing w:val="-1"/>
+          <w:bdr w:val="none" w:sz="0" w:space="0" w:color="auto" w:frame="1"/>
+          <w:shd w:val="clear" w:color="auto" w:fill="FFFFFF"/>
+        </w:rPr>
+      </w:pPr>
+    </w:p>
+    <w:p>
+      <w:pPr>
+        <w:jc w:val="both"/>
+        <w:rPr>
+          <w:rFonts w:ascii="Arial" w:hAnsi="Arial" w:cs="Arial"/>
+          <w:color w:val="333333"/>
+          <w:spacing w:val="-1"/>
+          <w:bdr w:val="none" w:sz="0" w:space="0" w:color="auto" w:frame="1"/>
+          <w:shd w:val="clear" w:color="auto" w:fill="FFFFFF"/>
+        </w:rPr>
+      </w:pPr>
+    </w:p>
+    <w:p>
+      <w:pPr>
+        <w:jc w:val="both"/>
+        <w:rPr>
+          <w:rFonts w:ascii="Arial" w:hAnsi="Arial" w:cs="Arial"/>
+          <w:color w:val="333333"/>
+          <w:spacing w:val="-1"/>
+          <w:bdr w:val="none" w:sz="0" w:space="0" w:color="auto" w:frame="1"/>
+          <w:shd w:val="clear" w:color="auto" w:fill="FFFFFF"/>
+        </w:rPr>
+      </w:pPr>
+    </w:p>
+    <w:p>
+      <w:pPr>
+        <w:jc w:val="both"/>
+        <w:rPr>
+          <w:rFonts w:ascii="Arial" w:hAnsi="Arial" w:cs="Arial"/>
+          <w:color w:val="333333"/>
+          <w:spacing w:val="-1"/>
+          <w:bdr w:val="none" w:sz="0" w:space="0" w:color="auto" w:frame="1"/>
+          <w:shd w:val="clear" w:color="auto" w:fill="FFFFFF"/>
+        </w:rPr>
+      </w:pPr>
+    </w:p>
+    <w:p>
+      <w:pPr>
+        <w:jc w:val="both"/>
+        <w:rPr>
+          <w:rFonts w:ascii="Arial" w:hAnsi="Arial" w:cs="Arial"/>
+          <w:color w:val="333333"/>
+          <w:spacing w:val="-1"/>
+          <w:bdr w:val="none" w:sz="0" w:space="0" w:color="auto" w:frame="1"/>
+          <w:shd w:val="clear" w:color="auto" w:fill="FFFFFF"/>
+        </w:rPr>
+      </w:pPr>
+    </w:p>
+    <w:p>
+      <w:pPr>
+        <w:jc w:val="both"/>
+        <w:rPr>
+          <w:rFonts w:ascii="Arial" w:hAnsi="Arial" w:cs="Arial"/>
+          <w:color w:val="333333"/>
+          <w:spacing w:val="-1"/>
+          <w:bdr w:val="none" w:sz="0" w:space="0" w:color="auto" w:frame="1"/>
+          <w:shd w:val="clear" w:color="auto" w:fill="FFFFFF"/>
+        </w:rPr>
+      </w:pPr>
+    </w:p>
+    <w:p>
+      <w:pPr>
+        <w:jc w:val="both"/>
+        <w:rPr>
+          <w:rFonts w:ascii="Arial" w:hAnsi="Arial" w:cs="Arial"/>
+          <w:color w:val="333333"/>
+          <w:spacing w:val="-1"/>
+          <w:bdr w:val="none" w:sz="0" w:space="0" w:color="auto" w:frame="1"/>
+          <w:shd w:val="clear" w:color="auto" w:fill="FFFFFF"/>
+        </w:rPr>
+      </w:pPr>
+    </w:p>
+    <w:p>
+      <w:pPr>
+        <w:jc w:val="both"/>
+        <w:rPr>
+          <w:rFonts w:ascii="Arial" w:hAnsi="Arial" w:cs="Arial"/>
+          <w:color w:val="333333"/>
+          <w:spacing w:val="-1"/>
+          <w:bdr w:val="none" w:sz="0" w:space="0" w:color="auto" w:frame="1"/>
+          <w:shd w:val="clear" w:color="auto" w:fill="FFFFFF"/>
+        </w:rPr>
+      </w:pPr>
+    </w:p>
+    <w:p>
+      <w:pPr>
+        <w:jc w:val="both"/>
+        <w:rPr>
+          <w:rFonts w:ascii="Arial" w:hAnsi="Arial" w:cs="Arial"/>
+          <w:color w:val="333333"/>
+          <w:spacing w:val="-1"/>
+          <w:bdr w:val="none" w:sz="0" w:space="0" w:color="auto" w:frame="1"/>
+          <w:shd w:val="clear" w:color="auto" w:fill="FFFFFF"/>
+        </w:rPr>
+      </w:pPr>
+    </w:p>
+    <w:p>
+      <w:pPr>
+        <w:jc w:val="both"/>
+        <w:rPr>
+          <w:rFonts w:ascii="Arial" w:hAnsi="Arial" w:cs="Arial"/>
+          <w:color w:val="333333"/>
+          <w:spacing w:val="-1"/>
+          <w:bdr w:val="none" w:sz="0" w:space="0" w:color="auto" w:frame="1"/>
+          <w:shd w:val="clear" w:color="auto" w:fill="FFFFFF"/>
+        </w:rPr>
+      </w:pPr>
+    </w:p>
+    <w:p>
+      <w:pPr>
+        <w:jc w:val="both"/>
+        <w:rPr>
+          <w:rFonts w:ascii="Arial" w:hAnsi="Arial" w:cs="Arial"/>
+          <w:color w:val="333333"/>
+          <w:spacing w:val="-1"/>
+          <w:bdr w:val="none" w:sz="0" w:space="0" w:color="auto" w:frame="1"/>
+          <w:shd w:val="clear" w:color="auto" w:fill="FFFFFF"/>
+        </w:rPr>
+      </w:pPr>
+    </w:p>
+    <w:p>
+      <w:pPr>
+        <w:jc w:val="both"/>
+        <w:rPr>
+          <w:rFonts w:ascii="Arial" w:hAnsi="Arial" w:cs="Arial"/>
+          <w:color w:val="333333"/>
+          <w:spacing w:val="-1"/>
+          <w:bdr w:val="none" w:sz="0" w:space="0" w:color="auto" w:frame="1"/>
+          <w:shd w:val="clear" w:color="auto" w:fill="FFFFFF"/>
+        </w:rPr>
+      </w:pPr>
+    </w:p>
+    <w:p>
+      <w:pPr>
+        <w:jc w:val="both"/>
+        <w:rPr>
+          <w:rFonts w:ascii="Arial" w:hAnsi="Arial" w:cs="Arial"/>
+          <w:color w:val="333333"/>
+          <w:spacing w:val="-1"/>
+          <w:bdr w:val="none" w:sz="0" w:space="0" w:color="auto" w:frame="1"/>
+          <w:shd w:val="clear" w:color="auto" w:fill="FFFFFF"/>
+        </w:rPr>
+      </w:pPr>
+    </w:p>
+    <w:p>
+      <w:pPr>
+        <w:jc w:val="both"/>
+        <w:rPr>
+          <w:rFonts w:ascii="Arial" w:hAnsi="Arial" w:cs="Arial"/>
+          <w:color w:val="333333"/>
+          <w:spacing w:val="-1"/>
+          <w:bdr w:val="none" w:sz="0" w:space="0" w:color="auto" w:frame="1"/>
+          <w:shd w:val="clear" w:color="auto" w:fill="FFFFFF"/>
+        </w:rPr>
+      </w:pPr>
+    </w:p>
+    <w:p>
+      <w:pPr>
+        <w:jc w:val="both"/>
+        <w:rPr>
+          <w:rFonts w:ascii="Arial" w:hAnsi="Arial" w:cs="Arial"/>
+          <w:color w:val="333333"/>
+          <w:spacing w:val="-1"/>
+          <w:bdr w:val="none" w:sz="0" w:space="0" w:color="auto" w:frame="1"/>
+          <w:shd w:val="clear" w:color="auto" w:fill="FFFFFF"/>
+        </w:rPr>
+      </w:pPr>
+    </w:p>
+    <w:p>
+      <w:pPr>
+        <w:jc w:val="both"/>
+        <w:rPr>
+          <w:rFonts w:ascii="Arial" w:hAnsi="Arial" w:cs="Arial"/>
+          <w:color w:val="333333"/>
+          <w:spacing w:val="-1"/>
+          <w:bdr w:val="none" w:sz="0" w:space="0" w:color="auto" w:frame="1"/>
+          <w:shd w:val="clear" w:color="auto" w:fill="FFFFFF"/>
+        </w:rPr>
+      </w:pPr>
+    </w:p>
+    <w:p>
+      <w:pPr>
+        <w:jc w:val="both"/>
+        <w:rPr>
+          <w:rFonts w:ascii="Arial" w:hAnsi="Arial" w:cs="Arial"/>
+          <w:color w:val="333333"/>
+          <w:spacing w:val="-1"/>
+          <w:bdr w:val="none" w:sz="0" w:space="0" w:color="auto" w:frame="1"/>
+          <w:shd w:val="clear" w:color="auto" w:fill="FFFFFF"/>
+        </w:rPr>
+      </w:pPr>
+    </w:p>
+    <w:p>
+      <w:pPr>
+        <w:jc w:val="both"/>
+        <w:rPr>
+          <w:rFonts w:ascii="Arial" w:hAnsi="Arial" w:cs="Arial"/>
+          <w:color w:val="333333"/>
+          <w:spacing w:val="-1"/>
+          <w:bdr w:val="none" w:sz="0" w:space="0" w:color="auto" w:frame="1"/>
+          <w:shd w:val="clear" w:color="auto" w:fill="FFFFFF"/>
+        </w:rPr>
+      </w:pPr>
+    </w:p>
+    <w:p>
+      <w:pPr>
+        <w:jc w:val="both"/>
+        <w:rPr>
+          <w:rFonts w:ascii="Arial" w:hAnsi="Arial" w:cs="Arial"/>
+          <w:color w:val="333333"/>
+          <w:spacing w:val="-1"/>
+          <w:bdr w:val="none" w:sz="0" w:space="0" w:color="auto" w:frame="1"/>
+          <w:shd w:val="clear" w:color="auto" w:fill="FFFFFF"/>
+        </w:rPr>
+      </w:pPr>
+    </w:p>
+    <w:p>
+      <w:pPr>
+        <w:jc w:val="both"/>
+        <w:rPr>
+          <w:rFonts w:ascii="Arial" w:hAnsi="Arial" w:cs="Arial"/>
+          <w:color w:val="333333"/>
+          <w:spacing w:val="-1"/>
+          <w:bdr w:val="none" w:sz="0" w:space="0" w:color="auto" w:frame="1"/>
+          <w:shd w:val="clear" w:color="auto" w:fill="FFFFFF"/>
+        </w:rPr>
+      </w:pPr>
+    </w:p>
+    <w:p>
+      <w:pPr>
+        <w:jc w:val="both"/>
+        <w:rPr>
+          <w:rFonts w:ascii="Arial" w:hAnsi="Arial" w:cs="Arial"/>
+          <w:color w:val="333333"/>
+          <w:spacing w:val="-1"/>
+          <w:bdr w:val="none" w:sz="0" w:space="0" w:color="auto" w:frame="1"/>
+          <w:shd w:val="clear" w:color="auto" w:fill="FFFFFF"/>
+        </w:rPr>
+      </w:pPr>
+    </w:p>
+    <w:p>
+      <w:pPr>
+        <w:jc w:val="both"/>
+        <w:rPr>
+          <w:rFonts w:ascii="Arial" w:hAnsi="Arial" w:cs="Arial"/>
+          <w:color w:val="333333"/>
+          <w:spacing w:val="-1"/>
+          <w:bdr w:val="none" w:sz="0" w:space="0" w:color="auto" w:frame="1"/>
+          <w:shd w:val="clear" w:color="auto" w:fill="FFFFFF"/>
+        </w:rPr>
+      </w:pPr>
+    </w:p>
+    <w:p>
+      <w:pPr>
+        <w:jc w:val="both"/>
+        <w:rPr>
+          <w:rFonts w:ascii="Arial" w:hAnsi="Arial" w:cs="Arial"/>
+          <w:color w:val="333333"/>
+          <w:spacing w:val="-1"/>
+          <w:bdr w:val="none" w:sz="0" w:space="0" w:color="auto" w:frame="1"/>
+          <w:shd w:val="clear" w:color="auto" w:fill="FFFFFF"/>
+        </w:rPr>
+      </w:pPr>
+    </w:p>
+    <w:p>
+      <w:pPr>
+        <w:jc w:val="both"/>
+        <w:rPr>
+          <w:rFonts w:ascii="Arial" w:hAnsi="Arial" w:cs="Arial"/>
+          <w:color w:val="333333"/>
+          <w:spacing w:val="-1"/>
+          <w:bdr w:val="none" w:sz="0" w:space="0" w:color="auto" w:frame="1"/>
+          <w:shd w:val="clear" w:color="auto" w:fill="FFFFFF"/>
+        </w:rPr>
+      </w:pPr>
+    </w:p>
+    <w:p>
+      <w:pPr>
+        <w:jc w:val="both"/>
+        <w:rPr>
+          <w:rFonts w:ascii="Arial" w:hAnsi="Arial" w:cs="Arial"/>
+          <w:color w:val="333333"/>
+          <w:spacing w:val="-1"/>
+          <w:bdr w:val="none" w:sz="0" w:space="0" w:color="auto" w:frame="1"/>
+          <w:shd w:val="clear" w:color="auto" w:fill="FFFFFF"/>
+        </w:rPr>
+      </w:pPr>
+    </w:p>
+    <w:p>
+      <w:pPr>
+        <w:jc w:val="both"/>
+        <w:rPr>
+          <w:rFonts w:ascii="Arial" w:hAnsi="Arial" w:cs="Arial"/>
+          <w:color w:val="333333"/>
+          <w:spacing w:val="-1"/>
+          <w:bdr w:val="none" w:sz="0" w:space="0" w:color="auto" w:frame="1"/>
+          <w:shd w:val="clear" w:color="auto" w:fill="FFFFFF"/>
+        </w:rPr>
+      </w:pPr>
+    </w:p>
+    <w:p>
+      <w:pPr>
+        <w:jc w:val="both"/>
+        <w:rPr>
+          <w:rFonts w:ascii="Arial" w:hAnsi="Arial" w:cs="Arial"/>
+          <w:color w:val="333333"/>
+          <w:spacing w:val="-1"/>
+          <w:bdr w:val="none" w:sz="0" w:space="0" w:color="auto" w:frame="1"/>
+          <w:shd w:val="clear" w:color="auto" w:fill="FFFFFF"/>
+        </w:rPr>
+      </w:pPr>
+    </w:p>
+    <w:p>
+      <w:pPr>
+        <w:jc w:val="both"/>
+        <w:rPr>
+          <w:rFonts w:ascii="Arial" w:hAnsi="Arial" w:cs="Arial"/>
+          <w:color w:val="333333"/>
+          <w:spacing w:val="-1"/>
+          <w:bdr w:val="none" w:sz="0" w:space="0" w:color="auto" w:frame="1"/>
+          <w:shd w:val="clear" w:color="auto" w:fill="FFFFFF"/>
+        </w:rPr>
+      </w:pPr>
+    </w:p>
+    <w:p>
+      <w:pPr>
+        <w:jc w:val="both"/>
+        <w:rPr>
+          <w:rFonts w:ascii="Arial" w:hAnsi="Arial" w:cs="Arial"/>
+          <w:color w:val="333333"/>
+          <w:spacing w:val="-1"/>
+          <w:bdr w:val="none" w:sz="0" w:space="0" w:color="auto" w:frame="1"/>
+          <w:shd w:val="clear" w:color="auto" w:fill="FFFFFF"/>
+        </w:rPr>
+      </w:pPr>
+    </w:p>
+    <w:p>
+      <w:pPr>
+        <w:jc w:val="both"/>
+        <w:rPr>
+          <w:rFonts w:ascii="Arial" w:hAnsi="Arial" w:cs="Arial"/>
+          <w:color w:val="333333"/>
+          <w:spacing w:val="-1"/>
+          <w:bdr w:val="none" w:sz="0" w:space="0" w:color="auto" w:frame="1"/>
+          <w:shd w:val="clear" w:color="auto" w:fill="FFFFFF"/>
+        </w:rPr>
+      </w:pPr>
+    </w:p>
+    <w:p>
+      <w:pPr>
+        <w:jc w:val="both"/>
+        <w:rPr>
+          <w:rFonts w:ascii="Arial" w:hAnsi="Arial" w:cs="Arial"/>
+          <w:color w:val="333333"/>
+          <w:spacing w:val="-1"/>
+          <w:bdr w:val="none" w:sz="0" w:space="0" w:color="auto" w:frame="1"/>
+          <w:shd w:val="clear" w:color="auto" w:fill="FFFFFF"/>
+        </w:rPr>
+      </w:pPr>
+    </w:p>
+    <w:p>
+      <w:pPr>
+        <w:jc w:val="both"/>
+        <w:rPr>
+          <w:rFonts w:ascii="Arial" w:hAnsi="Arial" w:cs="Arial"/>
+          <w:color w:val="333333"/>
+          <w:spacing w:val="-1"/>
+          <w:bdr w:val="none" w:sz="0" w:space="0" w:color="auto" w:frame="1"/>
+          <w:shd w:val="clear" w:color="auto" w:fill="FFFFFF"/>
+        </w:rPr>
+      </w:pPr>
+    </w:p>
+    <w:p>
+      <w:pPr>
+        <w:jc w:val="both"/>
+        <w:rPr>
+          <w:rFonts w:ascii="Arial" w:hAnsi="Arial" w:cs="Arial"/>
+          <w:color w:val="333333"/>
+          <w:spacing w:val="-1"/>
+          <w:bdr w:val="none" w:sz="0" w:space="0" w:color="auto" w:frame="1"/>
+          <w:shd w:val="clear" w:color="auto" w:fill="FFFFFF"/>
+        </w:rPr>
+      </w:pPr>
+    </w:p>
+    <w:p>
+      <w:pPr>
+        <w:jc w:val="both"/>
+        <w:rPr>
+          <w:rFonts w:ascii="Arial" w:hAnsi="Arial" w:cs="Arial"/>
+          <w:color w:val="333333"/>
+          <w:spacing w:val="-1"/>
+          <w:bdr w:val="none" w:sz="0" w:space="0" w:color="auto" w:frame="1"/>
+          <w:shd w:val="clear" w:color="auto" w:fill="FFFFFF"/>
+        </w:rPr>
+      </w:pPr>
+    </w:p>
+    <w:p>
+      <w:pPr>
+        <w:jc w:val="both"/>
+        <w:rPr>
+          <w:rFonts w:ascii="Arial" w:hAnsi="Arial" w:cs="Arial"/>
+          <w:color w:val="333333"/>
+          <w:spacing w:val="-1"/>
+          <w:bdr w:val="none" w:sz="0" w:space="0" w:color="auto" w:frame="1"/>
+          <w:shd w:val="clear" w:color="auto" w:fill="FFFFFF"/>
+        </w:rPr>
+      </w:pPr>
+    </w:p>
+    <w:p>
+      <w:pPr>
+        <w:jc w:val="both"/>
+        <w:rPr>
+          <w:rFonts w:ascii="Arial" w:hAnsi="Arial" w:cs="Arial"/>
+          <w:color w:val="333333"/>
+          <w:spacing w:val="-1"/>
+          <w:bdr w:val="none" w:sz="0" w:space="0" w:color="auto" w:frame="1"/>
+          <w:shd w:val="clear" w:color="auto" w:fill="FFFFFF"/>
+        </w:rPr>
+      </w:pPr>
+    </w:p>
+    <w:p>
+      <w:pPr>
+        <w:jc w:val="both"/>
+        <w:rPr>
+          <w:rFonts w:ascii="Arial" w:hAnsi="Arial" w:cs="Arial"/>
+          <w:color w:val="333333"/>
+          <w:spacing w:val="-1"/>
+          <w:bdr w:val="none" w:sz="0" w:space="0" w:color="auto" w:frame="1"/>
+          <w:shd w:val="clear" w:color="auto" w:fill="FFFFFF"/>
+        </w:rPr>
+      </w:pPr>
+    </w:p>
+    <w:p>
+      <w:pPr>
+        <w:jc w:val="both"/>
+        <w:rPr>
+          <w:rFonts w:ascii="Arial" w:hAnsi="Arial" w:cs="Arial"/>
+          <w:color w:val="333333"/>
+          <w:spacing w:val="-1"/>
+          <w:bdr w:val="none" w:sz="0" w:space="0" w:color="auto" w:frame="1"/>
+          <w:shd w:val="clear" w:color="auto" w:fill="FFFFFF"/>
+        </w:rPr>
+      </w:pPr>
+    </w:p>
+    <w:p>
+      <w:pPr>
+        <w:jc w:val="both"/>
+        <w:rPr>
+          <w:rFonts w:ascii="Arial" w:hAnsi="Arial" w:cs="Arial"/>
+          <w:color w:val="333333"/>
+          <w:spacing w:val="-1"/>
+          <w:bdr w:val="none" w:sz="0" w:space="0" w:color="auto" w:frame="1"/>
+          <w:shd w:val="clear" w:color="auto" w:fill="FFFFFF"/>
+        </w:rPr>
+      </w:pPr>
+    </w:p>
+    <w:p>
+      <w:pPr>
+        <w:jc w:val="both"/>
+        <w:rPr>
+          <w:rFonts w:ascii="Arial" w:hAnsi="Arial" w:cs="Arial"/>
+          <w:color w:val="333333"/>
+          <w:spacing w:val="-1"/>
+          <w:bdr w:val="none" w:sz="0" w:space="0" w:color="auto" w:frame="1"/>
+          <w:shd w:val="clear" w:color="auto" w:fill="FFFFFF"/>
+        </w:rPr>
+      </w:pPr>
+    </w:p>
+    <w:p>
+      <w:pPr>
+        <w:jc w:val="both"/>
+        <w:rPr>
+          <w:rFonts w:ascii="Arial" w:hAnsi="Arial" w:cs="Arial"/>
+          <w:color w:val="333333"/>
+          <w:spacing w:val="-1"/>
+          <w:bdr w:val="none" w:sz="0" w:space="0" w:color="auto" w:frame="1"/>
+          <w:shd w:val="clear" w:color="auto" w:fill="FFFFFF"/>
+        </w:rPr>
+      </w:pPr>
+    </w:p>
+    <w:p>
+      <w:pPr>
+        <w:jc w:val="both"/>
+        <w:rPr>
+          <w:rFonts w:ascii="Arial" w:hAnsi="Arial" w:cs="Arial"/>
+          <w:color w:val="333333"/>
+          <w:spacing w:val="-1"/>
+          <w:bdr w:val="none" w:sz="0" w:space="0" w:color="auto" w:frame="1"/>
+          <w:shd w:val="clear" w:color="auto" w:fill="FFFFFF"/>
+        </w:rPr>
+      </w:pPr>
+    </w:p>
+    <w:p>
+      <w:pPr>
+        <w:jc w:val="both"/>
+        <w:rPr>
+          <w:rFonts w:ascii="Arial" w:hAnsi="Arial" w:cs="Arial"/>
+          <w:color w:val="333333"/>
+          <w:spacing w:val="-1"/>
+          <w:bdr w:val="none" w:sz="0" w:space="0" w:color="auto" w:frame="1"/>
+          <w:shd w:val="clear" w:color="auto" w:fill="FFFFFF"/>
+        </w:rPr>
+      </w:pPr>
+    </w:p>
+    <w:p>
+      <w:pPr>
+        <w:jc w:val="both"/>
+        <w:rPr>
+          <w:rFonts w:ascii="Arial" w:hAnsi="Arial" w:cs="Arial"/>
+          <w:color w:val="333333"/>
+          <w:spacing w:val="-1"/>
+          <w:bdr w:val="none" w:sz="0" w:space="0" w:color="auto" w:frame="1"/>
+          <w:shd w:val="clear" w:color="auto" w:fill="FFFFFF"/>
+        </w:rPr>
+      </w:pPr>
+    </w:p>
+    <w:p>
+      <w:pPr>
+        <w:jc w:val="both"/>
+        <w:rPr>
+          <w:rFonts w:ascii="Arial" w:hAnsi="Arial" w:cs="Arial"/>
+          <w:color w:val="333333"/>
+          <w:spacing w:val="-1"/>
+          <w:bdr w:val="none" w:sz="0" w:space="0" w:color="auto" w:frame="1"/>
+          <w:shd w:val="clear" w:color="auto" w:fill="FFFFFF"/>
+        </w:rPr>
+      </w:pPr>
+    </w:p>
+    <w:p>
+      <w:pPr>
+        <w:jc w:val="both"/>
+        <w:rPr>
+          <w:rFonts w:ascii="Arial" w:hAnsi="Arial" w:cs="Arial"/>
+          <w:color w:val="333333"/>
+          <w:spacing w:val="-1"/>
+          <w:bdr w:val="none" w:sz="0" w:space="0" w:color="auto" w:frame="1"/>
+          <w:shd w:val="clear" w:color="auto" w:fill="FFFFFF"/>
+        </w:rPr>
+      </w:pPr>
+    </w:p>
+    <w:p>
+      <w:pPr>
+        <w:jc w:val="both"/>
+        <w:rPr>
+          <w:rFonts w:ascii="Arial" w:hAnsi="Arial" w:cs="Arial"/>
+          <w:color w:val="333333"/>
+          <w:spacing w:val="-1"/>
+          <w:bdr w:val="none" w:sz="0" w:space="0" w:color="auto" w:frame="1"/>
+          <w:shd w:val="clear" w:color="auto" w:fill="FFFFFF"/>
+        </w:rPr>
+      </w:pPr>
+    </w:p>
+    <w:p>
+      <w:pPr>
+        <w:jc w:val="both"/>
+        <w:rPr>
+          <w:rFonts w:ascii="Arial" w:hAnsi="Arial" w:cs="Arial"/>
+          <w:color w:val="333333"/>
+          <w:spacing w:val="-1"/>
+          <w:bdr w:val="none" w:sz="0" w:space="0" w:color="auto" w:frame="1"/>
+          <w:shd w:val="clear" w:color="auto" w:fill="FFFFFF"/>
+        </w:rPr>
+      </w:pPr>
+    </w:p>
+    <w:p>
+      <w:pPr>
+        <w:jc w:val="both"/>
+        <w:rPr>
+          <w:rFonts w:ascii="Arial" w:hAnsi="Arial" w:cs="Arial"/>
+          <w:color w:val="333333"/>
+          <w:spacing w:val="-1"/>
+          <w:bdr w:val="none" w:sz="0" w:space="0" w:color="auto" w:frame="1"/>
+          <w:shd w:val="clear" w:color="auto" w:fill="FFFFFF"/>
+        </w:rPr>
+      </w:pPr>
+    </w:p>
+    <w:p>
+      <w:pPr>
+        <w:jc w:val="both"/>
+        <w:rPr>
+          <w:rFonts w:ascii="Arial" w:hAnsi="Arial" w:cs="Arial"/>
+          <w:color w:val="333333"/>
+          <w:spacing w:val="-1"/>
+          <w:bdr w:val="none" w:sz="0" w:space="0" w:color="auto" w:frame="1"/>
+          <w:shd w:val="clear" w:color="auto" w:fill="FFFFFF"/>
+        </w:rPr>
+      </w:pPr>
+    </w:p>
+    <w:p>
+      <w:pPr>
+        <w:jc w:val="both"/>
+        <w:rPr>
+          <w:rFonts w:ascii="Arial" w:hAnsi="Arial" w:cs="Arial"/>
+          <w:color w:val="333333"/>
+          <w:spacing w:val="-1"/>
+          <w:bdr w:val="none" w:sz="0" w:space="0" w:color="auto" w:frame="1"/>
+          <w:shd w:val="clear" w:color="auto" w:fill="FFFFFF"/>
+        </w:rPr>
+      </w:pPr>
+    </w:p>
+    <w:p>
+      <w:pPr>
+        <w:jc w:val="both"/>
+        <w:rPr>
+          <w:rFonts w:ascii="Arial" w:hAnsi="Arial" w:cs="Arial"/>
+          <w:color w:val="333333"/>
+          <w:spacing w:val="-1"/>
+          <w:bdr w:val="none" w:sz="0" w:space="0" w:color="auto" w:frame="1"/>
+          <w:shd w:val="clear" w:color="auto" w:fill="FFFFFF"/>
+        </w:rPr>
+      </w:pPr>
+    </w:p>
+    <w:p>
+      <w:pPr>
+        <w:jc w:val="both"/>
+        <w:rPr>
+          <w:rFonts w:ascii="Arial" w:hAnsi="Arial" w:cs="Arial"/>
+          <w:color w:val="333333"/>
+          <w:spacing w:val="-1"/>
+          <w:bdr w:val="none" w:sz="0" w:space="0" w:color="auto" w:frame="1"/>
+          <w:shd w:val="clear" w:color="auto" w:fill="FFFFFF"/>
+        </w:rPr>
+      </w:pPr>
+    </w:p>
+    <w:p>
+      <w:pPr>
+        <w:jc w:val="both"/>
+        <w:rPr>
+          <w:rFonts w:ascii="Arial" w:hAnsi="Arial" w:cs="Arial"/>
+          <w:color w:val="333333"/>
+          <w:spacing w:val="-1"/>
+          <w:bdr w:val="none" w:sz="0" w:space="0" w:color="auto" w:frame="1"/>
+          <w:shd w:val="clear" w:color="auto" w:fill="FFFFFF"/>
+        </w:rPr>
+      </w:pPr>
+    </w:p>
+    <w:p>
+      <w:pPr>
+        <w:jc w:val="both"/>
+        <w:rPr>
+          <w:rFonts w:ascii="Arial" w:hAnsi="Arial" w:cs="Arial"/>
+          <w:color w:val="333333"/>
+          <w:spacing w:val="-1"/>
+          <w:bdr w:val="none" w:sz="0" w:space="0" w:color="auto" w:frame="1"/>
+          <w:shd w:val="clear" w:color="auto" w:fill="FFFFFF"/>
+        </w:rPr>
+      </w:pPr>
+    </w:p>
+    <w:p>
+      <w:pPr>
+        <w:jc w:val="both"/>
+        <w:rPr>
+          <w:rFonts w:ascii="Arial" w:hAnsi="Arial" w:cs="Arial"/>
+          <w:color w:val="333333"/>
+          <w:spacing w:val="-1"/>
+          <w:bdr w:val="none" w:sz="0" w:space="0" w:color="auto" w:frame="1"/>
+          <w:shd w:val="clear" w:color="auto" w:fill="FFFFFF"/>
+        </w:rPr>
+      </w:pPr>
+    </w:p>
+    <w:p>
+      <w:pPr>
+        <w:jc w:val="both"/>
+        <w:rPr>
+          <w:rFonts w:ascii="Arial" w:hAnsi="Arial" w:cs="Arial"/>
+          <w:color w:val="333333"/>
+          <w:spacing w:val="-1"/>
+          <w:bdr w:val="none" w:sz="0" w:space="0" w:color="auto" w:frame="1"/>
+          <w:shd w:val="clear" w:color="auto" w:fill="FFFFFF"/>
+        </w:rPr>
+      </w:pPr>
+    </w:p>
+    <w:p>
+      <w:pPr>
+        <w:jc w:val="both"/>
+        <w:rPr>
+          <w:rFonts w:ascii="Arial" w:hAnsi="Arial" w:cs="Arial"/>
+          <w:color w:val="333333"/>
+          <w:spacing w:val="-1"/>
+          <w:bdr w:val="none" w:sz="0" w:space="0" w:color="auto" w:frame="1"/>
+          <w:shd w:val="clear" w:color="auto" w:fill="FFFFFF"/>
+        </w:rPr>
+      </w:pPr>
+    </w:p>
+    <w:p>
+      <w:pPr>
+        <w:jc w:val="both"/>
+        <w:rPr>
+          <w:rFonts w:ascii="Arial" w:hAnsi="Arial" w:cs="Arial"/>
+          <w:color w:val="333333"/>
+          <w:spacing w:val="-1"/>
+          <w:bdr w:val="none" w:sz="0" w:space="0" w:color="auto" w:frame="1"/>
+          <w:shd w:val="clear" w:color="auto" w:fill="FFFFFF"/>
+        </w:rPr>
+      </w:pPr>
+    </w:p>
+    <w:p>
+      <w:pPr>
+        <w:jc w:val="both"/>
+        <w:rPr>
+          <w:rFonts w:ascii="Arial" w:hAnsi="Arial" w:cs="Arial"/>
+          <w:color w:val="333333"/>
+          <w:spacing w:val="-1"/>
+          <w:bdr w:val="none" w:sz="0" w:space="0" w:color="auto" w:frame="1"/>
+          <w:shd w:val="clear" w:color="auto" w:fill="FFFFFF"/>
+        </w:rPr>
+      </w:pPr>
+    </w:p>
+    <w:p>
+      <w:pPr>
+        <w:jc w:val="both"/>
+        <w:rPr>
+          <w:rFonts w:ascii="Arial" w:hAnsi="Arial" w:cs="Arial"/>
+          <w:color w:val="333333"/>
+          <w:spacing w:val="-1"/>
+          <w:bdr w:val="none" w:sz="0" w:space="0" w:color="auto" w:frame="1"/>
+          <w:shd w:val="clear" w:color="auto" w:fill="FFFFFF"/>
+        </w:rPr>
+      </w:pPr>
+    </w:p>
+    <w:p>
+      <w:pPr>
+        <w:jc w:val="both"/>
+        <w:rPr>
+          <w:rFonts w:ascii="Arial" w:hAnsi="Arial" w:cs="Arial"/>
+          <w:color w:val="333333"/>
+          <w:spacing w:val="-1"/>
+          <w:bdr w:val="none" w:sz="0" w:space="0" w:color="auto" w:frame="1"/>
+          <w:shd w:val="clear" w:color="auto" w:fill="FFFFFF"/>
+        </w:rPr>
+      </w:pPr>
+    </w:p>
+    <w:p>
+      <w:pPr>
+        <w:jc w:val="both"/>
+        <w:rPr>
+          <w:rFonts w:ascii="Arial" w:hAnsi="Arial" w:cs="Arial"/>
+          <w:color w:val="333333"/>
+          <w:spacing w:val="-1"/>
+          <w:bdr w:val="none" w:sz="0" w:space="0" w:color="auto" w:frame="1"/>
+          <w:shd w:val="clear" w:color="auto" w:fill="FFFFFF"/>
+        </w:rPr>
+      </w:pPr>
       <w:r>
         <w:rPr>
           <w:rFonts w:ascii="Arial" w:hAnsi="Arial" w:cs="Arial"/>
@@ -6364,10 +13786,9 @@
           <w:bdr w:val="none" w:sz="0" w:space="0" w:color="auto" w:frame="1"/>
           <w:shd w:val="clear" w:color="auto" w:fill="FFFFFF"/>
         </w:rPr>
-        <w:lastRenderedPageBreak/>
         <w:t xml:space="preserve">Functions: </w:t>
       </w:r>
-      <w:hyperlink r:id="rId15" w:history="1">
+      <w:hyperlink r:id="rId16" w:history="1">
         <w:r>
           <w:rPr>
             <w:rStyle w:val="Hyperlink"/>
@@ -6388,7 +13809,7 @@
       <w:pPr>
         <w:jc w:val="both"/>
       </w:pPr>
-      <w:hyperlink r:id="rId16" w:history="1">
+      <w:hyperlink r:id="rId17" w:anchor="Hashbang_comments" w:history="1">
         <w:r>
           <w:rPr>
             <w:rStyle w:val="Hyperlink"/>
@@ -6402,13 +13823,8 @@
         <w:jc w:val="both"/>
       </w:pPr>
       <w:r>
-        <w:t xml:space="preserve">All below </w:t>
-      </w:r>
-      <w:r>
-        <w:t>Literals</w:t>
-      </w:r>
-      <w:r>
-        <w:t xml:space="preserve">: </w:t>
+        <w:lastRenderedPageBreak/>
+        <w:t xml:space="preserve">All below Literals: </w:t>
       </w:r>
     </w:p>
     <w:p>
@@ -6422,7 +13838,7 @@
           <w:shd w:val="clear" w:color="auto" w:fill="FFFFFF"/>
         </w:rPr>
       </w:pPr>
-      <w:hyperlink r:id="rId17" w:anchor="Array_literals" w:history="1">
+      <w:hyperlink r:id="rId18" w:anchor="Array_literals" w:history="1">
         <w:r>
           <w:rPr>
             <w:rStyle w:val="Hyperlink"/>
@@ -7198,7 +14614,7 @@
   <w:abstractNum w:abstractNumId="7" w15:restartNumberingAfterBreak="0">
     <w:nsid w:val="7D405362"/>
     <w:multiLevelType w:val="hybridMultilevel"/>
-    <w:tmpl w:val="9BACBF6C"/>
+    <w:tmpl w:val="140C8E92"/>
     <w:lvl w:ilvl="0" w:tplc="40090001">
       <w:start w:val="1"/>
       <w:numFmt w:val="bullet"/>
@@ -7729,6 +15145,94 @@
     <w:name w:val="Normal"/>
     <w:qFormat/>
   </w:style>
+  <w:style w:type="paragraph" w:styleId="Heading1">
+    <w:name w:val="heading 1"/>
+    <w:basedOn w:val="Normal"/>
+    <w:next w:val="Normal"/>
+    <w:link w:val="Heading1Char"/>
+    <w:uiPriority w:val="9"/>
+    <w:qFormat/>
+    <w:rsid w:val="008053CE"/>
+    <w:pPr>
+      <w:keepNext/>
+      <w:keepLines/>
+      <w:spacing w:before="240" w:after="0"/>
+      <w:outlineLvl w:val="0"/>
+    </w:pPr>
+    <w:rPr>
+      <w:rFonts w:asciiTheme="majorHAnsi" w:eastAsiaTheme="majorEastAsia" w:hAnsiTheme="majorHAnsi" w:cstheme="majorBidi"/>
+      <w:color w:val="2E74B5" w:themeColor="accent1" w:themeShade="BF"/>
+      <w:sz w:val="32"/>
+      <w:szCs w:val="32"/>
+    </w:rPr>
+  </w:style>
+  <w:style w:type="paragraph" w:styleId="Heading2">
+    <w:name w:val="heading 2"/>
+    <w:basedOn w:val="Normal"/>
+    <w:next w:val="Normal"/>
+    <w:link w:val="Heading2Char"/>
+    <w:uiPriority w:val="9"/>
+    <w:unhideWhenUsed/>
+    <w:qFormat/>
+    <w:rsid w:val="00E2411A"/>
+    <w:pPr>
+      <w:keepNext/>
+      <w:keepLines/>
+      <w:spacing w:before="40" w:after="0"/>
+      <w:outlineLvl w:val="1"/>
+    </w:pPr>
+    <w:rPr>
+      <w:rFonts w:asciiTheme="majorHAnsi" w:eastAsiaTheme="majorEastAsia" w:hAnsiTheme="majorHAnsi" w:cstheme="majorBidi"/>
+      <w:color w:val="2E74B5" w:themeColor="accent1" w:themeShade="BF"/>
+      <w:sz w:val="26"/>
+      <w:szCs w:val="26"/>
+    </w:rPr>
+  </w:style>
+  <w:style w:type="paragraph" w:styleId="Heading3">
+    <w:name w:val="heading 3"/>
+    <w:basedOn w:val="Normal"/>
+    <w:next w:val="Normal"/>
+    <w:link w:val="Heading3Char"/>
+    <w:uiPriority w:val="9"/>
+    <w:unhideWhenUsed/>
+    <w:qFormat/>
+    <w:rsid w:val="00ED7030"/>
+    <w:pPr>
+      <w:keepNext/>
+      <w:keepLines/>
+      <w:spacing w:before="40" w:after="0"/>
+      <w:outlineLvl w:val="2"/>
+    </w:pPr>
+    <w:rPr>
+      <w:rFonts w:asciiTheme="majorHAnsi" w:eastAsiaTheme="majorEastAsia" w:hAnsiTheme="majorHAnsi" w:cstheme="majorBidi"/>
+      <w:color w:val="1F4D78" w:themeColor="accent1" w:themeShade="7F"/>
+      <w:sz w:val="24"/>
+      <w:szCs w:val="24"/>
+    </w:rPr>
+  </w:style>
+  <w:style w:type="paragraph" w:styleId="Heading4">
+    <w:name w:val="heading 4"/>
+    <w:basedOn w:val="Normal"/>
+    <w:next w:val="Normal"/>
+    <w:link w:val="Heading4Char"/>
+    <w:uiPriority w:val="9"/>
+    <w:semiHidden/>
+    <w:unhideWhenUsed/>
+    <w:qFormat/>
+    <w:rsid w:val="008C3AC6"/>
+    <w:pPr>
+      <w:keepNext/>
+      <w:keepLines/>
+      <w:spacing w:before="40" w:after="0"/>
+      <w:outlineLvl w:val="3"/>
+    </w:pPr>
+    <w:rPr>
+      <w:rFonts w:asciiTheme="majorHAnsi" w:eastAsiaTheme="majorEastAsia" w:hAnsiTheme="majorHAnsi" w:cstheme="majorBidi"/>
+      <w:i/>
+      <w:iCs/>
+      <w:color w:val="2E74B5" w:themeColor="accent1" w:themeShade="BF"/>
+    </w:rPr>
+  </w:style>
   <w:style w:type="character" w:default="1" w:styleId="DefaultParagraphFont">
     <w:name w:val="Default Paragraph Font"/>
     <w:uiPriority w:val="1"/>
@@ -7881,6 +15385,83 @@
     <w:rPr>
       <w:i/>
       <w:iCs/>
+    </w:rPr>
+  </w:style>
+  <w:style w:type="character" w:customStyle="1" w:styleId="Heading1Char">
+    <w:name w:val="Heading 1 Char"/>
+    <w:basedOn w:val="DefaultParagraphFont"/>
+    <w:link w:val="Heading1"/>
+    <w:uiPriority w:val="9"/>
+    <w:rsid w:val="008053CE"/>
+    <w:rPr>
+      <w:rFonts w:asciiTheme="majorHAnsi" w:eastAsiaTheme="majorEastAsia" w:hAnsiTheme="majorHAnsi" w:cstheme="majorBidi"/>
+      <w:color w:val="2E74B5" w:themeColor="accent1" w:themeShade="BF"/>
+      <w:sz w:val="32"/>
+      <w:szCs w:val="32"/>
+    </w:rPr>
+  </w:style>
+  <w:style w:type="character" w:customStyle="1" w:styleId="Heading2Char">
+    <w:name w:val="Heading 2 Char"/>
+    <w:basedOn w:val="DefaultParagraphFont"/>
+    <w:link w:val="Heading2"/>
+    <w:uiPriority w:val="9"/>
+    <w:rsid w:val="00E2411A"/>
+    <w:rPr>
+      <w:rFonts w:asciiTheme="majorHAnsi" w:eastAsiaTheme="majorEastAsia" w:hAnsiTheme="majorHAnsi" w:cstheme="majorBidi"/>
+      <w:color w:val="2E74B5" w:themeColor="accent1" w:themeShade="BF"/>
+      <w:sz w:val="26"/>
+      <w:szCs w:val="26"/>
+    </w:rPr>
+  </w:style>
+  <w:style w:type="character" w:styleId="HTMLDefinition">
+    <w:name w:val="HTML Definition"/>
+    <w:basedOn w:val="DefaultParagraphFont"/>
+    <w:uiPriority w:val="99"/>
+    <w:semiHidden/>
+    <w:unhideWhenUsed/>
+    <w:rsid w:val="00ED7030"/>
+    <w:rPr>
+      <w:i/>
+      <w:iCs/>
+    </w:rPr>
+  </w:style>
+  <w:style w:type="character" w:customStyle="1" w:styleId="Heading3Char">
+    <w:name w:val="Heading 3 Char"/>
+    <w:basedOn w:val="DefaultParagraphFont"/>
+    <w:link w:val="Heading3"/>
+    <w:uiPriority w:val="9"/>
+    <w:rsid w:val="00ED7030"/>
+    <w:rPr>
+      <w:rFonts w:asciiTheme="majorHAnsi" w:eastAsiaTheme="majorEastAsia" w:hAnsiTheme="majorHAnsi" w:cstheme="majorBidi"/>
+      <w:color w:val="1F4D78" w:themeColor="accent1" w:themeShade="7F"/>
+      <w:sz w:val="24"/>
+      <w:szCs w:val="24"/>
+    </w:rPr>
+  </w:style>
+  <w:style w:type="character" w:styleId="HTMLVariable">
+    <w:name w:val="HTML Variable"/>
+    <w:basedOn w:val="DefaultParagraphFont"/>
+    <w:uiPriority w:val="99"/>
+    <w:semiHidden/>
+    <w:unhideWhenUsed/>
+    <w:rsid w:val="008C3AC6"/>
+    <w:rPr>
+      <w:i/>
+      <w:iCs/>
+    </w:rPr>
+  </w:style>
+  <w:style w:type="character" w:customStyle="1" w:styleId="Heading4Char">
+    <w:name w:val="Heading 4 Char"/>
+    <w:basedOn w:val="DefaultParagraphFont"/>
+    <w:link w:val="Heading4"/>
+    <w:uiPriority w:val="9"/>
+    <w:semiHidden/>
+    <w:rsid w:val="008C3AC6"/>
+    <w:rPr>
+      <w:rFonts w:asciiTheme="majorHAnsi" w:eastAsiaTheme="majorEastAsia" w:hAnsiTheme="majorHAnsi" w:cstheme="majorBidi"/>
+      <w:i/>
+      <w:iCs/>
+      <w:color w:val="2E74B5" w:themeColor="accent1" w:themeShade="BF"/>
     </w:rPr>
   </w:style>
 </w:styles>

--- a/guide/guide of js1.docx
+++ b/guide/guide of js1.docx
@@ -16960,8 +16960,6 @@
           <w:bdr w:val="none" w:sz="0" w:space="0" w:color="auto" w:frame="1"/>
         </w:rPr>
       </w:pPr>
-      <w:bookmarkStart w:id="0" w:name="_GoBack"/>
-      <w:bookmarkEnd w:id="0"/>
       <w:r>
         <w:rPr>
           <w:rStyle w:val="HTMLCode"/>
@@ -17309,6 +17307,1491 @@
     <w:p/>
     <w:p>
       <w:pPr>
+        <w:pStyle w:val="Heading1"/>
+        <w:spacing w:line="360" w:lineRule="auto"/>
+      </w:pPr>
+      <w:r>
+        <w:t>Loops and Iteration</w:t>
+      </w:r>
+    </w:p>
+    <w:p>
+      <w:pPr>
+        <w:rPr>
+          <w:rFonts w:ascii="Arial" w:hAnsi="Arial" w:cs="Arial"/>
+          <w:color w:val="333333"/>
+          <w:spacing w:val="-1"/>
+          <w:bdr w:val="none" w:sz="0" w:space="0" w:color="auto" w:frame="1"/>
+          <w:shd w:val="clear" w:color="auto" w:fill="FFFFFF"/>
+        </w:rPr>
+      </w:pPr>
+      <w:r>
+        <w:rPr>
+          <w:rFonts w:ascii="Arial" w:hAnsi="Arial" w:cs="Arial"/>
+          <w:color w:val="333333"/>
+          <w:spacing w:val="-1"/>
+          <w:shd w:val="clear" w:color="auto" w:fill="FFFFFF"/>
+        </w:rPr>
+        <w:t>L</w:t>
+      </w:r>
+      <w:r>
+        <w:rPr>
+          <w:rFonts w:ascii="Arial" w:hAnsi="Arial" w:cs="Arial"/>
+          <w:color w:val="333333"/>
+          <w:spacing w:val="-1"/>
+          <w:bdr w:val="none" w:sz="0" w:space="0" w:color="auto" w:frame="1"/>
+          <w:shd w:val="clear" w:color="auto" w:fill="FFFFFF"/>
+        </w:rPr>
+        <w:t>oops offer a quick and easy way to do something repeatedly.</w:t>
+      </w:r>
+    </w:p>
+    <w:p>
+      <w:pPr>
+        <w:rPr>
+          <w:rFonts w:ascii="Arial" w:hAnsi="Arial" w:cs="Arial"/>
+          <w:color w:val="333333"/>
+          <w:spacing w:val="-1"/>
+          <w:shd w:val="clear" w:color="auto" w:fill="FFFFFF"/>
+        </w:rPr>
+      </w:pPr>
+      <w:r>
+        <w:rPr>
+          <w:rFonts w:ascii="Arial" w:hAnsi="Arial" w:cs="Arial"/>
+          <w:color w:val="333333"/>
+          <w:spacing w:val="-1"/>
+          <w:shd w:val="clear" w:color="auto" w:fill="FFFFFF"/>
+        </w:rPr>
+        <w:t>There are many different kinds of loops, but they all essentially do the same thing: they repeat an action some number of times.</w:t>
+      </w:r>
+    </w:p>
+    <w:p>
+      <w:pPr>
+        <w:rPr>
+          <w:rFonts w:ascii="Arial" w:hAnsi="Arial" w:cs="Arial"/>
+          <w:color w:val="333333"/>
+          <w:spacing w:val="-1"/>
+          <w:shd w:val="clear" w:color="auto" w:fill="FFFFFF"/>
+        </w:rPr>
+      </w:pPr>
+    </w:p>
+    <w:p>
+      <w:pPr>
+        <w:pStyle w:val="Heading3"/>
+        <w:spacing w:line="360" w:lineRule="auto"/>
+        <w:rPr>
+          <w:bdr w:val="none" w:sz="0" w:space="0" w:color="auto" w:frame="1"/>
+          <w:shd w:val="clear" w:color="auto" w:fill="FFFFFF"/>
+        </w:rPr>
+      </w:pPr>
+      <w:proofErr w:type="gramStart"/>
+      <w:r>
+        <w:rPr>
+          <w:bdr w:val="none" w:sz="0" w:space="0" w:color="auto" w:frame="1"/>
+          <w:shd w:val="clear" w:color="auto" w:fill="FFFFFF"/>
+        </w:rPr>
+        <w:t>for</w:t>
+      </w:r>
+      <w:proofErr w:type="gramEnd"/>
+      <w:r>
+        <w:rPr>
+          <w:bdr w:val="none" w:sz="0" w:space="0" w:color="auto" w:frame="1"/>
+          <w:shd w:val="clear" w:color="auto" w:fill="FFFFFF"/>
+        </w:rPr>
+        <w:t xml:space="preserve"> statement</w:t>
+      </w:r>
+    </w:p>
+    <w:p>
+      <w:pPr>
+        <w:pStyle w:val="NormalWeb"/>
+        <w:shd w:val="clear" w:color="auto" w:fill="FFFFFF"/>
+        <w:spacing w:before="0" w:beforeAutospacing="0" w:after="0" w:afterAutospacing="0"/>
+        <w:rPr>
+          <w:rFonts w:ascii="Arial" w:hAnsi="Arial" w:cs="Arial"/>
+          <w:color w:val="333333"/>
+          <w:spacing w:val="-1"/>
+        </w:rPr>
+      </w:pPr>
+      <w:r>
+        <w:rPr>
+          <w:rFonts w:ascii="Arial" w:hAnsi="Arial" w:cs="Arial"/>
+          <w:color w:val="333333"/>
+          <w:spacing w:val="-1"/>
+        </w:rPr>
+        <w:t>A </w:t>
+      </w:r>
+      <w:hyperlink r:id="rId16" w:history="1">
+        <w:r>
+          <w:rPr>
+            <w:rStyle w:val="HTMLCode"/>
+            <w:rFonts w:ascii="Consolas" w:hAnsi="Consolas"/>
+            <w:color w:val="3D7E9A"/>
+            <w:spacing w:val="-1"/>
+            <w:bdr w:val="none" w:sz="0" w:space="0" w:color="auto" w:frame="1"/>
+          </w:rPr>
+          <w:t>for</w:t>
+        </w:r>
+      </w:hyperlink>
+      <w:r>
+        <w:rPr>
+          <w:rFonts w:ascii="Arial" w:hAnsi="Arial" w:cs="Arial"/>
+          <w:color w:val="333333"/>
+          <w:spacing w:val="-1"/>
+        </w:rPr>
+        <w:t> loop repeats until a specified condition evaluates to </w:t>
+      </w:r>
+      <w:r>
+        <w:rPr>
+          <w:rStyle w:val="HTMLCode"/>
+          <w:rFonts w:ascii="Consolas" w:hAnsi="Consolas"/>
+          <w:color w:val="333333"/>
+          <w:spacing w:val="-1"/>
+          <w:bdr w:val="none" w:sz="0" w:space="0" w:color="auto" w:frame="1"/>
+        </w:rPr>
+        <w:t>false</w:t>
+      </w:r>
+      <w:r>
+        <w:rPr>
+          <w:rFonts w:ascii="Arial" w:hAnsi="Arial" w:cs="Arial"/>
+          <w:color w:val="333333"/>
+          <w:spacing w:val="-1"/>
+        </w:rPr>
+        <w:t>. The JavaScript </w:t>
+      </w:r>
+      <w:r>
+        <w:rPr>
+          <w:rStyle w:val="HTMLCode"/>
+          <w:rFonts w:ascii="Consolas" w:hAnsi="Consolas"/>
+          <w:color w:val="333333"/>
+          <w:spacing w:val="-1"/>
+          <w:bdr w:val="none" w:sz="0" w:space="0" w:color="auto" w:frame="1"/>
+        </w:rPr>
+        <w:t>for</w:t>
+      </w:r>
+      <w:r>
+        <w:rPr>
+          <w:rFonts w:ascii="Arial" w:hAnsi="Arial" w:cs="Arial"/>
+          <w:color w:val="333333"/>
+          <w:spacing w:val="-1"/>
+        </w:rPr>
+        <w:t> loop is similar to the Java and C </w:t>
+      </w:r>
+      <w:r>
+        <w:rPr>
+          <w:rStyle w:val="HTMLCode"/>
+          <w:rFonts w:ascii="Consolas" w:hAnsi="Consolas"/>
+          <w:color w:val="333333"/>
+          <w:spacing w:val="-1"/>
+          <w:bdr w:val="none" w:sz="0" w:space="0" w:color="auto" w:frame="1"/>
+        </w:rPr>
+        <w:t>for</w:t>
+      </w:r>
+      <w:r>
+        <w:rPr>
+          <w:rFonts w:ascii="Arial" w:hAnsi="Arial" w:cs="Arial"/>
+          <w:color w:val="333333"/>
+          <w:spacing w:val="-1"/>
+        </w:rPr>
+        <w:t> loop.</w:t>
+      </w:r>
+    </w:p>
+    <w:p>
+      <w:pPr>
+        <w:pStyle w:val="NormalWeb"/>
+        <w:shd w:val="clear" w:color="auto" w:fill="FFFFFF"/>
+        <w:spacing w:before="0" w:beforeAutospacing="0" w:after="0" w:afterAutospacing="0"/>
+        <w:rPr>
+          <w:rFonts w:ascii="Arial" w:hAnsi="Arial" w:cs="Arial"/>
+          <w:color w:val="333333"/>
+          <w:spacing w:val="-1"/>
+        </w:rPr>
+      </w:pPr>
+      <w:r>
+        <w:rPr>
+          <w:rFonts w:ascii="Arial" w:hAnsi="Arial" w:cs="Arial"/>
+          <w:color w:val="333333"/>
+          <w:spacing w:val="-1"/>
+        </w:rPr>
+        <w:t>A </w:t>
+      </w:r>
+      <w:r>
+        <w:rPr>
+          <w:rStyle w:val="HTMLCode"/>
+          <w:rFonts w:ascii="Consolas" w:hAnsi="Consolas"/>
+          <w:color w:val="333333"/>
+          <w:spacing w:val="-1"/>
+          <w:bdr w:val="none" w:sz="0" w:space="0" w:color="auto" w:frame="1"/>
+        </w:rPr>
+        <w:t>for</w:t>
+      </w:r>
+      <w:r>
+        <w:rPr>
+          <w:rFonts w:ascii="Arial" w:hAnsi="Arial" w:cs="Arial"/>
+          <w:color w:val="333333"/>
+          <w:spacing w:val="-1"/>
+        </w:rPr>
+        <w:t> statement looks as follows:</w:t>
+      </w:r>
+    </w:p>
+    <w:p>
+      <w:pPr>
+        <w:pStyle w:val="NormalWeb"/>
+        <w:shd w:val="clear" w:color="auto" w:fill="FFFFFF"/>
+        <w:spacing w:before="0" w:beforeAutospacing="0" w:after="0" w:afterAutospacing="0"/>
+        <w:rPr>
+          <w:rFonts w:ascii="Arial" w:hAnsi="Arial" w:cs="Arial"/>
+          <w:color w:val="333333"/>
+          <w:spacing w:val="-1"/>
+        </w:rPr>
+      </w:pPr>
+    </w:p>
+    <w:p>
+      <w:pPr>
+        <w:pStyle w:val="HTMLPreformatted"/>
+        <w:pBdr>
+          <w:top w:val="single" w:sz="2" w:space="11" w:color="3D7E9A"/>
+          <w:left w:val="single" w:sz="36" w:space="11" w:color="3D7E9A"/>
+          <w:bottom w:val="single" w:sz="2" w:space="11" w:color="3D7E9A"/>
+          <w:right w:val="single" w:sz="24" w:space="11" w:color="3D7E9A"/>
+        </w:pBdr>
+        <w:shd w:val="clear" w:color="auto" w:fill="EEEEEE"/>
+        <w:spacing w:after="300"/>
+        <w:ind w:left="720"/>
+        <w:rPr>
+          <w:rFonts w:ascii="Consolas" w:hAnsi="Consolas"/>
+          <w:color w:val="333333"/>
+          <w:spacing w:val="-1"/>
+          <w:sz w:val="24"/>
+          <w:szCs w:val="24"/>
+        </w:rPr>
+      </w:pPr>
+      <w:proofErr w:type="gramStart"/>
+      <w:r>
+        <w:rPr>
+          <w:rFonts w:ascii="Consolas" w:hAnsi="Consolas"/>
+          <w:color w:val="333333"/>
+          <w:spacing w:val="-1"/>
+          <w:sz w:val="24"/>
+          <w:szCs w:val="24"/>
+        </w:rPr>
+        <w:t>for</w:t>
+      </w:r>
+      <w:proofErr w:type="gramEnd"/>
+      <w:r>
+        <w:rPr>
+          <w:rFonts w:ascii="Consolas" w:hAnsi="Consolas"/>
+          <w:color w:val="333333"/>
+          <w:spacing w:val="-1"/>
+          <w:sz w:val="24"/>
+          <w:szCs w:val="24"/>
+        </w:rPr>
+        <w:t xml:space="preserve"> ([</w:t>
+      </w:r>
+      <w:proofErr w:type="spellStart"/>
+      <w:r>
+        <w:rPr>
+          <w:rFonts w:ascii="Consolas" w:hAnsi="Consolas"/>
+          <w:color w:val="333333"/>
+          <w:spacing w:val="-1"/>
+          <w:sz w:val="24"/>
+          <w:szCs w:val="24"/>
+        </w:rPr>
+        <w:t>initialExpression</w:t>
+      </w:r>
+      <w:proofErr w:type="spellEnd"/>
+      <w:r>
+        <w:rPr>
+          <w:rFonts w:ascii="Consolas" w:hAnsi="Consolas"/>
+          <w:color w:val="333333"/>
+          <w:spacing w:val="-1"/>
+          <w:sz w:val="24"/>
+          <w:szCs w:val="24"/>
+        </w:rPr>
+        <w:t>]; [condition]; [</w:t>
+      </w:r>
+      <w:proofErr w:type="spellStart"/>
+      <w:r>
+        <w:rPr>
+          <w:rFonts w:ascii="Consolas" w:hAnsi="Consolas"/>
+          <w:color w:val="333333"/>
+          <w:spacing w:val="-1"/>
+          <w:sz w:val="24"/>
+          <w:szCs w:val="24"/>
+        </w:rPr>
+        <w:t>incrementExpression</w:t>
+      </w:r>
+      <w:proofErr w:type="spellEnd"/>
+      <w:r>
+        <w:rPr>
+          <w:rFonts w:ascii="Consolas" w:hAnsi="Consolas"/>
+          <w:color w:val="333333"/>
+          <w:spacing w:val="-1"/>
+          <w:sz w:val="24"/>
+          <w:szCs w:val="24"/>
+        </w:rPr>
+        <w:t>])</w:t>
+      </w:r>
+    </w:p>
+    <w:p>
+      <w:pPr>
+        <w:pStyle w:val="HTMLPreformatted"/>
+        <w:pBdr>
+          <w:top w:val="single" w:sz="2" w:space="11" w:color="3D7E9A"/>
+          <w:left w:val="single" w:sz="36" w:space="11" w:color="3D7E9A"/>
+          <w:bottom w:val="single" w:sz="2" w:space="11" w:color="3D7E9A"/>
+          <w:right w:val="single" w:sz="24" w:space="11" w:color="3D7E9A"/>
+        </w:pBdr>
+        <w:shd w:val="clear" w:color="auto" w:fill="EEEEEE"/>
+        <w:spacing w:after="300"/>
+        <w:ind w:left="720"/>
+        <w:rPr>
+          <w:rFonts w:ascii="Consolas" w:hAnsi="Consolas"/>
+          <w:color w:val="333333"/>
+          <w:spacing w:val="-1"/>
+          <w:sz w:val="24"/>
+          <w:szCs w:val="24"/>
+        </w:rPr>
+      </w:pPr>
+      <w:r>
+        <w:rPr>
+          <w:rFonts w:ascii="Consolas" w:hAnsi="Consolas"/>
+          <w:color w:val="333333"/>
+          <w:spacing w:val="-1"/>
+          <w:sz w:val="24"/>
+          <w:szCs w:val="24"/>
+        </w:rPr>
+        <w:t xml:space="preserve">  </w:t>
+      </w:r>
+      <w:proofErr w:type="gramStart"/>
+      <w:r>
+        <w:rPr>
+          <w:rFonts w:ascii="Consolas" w:hAnsi="Consolas"/>
+          <w:color w:val="333333"/>
+          <w:spacing w:val="-1"/>
+          <w:sz w:val="24"/>
+          <w:szCs w:val="24"/>
+        </w:rPr>
+        <w:t>statement</w:t>
+      </w:r>
+      <w:proofErr w:type="gramEnd"/>
+    </w:p>
+    <w:p/>
+    <w:p>
+      <w:pPr>
+        <w:shd w:val="clear" w:color="auto" w:fill="1E1E1E"/>
+        <w:spacing w:after="0" w:line="285" w:lineRule="atLeast"/>
+        <w:ind w:left="720"/>
+        <w:rPr>
+          <w:rFonts w:ascii="Consolas" w:eastAsia="Times New Roman" w:hAnsi="Consolas" w:cs="Times New Roman"/>
+          <w:color w:val="D4D4D4"/>
+          <w:sz w:val="21"/>
+          <w:szCs w:val="21"/>
+          <w:lang w:eastAsia="en-IN"/>
+        </w:rPr>
+      </w:pPr>
+      <w:proofErr w:type="gramStart"/>
+      <w:r>
+        <w:rPr>
+          <w:rFonts w:ascii="Consolas" w:eastAsia="Times New Roman" w:hAnsi="Consolas" w:cs="Times New Roman"/>
+          <w:color w:val="C586C0"/>
+          <w:sz w:val="21"/>
+          <w:szCs w:val="21"/>
+          <w:lang w:eastAsia="en-IN"/>
+        </w:rPr>
+        <w:t>for</w:t>
+      </w:r>
+      <w:r>
+        <w:rPr>
+          <w:rFonts w:ascii="Consolas" w:eastAsia="Times New Roman" w:hAnsi="Consolas" w:cs="Times New Roman"/>
+          <w:color w:val="D4D4D4"/>
+          <w:sz w:val="21"/>
+          <w:szCs w:val="21"/>
+          <w:lang w:eastAsia="en-IN"/>
+        </w:rPr>
+        <w:t>(</w:t>
+      </w:r>
+      <w:proofErr w:type="gramEnd"/>
+      <w:r>
+        <w:rPr>
+          <w:rFonts w:ascii="Consolas" w:eastAsia="Times New Roman" w:hAnsi="Consolas" w:cs="Times New Roman"/>
+          <w:color w:val="569CD6"/>
+          <w:sz w:val="21"/>
+          <w:szCs w:val="21"/>
+          <w:lang w:eastAsia="en-IN"/>
+        </w:rPr>
+        <w:t>let</w:t>
+      </w:r>
+      <w:r>
+        <w:rPr>
+          <w:rFonts w:ascii="Consolas" w:eastAsia="Times New Roman" w:hAnsi="Consolas" w:cs="Times New Roman"/>
+          <w:color w:val="D4D4D4"/>
+          <w:sz w:val="21"/>
+          <w:szCs w:val="21"/>
+          <w:lang w:eastAsia="en-IN"/>
+        </w:rPr>
+        <w:t> </w:t>
+      </w:r>
+      <w:proofErr w:type="spellStart"/>
+      <w:r>
+        <w:rPr>
+          <w:rFonts w:ascii="Consolas" w:eastAsia="Times New Roman" w:hAnsi="Consolas" w:cs="Times New Roman"/>
+          <w:color w:val="9CDCFE"/>
+          <w:sz w:val="21"/>
+          <w:szCs w:val="21"/>
+          <w:lang w:eastAsia="en-IN"/>
+        </w:rPr>
+        <w:t>i</w:t>
+      </w:r>
+      <w:proofErr w:type="spellEnd"/>
+      <w:r>
+        <w:rPr>
+          <w:rFonts w:ascii="Consolas" w:eastAsia="Times New Roman" w:hAnsi="Consolas" w:cs="Times New Roman"/>
+          <w:color w:val="D4D4D4"/>
+          <w:sz w:val="21"/>
+          <w:szCs w:val="21"/>
+          <w:lang w:eastAsia="en-IN"/>
+        </w:rPr>
+        <w:t>=</w:t>
+      </w:r>
+      <w:r>
+        <w:rPr>
+          <w:rFonts w:ascii="Consolas" w:eastAsia="Times New Roman" w:hAnsi="Consolas" w:cs="Times New Roman"/>
+          <w:color w:val="B5CEA8"/>
+          <w:sz w:val="21"/>
+          <w:szCs w:val="21"/>
+          <w:lang w:eastAsia="en-IN"/>
+        </w:rPr>
+        <w:t>0</w:t>
+      </w:r>
+      <w:r>
+        <w:rPr>
+          <w:rFonts w:ascii="Consolas" w:eastAsia="Times New Roman" w:hAnsi="Consolas" w:cs="Times New Roman"/>
+          <w:color w:val="D4D4D4"/>
+          <w:sz w:val="21"/>
+          <w:szCs w:val="21"/>
+          <w:lang w:eastAsia="en-IN"/>
+        </w:rPr>
+        <w:t> ; </w:t>
+      </w:r>
+      <w:proofErr w:type="spellStart"/>
+      <w:r>
+        <w:rPr>
+          <w:rFonts w:ascii="Consolas" w:eastAsia="Times New Roman" w:hAnsi="Consolas" w:cs="Times New Roman"/>
+          <w:color w:val="9CDCFE"/>
+          <w:sz w:val="21"/>
+          <w:szCs w:val="21"/>
+          <w:lang w:eastAsia="en-IN"/>
+        </w:rPr>
+        <w:t>i</w:t>
+      </w:r>
+      <w:proofErr w:type="spellEnd"/>
+      <w:r>
+        <w:rPr>
+          <w:rFonts w:ascii="Consolas" w:eastAsia="Times New Roman" w:hAnsi="Consolas" w:cs="Times New Roman"/>
+          <w:color w:val="D4D4D4"/>
+          <w:sz w:val="21"/>
+          <w:szCs w:val="21"/>
+          <w:lang w:eastAsia="en-IN"/>
+        </w:rPr>
+        <w:t>&lt;</w:t>
+      </w:r>
+      <w:r>
+        <w:rPr>
+          <w:rFonts w:ascii="Consolas" w:eastAsia="Times New Roman" w:hAnsi="Consolas" w:cs="Times New Roman"/>
+          <w:color w:val="B5CEA8"/>
+          <w:sz w:val="21"/>
+          <w:szCs w:val="21"/>
+          <w:lang w:eastAsia="en-IN"/>
+        </w:rPr>
+        <w:t>10</w:t>
+      </w:r>
+      <w:r>
+        <w:rPr>
+          <w:rFonts w:ascii="Consolas" w:eastAsia="Times New Roman" w:hAnsi="Consolas" w:cs="Times New Roman"/>
+          <w:color w:val="D4D4D4"/>
+          <w:sz w:val="21"/>
+          <w:szCs w:val="21"/>
+          <w:lang w:eastAsia="en-IN"/>
+        </w:rPr>
+        <w:t>;</w:t>
+      </w:r>
+      <w:r>
+        <w:rPr>
+          <w:rFonts w:ascii="Consolas" w:eastAsia="Times New Roman" w:hAnsi="Consolas" w:cs="Times New Roman"/>
+          <w:color w:val="9CDCFE"/>
+          <w:sz w:val="21"/>
+          <w:szCs w:val="21"/>
+          <w:lang w:eastAsia="en-IN"/>
+        </w:rPr>
+        <w:t>i</w:t>
+      </w:r>
+      <w:r>
+        <w:rPr>
+          <w:rFonts w:ascii="Consolas" w:eastAsia="Times New Roman" w:hAnsi="Consolas" w:cs="Times New Roman"/>
+          <w:color w:val="D4D4D4"/>
+          <w:sz w:val="21"/>
+          <w:szCs w:val="21"/>
+          <w:lang w:eastAsia="en-IN"/>
+        </w:rPr>
+        <w:t>++){</w:t>
+      </w:r>
+    </w:p>
+    <w:p>
+      <w:pPr>
+        <w:shd w:val="clear" w:color="auto" w:fill="1E1E1E"/>
+        <w:spacing w:after="0" w:line="285" w:lineRule="atLeast"/>
+        <w:ind w:left="720"/>
+        <w:rPr>
+          <w:rFonts w:ascii="Consolas" w:eastAsia="Times New Roman" w:hAnsi="Consolas" w:cs="Times New Roman"/>
+          <w:color w:val="D4D4D4"/>
+          <w:sz w:val="21"/>
+          <w:szCs w:val="21"/>
+          <w:lang w:eastAsia="en-IN"/>
+        </w:rPr>
+      </w:pPr>
+      <w:r>
+        <w:rPr>
+          <w:rFonts w:ascii="Consolas" w:eastAsia="Times New Roman" w:hAnsi="Consolas" w:cs="Times New Roman"/>
+          <w:color w:val="D4D4D4"/>
+          <w:sz w:val="21"/>
+          <w:szCs w:val="21"/>
+          <w:lang w:eastAsia="en-IN"/>
+        </w:rPr>
+        <w:t>    </w:t>
+      </w:r>
+      <w:proofErr w:type="gramStart"/>
+      <w:r>
+        <w:rPr>
+          <w:rFonts w:ascii="Consolas" w:eastAsia="Times New Roman" w:hAnsi="Consolas" w:cs="Times New Roman"/>
+          <w:color w:val="9CDCFE"/>
+          <w:sz w:val="21"/>
+          <w:szCs w:val="21"/>
+          <w:lang w:eastAsia="en-IN"/>
+        </w:rPr>
+        <w:t>console</w:t>
+      </w:r>
+      <w:r>
+        <w:rPr>
+          <w:rFonts w:ascii="Consolas" w:eastAsia="Times New Roman" w:hAnsi="Consolas" w:cs="Times New Roman"/>
+          <w:color w:val="D4D4D4"/>
+          <w:sz w:val="21"/>
+          <w:szCs w:val="21"/>
+          <w:lang w:eastAsia="en-IN"/>
+        </w:rPr>
+        <w:t>.</w:t>
+      </w:r>
+      <w:r>
+        <w:rPr>
+          <w:rFonts w:ascii="Consolas" w:eastAsia="Times New Roman" w:hAnsi="Consolas" w:cs="Times New Roman"/>
+          <w:color w:val="DCDCAA"/>
+          <w:sz w:val="21"/>
+          <w:szCs w:val="21"/>
+          <w:lang w:eastAsia="en-IN"/>
+        </w:rPr>
+        <w:t>log</w:t>
+      </w:r>
+      <w:r>
+        <w:rPr>
+          <w:rFonts w:ascii="Consolas" w:eastAsia="Times New Roman" w:hAnsi="Consolas" w:cs="Times New Roman"/>
+          <w:color w:val="D4D4D4"/>
+          <w:sz w:val="21"/>
+          <w:szCs w:val="21"/>
+          <w:lang w:eastAsia="en-IN"/>
+        </w:rPr>
+        <w:t>(</w:t>
+      </w:r>
+      <w:proofErr w:type="spellStart"/>
+      <w:proofErr w:type="gramEnd"/>
+      <w:r>
+        <w:rPr>
+          <w:rFonts w:ascii="Consolas" w:eastAsia="Times New Roman" w:hAnsi="Consolas" w:cs="Times New Roman"/>
+          <w:color w:val="9CDCFE"/>
+          <w:sz w:val="21"/>
+          <w:szCs w:val="21"/>
+          <w:lang w:eastAsia="en-IN"/>
+        </w:rPr>
+        <w:t>i</w:t>
+      </w:r>
+      <w:proofErr w:type="spellEnd"/>
+      <w:r>
+        <w:rPr>
+          <w:rFonts w:ascii="Consolas" w:eastAsia="Times New Roman" w:hAnsi="Consolas" w:cs="Times New Roman"/>
+          <w:color w:val="D4D4D4"/>
+          <w:sz w:val="21"/>
+          <w:szCs w:val="21"/>
+          <w:lang w:eastAsia="en-IN"/>
+        </w:rPr>
+        <w:t>);</w:t>
+      </w:r>
+    </w:p>
+    <w:p>
+      <w:pPr>
+        <w:shd w:val="clear" w:color="auto" w:fill="1E1E1E"/>
+        <w:spacing w:after="0" w:line="285" w:lineRule="atLeast"/>
+        <w:ind w:left="720"/>
+        <w:rPr>
+          <w:rFonts w:ascii="Consolas" w:eastAsia="Times New Roman" w:hAnsi="Consolas" w:cs="Times New Roman"/>
+          <w:color w:val="D4D4D4"/>
+          <w:sz w:val="21"/>
+          <w:szCs w:val="21"/>
+          <w:lang w:eastAsia="en-IN"/>
+        </w:rPr>
+      </w:pPr>
+      <w:r>
+        <w:rPr>
+          <w:rFonts w:ascii="Consolas" w:eastAsia="Times New Roman" w:hAnsi="Consolas" w:cs="Times New Roman"/>
+          <w:color w:val="D4D4D4"/>
+          <w:sz w:val="21"/>
+          <w:szCs w:val="21"/>
+          <w:lang w:eastAsia="en-IN"/>
+        </w:rPr>
+        <w:t>}</w:t>
+      </w:r>
+    </w:p>
+    <w:p>
+      <w:pPr>
+        <w:pStyle w:val="Heading3"/>
+        <w:spacing w:line="360" w:lineRule="auto"/>
+        <w:rPr>
+          <w:bdr w:val="none" w:sz="0" w:space="0" w:color="auto" w:frame="1"/>
+          <w:shd w:val="clear" w:color="auto" w:fill="FFFFFF"/>
+        </w:rPr>
+      </w:pPr>
+      <w:proofErr w:type="gramStart"/>
+      <w:r>
+        <w:rPr>
+          <w:bdr w:val="none" w:sz="0" w:space="0" w:color="auto" w:frame="1"/>
+          <w:shd w:val="clear" w:color="auto" w:fill="FFFFFF"/>
+        </w:rPr>
+        <w:t>do…</w:t>
+      </w:r>
+      <w:proofErr w:type="gramEnd"/>
+      <w:r>
+        <w:rPr>
+          <w:bdr w:val="none" w:sz="0" w:space="0" w:color="auto" w:frame="1"/>
+          <w:shd w:val="clear" w:color="auto" w:fill="FFFFFF"/>
+        </w:rPr>
+        <w:t>while statement</w:t>
+      </w:r>
+    </w:p>
+    <w:p>
+      <w:pPr>
+        <w:pStyle w:val="NormalWeb"/>
+        <w:shd w:val="clear" w:color="auto" w:fill="FFFFFF"/>
+        <w:spacing w:before="0" w:beforeAutospacing="0" w:after="0" w:afterAutospacing="0"/>
+        <w:rPr>
+          <w:rFonts w:ascii="Arial" w:hAnsi="Arial" w:cs="Arial"/>
+          <w:color w:val="333333"/>
+          <w:spacing w:val="-1"/>
+        </w:rPr>
+      </w:pPr>
+      <w:r>
+        <w:rPr>
+          <w:rFonts w:ascii="Arial" w:hAnsi="Arial" w:cs="Arial"/>
+          <w:color w:val="333333"/>
+          <w:spacing w:val="-1"/>
+        </w:rPr>
+        <w:t>The </w:t>
+      </w:r>
+      <w:hyperlink r:id="rId17" w:history="1">
+        <w:r>
+          <w:rPr>
+            <w:rStyle w:val="HTMLCode"/>
+            <w:rFonts w:ascii="Consolas" w:hAnsi="Consolas"/>
+            <w:color w:val="3D7E9A"/>
+            <w:spacing w:val="-1"/>
+            <w:bdr w:val="none" w:sz="0" w:space="0" w:color="auto" w:frame="1"/>
+          </w:rPr>
+          <w:t>do...while</w:t>
+        </w:r>
+      </w:hyperlink>
+      <w:r>
+        <w:rPr>
+          <w:rFonts w:ascii="Arial" w:hAnsi="Arial" w:cs="Arial"/>
+          <w:color w:val="333333"/>
+          <w:spacing w:val="-1"/>
+        </w:rPr>
+        <w:t> statement repeats until a specified condition evaluates to false.</w:t>
+      </w:r>
+    </w:p>
+    <w:p>
+      <w:pPr>
+        <w:pStyle w:val="NormalWeb"/>
+        <w:shd w:val="clear" w:color="auto" w:fill="FFFFFF"/>
+        <w:spacing w:before="0" w:beforeAutospacing="0" w:after="0" w:afterAutospacing="0"/>
+        <w:rPr>
+          <w:rFonts w:ascii="Arial" w:hAnsi="Arial" w:cs="Arial"/>
+          <w:color w:val="333333"/>
+          <w:spacing w:val="-1"/>
+        </w:rPr>
+      </w:pPr>
+      <w:r>
+        <w:rPr>
+          <w:rFonts w:ascii="Arial" w:hAnsi="Arial" w:cs="Arial"/>
+          <w:color w:val="333333"/>
+          <w:spacing w:val="-1"/>
+        </w:rPr>
+        <w:t>A </w:t>
+      </w:r>
+      <w:r>
+        <w:rPr>
+          <w:rStyle w:val="HTMLCode"/>
+          <w:rFonts w:ascii="Consolas" w:hAnsi="Consolas"/>
+          <w:color w:val="333333"/>
+          <w:spacing w:val="-1"/>
+          <w:bdr w:val="none" w:sz="0" w:space="0" w:color="auto" w:frame="1"/>
+        </w:rPr>
+        <w:t>do...while</w:t>
+      </w:r>
+      <w:r>
+        <w:rPr>
+          <w:rFonts w:ascii="Arial" w:hAnsi="Arial" w:cs="Arial"/>
+          <w:color w:val="333333"/>
+          <w:spacing w:val="-1"/>
+        </w:rPr>
+        <w:t> statement looks as follows:</w:t>
+      </w:r>
+    </w:p>
+    <w:p>
+      <w:pPr>
+        <w:rPr>
+          <w:rFonts w:ascii="Arial" w:hAnsi="Arial" w:cs="Arial"/>
+          <w:color w:val="333333"/>
+          <w:spacing w:val="-1"/>
+          <w:shd w:val="clear" w:color="auto" w:fill="FFFFFF"/>
+        </w:rPr>
+      </w:pPr>
+      <w:proofErr w:type="gramStart"/>
+      <w:r>
+        <w:rPr>
+          <w:rStyle w:val="HTMLCode"/>
+          <w:rFonts w:ascii="Consolas" w:eastAsiaTheme="minorHAnsi" w:hAnsi="Consolas"/>
+          <w:i/>
+          <w:iCs/>
+          <w:color w:val="333333"/>
+          <w:spacing w:val="-1"/>
+          <w:bdr w:val="none" w:sz="0" w:space="0" w:color="auto" w:frame="1"/>
+          <w:shd w:val="clear" w:color="auto" w:fill="FFFFFF"/>
+        </w:rPr>
+        <w:t>s</w:t>
+      </w:r>
+      <w:r>
+        <w:rPr>
+          <w:rStyle w:val="HTMLCode"/>
+          <w:rFonts w:ascii="Consolas" w:eastAsiaTheme="minorHAnsi" w:hAnsi="Consolas"/>
+          <w:i/>
+          <w:iCs/>
+          <w:color w:val="333333"/>
+          <w:spacing w:val="-1"/>
+          <w:bdr w:val="none" w:sz="0" w:space="0" w:color="auto" w:frame="1"/>
+          <w:shd w:val="clear" w:color="auto" w:fill="FFFFFF"/>
+        </w:rPr>
+        <w:t>tatement</w:t>
+      </w:r>
+      <w:proofErr w:type="gramEnd"/>
+      <w:r>
+        <w:rPr>
+          <w:rFonts w:ascii="Arial" w:hAnsi="Arial" w:cs="Arial"/>
+          <w:color w:val="333333"/>
+          <w:spacing w:val="-1"/>
+          <w:shd w:val="clear" w:color="auto" w:fill="FFFFFF"/>
+        </w:rPr>
+        <w:t> is always executed once before the condition is checked.</w:t>
+      </w:r>
+    </w:p>
+    <w:p>
+      <w:pPr>
+        <w:pStyle w:val="HTMLPreformatted"/>
+        <w:pBdr>
+          <w:top w:val="single" w:sz="2" w:space="11" w:color="3D7E9A"/>
+          <w:left w:val="single" w:sz="36" w:space="11" w:color="3D7E9A"/>
+          <w:bottom w:val="single" w:sz="2" w:space="11" w:color="3D7E9A"/>
+          <w:right w:val="single" w:sz="24" w:space="11" w:color="3D7E9A"/>
+        </w:pBdr>
+        <w:shd w:val="clear" w:color="auto" w:fill="EEEEEE"/>
+        <w:ind w:left="916"/>
+        <w:rPr>
+          <w:rFonts w:ascii="Consolas" w:hAnsi="Consolas"/>
+          <w:color w:val="333333"/>
+          <w:spacing w:val="-1"/>
+          <w:sz w:val="24"/>
+          <w:szCs w:val="24"/>
+          <w:bdr w:val="none" w:sz="0" w:space="0" w:color="auto" w:frame="1"/>
+        </w:rPr>
+      </w:pPr>
+      <w:proofErr w:type="gramStart"/>
+      <w:r>
+        <w:rPr>
+          <w:rFonts w:ascii="Consolas" w:hAnsi="Consolas"/>
+          <w:color w:val="333333"/>
+          <w:spacing w:val="-1"/>
+          <w:sz w:val="24"/>
+          <w:szCs w:val="24"/>
+          <w:bdr w:val="none" w:sz="0" w:space="0" w:color="auto" w:frame="1"/>
+        </w:rPr>
+        <w:t>do</w:t>
+      </w:r>
+      <w:proofErr w:type="gramEnd"/>
+    </w:p>
+    <w:p>
+      <w:pPr>
+        <w:pStyle w:val="HTMLPreformatted"/>
+        <w:pBdr>
+          <w:top w:val="single" w:sz="2" w:space="11" w:color="3D7E9A"/>
+          <w:left w:val="single" w:sz="36" w:space="11" w:color="3D7E9A"/>
+          <w:bottom w:val="single" w:sz="2" w:space="11" w:color="3D7E9A"/>
+          <w:right w:val="single" w:sz="24" w:space="11" w:color="3D7E9A"/>
+        </w:pBdr>
+        <w:shd w:val="clear" w:color="auto" w:fill="EEEEEE"/>
+        <w:ind w:left="916"/>
+        <w:rPr>
+          <w:rFonts w:ascii="Consolas" w:hAnsi="Consolas"/>
+          <w:color w:val="333333"/>
+          <w:spacing w:val="-1"/>
+          <w:sz w:val="24"/>
+          <w:szCs w:val="24"/>
+          <w:bdr w:val="none" w:sz="0" w:space="0" w:color="auto" w:frame="1"/>
+        </w:rPr>
+      </w:pPr>
+      <w:r>
+        <w:rPr>
+          <w:rFonts w:ascii="Consolas" w:hAnsi="Consolas"/>
+          <w:color w:val="333333"/>
+          <w:spacing w:val="-1"/>
+          <w:sz w:val="24"/>
+          <w:szCs w:val="24"/>
+          <w:bdr w:val="none" w:sz="0" w:space="0" w:color="auto" w:frame="1"/>
+        </w:rPr>
+        <w:t xml:space="preserve">  </w:t>
+      </w:r>
+      <w:proofErr w:type="gramStart"/>
+      <w:r>
+        <w:rPr>
+          <w:rStyle w:val="Emphasis"/>
+          <w:rFonts w:ascii="Consolas" w:hAnsi="Consolas"/>
+          <w:color w:val="333333"/>
+          <w:spacing w:val="-1"/>
+          <w:sz w:val="24"/>
+          <w:szCs w:val="24"/>
+          <w:bdr w:val="none" w:sz="0" w:space="0" w:color="auto" w:frame="1"/>
+        </w:rPr>
+        <w:t>statement</w:t>
+      </w:r>
+      <w:proofErr w:type="gramEnd"/>
+    </w:p>
+    <w:p>
+      <w:pPr>
+        <w:pStyle w:val="HTMLPreformatted"/>
+        <w:pBdr>
+          <w:top w:val="single" w:sz="2" w:space="11" w:color="3D7E9A"/>
+          <w:left w:val="single" w:sz="36" w:space="11" w:color="3D7E9A"/>
+          <w:bottom w:val="single" w:sz="2" w:space="11" w:color="3D7E9A"/>
+          <w:right w:val="single" w:sz="24" w:space="11" w:color="3D7E9A"/>
+        </w:pBdr>
+        <w:shd w:val="clear" w:color="auto" w:fill="EEEEEE"/>
+        <w:ind w:left="916"/>
+        <w:rPr>
+          <w:rFonts w:ascii="Consolas" w:hAnsi="Consolas"/>
+          <w:color w:val="333333"/>
+          <w:spacing w:val="-1"/>
+          <w:sz w:val="24"/>
+          <w:szCs w:val="24"/>
+        </w:rPr>
+      </w:pPr>
+      <w:proofErr w:type="gramStart"/>
+      <w:r>
+        <w:rPr>
+          <w:rFonts w:ascii="Consolas" w:hAnsi="Consolas"/>
+          <w:color w:val="333333"/>
+          <w:spacing w:val="-1"/>
+          <w:sz w:val="24"/>
+          <w:szCs w:val="24"/>
+          <w:bdr w:val="none" w:sz="0" w:space="0" w:color="auto" w:frame="1"/>
+        </w:rPr>
+        <w:t>while</w:t>
+      </w:r>
+      <w:proofErr w:type="gramEnd"/>
+      <w:r>
+        <w:rPr>
+          <w:rFonts w:ascii="Consolas" w:hAnsi="Consolas"/>
+          <w:color w:val="333333"/>
+          <w:spacing w:val="-1"/>
+          <w:sz w:val="24"/>
+          <w:szCs w:val="24"/>
+          <w:bdr w:val="none" w:sz="0" w:space="0" w:color="auto" w:frame="1"/>
+        </w:rPr>
+        <w:t xml:space="preserve"> (condition);</w:t>
+      </w:r>
+    </w:p>
+    <w:p/>
+    <w:p>
+      <w:pPr>
+        <w:pStyle w:val="HTMLPreformatted"/>
+        <w:pBdr>
+          <w:top w:val="single" w:sz="2" w:space="11" w:color="3D7E9A"/>
+          <w:left w:val="single" w:sz="36" w:space="31" w:color="3D7E9A"/>
+          <w:bottom w:val="single" w:sz="2" w:space="11" w:color="3D7E9A"/>
+          <w:right w:val="single" w:sz="24" w:space="11" w:color="3D7E9A"/>
+        </w:pBdr>
+        <w:shd w:val="clear" w:color="auto" w:fill="EEEEEE"/>
+        <w:ind w:left="1440"/>
+        <w:rPr>
+          <w:rStyle w:val="HTMLCode"/>
+          <w:rFonts w:ascii="Consolas" w:hAnsi="Consolas"/>
+          <w:color w:val="333333"/>
+          <w:spacing w:val="-1"/>
+          <w:sz w:val="24"/>
+          <w:szCs w:val="24"/>
+          <w:bdr w:val="none" w:sz="0" w:space="0" w:color="auto" w:frame="1"/>
+        </w:rPr>
+      </w:pPr>
+      <w:proofErr w:type="gramStart"/>
+      <w:r>
+        <w:rPr>
+          <w:rStyle w:val="token"/>
+          <w:rFonts w:ascii="Consolas" w:hAnsi="Consolas"/>
+          <w:color w:val="0077AA"/>
+          <w:spacing w:val="-1"/>
+          <w:sz w:val="24"/>
+          <w:szCs w:val="24"/>
+          <w:bdr w:val="none" w:sz="0" w:space="0" w:color="auto" w:frame="1"/>
+        </w:rPr>
+        <w:t>let</w:t>
+      </w:r>
+      <w:proofErr w:type="gramEnd"/>
+      <w:r>
+        <w:rPr>
+          <w:rStyle w:val="HTMLCode"/>
+          <w:rFonts w:ascii="Consolas" w:hAnsi="Consolas"/>
+          <w:color w:val="333333"/>
+          <w:spacing w:val="-1"/>
+          <w:sz w:val="24"/>
+          <w:szCs w:val="24"/>
+          <w:bdr w:val="none" w:sz="0" w:space="0" w:color="auto" w:frame="1"/>
+        </w:rPr>
+        <w:t xml:space="preserve"> </w:t>
+      </w:r>
+      <w:proofErr w:type="spellStart"/>
+      <w:r>
+        <w:rPr>
+          <w:rStyle w:val="HTMLCode"/>
+          <w:rFonts w:ascii="Consolas" w:hAnsi="Consolas"/>
+          <w:color w:val="333333"/>
+          <w:spacing w:val="-1"/>
+          <w:sz w:val="24"/>
+          <w:szCs w:val="24"/>
+          <w:bdr w:val="none" w:sz="0" w:space="0" w:color="auto" w:frame="1"/>
+        </w:rPr>
+        <w:t>i</w:t>
+      </w:r>
+      <w:proofErr w:type="spellEnd"/>
+      <w:r>
+        <w:rPr>
+          <w:rStyle w:val="HTMLCode"/>
+          <w:rFonts w:ascii="Consolas" w:hAnsi="Consolas"/>
+          <w:color w:val="333333"/>
+          <w:spacing w:val="-1"/>
+          <w:sz w:val="24"/>
+          <w:szCs w:val="24"/>
+          <w:bdr w:val="none" w:sz="0" w:space="0" w:color="auto" w:frame="1"/>
+        </w:rPr>
+        <w:t xml:space="preserve"> </w:t>
+      </w:r>
+      <w:r>
+        <w:rPr>
+          <w:rStyle w:val="token"/>
+          <w:rFonts w:ascii="Consolas" w:hAnsi="Consolas"/>
+          <w:color w:val="9A6E3A"/>
+          <w:spacing w:val="-1"/>
+          <w:sz w:val="24"/>
+          <w:szCs w:val="24"/>
+          <w:bdr w:val="none" w:sz="0" w:space="0" w:color="auto" w:frame="1"/>
+        </w:rPr>
+        <w:t>=</w:t>
+      </w:r>
+      <w:r>
+        <w:rPr>
+          <w:rStyle w:val="HTMLCode"/>
+          <w:rFonts w:ascii="Consolas" w:hAnsi="Consolas"/>
+          <w:color w:val="333333"/>
+          <w:spacing w:val="-1"/>
+          <w:sz w:val="24"/>
+          <w:szCs w:val="24"/>
+          <w:bdr w:val="none" w:sz="0" w:space="0" w:color="auto" w:frame="1"/>
+        </w:rPr>
+        <w:t xml:space="preserve"> </w:t>
+      </w:r>
+      <w:r>
+        <w:rPr>
+          <w:rStyle w:val="token"/>
+          <w:rFonts w:ascii="Consolas" w:hAnsi="Consolas"/>
+          <w:color w:val="990055"/>
+          <w:spacing w:val="-1"/>
+          <w:sz w:val="24"/>
+          <w:szCs w:val="24"/>
+          <w:bdr w:val="none" w:sz="0" w:space="0" w:color="auto" w:frame="1"/>
+        </w:rPr>
+        <w:t>0</w:t>
+      </w:r>
+      <w:r>
+        <w:rPr>
+          <w:rStyle w:val="token"/>
+          <w:rFonts w:ascii="Consolas" w:hAnsi="Consolas"/>
+          <w:color w:val="999999"/>
+          <w:spacing w:val="-1"/>
+          <w:sz w:val="24"/>
+          <w:szCs w:val="24"/>
+          <w:bdr w:val="none" w:sz="0" w:space="0" w:color="auto" w:frame="1"/>
+        </w:rPr>
+        <w:t>;</w:t>
+      </w:r>
+    </w:p>
+    <w:p>
+      <w:pPr>
+        <w:pStyle w:val="HTMLPreformatted"/>
+        <w:pBdr>
+          <w:top w:val="single" w:sz="2" w:space="11" w:color="3D7E9A"/>
+          <w:left w:val="single" w:sz="36" w:space="31" w:color="3D7E9A"/>
+          <w:bottom w:val="single" w:sz="2" w:space="11" w:color="3D7E9A"/>
+          <w:right w:val="single" w:sz="24" w:space="11" w:color="3D7E9A"/>
+        </w:pBdr>
+        <w:shd w:val="clear" w:color="auto" w:fill="EEEEEE"/>
+        <w:ind w:left="1440"/>
+        <w:rPr>
+          <w:rStyle w:val="HTMLCode"/>
+          <w:rFonts w:ascii="Consolas" w:hAnsi="Consolas"/>
+          <w:color w:val="333333"/>
+          <w:spacing w:val="-1"/>
+          <w:sz w:val="24"/>
+          <w:szCs w:val="24"/>
+          <w:bdr w:val="none" w:sz="0" w:space="0" w:color="auto" w:frame="1"/>
+        </w:rPr>
+      </w:pPr>
+      <w:proofErr w:type="gramStart"/>
+      <w:r>
+        <w:rPr>
+          <w:rStyle w:val="token"/>
+          <w:rFonts w:ascii="Consolas" w:hAnsi="Consolas"/>
+          <w:color w:val="0077AA"/>
+          <w:spacing w:val="-1"/>
+          <w:sz w:val="24"/>
+          <w:szCs w:val="24"/>
+          <w:bdr w:val="none" w:sz="0" w:space="0" w:color="auto" w:frame="1"/>
+        </w:rPr>
+        <w:t>do</w:t>
+      </w:r>
+      <w:proofErr w:type="gramEnd"/>
+      <w:r>
+        <w:rPr>
+          <w:rStyle w:val="HTMLCode"/>
+          <w:rFonts w:ascii="Consolas" w:hAnsi="Consolas"/>
+          <w:color w:val="333333"/>
+          <w:spacing w:val="-1"/>
+          <w:sz w:val="24"/>
+          <w:szCs w:val="24"/>
+          <w:bdr w:val="none" w:sz="0" w:space="0" w:color="auto" w:frame="1"/>
+        </w:rPr>
+        <w:t xml:space="preserve"> </w:t>
+      </w:r>
+      <w:r>
+        <w:rPr>
+          <w:rStyle w:val="token"/>
+          <w:rFonts w:ascii="Consolas" w:hAnsi="Consolas"/>
+          <w:color w:val="999999"/>
+          <w:spacing w:val="-1"/>
+          <w:sz w:val="24"/>
+          <w:szCs w:val="24"/>
+          <w:bdr w:val="none" w:sz="0" w:space="0" w:color="auto" w:frame="1"/>
+        </w:rPr>
+        <w:t>{</w:t>
+      </w:r>
+    </w:p>
+    <w:p>
+      <w:pPr>
+        <w:pStyle w:val="HTMLPreformatted"/>
+        <w:pBdr>
+          <w:top w:val="single" w:sz="2" w:space="11" w:color="3D7E9A"/>
+          <w:left w:val="single" w:sz="36" w:space="31" w:color="3D7E9A"/>
+          <w:bottom w:val="single" w:sz="2" w:space="11" w:color="3D7E9A"/>
+          <w:right w:val="single" w:sz="24" w:space="11" w:color="3D7E9A"/>
+        </w:pBdr>
+        <w:shd w:val="clear" w:color="auto" w:fill="EEEEEE"/>
+        <w:ind w:left="1440"/>
+        <w:rPr>
+          <w:rStyle w:val="HTMLCode"/>
+          <w:rFonts w:ascii="Consolas" w:hAnsi="Consolas"/>
+          <w:color w:val="333333"/>
+          <w:spacing w:val="-1"/>
+          <w:sz w:val="24"/>
+          <w:szCs w:val="24"/>
+          <w:bdr w:val="none" w:sz="0" w:space="0" w:color="auto" w:frame="1"/>
+        </w:rPr>
+      </w:pPr>
+      <w:r>
+        <w:rPr>
+          <w:rStyle w:val="HTMLCode"/>
+          <w:rFonts w:ascii="Consolas" w:hAnsi="Consolas"/>
+          <w:color w:val="333333"/>
+          <w:spacing w:val="-1"/>
+          <w:sz w:val="24"/>
+          <w:szCs w:val="24"/>
+          <w:bdr w:val="none" w:sz="0" w:space="0" w:color="auto" w:frame="1"/>
+        </w:rPr>
+        <w:t xml:space="preserve">  </w:t>
+      </w:r>
+      <w:proofErr w:type="spellStart"/>
+      <w:r>
+        <w:rPr>
+          <w:rStyle w:val="HTMLCode"/>
+          <w:rFonts w:ascii="Consolas" w:hAnsi="Consolas"/>
+          <w:color w:val="333333"/>
+          <w:spacing w:val="-1"/>
+          <w:sz w:val="24"/>
+          <w:szCs w:val="24"/>
+          <w:bdr w:val="none" w:sz="0" w:space="0" w:color="auto" w:frame="1"/>
+        </w:rPr>
+        <w:t>i</w:t>
+      </w:r>
+      <w:proofErr w:type="spellEnd"/>
+      <w:r>
+        <w:rPr>
+          <w:rStyle w:val="HTMLCode"/>
+          <w:rFonts w:ascii="Consolas" w:hAnsi="Consolas"/>
+          <w:color w:val="333333"/>
+          <w:spacing w:val="-1"/>
+          <w:sz w:val="24"/>
+          <w:szCs w:val="24"/>
+          <w:bdr w:val="none" w:sz="0" w:space="0" w:color="auto" w:frame="1"/>
+        </w:rPr>
+        <w:t xml:space="preserve"> </w:t>
+      </w:r>
+      <w:r>
+        <w:rPr>
+          <w:rStyle w:val="token"/>
+          <w:rFonts w:ascii="Consolas" w:hAnsi="Consolas"/>
+          <w:color w:val="9A6E3A"/>
+          <w:spacing w:val="-1"/>
+          <w:sz w:val="24"/>
+          <w:szCs w:val="24"/>
+          <w:bdr w:val="none" w:sz="0" w:space="0" w:color="auto" w:frame="1"/>
+        </w:rPr>
+        <w:t>+=</w:t>
+      </w:r>
+      <w:r>
+        <w:rPr>
+          <w:rStyle w:val="HTMLCode"/>
+          <w:rFonts w:ascii="Consolas" w:hAnsi="Consolas"/>
+          <w:color w:val="333333"/>
+          <w:spacing w:val="-1"/>
+          <w:sz w:val="24"/>
+          <w:szCs w:val="24"/>
+          <w:bdr w:val="none" w:sz="0" w:space="0" w:color="auto" w:frame="1"/>
+        </w:rPr>
+        <w:t xml:space="preserve"> </w:t>
+      </w:r>
+      <w:r>
+        <w:rPr>
+          <w:rStyle w:val="token"/>
+          <w:rFonts w:ascii="Consolas" w:hAnsi="Consolas"/>
+          <w:color w:val="990055"/>
+          <w:spacing w:val="-1"/>
+          <w:sz w:val="24"/>
+          <w:szCs w:val="24"/>
+          <w:bdr w:val="none" w:sz="0" w:space="0" w:color="auto" w:frame="1"/>
+        </w:rPr>
+        <w:t>1</w:t>
+      </w:r>
+      <w:r>
+        <w:rPr>
+          <w:rStyle w:val="token"/>
+          <w:rFonts w:ascii="Consolas" w:hAnsi="Consolas"/>
+          <w:color w:val="999999"/>
+          <w:spacing w:val="-1"/>
+          <w:sz w:val="24"/>
+          <w:szCs w:val="24"/>
+          <w:bdr w:val="none" w:sz="0" w:space="0" w:color="auto" w:frame="1"/>
+        </w:rPr>
+        <w:t>;</w:t>
+      </w:r>
+    </w:p>
+    <w:p>
+      <w:pPr>
+        <w:pStyle w:val="HTMLPreformatted"/>
+        <w:pBdr>
+          <w:top w:val="single" w:sz="2" w:space="11" w:color="3D7E9A"/>
+          <w:left w:val="single" w:sz="36" w:space="31" w:color="3D7E9A"/>
+          <w:bottom w:val="single" w:sz="2" w:space="11" w:color="3D7E9A"/>
+          <w:right w:val="single" w:sz="24" w:space="11" w:color="3D7E9A"/>
+        </w:pBdr>
+        <w:shd w:val="clear" w:color="auto" w:fill="EEEEEE"/>
+        <w:ind w:left="1440"/>
+        <w:rPr>
+          <w:rStyle w:val="HTMLCode"/>
+          <w:rFonts w:ascii="Consolas" w:hAnsi="Consolas"/>
+          <w:color w:val="333333"/>
+          <w:spacing w:val="-1"/>
+          <w:sz w:val="24"/>
+          <w:szCs w:val="24"/>
+          <w:bdr w:val="none" w:sz="0" w:space="0" w:color="auto" w:frame="1"/>
+        </w:rPr>
+      </w:pPr>
+      <w:r>
+        <w:rPr>
+          <w:rStyle w:val="HTMLCode"/>
+          <w:rFonts w:ascii="Consolas" w:hAnsi="Consolas"/>
+          <w:color w:val="333333"/>
+          <w:spacing w:val="-1"/>
+          <w:sz w:val="24"/>
+          <w:szCs w:val="24"/>
+          <w:bdr w:val="none" w:sz="0" w:space="0" w:color="auto" w:frame="1"/>
+        </w:rPr>
+        <w:t xml:space="preserve">  </w:t>
+      </w:r>
+      <w:proofErr w:type="gramStart"/>
+      <w:r>
+        <w:rPr>
+          <w:rStyle w:val="HTMLCode"/>
+          <w:rFonts w:ascii="Consolas" w:hAnsi="Consolas"/>
+          <w:color w:val="333333"/>
+          <w:spacing w:val="-1"/>
+          <w:sz w:val="24"/>
+          <w:szCs w:val="24"/>
+          <w:bdr w:val="none" w:sz="0" w:space="0" w:color="auto" w:frame="1"/>
+        </w:rPr>
+        <w:t>console</w:t>
+      </w:r>
+      <w:r>
+        <w:rPr>
+          <w:rStyle w:val="token"/>
+          <w:rFonts w:ascii="Consolas" w:hAnsi="Consolas"/>
+          <w:color w:val="999999"/>
+          <w:spacing w:val="-1"/>
+          <w:sz w:val="24"/>
+          <w:szCs w:val="24"/>
+          <w:bdr w:val="none" w:sz="0" w:space="0" w:color="auto" w:frame="1"/>
+        </w:rPr>
+        <w:t>.</w:t>
+      </w:r>
+      <w:r>
+        <w:rPr>
+          <w:rStyle w:val="token"/>
+          <w:rFonts w:ascii="Consolas" w:hAnsi="Consolas"/>
+          <w:color w:val="DD4A68"/>
+          <w:spacing w:val="-1"/>
+          <w:sz w:val="24"/>
+          <w:szCs w:val="24"/>
+          <w:bdr w:val="none" w:sz="0" w:space="0" w:color="auto" w:frame="1"/>
+        </w:rPr>
+        <w:t>log</w:t>
+      </w:r>
+      <w:r>
+        <w:rPr>
+          <w:rStyle w:val="token"/>
+          <w:rFonts w:ascii="Consolas" w:hAnsi="Consolas"/>
+          <w:color w:val="999999"/>
+          <w:spacing w:val="-1"/>
+          <w:sz w:val="24"/>
+          <w:szCs w:val="24"/>
+          <w:bdr w:val="none" w:sz="0" w:space="0" w:color="auto" w:frame="1"/>
+        </w:rPr>
+        <w:t>(</w:t>
+      </w:r>
+      <w:proofErr w:type="spellStart"/>
+      <w:proofErr w:type="gramEnd"/>
+      <w:r>
+        <w:rPr>
+          <w:rStyle w:val="HTMLCode"/>
+          <w:rFonts w:ascii="Consolas" w:hAnsi="Consolas"/>
+          <w:color w:val="333333"/>
+          <w:spacing w:val="-1"/>
+          <w:sz w:val="24"/>
+          <w:szCs w:val="24"/>
+          <w:bdr w:val="none" w:sz="0" w:space="0" w:color="auto" w:frame="1"/>
+        </w:rPr>
+        <w:t>i</w:t>
+      </w:r>
+      <w:proofErr w:type="spellEnd"/>
+      <w:r>
+        <w:rPr>
+          <w:rStyle w:val="token"/>
+          <w:rFonts w:ascii="Consolas" w:hAnsi="Consolas"/>
+          <w:color w:val="999999"/>
+          <w:spacing w:val="-1"/>
+          <w:sz w:val="24"/>
+          <w:szCs w:val="24"/>
+          <w:bdr w:val="none" w:sz="0" w:space="0" w:color="auto" w:frame="1"/>
+        </w:rPr>
+        <w:t>);</w:t>
+      </w:r>
+    </w:p>
+    <w:p>
+      <w:pPr>
+        <w:pStyle w:val="HTMLPreformatted"/>
+        <w:pBdr>
+          <w:top w:val="single" w:sz="2" w:space="11" w:color="3D7E9A"/>
+          <w:left w:val="single" w:sz="36" w:space="31" w:color="3D7E9A"/>
+          <w:bottom w:val="single" w:sz="2" w:space="11" w:color="3D7E9A"/>
+          <w:right w:val="single" w:sz="24" w:space="11" w:color="3D7E9A"/>
+        </w:pBdr>
+        <w:shd w:val="clear" w:color="auto" w:fill="EEEEEE"/>
+        <w:ind w:left="1440"/>
+        <w:rPr>
+          <w:rFonts w:ascii="Consolas" w:hAnsi="Consolas"/>
+          <w:color w:val="333333"/>
+          <w:spacing w:val="-1"/>
+          <w:sz w:val="24"/>
+          <w:szCs w:val="24"/>
+        </w:rPr>
+      </w:pPr>
+      <w:r>
+        <w:rPr>
+          <w:rStyle w:val="token"/>
+          <w:rFonts w:ascii="Consolas" w:hAnsi="Consolas"/>
+          <w:color w:val="999999"/>
+          <w:spacing w:val="-1"/>
+          <w:sz w:val="24"/>
+          <w:szCs w:val="24"/>
+          <w:bdr w:val="none" w:sz="0" w:space="0" w:color="auto" w:frame="1"/>
+        </w:rPr>
+        <w:t>}</w:t>
+      </w:r>
+      <w:r>
+        <w:rPr>
+          <w:rStyle w:val="HTMLCode"/>
+          <w:rFonts w:ascii="Consolas" w:hAnsi="Consolas"/>
+          <w:color w:val="333333"/>
+          <w:spacing w:val="-1"/>
+          <w:sz w:val="24"/>
+          <w:szCs w:val="24"/>
+          <w:bdr w:val="none" w:sz="0" w:space="0" w:color="auto" w:frame="1"/>
+        </w:rPr>
+        <w:t xml:space="preserve"> </w:t>
+      </w:r>
+      <w:r>
+        <w:rPr>
+          <w:rStyle w:val="token"/>
+          <w:rFonts w:ascii="Consolas" w:hAnsi="Consolas"/>
+          <w:color w:val="0077AA"/>
+          <w:spacing w:val="-1"/>
+          <w:sz w:val="24"/>
+          <w:szCs w:val="24"/>
+          <w:bdr w:val="none" w:sz="0" w:space="0" w:color="auto" w:frame="1"/>
+        </w:rPr>
+        <w:t>while</w:t>
+      </w:r>
+      <w:r>
+        <w:rPr>
+          <w:rStyle w:val="HTMLCode"/>
+          <w:rFonts w:ascii="Consolas" w:hAnsi="Consolas"/>
+          <w:color w:val="333333"/>
+          <w:spacing w:val="-1"/>
+          <w:sz w:val="24"/>
+          <w:szCs w:val="24"/>
+          <w:bdr w:val="none" w:sz="0" w:space="0" w:color="auto" w:frame="1"/>
+        </w:rPr>
+        <w:t xml:space="preserve"> </w:t>
+      </w:r>
+      <w:r>
+        <w:rPr>
+          <w:rStyle w:val="token"/>
+          <w:rFonts w:ascii="Consolas" w:hAnsi="Consolas"/>
+          <w:color w:val="999999"/>
+          <w:spacing w:val="-1"/>
+          <w:sz w:val="24"/>
+          <w:szCs w:val="24"/>
+          <w:bdr w:val="none" w:sz="0" w:space="0" w:color="auto" w:frame="1"/>
+        </w:rPr>
+        <w:t>(</w:t>
+      </w:r>
+      <w:proofErr w:type="spellStart"/>
+      <w:r>
+        <w:rPr>
+          <w:rStyle w:val="HTMLCode"/>
+          <w:rFonts w:ascii="Consolas" w:hAnsi="Consolas"/>
+          <w:color w:val="333333"/>
+          <w:spacing w:val="-1"/>
+          <w:sz w:val="24"/>
+          <w:szCs w:val="24"/>
+          <w:bdr w:val="none" w:sz="0" w:space="0" w:color="auto" w:frame="1"/>
+        </w:rPr>
+        <w:t>i</w:t>
+      </w:r>
+      <w:proofErr w:type="spellEnd"/>
+      <w:r>
+        <w:rPr>
+          <w:rStyle w:val="HTMLCode"/>
+          <w:rFonts w:ascii="Consolas" w:hAnsi="Consolas"/>
+          <w:color w:val="333333"/>
+          <w:spacing w:val="-1"/>
+          <w:sz w:val="24"/>
+          <w:szCs w:val="24"/>
+          <w:bdr w:val="none" w:sz="0" w:space="0" w:color="auto" w:frame="1"/>
+        </w:rPr>
+        <w:t xml:space="preserve"> </w:t>
+      </w:r>
+      <w:r>
+        <w:rPr>
+          <w:rStyle w:val="token"/>
+          <w:rFonts w:ascii="Consolas" w:hAnsi="Consolas"/>
+          <w:color w:val="9A6E3A"/>
+          <w:spacing w:val="-1"/>
+          <w:sz w:val="24"/>
+          <w:szCs w:val="24"/>
+          <w:bdr w:val="none" w:sz="0" w:space="0" w:color="auto" w:frame="1"/>
+        </w:rPr>
+        <w:t>&lt;</w:t>
+      </w:r>
+      <w:r>
+        <w:rPr>
+          <w:rStyle w:val="HTMLCode"/>
+          <w:rFonts w:ascii="Consolas" w:hAnsi="Consolas"/>
+          <w:color w:val="333333"/>
+          <w:spacing w:val="-1"/>
+          <w:sz w:val="24"/>
+          <w:szCs w:val="24"/>
+          <w:bdr w:val="none" w:sz="0" w:space="0" w:color="auto" w:frame="1"/>
+        </w:rPr>
+        <w:t xml:space="preserve"> </w:t>
+      </w:r>
+      <w:r>
+        <w:rPr>
+          <w:rStyle w:val="token"/>
+          <w:rFonts w:ascii="Consolas" w:hAnsi="Consolas"/>
+          <w:color w:val="990055"/>
+          <w:spacing w:val="-1"/>
+          <w:sz w:val="24"/>
+          <w:szCs w:val="24"/>
+          <w:bdr w:val="none" w:sz="0" w:space="0" w:color="auto" w:frame="1"/>
+        </w:rPr>
+        <w:t>5</w:t>
+      </w:r>
+      <w:r>
+        <w:rPr>
+          <w:rStyle w:val="token"/>
+          <w:rFonts w:ascii="Consolas" w:hAnsi="Consolas"/>
+          <w:color w:val="999999"/>
+          <w:spacing w:val="-1"/>
+          <w:sz w:val="24"/>
+          <w:szCs w:val="24"/>
+          <w:bdr w:val="none" w:sz="0" w:space="0" w:color="auto" w:frame="1"/>
+        </w:rPr>
+        <w:t>)</w:t>
+      </w:r>
+      <w:proofErr w:type="gramStart"/>
+      <w:r>
+        <w:rPr>
+          <w:rStyle w:val="token"/>
+          <w:rFonts w:ascii="Consolas" w:hAnsi="Consolas"/>
+          <w:color w:val="999999"/>
+          <w:spacing w:val="-1"/>
+          <w:sz w:val="24"/>
+          <w:szCs w:val="24"/>
+          <w:bdr w:val="none" w:sz="0" w:space="0" w:color="auto" w:frame="1"/>
+        </w:rPr>
+        <w:t>;</w:t>
+      </w:r>
+      <w:proofErr w:type="gramEnd"/>
+    </w:p>
+    <w:p>
+      <w:pPr>
         <w:spacing w:line="360" w:lineRule="auto"/>
         <w:jc w:val="both"/>
         <w:rPr>
@@ -17322,6 +18805,448 @@
     </w:p>
     <w:p>
       <w:pPr>
+        <w:pStyle w:val="Heading3"/>
+        <w:spacing w:line="360" w:lineRule="auto"/>
+        <w:rPr>
+          <w:bdr w:val="none" w:sz="0" w:space="0" w:color="auto" w:frame="1"/>
+          <w:shd w:val="clear" w:color="auto" w:fill="FFFFFF"/>
+        </w:rPr>
+      </w:pPr>
+      <w:r>
+        <w:rPr>
+          <w:bdr w:val="none" w:sz="0" w:space="0" w:color="auto" w:frame="1"/>
+          <w:shd w:val="clear" w:color="auto" w:fill="FFFFFF"/>
+        </w:rPr>
+        <w:t>While Statement</w:t>
+      </w:r>
+    </w:p>
+    <w:p>
+      <w:pPr>
+        <w:rPr>
+          <w:rFonts w:ascii="Arial" w:hAnsi="Arial" w:cs="Arial"/>
+          <w:color w:val="333333"/>
+          <w:spacing w:val="-1"/>
+          <w:shd w:val="clear" w:color="auto" w:fill="FFFFFF"/>
+        </w:rPr>
+      </w:pPr>
+      <w:r>
+        <w:rPr>
+          <w:rFonts w:ascii="Arial" w:hAnsi="Arial" w:cs="Arial"/>
+          <w:color w:val="333333"/>
+          <w:spacing w:val="-1"/>
+          <w:shd w:val="clear" w:color="auto" w:fill="FFFFFF"/>
+        </w:rPr>
+        <w:t>A </w:t>
+      </w:r>
+      <w:hyperlink r:id="rId18" w:history="1">
+        <w:r>
+          <w:rPr>
+            <w:rStyle w:val="HTMLCode"/>
+            <w:rFonts w:ascii="Consolas" w:eastAsiaTheme="minorHAnsi" w:hAnsi="Consolas"/>
+            <w:color w:val="3D7E9A"/>
+            <w:spacing w:val="-1"/>
+            <w:bdr w:val="none" w:sz="0" w:space="0" w:color="auto" w:frame="1"/>
+            <w:shd w:val="clear" w:color="auto" w:fill="FFFFFF"/>
+          </w:rPr>
+          <w:t>while</w:t>
+        </w:r>
+      </w:hyperlink>
+      <w:r>
+        <w:rPr>
+          <w:rFonts w:ascii="Arial" w:hAnsi="Arial" w:cs="Arial"/>
+          <w:color w:val="333333"/>
+          <w:spacing w:val="-1"/>
+          <w:shd w:val="clear" w:color="auto" w:fill="FFFFFF"/>
+        </w:rPr>
+        <w:t> statement executes its statements as long as a specified condition evaluates to </w:t>
+      </w:r>
+      <w:r>
+        <w:rPr>
+          <w:rStyle w:val="HTMLCode"/>
+          <w:rFonts w:ascii="Consolas" w:eastAsiaTheme="minorHAnsi" w:hAnsi="Consolas"/>
+          <w:color w:val="333333"/>
+          <w:spacing w:val="-1"/>
+          <w:sz w:val="24"/>
+          <w:szCs w:val="24"/>
+          <w:bdr w:val="none" w:sz="0" w:space="0" w:color="auto" w:frame="1"/>
+        </w:rPr>
+        <w:t>true</w:t>
+      </w:r>
+      <w:r>
+        <w:rPr>
+          <w:rFonts w:ascii="Arial" w:hAnsi="Arial" w:cs="Arial"/>
+          <w:color w:val="333333"/>
+          <w:spacing w:val="-1"/>
+          <w:shd w:val="clear" w:color="auto" w:fill="FFFFFF"/>
+        </w:rPr>
+        <w:t>. A </w:t>
+      </w:r>
+      <w:r>
+        <w:rPr>
+          <w:rStyle w:val="HTMLCode"/>
+          <w:rFonts w:ascii="Consolas" w:eastAsiaTheme="minorHAnsi" w:hAnsi="Consolas"/>
+          <w:color w:val="333333"/>
+          <w:spacing w:val="-1"/>
+          <w:sz w:val="24"/>
+          <w:szCs w:val="24"/>
+          <w:bdr w:val="none" w:sz="0" w:space="0" w:color="auto" w:frame="1"/>
+        </w:rPr>
+        <w:t>while</w:t>
+      </w:r>
+      <w:r>
+        <w:rPr>
+          <w:rFonts w:ascii="Arial" w:hAnsi="Arial" w:cs="Arial"/>
+          <w:color w:val="333333"/>
+          <w:spacing w:val="-1"/>
+          <w:shd w:val="clear" w:color="auto" w:fill="FFFFFF"/>
+        </w:rPr>
+        <w:t> statement looks as follows:</w:t>
+      </w:r>
+    </w:p>
+    <w:p>
+      <w:r>
+        <w:rPr>
+          <w:rFonts w:ascii="Arial" w:hAnsi="Arial" w:cs="Arial"/>
+          <w:color w:val="333333"/>
+          <w:spacing w:val="-1"/>
+          <w:bdr w:val="none" w:sz="0" w:space="0" w:color="auto" w:frame="1"/>
+          <w:shd w:val="clear" w:color="auto" w:fill="FFFFFF"/>
+        </w:rPr>
+        <w:t>The condition test occurs </w:t>
+      </w:r>
+      <w:r>
+        <w:rPr>
+          <w:rStyle w:val="Emphasis"/>
+          <w:rFonts w:ascii="Arial" w:hAnsi="Arial" w:cs="Arial"/>
+          <w:color w:val="333333"/>
+          <w:spacing w:val="-1"/>
+          <w:bdr w:val="none" w:sz="0" w:space="0" w:color="auto" w:frame="1"/>
+          <w:shd w:val="clear" w:color="auto" w:fill="FFFFFF"/>
+        </w:rPr>
+        <w:t>before</w:t>
+      </w:r>
+      <w:r>
+        <w:rPr>
+          <w:rFonts w:ascii="Arial" w:hAnsi="Arial" w:cs="Arial"/>
+          <w:color w:val="333333"/>
+          <w:spacing w:val="-1"/>
+          <w:bdr w:val="none" w:sz="0" w:space="0" w:color="auto" w:frame="1"/>
+          <w:shd w:val="clear" w:color="auto" w:fill="FFFFFF"/>
+        </w:rPr>
+        <w:t> </w:t>
+      </w:r>
+      <w:r>
+        <w:rPr>
+          <w:rStyle w:val="HTMLCode"/>
+          <w:rFonts w:ascii="Consolas" w:eastAsiaTheme="minorHAnsi" w:hAnsi="Consolas"/>
+          <w:color w:val="333333"/>
+          <w:spacing w:val="-1"/>
+          <w:bdr w:val="none" w:sz="0" w:space="0" w:color="auto" w:frame="1"/>
+          <w:shd w:val="clear" w:color="auto" w:fill="FFFFFF"/>
+        </w:rPr>
+        <w:t>statement</w:t>
+      </w:r>
+      <w:r>
+        <w:rPr>
+          <w:rFonts w:ascii="Arial" w:hAnsi="Arial" w:cs="Arial"/>
+          <w:color w:val="333333"/>
+          <w:spacing w:val="-1"/>
+          <w:bdr w:val="none" w:sz="0" w:space="0" w:color="auto" w:frame="1"/>
+          <w:shd w:val="clear" w:color="auto" w:fill="FFFFFF"/>
+        </w:rPr>
+        <w:t xml:space="preserve"> in the loop </w:t>
+      </w:r>
+      <w:proofErr w:type="gramStart"/>
+      <w:r>
+        <w:rPr>
+          <w:rFonts w:ascii="Arial" w:hAnsi="Arial" w:cs="Arial"/>
+          <w:color w:val="333333"/>
+          <w:spacing w:val="-1"/>
+          <w:bdr w:val="none" w:sz="0" w:space="0" w:color="auto" w:frame="1"/>
+          <w:shd w:val="clear" w:color="auto" w:fill="FFFFFF"/>
+        </w:rPr>
+        <w:t>is executed</w:t>
+      </w:r>
+      <w:proofErr w:type="gramEnd"/>
+      <w:r>
+        <w:rPr>
+          <w:rFonts w:ascii="Arial" w:hAnsi="Arial" w:cs="Arial"/>
+          <w:color w:val="333333"/>
+          <w:spacing w:val="-1"/>
+          <w:bdr w:val="none" w:sz="0" w:space="0" w:color="auto" w:frame="1"/>
+          <w:shd w:val="clear" w:color="auto" w:fill="FFFFFF"/>
+        </w:rPr>
+        <w:t>. If the condition returns </w:t>
+      </w:r>
+      <w:r>
+        <w:rPr>
+          <w:rStyle w:val="HTMLCode"/>
+          <w:rFonts w:ascii="Consolas" w:eastAsiaTheme="minorHAnsi" w:hAnsi="Consolas"/>
+          <w:color w:val="333333"/>
+          <w:spacing w:val="-1"/>
+          <w:bdr w:val="none" w:sz="0" w:space="0" w:color="auto" w:frame="1"/>
+          <w:shd w:val="clear" w:color="auto" w:fill="FFFFFF"/>
+        </w:rPr>
+        <w:t>true</w:t>
+      </w:r>
+      <w:r>
+        <w:rPr>
+          <w:rFonts w:ascii="Arial" w:hAnsi="Arial" w:cs="Arial"/>
+          <w:color w:val="333333"/>
+          <w:spacing w:val="-1"/>
+          <w:bdr w:val="none" w:sz="0" w:space="0" w:color="auto" w:frame="1"/>
+          <w:shd w:val="clear" w:color="auto" w:fill="FFFFFF"/>
+        </w:rPr>
+        <w:t>, </w:t>
+      </w:r>
+      <w:r>
+        <w:rPr>
+          <w:rStyle w:val="HTMLCode"/>
+          <w:rFonts w:ascii="Consolas" w:eastAsiaTheme="minorHAnsi" w:hAnsi="Consolas"/>
+          <w:color w:val="333333"/>
+          <w:spacing w:val="-1"/>
+          <w:bdr w:val="none" w:sz="0" w:space="0" w:color="auto" w:frame="1"/>
+          <w:shd w:val="clear" w:color="auto" w:fill="FFFFFF"/>
+        </w:rPr>
+        <w:t>statement</w:t>
+      </w:r>
+      <w:r>
+        <w:rPr>
+          <w:rFonts w:ascii="Arial" w:hAnsi="Arial" w:cs="Arial"/>
+          <w:color w:val="333333"/>
+          <w:spacing w:val="-1"/>
+          <w:bdr w:val="none" w:sz="0" w:space="0" w:color="auto" w:frame="1"/>
+          <w:shd w:val="clear" w:color="auto" w:fill="FFFFFF"/>
+        </w:rPr>
+        <w:t> </w:t>
+      </w:r>
+      <w:proofErr w:type="gramStart"/>
+      <w:r>
+        <w:rPr>
+          <w:rFonts w:ascii="Arial" w:hAnsi="Arial" w:cs="Arial"/>
+          <w:color w:val="333333"/>
+          <w:spacing w:val="-1"/>
+          <w:bdr w:val="none" w:sz="0" w:space="0" w:color="auto" w:frame="1"/>
+          <w:shd w:val="clear" w:color="auto" w:fill="FFFFFF"/>
+        </w:rPr>
+        <w:t>is executed</w:t>
+      </w:r>
+      <w:proofErr w:type="gramEnd"/>
+      <w:r>
+        <w:rPr>
+          <w:rFonts w:ascii="Arial" w:hAnsi="Arial" w:cs="Arial"/>
+          <w:color w:val="333333"/>
+          <w:spacing w:val="-1"/>
+          <w:bdr w:val="none" w:sz="0" w:space="0" w:color="auto" w:frame="1"/>
+          <w:shd w:val="clear" w:color="auto" w:fill="FFFFFF"/>
+        </w:rPr>
+        <w:t xml:space="preserve"> and the </w:t>
+      </w:r>
+      <w:r>
+        <w:rPr>
+          <w:rStyle w:val="HTMLCode"/>
+          <w:rFonts w:ascii="Consolas" w:eastAsiaTheme="minorHAnsi" w:hAnsi="Consolas"/>
+          <w:i/>
+          <w:iCs/>
+          <w:color w:val="333333"/>
+          <w:spacing w:val="-1"/>
+          <w:bdr w:val="none" w:sz="0" w:space="0" w:color="auto" w:frame="1"/>
+          <w:shd w:val="clear" w:color="auto" w:fill="FFFFFF"/>
+        </w:rPr>
+        <w:t>condition</w:t>
+      </w:r>
+      <w:r>
+        <w:rPr>
+          <w:rFonts w:ascii="Arial" w:hAnsi="Arial" w:cs="Arial"/>
+          <w:color w:val="333333"/>
+          <w:spacing w:val="-1"/>
+          <w:bdr w:val="none" w:sz="0" w:space="0" w:color="auto" w:frame="1"/>
+          <w:shd w:val="clear" w:color="auto" w:fill="FFFFFF"/>
+        </w:rPr>
+        <w:t> is tested again. If the condition returns </w:t>
+      </w:r>
+      <w:r>
+        <w:rPr>
+          <w:rStyle w:val="HTMLCode"/>
+          <w:rFonts w:ascii="Consolas" w:eastAsiaTheme="minorHAnsi" w:hAnsi="Consolas"/>
+          <w:color w:val="333333"/>
+          <w:spacing w:val="-1"/>
+          <w:bdr w:val="none" w:sz="0" w:space="0" w:color="auto" w:frame="1"/>
+          <w:shd w:val="clear" w:color="auto" w:fill="FFFFFF"/>
+        </w:rPr>
+        <w:t>false</w:t>
+      </w:r>
+      <w:r>
+        <w:rPr>
+          <w:rFonts w:ascii="Arial" w:hAnsi="Arial" w:cs="Arial"/>
+          <w:color w:val="333333"/>
+          <w:spacing w:val="-1"/>
+          <w:bdr w:val="none" w:sz="0" w:space="0" w:color="auto" w:frame="1"/>
+          <w:shd w:val="clear" w:color="auto" w:fill="FFFFFF"/>
+        </w:rPr>
+        <w:t>, execution sto</w:t>
+      </w:r>
+      <w:r>
+        <w:rPr>
+          <w:rFonts w:ascii="Arial" w:hAnsi="Arial" w:cs="Arial"/>
+          <w:color w:val="333333"/>
+          <w:spacing w:val="-1"/>
+          <w:shd w:val="clear" w:color="auto" w:fill="FFFFFF"/>
+        </w:rPr>
+        <w:t xml:space="preserve">ps, and control </w:t>
+      </w:r>
+      <w:proofErr w:type="gramStart"/>
+      <w:r>
+        <w:rPr>
+          <w:rFonts w:ascii="Arial" w:hAnsi="Arial" w:cs="Arial"/>
+          <w:color w:val="333333"/>
+          <w:spacing w:val="-1"/>
+          <w:shd w:val="clear" w:color="auto" w:fill="FFFFFF"/>
+        </w:rPr>
+        <w:t>is passed</w:t>
+      </w:r>
+      <w:proofErr w:type="gramEnd"/>
+      <w:r>
+        <w:rPr>
+          <w:rFonts w:ascii="Arial" w:hAnsi="Arial" w:cs="Arial"/>
+          <w:color w:val="333333"/>
+          <w:spacing w:val="-1"/>
+          <w:shd w:val="clear" w:color="auto" w:fill="FFFFFF"/>
+        </w:rPr>
+        <w:t xml:space="preserve"> to the statement following </w:t>
+      </w:r>
+      <w:r>
+        <w:rPr>
+          <w:rStyle w:val="HTMLCode"/>
+          <w:rFonts w:ascii="Consolas" w:eastAsiaTheme="minorHAnsi" w:hAnsi="Consolas"/>
+          <w:color w:val="333333"/>
+          <w:spacing w:val="-1"/>
+          <w:sz w:val="24"/>
+          <w:szCs w:val="24"/>
+          <w:bdr w:val="none" w:sz="0" w:space="0" w:color="auto" w:frame="1"/>
+        </w:rPr>
+        <w:t>while</w:t>
+      </w:r>
+      <w:r>
+        <w:rPr>
+          <w:rFonts w:ascii="Arial" w:hAnsi="Arial" w:cs="Arial"/>
+          <w:color w:val="333333"/>
+          <w:spacing w:val="-1"/>
+          <w:shd w:val="clear" w:color="auto" w:fill="FFFFFF"/>
+        </w:rPr>
+        <w:t>.</w:t>
+      </w:r>
+    </w:p>
+    <w:p>
+      <w:pPr>
+        <w:pStyle w:val="HTMLPreformatted"/>
+        <w:pBdr>
+          <w:top w:val="single" w:sz="2" w:space="11" w:color="3D7E9A"/>
+          <w:left w:val="single" w:sz="36" w:space="11" w:color="3D7E9A"/>
+          <w:bottom w:val="single" w:sz="2" w:space="11" w:color="3D7E9A"/>
+          <w:right w:val="single" w:sz="24" w:space="11" w:color="3D7E9A"/>
+        </w:pBdr>
+        <w:shd w:val="clear" w:color="auto" w:fill="EEEEEE"/>
+        <w:ind w:left="916"/>
+        <w:rPr>
+          <w:rFonts w:ascii="Consolas" w:hAnsi="Consolas"/>
+          <w:color w:val="333333"/>
+          <w:spacing w:val="-1"/>
+          <w:sz w:val="24"/>
+          <w:szCs w:val="24"/>
+        </w:rPr>
+      </w:pPr>
+      <w:proofErr w:type="gramStart"/>
+      <w:r>
+        <w:rPr>
+          <w:rFonts w:ascii="Consolas" w:hAnsi="Consolas"/>
+          <w:color w:val="333333"/>
+          <w:spacing w:val="-1"/>
+          <w:sz w:val="24"/>
+          <w:szCs w:val="24"/>
+        </w:rPr>
+        <w:t>while</w:t>
+      </w:r>
+      <w:proofErr w:type="gramEnd"/>
+      <w:r>
+        <w:rPr>
+          <w:rFonts w:ascii="Consolas" w:hAnsi="Consolas"/>
+          <w:color w:val="333333"/>
+          <w:spacing w:val="-1"/>
+          <w:sz w:val="24"/>
+          <w:szCs w:val="24"/>
+        </w:rPr>
+        <w:t xml:space="preserve"> (</w:t>
+      </w:r>
+      <w:r>
+        <w:rPr>
+          <w:rStyle w:val="Emphasis"/>
+          <w:rFonts w:ascii="Consolas" w:hAnsi="Consolas"/>
+          <w:color w:val="333333"/>
+          <w:spacing w:val="-1"/>
+          <w:sz w:val="24"/>
+          <w:szCs w:val="24"/>
+          <w:bdr w:val="none" w:sz="0" w:space="0" w:color="auto" w:frame="1"/>
+        </w:rPr>
+        <w:t>condition</w:t>
+      </w:r>
+      <w:r>
+        <w:rPr>
+          <w:rFonts w:ascii="Consolas" w:hAnsi="Consolas"/>
+          <w:color w:val="333333"/>
+          <w:spacing w:val="-1"/>
+          <w:sz w:val="24"/>
+          <w:szCs w:val="24"/>
+        </w:rPr>
+        <w:t>)</w:t>
+      </w:r>
+    </w:p>
+    <w:p>
+      <w:pPr>
+        <w:pStyle w:val="HTMLPreformatted"/>
+        <w:pBdr>
+          <w:top w:val="single" w:sz="2" w:space="11" w:color="3D7E9A"/>
+          <w:left w:val="single" w:sz="36" w:space="11" w:color="3D7E9A"/>
+          <w:bottom w:val="single" w:sz="2" w:space="11" w:color="3D7E9A"/>
+          <w:right w:val="single" w:sz="24" w:space="11" w:color="3D7E9A"/>
+        </w:pBdr>
+        <w:shd w:val="clear" w:color="auto" w:fill="EEEEEE"/>
+        <w:ind w:left="916"/>
+        <w:rPr>
+          <w:rFonts w:ascii="Consolas" w:hAnsi="Consolas"/>
+          <w:color w:val="333333"/>
+          <w:spacing w:val="-1"/>
+          <w:sz w:val="24"/>
+          <w:szCs w:val="24"/>
+        </w:rPr>
+      </w:pPr>
+      <w:r>
+        <w:rPr>
+          <w:rFonts w:ascii="Consolas" w:hAnsi="Consolas"/>
+          <w:color w:val="333333"/>
+          <w:spacing w:val="-1"/>
+          <w:sz w:val="24"/>
+          <w:szCs w:val="24"/>
+        </w:rPr>
+        <w:t xml:space="preserve">  </w:t>
+      </w:r>
+      <w:proofErr w:type="gramStart"/>
+      <w:r>
+        <w:rPr>
+          <w:rStyle w:val="Emphasis"/>
+          <w:rFonts w:ascii="Consolas" w:hAnsi="Consolas"/>
+          <w:color w:val="333333"/>
+          <w:spacing w:val="-1"/>
+          <w:sz w:val="24"/>
+          <w:szCs w:val="24"/>
+          <w:bdr w:val="none" w:sz="0" w:space="0" w:color="auto" w:frame="1"/>
+        </w:rPr>
+        <w:t>statement</w:t>
+      </w:r>
+      <w:proofErr w:type="gramEnd"/>
+    </w:p>
+    <w:p>
+      <w:pPr>
         <w:spacing w:line="360" w:lineRule="auto"/>
         <w:jc w:val="both"/>
         <w:rPr>
@@ -17335,6 +19260,452 @@
     </w:p>
     <w:p>
       <w:pPr>
+        <w:shd w:val="clear" w:color="auto" w:fill="1E1E1E"/>
+        <w:spacing w:after="0" w:line="285" w:lineRule="atLeast"/>
+        <w:ind w:left="720"/>
+        <w:rPr>
+          <w:rFonts w:ascii="Consolas" w:eastAsia="Times New Roman" w:hAnsi="Consolas" w:cs="Times New Roman"/>
+          <w:color w:val="D4D4D4"/>
+          <w:sz w:val="21"/>
+          <w:szCs w:val="21"/>
+          <w:lang w:eastAsia="en-IN"/>
+        </w:rPr>
+      </w:pPr>
+      <w:proofErr w:type="gramStart"/>
+      <w:r>
+        <w:rPr>
+          <w:rFonts w:ascii="Consolas" w:eastAsia="Times New Roman" w:hAnsi="Consolas" w:cs="Times New Roman"/>
+          <w:color w:val="569CD6"/>
+          <w:sz w:val="21"/>
+          <w:szCs w:val="21"/>
+          <w:lang w:eastAsia="en-IN"/>
+        </w:rPr>
+        <w:t>let</w:t>
+      </w:r>
+      <w:proofErr w:type="gramEnd"/>
+      <w:r>
+        <w:rPr>
+          <w:rFonts w:ascii="Consolas" w:eastAsia="Times New Roman" w:hAnsi="Consolas" w:cs="Times New Roman"/>
+          <w:color w:val="D4D4D4"/>
+          <w:sz w:val="21"/>
+          <w:szCs w:val="21"/>
+          <w:lang w:eastAsia="en-IN"/>
+        </w:rPr>
+        <w:t> </w:t>
+      </w:r>
+      <w:r>
+        <w:rPr>
+          <w:rFonts w:ascii="Consolas" w:eastAsia="Times New Roman" w:hAnsi="Consolas" w:cs="Times New Roman"/>
+          <w:color w:val="9CDCFE"/>
+          <w:sz w:val="21"/>
+          <w:szCs w:val="21"/>
+          <w:lang w:eastAsia="en-IN"/>
+        </w:rPr>
+        <w:t>n</w:t>
+      </w:r>
+      <w:r>
+        <w:rPr>
+          <w:rFonts w:ascii="Consolas" w:eastAsia="Times New Roman" w:hAnsi="Consolas" w:cs="Times New Roman"/>
+          <w:color w:val="D4D4D4"/>
+          <w:sz w:val="21"/>
+          <w:szCs w:val="21"/>
+          <w:lang w:eastAsia="en-IN"/>
+        </w:rPr>
+        <w:t> = </w:t>
+      </w:r>
+      <w:r>
+        <w:rPr>
+          <w:rFonts w:ascii="Consolas" w:eastAsia="Times New Roman" w:hAnsi="Consolas" w:cs="Times New Roman"/>
+          <w:color w:val="B5CEA8"/>
+          <w:sz w:val="21"/>
+          <w:szCs w:val="21"/>
+          <w:lang w:eastAsia="en-IN"/>
+        </w:rPr>
+        <w:t>0</w:t>
+      </w:r>
+      <w:r>
+        <w:rPr>
+          <w:rFonts w:ascii="Consolas" w:eastAsia="Times New Roman" w:hAnsi="Consolas" w:cs="Times New Roman"/>
+          <w:color w:val="D4D4D4"/>
+          <w:sz w:val="21"/>
+          <w:szCs w:val="21"/>
+          <w:lang w:eastAsia="en-IN"/>
+        </w:rPr>
+        <w:t>;</w:t>
+      </w:r>
+    </w:p>
+    <w:p>
+      <w:pPr>
+        <w:shd w:val="clear" w:color="auto" w:fill="1E1E1E"/>
+        <w:spacing w:after="0" w:line="285" w:lineRule="atLeast"/>
+        <w:ind w:left="720"/>
+        <w:rPr>
+          <w:rFonts w:ascii="Consolas" w:eastAsia="Times New Roman" w:hAnsi="Consolas" w:cs="Times New Roman"/>
+          <w:color w:val="D4D4D4"/>
+          <w:sz w:val="21"/>
+          <w:szCs w:val="21"/>
+          <w:lang w:eastAsia="en-IN"/>
+        </w:rPr>
+      </w:pPr>
+      <w:proofErr w:type="gramStart"/>
+      <w:r>
+        <w:rPr>
+          <w:rFonts w:ascii="Consolas" w:eastAsia="Times New Roman" w:hAnsi="Consolas" w:cs="Times New Roman"/>
+          <w:color w:val="569CD6"/>
+          <w:sz w:val="21"/>
+          <w:szCs w:val="21"/>
+          <w:lang w:eastAsia="en-IN"/>
+        </w:rPr>
+        <w:t>let</w:t>
+      </w:r>
+      <w:proofErr w:type="gramEnd"/>
+      <w:r>
+        <w:rPr>
+          <w:rFonts w:ascii="Consolas" w:eastAsia="Times New Roman" w:hAnsi="Consolas" w:cs="Times New Roman"/>
+          <w:color w:val="D4D4D4"/>
+          <w:sz w:val="21"/>
+          <w:szCs w:val="21"/>
+          <w:lang w:eastAsia="en-IN"/>
+        </w:rPr>
+        <w:t> </w:t>
+      </w:r>
+      <w:r>
+        <w:rPr>
+          <w:rFonts w:ascii="Consolas" w:eastAsia="Times New Roman" w:hAnsi="Consolas" w:cs="Times New Roman"/>
+          <w:color w:val="9CDCFE"/>
+          <w:sz w:val="21"/>
+          <w:szCs w:val="21"/>
+          <w:lang w:eastAsia="en-IN"/>
+        </w:rPr>
+        <w:t>x</w:t>
+      </w:r>
+      <w:r>
+        <w:rPr>
+          <w:rFonts w:ascii="Consolas" w:eastAsia="Times New Roman" w:hAnsi="Consolas" w:cs="Times New Roman"/>
+          <w:color w:val="D4D4D4"/>
+          <w:sz w:val="21"/>
+          <w:szCs w:val="21"/>
+          <w:lang w:eastAsia="en-IN"/>
+        </w:rPr>
+        <w:t> = </w:t>
+      </w:r>
+      <w:r>
+        <w:rPr>
+          <w:rFonts w:ascii="Consolas" w:eastAsia="Times New Roman" w:hAnsi="Consolas" w:cs="Times New Roman"/>
+          <w:color w:val="B5CEA8"/>
+          <w:sz w:val="21"/>
+          <w:szCs w:val="21"/>
+          <w:lang w:eastAsia="en-IN"/>
+        </w:rPr>
+        <w:t>0</w:t>
+      </w:r>
+      <w:r>
+        <w:rPr>
+          <w:rFonts w:ascii="Consolas" w:eastAsia="Times New Roman" w:hAnsi="Consolas" w:cs="Times New Roman"/>
+          <w:color w:val="D4D4D4"/>
+          <w:sz w:val="21"/>
+          <w:szCs w:val="21"/>
+          <w:lang w:eastAsia="en-IN"/>
+        </w:rPr>
+        <w:t>;</w:t>
+      </w:r>
+    </w:p>
+    <w:p>
+      <w:pPr>
+        <w:shd w:val="clear" w:color="auto" w:fill="1E1E1E"/>
+        <w:spacing w:after="0" w:line="285" w:lineRule="atLeast"/>
+        <w:ind w:left="720"/>
+        <w:rPr>
+          <w:rFonts w:ascii="Consolas" w:eastAsia="Times New Roman" w:hAnsi="Consolas" w:cs="Times New Roman"/>
+          <w:color w:val="D4D4D4"/>
+          <w:sz w:val="21"/>
+          <w:szCs w:val="21"/>
+          <w:lang w:eastAsia="en-IN"/>
+        </w:rPr>
+      </w:pPr>
+      <w:proofErr w:type="gramStart"/>
+      <w:r>
+        <w:rPr>
+          <w:rFonts w:ascii="Consolas" w:eastAsia="Times New Roman" w:hAnsi="Consolas" w:cs="Times New Roman"/>
+          <w:color w:val="C586C0"/>
+          <w:sz w:val="21"/>
+          <w:szCs w:val="21"/>
+          <w:lang w:eastAsia="en-IN"/>
+        </w:rPr>
+        <w:t>while</w:t>
+      </w:r>
+      <w:proofErr w:type="gramEnd"/>
+      <w:r>
+        <w:rPr>
+          <w:rFonts w:ascii="Consolas" w:eastAsia="Times New Roman" w:hAnsi="Consolas" w:cs="Times New Roman"/>
+          <w:color w:val="D4D4D4"/>
+          <w:sz w:val="21"/>
+          <w:szCs w:val="21"/>
+          <w:lang w:eastAsia="en-IN"/>
+        </w:rPr>
+        <w:t> (</w:t>
+      </w:r>
+      <w:r>
+        <w:rPr>
+          <w:rFonts w:ascii="Consolas" w:eastAsia="Times New Roman" w:hAnsi="Consolas" w:cs="Times New Roman"/>
+          <w:color w:val="9CDCFE"/>
+          <w:sz w:val="21"/>
+          <w:szCs w:val="21"/>
+          <w:lang w:eastAsia="en-IN"/>
+        </w:rPr>
+        <w:t>n</w:t>
+      </w:r>
+      <w:r>
+        <w:rPr>
+          <w:rFonts w:ascii="Consolas" w:eastAsia="Times New Roman" w:hAnsi="Consolas" w:cs="Times New Roman"/>
+          <w:color w:val="D4D4D4"/>
+          <w:sz w:val="21"/>
+          <w:szCs w:val="21"/>
+          <w:lang w:eastAsia="en-IN"/>
+        </w:rPr>
+        <w:t> &lt; </w:t>
+      </w:r>
+      <w:r>
+        <w:rPr>
+          <w:rFonts w:ascii="Consolas" w:eastAsia="Times New Roman" w:hAnsi="Consolas" w:cs="Times New Roman"/>
+          <w:color w:val="B5CEA8"/>
+          <w:sz w:val="21"/>
+          <w:szCs w:val="21"/>
+          <w:lang w:eastAsia="en-IN"/>
+        </w:rPr>
+        <w:t>3</w:t>
+      </w:r>
+      <w:r>
+        <w:rPr>
+          <w:rFonts w:ascii="Consolas" w:eastAsia="Times New Roman" w:hAnsi="Consolas" w:cs="Times New Roman"/>
+          <w:color w:val="D4D4D4"/>
+          <w:sz w:val="21"/>
+          <w:szCs w:val="21"/>
+          <w:lang w:eastAsia="en-IN"/>
+        </w:rPr>
+        <w:t>) {</w:t>
+      </w:r>
+    </w:p>
+    <w:p>
+      <w:pPr>
+        <w:shd w:val="clear" w:color="auto" w:fill="1E1E1E"/>
+        <w:spacing w:after="0" w:line="285" w:lineRule="atLeast"/>
+        <w:ind w:left="720"/>
+        <w:rPr>
+          <w:rFonts w:ascii="Consolas" w:eastAsia="Times New Roman" w:hAnsi="Consolas" w:cs="Times New Roman"/>
+          <w:color w:val="D4D4D4"/>
+          <w:sz w:val="21"/>
+          <w:szCs w:val="21"/>
+          <w:lang w:eastAsia="en-IN"/>
+        </w:rPr>
+      </w:pPr>
+      <w:r>
+        <w:rPr>
+          <w:rFonts w:ascii="Consolas" w:eastAsia="Times New Roman" w:hAnsi="Consolas" w:cs="Times New Roman"/>
+          <w:color w:val="D4D4D4"/>
+          <w:sz w:val="21"/>
+          <w:szCs w:val="21"/>
+          <w:lang w:eastAsia="en-IN"/>
+        </w:rPr>
+        <w:t>  </w:t>
+      </w:r>
+      <w:proofErr w:type="gramStart"/>
+      <w:r>
+        <w:rPr>
+          <w:rFonts w:ascii="Consolas" w:eastAsia="Times New Roman" w:hAnsi="Consolas" w:cs="Times New Roman"/>
+          <w:color w:val="9CDCFE"/>
+          <w:sz w:val="21"/>
+          <w:szCs w:val="21"/>
+          <w:lang w:eastAsia="en-IN"/>
+        </w:rPr>
+        <w:t>n</w:t>
+      </w:r>
+      <w:proofErr w:type="gramEnd"/>
+      <w:r>
+        <w:rPr>
+          <w:rFonts w:ascii="Consolas" w:eastAsia="Times New Roman" w:hAnsi="Consolas" w:cs="Times New Roman"/>
+          <w:color w:val="D4D4D4"/>
+          <w:sz w:val="21"/>
+          <w:szCs w:val="21"/>
+          <w:lang w:eastAsia="en-IN"/>
+        </w:rPr>
+        <w:t>++;</w:t>
+      </w:r>
+    </w:p>
+    <w:p>
+      <w:pPr>
+        <w:shd w:val="clear" w:color="auto" w:fill="1E1E1E"/>
+        <w:spacing w:after="0" w:line="285" w:lineRule="atLeast"/>
+        <w:ind w:left="720"/>
+        <w:rPr>
+          <w:rFonts w:ascii="Consolas" w:eastAsia="Times New Roman" w:hAnsi="Consolas" w:cs="Times New Roman"/>
+          <w:color w:val="D4D4D4"/>
+          <w:sz w:val="21"/>
+          <w:szCs w:val="21"/>
+          <w:lang w:eastAsia="en-IN"/>
+        </w:rPr>
+      </w:pPr>
+      <w:r>
+        <w:rPr>
+          <w:rFonts w:ascii="Consolas" w:eastAsia="Times New Roman" w:hAnsi="Consolas" w:cs="Times New Roman"/>
+          <w:color w:val="D4D4D4"/>
+          <w:sz w:val="21"/>
+          <w:szCs w:val="21"/>
+          <w:lang w:eastAsia="en-IN"/>
+        </w:rPr>
+        <w:t>  </w:t>
+      </w:r>
+      <w:r>
+        <w:rPr>
+          <w:rFonts w:ascii="Consolas" w:eastAsia="Times New Roman" w:hAnsi="Consolas" w:cs="Times New Roman"/>
+          <w:color w:val="9CDCFE"/>
+          <w:sz w:val="21"/>
+          <w:szCs w:val="21"/>
+          <w:lang w:eastAsia="en-IN"/>
+        </w:rPr>
+        <w:t>x</w:t>
+      </w:r>
+      <w:r>
+        <w:rPr>
+          <w:rFonts w:ascii="Consolas" w:eastAsia="Times New Roman" w:hAnsi="Consolas" w:cs="Times New Roman"/>
+          <w:color w:val="D4D4D4"/>
+          <w:sz w:val="21"/>
+          <w:szCs w:val="21"/>
+          <w:lang w:eastAsia="en-IN"/>
+        </w:rPr>
+        <w:t> += </w:t>
+      </w:r>
+      <w:r>
+        <w:rPr>
+          <w:rFonts w:ascii="Consolas" w:eastAsia="Times New Roman" w:hAnsi="Consolas" w:cs="Times New Roman"/>
+          <w:color w:val="9CDCFE"/>
+          <w:sz w:val="21"/>
+          <w:szCs w:val="21"/>
+          <w:lang w:eastAsia="en-IN"/>
+        </w:rPr>
+        <w:t>n</w:t>
+      </w:r>
+      <w:r>
+        <w:rPr>
+          <w:rFonts w:ascii="Consolas" w:eastAsia="Times New Roman" w:hAnsi="Consolas" w:cs="Times New Roman"/>
+          <w:color w:val="D4D4D4"/>
+          <w:sz w:val="21"/>
+          <w:szCs w:val="21"/>
+          <w:lang w:eastAsia="en-IN"/>
+        </w:rPr>
+        <w:t>;</w:t>
+      </w:r>
+    </w:p>
+    <w:p>
+      <w:pPr>
+        <w:shd w:val="clear" w:color="auto" w:fill="1E1E1E"/>
+        <w:spacing w:after="0" w:line="285" w:lineRule="atLeast"/>
+        <w:ind w:left="720"/>
+        <w:rPr>
+          <w:rFonts w:ascii="Consolas" w:eastAsia="Times New Roman" w:hAnsi="Consolas" w:cs="Times New Roman"/>
+          <w:color w:val="D4D4D4"/>
+          <w:sz w:val="21"/>
+          <w:szCs w:val="21"/>
+          <w:lang w:eastAsia="en-IN"/>
+        </w:rPr>
+      </w:pPr>
+      <w:r>
+        <w:rPr>
+          <w:rFonts w:ascii="Consolas" w:eastAsia="Times New Roman" w:hAnsi="Consolas" w:cs="Times New Roman"/>
+          <w:color w:val="D4D4D4"/>
+          <w:sz w:val="21"/>
+          <w:szCs w:val="21"/>
+          <w:lang w:eastAsia="en-IN"/>
+        </w:rPr>
+        <w:t>  </w:t>
+      </w:r>
+      <w:r>
+        <w:rPr>
+          <w:rFonts w:ascii="Consolas" w:eastAsia="Times New Roman" w:hAnsi="Consolas" w:cs="Times New Roman"/>
+          <w:color w:val="9CDCFE"/>
+          <w:sz w:val="21"/>
+          <w:szCs w:val="21"/>
+          <w:lang w:eastAsia="en-IN"/>
+        </w:rPr>
+        <w:t>console</w:t>
+      </w:r>
+      <w:r>
+        <w:rPr>
+          <w:rFonts w:ascii="Consolas" w:eastAsia="Times New Roman" w:hAnsi="Consolas" w:cs="Times New Roman"/>
+          <w:color w:val="D4D4D4"/>
+          <w:sz w:val="21"/>
+          <w:szCs w:val="21"/>
+          <w:lang w:eastAsia="en-IN"/>
+        </w:rPr>
+        <w:t>.</w:t>
+      </w:r>
+      <w:r>
+        <w:rPr>
+          <w:rFonts w:ascii="Consolas" w:eastAsia="Times New Roman" w:hAnsi="Consolas" w:cs="Times New Roman"/>
+          <w:color w:val="DCDCAA"/>
+          <w:sz w:val="21"/>
+          <w:szCs w:val="21"/>
+          <w:lang w:eastAsia="en-IN"/>
+        </w:rPr>
+        <w:t>log</w:t>
+      </w:r>
+      <w:r>
+        <w:rPr>
+          <w:rFonts w:ascii="Consolas" w:eastAsia="Times New Roman" w:hAnsi="Consolas" w:cs="Times New Roman"/>
+          <w:color w:val="D4D4D4"/>
+          <w:sz w:val="21"/>
+          <w:szCs w:val="21"/>
+          <w:lang w:eastAsia="en-IN"/>
+        </w:rPr>
+        <w:t>(</w:t>
+      </w:r>
+      <w:r>
+        <w:rPr>
+          <w:rFonts w:ascii="Consolas" w:eastAsia="Times New Roman" w:hAnsi="Consolas" w:cs="Times New Roman"/>
+          <w:color w:val="9CDCFE"/>
+          <w:sz w:val="21"/>
+          <w:szCs w:val="21"/>
+          <w:lang w:eastAsia="en-IN"/>
+        </w:rPr>
+        <w:t>x</w:t>
+      </w:r>
+      <w:r>
+        <w:rPr>
+          <w:rFonts w:ascii="Consolas" w:eastAsia="Times New Roman" w:hAnsi="Consolas" w:cs="Times New Roman"/>
+          <w:color w:val="D4D4D4"/>
+          <w:sz w:val="21"/>
+          <w:szCs w:val="21"/>
+          <w:lang w:eastAsia="en-IN"/>
+        </w:rPr>
+        <w:t>);</w:t>
+      </w:r>
+    </w:p>
+    <w:p>
+      <w:pPr>
+        <w:shd w:val="clear" w:color="auto" w:fill="1E1E1E"/>
+        <w:spacing w:after="0" w:line="285" w:lineRule="atLeast"/>
+        <w:ind w:left="720"/>
+        <w:rPr>
+          <w:rFonts w:ascii="Consolas" w:eastAsia="Times New Roman" w:hAnsi="Consolas" w:cs="Times New Roman"/>
+          <w:color w:val="D4D4D4"/>
+          <w:sz w:val="21"/>
+          <w:szCs w:val="21"/>
+          <w:lang w:eastAsia="en-IN"/>
+        </w:rPr>
+      </w:pPr>
+      <w:r>
+        <w:rPr>
+          <w:rFonts w:ascii="Consolas" w:eastAsia="Times New Roman" w:hAnsi="Consolas" w:cs="Times New Roman"/>
+          <w:color w:val="D4D4D4"/>
+          <w:sz w:val="21"/>
+          <w:szCs w:val="21"/>
+          <w:lang w:eastAsia="en-IN"/>
+        </w:rPr>
+        <w:t>}</w:t>
+      </w:r>
+    </w:p>
+    <w:p>
+      <w:pPr>
         <w:spacing w:line="360" w:lineRule="auto"/>
         <w:jc w:val="both"/>
         <w:rPr>
@@ -17361,6 +19732,1205 @@
     </w:p>
     <w:p>
       <w:pPr>
+        <w:pStyle w:val="Heading3"/>
+        <w:spacing w:line="360" w:lineRule="auto"/>
+        <w:rPr>
+          <w:bdr w:val="none" w:sz="0" w:space="0" w:color="auto" w:frame="1"/>
+          <w:shd w:val="clear" w:color="auto" w:fill="FFFFFF"/>
+        </w:rPr>
+      </w:pPr>
+      <w:proofErr w:type="spellStart"/>
+      <w:r>
+        <w:rPr>
+          <w:bdr w:val="none" w:sz="0" w:space="0" w:color="auto" w:frame="1"/>
+          <w:shd w:val="clear" w:color="auto" w:fill="FFFFFF"/>
+        </w:rPr>
+        <w:t>Labeld</w:t>
+      </w:r>
+      <w:proofErr w:type="spellEnd"/>
+      <w:r>
+        <w:rPr>
+          <w:bdr w:val="none" w:sz="0" w:space="0" w:color="auto" w:frame="1"/>
+          <w:shd w:val="clear" w:color="auto" w:fill="FFFFFF"/>
+        </w:rPr>
+        <w:t xml:space="preserve"> Statement</w:t>
+      </w:r>
+    </w:p>
+    <w:p>
+      <w:pPr>
+        <w:rPr>
+          <w:rFonts w:ascii="Arial" w:hAnsi="Arial" w:cs="Arial"/>
+          <w:color w:val="333333"/>
+          <w:spacing w:val="-1"/>
+          <w:bdr w:val="none" w:sz="0" w:space="0" w:color="auto" w:frame="1"/>
+          <w:shd w:val="clear" w:color="auto" w:fill="FFFFFF"/>
+        </w:rPr>
+      </w:pPr>
+      <w:r>
+        <w:rPr>
+          <w:rFonts w:ascii="Arial" w:hAnsi="Arial" w:cs="Arial"/>
+          <w:color w:val="333333"/>
+          <w:spacing w:val="-1"/>
+          <w:shd w:val="clear" w:color="auto" w:fill="FFFFFF"/>
+        </w:rPr>
+        <w:t>A</w:t>
+      </w:r>
+      <w:r>
+        <w:rPr>
+          <w:rFonts w:ascii="Arial" w:hAnsi="Arial" w:cs="Arial"/>
+          <w:color w:val="333333"/>
+          <w:spacing w:val="-1"/>
+          <w:bdr w:val="none" w:sz="0" w:space="0" w:color="auto" w:frame="1"/>
+          <w:shd w:val="clear" w:color="auto" w:fill="FFFFFF"/>
+        </w:rPr>
+        <w:t> </w:t>
+      </w:r>
+      <w:hyperlink r:id="rId19" w:history="1">
+        <w:r>
+          <w:rPr>
+            <w:rStyle w:val="HTMLCode"/>
+            <w:rFonts w:ascii="Consolas" w:eastAsiaTheme="minorHAnsi" w:hAnsi="Consolas"/>
+            <w:color w:val="3D7E9A"/>
+            <w:spacing w:val="-1"/>
+            <w:bdr w:val="none" w:sz="0" w:space="0" w:color="auto" w:frame="1"/>
+            <w:shd w:val="clear" w:color="auto" w:fill="FFFFFF"/>
+          </w:rPr>
+          <w:t>label</w:t>
+        </w:r>
+      </w:hyperlink>
+      <w:r>
+        <w:rPr>
+          <w:rFonts w:ascii="Arial" w:hAnsi="Arial" w:cs="Arial"/>
+          <w:color w:val="333333"/>
+          <w:spacing w:val="-1"/>
+          <w:bdr w:val="none" w:sz="0" w:space="0" w:color="auto" w:frame="1"/>
+          <w:shd w:val="clear" w:color="auto" w:fill="FFFFFF"/>
+        </w:rPr>
+        <w:t> provides a statement with an identifier that lets you refer to it elsewhere in your program. For example</w:t>
+      </w:r>
+      <w:r>
+        <w:rPr>
+          <w:rFonts w:ascii="Arial" w:hAnsi="Arial" w:cs="Arial"/>
+          <w:color w:val="333333"/>
+          <w:spacing w:val="-1"/>
+          <w:highlight w:val="yellow"/>
+          <w:bdr w:val="none" w:sz="0" w:space="0" w:color="auto" w:frame="1"/>
+          <w:shd w:val="clear" w:color="auto" w:fill="FFFFFF"/>
+        </w:rPr>
+        <w:t>, you can use a label to identify a loop, and then use the </w:t>
+      </w:r>
+      <w:r>
+        <w:rPr>
+          <w:rStyle w:val="HTMLCode"/>
+          <w:rFonts w:ascii="Consolas" w:eastAsiaTheme="minorHAnsi" w:hAnsi="Consolas"/>
+          <w:color w:val="333333"/>
+          <w:spacing w:val="-1"/>
+          <w:highlight w:val="yellow"/>
+          <w:bdr w:val="none" w:sz="0" w:space="0" w:color="auto" w:frame="1"/>
+          <w:shd w:val="clear" w:color="auto" w:fill="FFFFFF"/>
+        </w:rPr>
+        <w:t>break</w:t>
+      </w:r>
+      <w:r>
+        <w:rPr>
+          <w:rFonts w:ascii="Arial" w:hAnsi="Arial" w:cs="Arial"/>
+          <w:color w:val="333333"/>
+          <w:spacing w:val="-1"/>
+          <w:highlight w:val="yellow"/>
+          <w:bdr w:val="none" w:sz="0" w:space="0" w:color="auto" w:frame="1"/>
+          <w:shd w:val="clear" w:color="auto" w:fill="FFFFFF"/>
+        </w:rPr>
+        <w:t> or </w:t>
+      </w:r>
+      <w:r>
+        <w:rPr>
+          <w:rStyle w:val="HTMLCode"/>
+          <w:rFonts w:ascii="Consolas" w:eastAsiaTheme="minorHAnsi" w:hAnsi="Consolas"/>
+          <w:color w:val="333333"/>
+          <w:spacing w:val="-1"/>
+          <w:highlight w:val="yellow"/>
+          <w:bdr w:val="none" w:sz="0" w:space="0" w:color="auto" w:frame="1"/>
+          <w:shd w:val="clear" w:color="auto" w:fill="FFFFFF"/>
+        </w:rPr>
+        <w:t>continue</w:t>
+      </w:r>
+      <w:r>
+        <w:rPr>
+          <w:rFonts w:ascii="Arial" w:hAnsi="Arial" w:cs="Arial"/>
+          <w:color w:val="333333"/>
+          <w:spacing w:val="-1"/>
+          <w:highlight w:val="yellow"/>
+          <w:bdr w:val="none" w:sz="0" w:space="0" w:color="auto" w:frame="1"/>
+          <w:shd w:val="clear" w:color="auto" w:fill="FFFFFF"/>
+        </w:rPr>
+        <w:t> statements to indicate whether a program should interrupt the loop or continue its execution.</w:t>
+      </w:r>
+    </w:p>
+    <w:p>
+      <w:pPr>
+        <w:pStyle w:val="HTMLPreformatted"/>
+        <w:pBdr>
+          <w:top w:val="single" w:sz="2" w:space="11" w:color="3D7E9A"/>
+          <w:left w:val="single" w:sz="36" w:space="11" w:color="3D7E9A"/>
+          <w:bottom w:val="single" w:sz="2" w:space="11" w:color="3D7E9A"/>
+          <w:right w:val="single" w:sz="24" w:space="11" w:color="3D7E9A"/>
+        </w:pBdr>
+        <w:shd w:val="clear" w:color="auto" w:fill="EEEEEE"/>
+        <w:ind w:left="720"/>
+        <w:rPr>
+          <w:rFonts w:ascii="Consolas" w:hAnsi="Consolas"/>
+          <w:color w:val="333333"/>
+          <w:spacing w:val="-1"/>
+          <w:sz w:val="24"/>
+          <w:szCs w:val="24"/>
+          <w:bdr w:val="none" w:sz="0" w:space="0" w:color="auto" w:frame="1"/>
+        </w:rPr>
+      </w:pPr>
+      <w:proofErr w:type="gramStart"/>
+      <w:r>
+        <w:rPr>
+          <w:rFonts w:ascii="Consolas" w:hAnsi="Consolas"/>
+          <w:color w:val="333333"/>
+          <w:spacing w:val="-1"/>
+          <w:sz w:val="24"/>
+          <w:szCs w:val="24"/>
+          <w:bdr w:val="none" w:sz="0" w:space="0" w:color="auto" w:frame="1"/>
+        </w:rPr>
+        <w:t>label :</w:t>
+      </w:r>
+      <w:proofErr w:type="gramEnd"/>
+    </w:p>
+    <w:p>
+      <w:pPr>
+        <w:pStyle w:val="HTMLPreformatted"/>
+        <w:pBdr>
+          <w:top w:val="single" w:sz="2" w:space="11" w:color="3D7E9A"/>
+          <w:left w:val="single" w:sz="36" w:space="11" w:color="3D7E9A"/>
+          <w:bottom w:val="single" w:sz="2" w:space="11" w:color="3D7E9A"/>
+          <w:right w:val="single" w:sz="24" w:space="11" w:color="3D7E9A"/>
+        </w:pBdr>
+        <w:shd w:val="clear" w:color="auto" w:fill="EEEEEE"/>
+        <w:ind w:left="720"/>
+        <w:rPr>
+          <w:rFonts w:ascii="Consolas" w:hAnsi="Consolas"/>
+          <w:color w:val="333333"/>
+          <w:spacing w:val="-1"/>
+          <w:sz w:val="24"/>
+          <w:szCs w:val="24"/>
+        </w:rPr>
+      </w:pPr>
+      <w:r>
+        <w:rPr>
+          <w:rFonts w:ascii="Consolas" w:hAnsi="Consolas"/>
+          <w:color w:val="333333"/>
+          <w:spacing w:val="-1"/>
+          <w:sz w:val="24"/>
+          <w:szCs w:val="24"/>
+          <w:bdr w:val="none" w:sz="0" w:space="0" w:color="auto" w:frame="1"/>
+        </w:rPr>
+        <w:t xml:space="preserve">   </w:t>
+      </w:r>
+      <w:proofErr w:type="gramStart"/>
+      <w:r>
+        <w:rPr>
+          <w:rFonts w:ascii="Consolas" w:hAnsi="Consolas"/>
+          <w:color w:val="333333"/>
+          <w:spacing w:val="-1"/>
+          <w:sz w:val="24"/>
+          <w:szCs w:val="24"/>
+          <w:bdr w:val="none" w:sz="0" w:space="0" w:color="auto" w:frame="1"/>
+        </w:rPr>
+        <w:t>statement</w:t>
+      </w:r>
+      <w:proofErr w:type="gramEnd"/>
+    </w:p>
+    <w:p/>
+    <w:p>
+      <w:pPr>
+        <w:shd w:val="clear" w:color="auto" w:fill="1E1E1E"/>
+        <w:spacing w:after="0" w:line="285" w:lineRule="atLeast"/>
+        <w:ind w:left="720"/>
+        <w:rPr>
+          <w:rFonts w:ascii="Consolas" w:eastAsia="Times New Roman" w:hAnsi="Consolas" w:cs="Times New Roman"/>
+          <w:color w:val="D4D4D4"/>
+          <w:sz w:val="21"/>
+          <w:szCs w:val="21"/>
+          <w:lang w:eastAsia="en-IN"/>
+        </w:rPr>
+      </w:pPr>
+      <w:proofErr w:type="gramStart"/>
+      <w:r>
+        <w:rPr>
+          <w:rFonts w:ascii="Consolas" w:eastAsia="Times New Roman" w:hAnsi="Consolas" w:cs="Times New Roman"/>
+          <w:color w:val="569CD6"/>
+          <w:sz w:val="21"/>
+          <w:szCs w:val="21"/>
+          <w:lang w:eastAsia="en-IN"/>
+        </w:rPr>
+        <w:t>let</w:t>
+      </w:r>
+      <w:proofErr w:type="gramEnd"/>
+      <w:r>
+        <w:rPr>
+          <w:rFonts w:ascii="Consolas" w:eastAsia="Times New Roman" w:hAnsi="Consolas" w:cs="Times New Roman"/>
+          <w:color w:val="D4D4D4"/>
+          <w:sz w:val="21"/>
+          <w:szCs w:val="21"/>
+          <w:lang w:eastAsia="en-IN"/>
+        </w:rPr>
+        <w:t> </w:t>
+      </w:r>
+      <w:proofErr w:type="spellStart"/>
+      <w:r>
+        <w:rPr>
+          <w:rFonts w:ascii="Consolas" w:eastAsia="Times New Roman" w:hAnsi="Consolas" w:cs="Times New Roman"/>
+          <w:color w:val="9CDCFE"/>
+          <w:sz w:val="21"/>
+          <w:szCs w:val="21"/>
+          <w:lang w:eastAsia="en-IN"/>
+        </w:rPr>
+        <w:t>i</w:t>
+      </w:r>
+      <w:proofErr w:type="spellEnd"/>
+      <w:r>
+        <w:rPr>
+          <w:rFonts w:ascii="Consolas" w:eastAsia="Times New Roman" w:hAnsi="Consolas" w:cs="Times New Roman"/>
+          <w:color w:val="D4D4D4"/>
+          <w:sz w:val="21"/>
+          <w:szCs w:val="21"/>
+          <w:lang w:eastAsia="en-IN"/>
+        </w:rPr>
+        <w:t> =</w:t>
+      </w:r>
+      <w:r>
+        <w:rPr>
+          <w:rFonts w:ascii="Consolas" w:eastAsia="Times New Roman" w:hAnsi="Consolas" w:cs="Times New Roman"/>
+          <w:color w:val="B5CEA8"/>
+          <w:sz w:val="21"/>
+          <w:szCs w:val="21"/>
+          <w:lang w:eastAsia="en-IN"/>
+        </w:rPr>
+        <w:t>0</w:t>
+      </w:r>
+      <w:r>
+        <w:rPr>
+          <w:rFonts w:ascii="Consolas" w:eastAsia="Times New Roman" w:hAnsi="Consolas" w:cs="Times New Roman"/>
+          <w:color w:val="D4D4D4"/>
+          <w:sz w:val="21"/>
+          <w:szCs w:val="21"/>
+          <w:lang w:eastAsia="en-IN"/>
+        </w:rPr>
+        <w:t>;</w:t>
+      </w:r>
+    </w:p>
+    <w:p>
+      <w:pPr>
+        <w:shd w:val="clear" w:color="auto" w:fill="1E1E1E"/>
+        <w:spacing w:after="0" w:line="285" w:lineRule="atLeast"/>
+        <w:ind w:left="720"/>
+        <w:rPr>
+          <w:rFonts w:ascii="Consolas" w:eastAsia="Times New Roman" w:hAnsi="Consolas" w:cs="Times New Roman"/>
+          <w:color w:val="D4D4D4"/>
+          <w:sz w:val="21"/>
+          <w:szCs w:val="21"/>
+          <w:lang w:eastAsia="en-IN"/>
+        </w:rPr>
+      </w:pPr>
+      <w:proofErr w:type="spellStart"/>
+      <w:proofErr w:type="gramStart"/>
+      <w:r>
+        <w:rPr>
+          <w:rFonts w:ascii="Consolas" w:eastAsia="Times New Roman" w:hAnsi="Consolas" w:cs="Times New Roman"/>
+          <w:color w:val="CE9178"/>
+          <w:sz w:val="21"/>
+          <w:szCs w:val="21"/>
+          <w:lang w:eastAsia="en-IN"/>
+        </w:rPr>
+        <w:t>markLoop</w:t>
+      </w:r>
+      <w:proofErr w:type="spellEnd"/>
+      <w:r>
+        <w:rPr>
+          <w:rFonts w:ascii="Consolas" w:eastAsia="Times New Roman" w:hAnsi="Consolas" w:cs="Times New Roman"/>
+          <w:color w:val="D4D4D4"/>
+          <w:sz w:val="21"/>
+          <w:szCs w:val="21"/>
+          <w:lang w:eastAsia="en-IN"/>
+        </w:rPr>
+        <w:t> :</w:t>
+      </w:r>
+      <w:proofErr w:type="gramEnd"/>
+      <w:r>
+        <w:rPr>
+          <w:rFonts w:ascii="Consolas" w:eastAsia="Times New Roman" w:hAnsi="Consolas" w:cs="Times New Roman"/>
+          <w:color w:val="D4D4D4"/>
+          <w:sz w:val="21"/>
+          <w:szCs w:val="21"/>
+          <w:lang w:eastAsia="en-IN"/>
+        </w:rPr>
+        <w:t> </w:t>
+      </w:r>
+      <w:r>
+        <w:rPr>
+          <w:rFonts w:ascii="Consolas" w:eastAsia="Times New Roman" w:hAnsi="Consolas" w:cs="Times New Roman"/>
+          <w:color w:val="C586C0"/>
+          <w:sz w:val="21"/>
+          <w:szCs w:val="21"/>
+          <w:lang w:eastAsia="en-IN"/>
+        </w:rPr>
+        <w:t>while</w:t>
+      </w:r>
+      <w:r>
+        <w:rPr>
+          <w:rFonts w:ascii="Consolas" w:eastAsia="Times New Roman" w:hAnsi="Consolas" w:cs="Times New Roman"/>
+          <w:color w:val="D4D4D4"/>
+          <w:sz w:val="21"/>
+          <w:szCs w:val="21"/>
+          <w:lang w:eastAsia="en-IN"/>
+        </w:rPr>
+        <w:t>(</w:t>
+      </w:r>
+      <w:r>
+        <w:rPr>
+          <w:rFonts w:ascii="Consolas" w:eastAsia="Times New Roman" w:hAnsi="Consolas" w:cs="Times New Roman"/>
+          <w:color w:val="569CD6"/>
+          <w:sz w:val="21"/>
+          <w:szCs w:val="21"/>
+          <w:lang w:eastAsia="en-IN"/>
+        </w:rPr>
+        <w:t>true</w:t>
+      </w:r>
+      <w:r>
+        <w:rPr>
+          <w:rFonts w:ascii="Consolas" w:eastAsia="Times New Roman" w:hAnsi="Consolas" w:cs="Times New Roman"/>
+          <w:color w:val="D4D4D4"/>
+          <w:sz w:val="21"/>
+          <w:szCs w:val="21"/>
+          <w:lang w:eastAsia="en-IN"/>
+        </w:rPr>
+        <w:t>){</w:t>
+      </w:r>
+    </w:p>
+    <w:p>
+      <w:pPr>
+        <w:shd w:val="clear" w:color="auto" w:fill="1E1E1E"/>
+        <w:spacing w:after="0" w:line="285" w:lineRule="atLeast"/>
+        <w:ind w:left="720"/>
+        <w:rPr>
+          <w:rFonts w:ascii="Consolas" w:eastAsia="Times New Roman" w:hAnsi="Consolas" w:cs="Times New Roman"/>
+          <w:color w:val="D4D4D4"/>
+          <w:sz w:val="21"/>
+          <w:szCs w:val="21"/>
+          <w:lang w:eastAsia="en-IN"/>
+        </w:rPr>
+      </w:pPr>
+    </w:p>
+    <w:p>
+      <w:pPr>
+        <w:shd w:val="clear" w:color="auto" w:fill="1E1E1E"/>
+        <w:spacing w:after="0" w:line="285" w:lineRule="atLeast"/>
+        <w:ind w:left="720"/>
+        <w:rPr>
+          <w:rFonts w:ascii="Consolas" w:eastAsia="Times New Roman" w:hAnsi="Consolas" w:cs="Times New Roman"/>
+          <w:color w:val="D4D4D4"/>
+          <w:sz w:val="21"/>
+          <w:szCs w:val="21"/>
+          <w:lang w:eastAsia="en-IN"/>
+        </w:rPr>
+      </w:pPr>
+      <w:r>
+        <w:rPr>
+          <w:rFonts w:ascii="Consolas" w:eastAsia="Times New Roman" w:hAnsi="Consolas" w:cs="Times New Roman"/>
+          <w:color w:val="D4D4D4"/>
+          <w:sz w:val="21"/>
+          <w:szCs w:val="21"/>
+          <w:lang w:eastAsia="en-IN"/>
+        </w:rPr>
+        <w:t>    </w:t>
+      </w:r>
+      <w:proofErr w:type="gramStart"/>
+      <w:r>
+        <w:rPr>
+          <w:rFonts w:ascii="Consolas" w:eastAsia="Times New Roman" w:hAnsi="Consolas" w:cs="Times New Roman"/>
+          <w:color w:val="C586C0"/>
+          <w:sz w:val="21"/>
+          <w:szCs w:val="21"/>
+          <w:lang w:eastAsia="en-IN"/>
+        </w:rPr>
+        <w:t>if</w:t>
+      </w:r>
+      <w:r>
+        <w:rPr>
+          <w:rFonts w:ascii="Consolas" w:eastAsia="Times New Roman" w:hAnsi="Consolas" w:cs="Times New Roman"/>
+          <w:color w:val="D4D4D4"/>
+          <w:sz w:val="21"/>
+          <w:szCs w:val="21"/>
+          <w:lang w:eastAsia="en-IN"/>
+        </w:rPr>
+        <w:t>(</w:t>
+      </w:r>
+      <w:proofErr w:type="spellStart"/>
+      <w:proofErr w:type="gramEnd"/>
+      <w:r>
+        <w:rPr>
+          <w:rFonts w:ascii="Consolas" w:eastAsia="Times New Roman" w:hAnsi="Consolas" w:cs="Times New Roman"/>
+          <w:color w:val="9CDCFE"/>
+          <w:sz w:val="21"/>
+          <w:szCs w:val="21"/>
+          <w:lang w:eastAsia="en-IN"/>
+        </w:rPr>
+        <w:t>i</w:t>
+      </w:r>
+      <w:proofErr w:type="spellEnd"/>
+      <w:r>
+        <w:rPr>
+          <w:rFonts w:ascii="Consolas" w:eastAsia="Times New Roman" w:hAnsi="Consolas" w:cs="Times New Roman"/>
+          <w:color w:val="D4D4D4"/>
+          <w:sz w:val="21"/>
+          <w:szCs w:val="21"/>
+          <w:lang w:eastAsia="en-IN"/>
+        </w:rPr>
+        <w:t>==</w:t>
+      </w:r>
+      <w:r>
+        <w:rPr>
+          <w:rFonts w:ascii="Consolas" w:eastAsia="Times New Roman" w:hAnsi="Consolas" w:cs="Times New Roman"/>
+          <w:color w:val="B5CEA8"/>
+          <w:sz w:val="21"/>
+          <w:szCs w:val="21"/>
+          <w:lang w:eastAsia="en-IN"/>
+        </w:rPr>
+        <w:t>5</w:t>
+      </w:r>
+      <w:r>
+        <w:rPr>
+          <w:rFonts w:ascii="Consolas" w:eastAsia="Times New Roman" w:hAnsi="Consolas" w:cs="Times New Roman"/>
+          <w:color w:val="D4D4D4"/>
+          <w:sz w:val="21"/>
+          <w:szCs w:val="21"/>
+          <w:lang w:eastAsia="en-IN"/>
+        </w:rPr>
+        <w:t>){</w:t>
+      </w:r>
+    </w:p>
+    <w:p>
+      <w:pPr>
+        <w:shd w:val="clear" w:color="auto" w:fill="1E1E1E"/>
+        <w:spacing w:after="0" w:line="285" w:lineRule="atLeast"/>
+        <w:ind w:left="720"/>
+        <w:rPr>
+          <w:rFonts w:ascii="Consolas" w:eastAsia="Times New Roman" w:hAnsi="Consolas" w:cs="Times New Roman"/>
+          <w:color w:val="D4D4D4"/>
+          <w:sz w:val="21"/>
+          <w:szCs w:val="21"/>
+          <w:lang w:eastAsia="en-IN"/>
+        </w:rPr>
+      </w:pPr>
+      <w:r>
+        <w:rPr>
+          <w:rFonts w:ascii="Consolas" w:eastAsia="Times New Roman" w:hAnsi="Consolas" w:cs="Times New Roman"/>
+          <w:color w:val="D4D4D4"/>
+          <w:sz w:val="21"/>
+          <w:szCs w:val="21"/>
+          <w:lang w:eastAsia="en-IN"/>
+        </w:rPr>
+        <w:t>        </w:t>
+      </w:r>
+      <w:proofErr w:type="gramStart"/>
+      <w:r>
+        <w:rPr>
+          <w:rFonts w:ascii="Consolas" w:eastAsia="Times New Roman" w:hAnsi="Consolas" w:cs="Times New Roman"/>
+          <w:color w:val="C586C0"/>
+          <w:sz w:val="21"/>
+          <w:szCs w:val="21"/>
+          <w:lang w:eastAsia="en-IN"/>
+        </w:rPr>
+        <w:t>break</w:t>
+      </w:r>
+      <w:proofErr w:type="gramEnd"/>
+      <w:r>
+        <w:rPr>
+          <w:rFonts w:ascii="Consolas" w:eastAsia="Times New Roman" w:hAnsi="Consolas" w:cs="Times New Roman"/>
+          <w:color w:val="D4D4D4"/>
+          <w:sz w:val="21"/>
+          <w:szCs w:val="21"/>
+          <w:lang w:eastAsia="en-IN"/>
+        </w:rPr>
+        <w:t> </w:t>
+      </w:r>
+      <w:proofErr w:type="spellStart"/>
+      <w:r>
+        <w:rPr>
+          <w:rFonts w:ascii="Consolas" w:eastAsia="Times New Roman" w:hAnsi="Consolas" w:cs="Times New Roman"/>
+          <w:color w:val="D4D4D4"/>
+          <w:sz w:val="21"/>
+          <w:szCs w:val="21"/>
+          <w:lang w:eastAsia="en-IN"/>
+        </w:rPr>
+        <w:t>markLoop</w:t>
+      </w:r>
+      <w:proofErr w:type="spellEnd"/>
+      <w:r>
+        <w:rPr>
+          <w:rFonts w:ascii="Consolas" w:eastAsia="Times New Roman" w:hAnsi="Consolas" w:cs="Times New Roman"/>
+          <w:color w:val="D4D4D4"/>
+          <w:sz w:val="21"/>
+          <w:szCs w:val="21"/>
+          <w:lang w:eastAsia="en-IN"/>
+        </w:rPr>
+        <w:t>;</w:t>
+      </w:r>
+    </w:p>
+    <w:p>
+      <w:pPr>
+        <w:shd w:val="clear" w:color="auto" w:fill="1E1E1E"/>
+        <w:spacing w:after="0" w:line="285" w:lineRule="atLeast"/>
+        <w:ind w:left="720"/>
+        <w:rPr>
+          <w:rFonts w:ascii="Consolas" w:eastAsia="Times New Roman" w:hAnsi="Consolas" w:cs="Times New Roman"/>
+          <w:color w:val="D4D4D4"/>
+          <w:sz w:val="21"/>
+          <w:szCs w:val="21"/>
+          <w:lang w:eastAsia="en-IN"/>
+        </w:rPr>
+      </w:pPr>
+      <w:r>
+        <w:rPr>
+          <w:rFonts w:ascii="Consolas" w:eastAsia="Times New Roman" w:hAnsi="Consolas" w:cs="Times New Roman"/>
+          <w:color w:val="D4D4D4"/>
+          <w:sz w:val="21"/>
+          <w:szCs w:val="21"/>
+          <w:lang w:eastAsia="en-IN"/>
+        </w:rPr>
+        <w:t>    }</w:t>
+      </w:r>
+    </w:p>
+    <w:p>
+      <w:pPr>
+        <w:shd w:val="clear" w:color="auto" w:fill="1E1E1E"/>
+        <w:spacing w:after="0" w:line="285" w:lineRule="atLeast"/>
+        <w:ind w:left="720"/>
+        <w:rPr>
+          <w:rFonts w:ascii="Consolas" w:eastAsia="Times New Roman" w:hAnsi="Consolas" w:cs="Times New Roman"/>
+          <w:color w:val="D4D4D4"/>
+          <w:sz w:val="21"/>
+          <w:szCs w:val="21"/>
+          <w:lang w:eastAsia="en-IN"/>
+        </w:rPr>
+      </w:pPr>
+      <w:r>
+        <w:rPr>
+          <w:rFonts w:ascii="Consolas" w:eastAsia="Times New Roman" w:hAnsi="Consolas" w:cs="Times New Roman"/>
+          <w:color w:val="D4D4D4"/>
+          <w:sz w:val="21"/>
+          <w:szCs w:val="21"/>
+          <w:lang w:eastAsia="en-IN"/>
+        </w:rPr>
+        <w:t>    </w:t>
+      </w:r>
+      <w:proofErr w:type="gramStart"/>
+      <w:r>
+        <w:rPr>
+          <w:rFonts w:ascii="Consolas" w:eastAsia="Times New Roman" w:hAnsi="Consolas" w:cs="Times New Roman"/>
+          <w:color w:val="C586C0"/>
+          <w:sz w:val="21"/>
+          <w:szCs w:val="21"/>
+          <w:lang w:eastAsia="en-IN"/>
+        </w:rPr>
+        <w:t>else</w:t>
+      </w:r>
+      <w:proofErr w:type="gramEnd"/>
+      <w:r>
+        <w:rPr>
+          <w:rFonts w:ascii="Consolas" w:eastAsia="Times New Roman" w:hAnsi="Consolas" w:cs="Times New Roman"/>
+          <w:color w:val="D4D4D4"/>
+          <w:sz w:val="21"/>
+          <w:szCs w:val="21"/>
+          <w:lang w:eastAsia="en-IN"/>
+        </w:rPr>
+        <w:t> {</w:t>
+      </w:r>
+    </w:p>
+    <w:p>
+      <w:pPr>
+        <w:shd w:val="clear" w:color="auto" w:fill="1E1E1E"/>
+        <w:spacing w:after="0" w:line="285" w:lineRule="atLeast"/>
+        <w:ind w:left="720"/>
+        <w:rPr>
+          <w:rFonts w:ascii="Consolas" w:eastAsia="Times New Roman" w:hAnsi="Consolas" w:cs="Times New Roman"/>
+          <w:color w:val="D4D4D4"/>
+          <w:sz w:val="21"/>
+          <w:szCs w:val="21"/>
+          <w:lang w:eastAsia="en-IN"/>
+        </w:rPr>
+      </w:pPr>
+      <w:r>
+        <w:rPr>
+          <w:rFonts w:ascii="Consolas" w:eastAsia="Times New Roman" w:hAnsi="Consolas" w:cs="Times New Roman"/>
+          <w:color w:val="D4D4D4"/>
+          <w:sz w:val="21"/>
+          <w:szCs w:val="21"/>
+          <w:lang w:eastAsia="en-IN"/>
+        </w:rPr>
+        <w:t>        </w:t>
+      </w:r>
+      <w:proofErr w:type="spellStart"/>
+      <w:proofErr w:type="gramStart"/>
+      <w:r>
+        <w:rPr>
+          <w:rFonts w:ascii="Consolas" w:eastAsia="Times New Roman" w:hAnsi="Consolas" w:cs="Times New Roman"/>
+          <w:color w:val="9CDCFE"/>
+          <w:sz w:val="21"/>
+          <w:szCs w:val="21"/>
+          <w:lang w:eastAsia="en-IN"/>
+        </w:rPr>
+        <w:t>i</w:t>
+      </w:r>
+      <w:proofErr w:type="spellEnd"/>
+      <w:proofErr w:type="gramEnd"/>
+      <w:r>
+        <w:rPr>
+          <w:rFonts w:ascii="Consolas" w:eastAsia="Times New Roman" w:hAnsi="Consolas" w:cs="Times New Roman"/>
+          <w:color w:val="D4D4D4"/>
+          <w:sz w:val="21"/>
+          <w:szCs w:val="21"/>
+          <w:lang w:eastAsia="en-IN"/>
+        </w:rPr>
+        <w:t>++;</w:t>
+      </w:r>
+    </w:p>
+    <w:p>
+      <w:pPr>
+        <w:shd w:val="clear" w:color="auto" w:fill="1E1E1E"/>
+        <w:spacing w:after="0" w:line="285" w:lineRule="atLeast"/>
+        <w:ind w:left="720"/>
+        <w:rPr>
+          <w:rFonts w:ascii="Consolas" w:eastAsia="Times New Roman" w:hAnsi="Consolas" w:cs="Times New Roman"/>
+          <w:color w:val="D4D4D4"/>
+          <w:sz w:val="21"/>
+          <w:szCs w:val="21"/>
+          <w:lang w:eastAsia="en-IN"/>
+        </w:rPr>
+      </w:pPr>
+      <w:r>
+        <w:rPr>
+          <w:rFonts w:ascii="Consolas" w:eastAsia="Times New Roman" w:hAnsi="Consolas" w:cs="Times New Roman"/>
+          <w:color w:val="D4D4D4"/>
+          <w:sz w:val="21"/>
+          <w:szCs w:val="21"/>
+          <w:lang w:eastAsia="en-IN"/>
+        </w:rPr>
+        <w:t>    }</w:t>
+      </w:r>
+    </w:p>
+    <w:p>
+      <w:pPr>
+        <w:shd w:val="clear" w:color="auto" w:fill="1E1E1E"/>
+        <w:spacing w:after="0" w:line="285" w:lineRule="atLeast"/>
+        <w:ind w:left="720"/>
+        <w:rPr>
+          <w:rFonts w:ascii="Consolas" w:eastAsia="Times New Roman" w:hAnsi="Consolas" w:cs="Times New Roman"/>
+          <w:color w:val="D4D4D4"/>
+          <w:sz w:val="21"/>
+          <w:szCs w:val="21"/>
+          <w:lang w:eastAsia="en-IN"/>
+        </w:rPr>
+      </w:pPr>
+      <w:r>
+        <w:rPr>
+          <w:rFonts w:ascii="Consolas" w:eastAsia="Times New Roman" w:hAnsi="Consolas" w:cs="Times New Roman"/>
+          <w:color w:val="D4D4D4"/>
+          <w:sz w:val="21"/>
+          <w:szCs w:val="21"/>
+          <w:lang w:eastAsia="en-IN"/>
+        </w:rPr>
+        <w:t>    </w:t>
+      </w:r>
+      <w:proofErr w:type="gramStart"/>
+      <w:r>
+        <w:rPr>
+          <w:rFonts w:ascii="Consolas" w:eastAsia="Times New Roman" w:hAnsi="Consolas" w:cs="Times New Roman"/>
+          <w:color w:val="9CDCFE"/>
+          <w:sz w:val="21"/>
+          <w:szCs w:val="21"/>
+          <w:lang w:eastAsia="en-IN"/>
+        </w:rPr>
+        <w:t>console</w:t>
+      </w:r>
+      <w:r>
+        <w:rPr>
+          <w:rFonts w:ascii="Consolas" w:eastAsia="Times New Roman" w:hAnsi="Consolas" w:cs="Times New Roman"/>
+          <w:color w:val="D4D4D4"/>
+          <w:sz w:val="21"/>
+          <w:szCs w:val="21"/>
+          <w:lang w:eastAsia="en-IN"/>
+        </w:rPr>
+        <w:t>.</w:t>
+      </w:r>
+      <w:r>
+        <w:rPr>
+          <w:rFonts w:ascii="Consolas" w:eastAsia="Times New Roman" w:hAnsi="Consolas" w:cs="Times New Roman"/>
+          <w:color w:val="DCDCAA"/>
+          <w:sz w:val="21"/>
+          <w:szCs w:val="21"/>
+          <w:lang w:eastAsia="en-IN"/>
+        </w:rPr>
+        <w:t>log</w:t>
+      </w:r>
+      <w:r>
+        <w:rPr>
+          <w:rFonts w:ascii="Consolas" w:eastAsia="Times New Roman" w:hAnsi="Consolas" w:cs="Times New Roman"/>
+          <w:color w:val="D4D4D4"/>
+          <w:sz w:val="21"/>
+          <w:szCs w:val="21"/>
+          <w:lang w:eastAsia="en-IN"/>
+        </w:rPr>
+        <w:t>(</w:t>
+      </w:r>
+      <w:proofErr w:type="spellStart"/>
+      <w:proofErr w:type="gramEnd"/>
+      <w:r>
+        <w:rPr>
+          <w:rFonts w:ascii="Consolas" w:eastAsia="Times New Roman" w:hAnsi="Consolas" w:cs="Times New Roman"/>
+          <w:color w:val="9CDCFE"/>
+          <w:sz w:val="21"/>
+          <w:szCs w:val="21"/>
+          <w:lang w:eastAsia="en-IN"/>
+        </w:rPr>
+        <w:t>i</w:t>
+      </w:r>
+      <w:proofErr w:type="spellEnd"/>
+      <w:r>
+        <w:rPr>
+          <w:rFonts w:ascii="Consolas" w:eastAsia="Times New Roman" w:hAnsi="Consolas" w:cs="Times New Roman"/>
+          <w:color w:val="D4D4D4"/>
+          <w:sz w:val="21"/>
+          <w:szCs w:val="21"/>
+          <w:lang w:eastAsia="en-IN"/>
+        </w:rPr>
+        <w:t>)</w:t>
+      </w:r>
+    </w:p>
+    <w:p>
+      <w:pPr>
+        <w:shd w:val="clear" w:color="auto" w:fill="1E1E1E"/>
+        <w:spacing w:after="0" w:line="285" w:lineRule="atLeast"/>
+        <w:ind w:left="720"/>
+        <w:rPr>
+          <w:rFonts w:ascii="Consolas" w:eastAsia="Times New Roman" w:hAnsi="Consolas" w:cs="Times New Roman"/>
+          <w:color w:val="D4D4D4"/>
+          <w:sz w:val="21"/>
+          <w:szCs w:val="21"/>
+          <w:lang w:eastAsia="en-IN"/>
+        </w:rPr>
+      </w:pPr>
+      <w:r>
+        <w:rPr>
+          <w:rFonts w:ascii="Consolas" w:eastAsia="Times New Roman" w:hAnsi="Consolas" w:cs="Times New Roman"/>
+          <w:color w:val="D4D4D4"/>
+          <w:sz w:val="21"/>
+          <w:szCs w:val="21"/>
+          <w:lang w:eastAsia="en-IN"/>
+        </w:rPr>
+        <w:t>}</w:t>
+      </w:r>
+    </w:p>
+    <w:p/>
+    <w:p>
+      <w:pPr>
+        <w:pStyle w:val="Heading3"/>
+        <w:spacing w:line="360" w:lineRule="auto"/>
+        <w:rPr>
+          <w:bdr w:val="none" w:sz="0" w:space="0" w:color="auto" w:frame="1"/>
+          <w:shd w:val="clear" w:color="auto" w:fill="FFFFFF"/>
+        </w:rPr>
+      </w:pPr>
+      <w:r>
+        <w:rPr>
+          <w:bdr w:val="none" w:sz="0" w:space="0" w:color="auto" w:frame="1"/>
+          <w:shd w:val="clear" w:color="auto" w:fill="FFFFFF"/>
+        </w:rPr>
+        <w:t>Break Statement</w:t>
+      </w:r>
+    </w:p>
+    <w:p>
+      <w:pPr>
+        <w:rPr>
+          <w:rFonts w:ascii="Arial" w:hAnsi="Arial" w:cs="Arial"/>
+          <w:color w:val="333333"/>
+          <w:spacing w:val="-1"/>
+          <w:shd w:val="clear" w:color="auto" w:fill="FFFFFF"/>
+        </w:rPr>
+      </w:pPr>
+      <w:r>
+        <w:rPr>
+          <w:rFonts w:ascii="Arial" w:hAnsi="Arial" w:cs="Arial"/>
+          <w:color w:val="333333"/>
+          <w:spacing w:val="-1"/>
+          <w:shd w:val="clear" w:color="auto" w:fill="FFFFFF"/>
+        </w:rPr>
+        <w:t>Use the </w:t>
+      </w:r>
+      <w:hyperlink r:id="rId20" w:history="1">
+        <w:r>
+          <w:rPr>
+            <w:rStyle w:val="HTMLCode"/>
+            <w:rFonts w:ascii="Consolas" w:eastAsiaTheme="minorHAnsi" w:hAnsi="Consolas"/>
+            <w:color w:val="3D7E9A"/>
+            <w:spacing w:val="-1"/>
+            <w:bdr w:val="none" w:sz="0" w:space="0" w:color="auto" w:frame="1"/>
+            <w:shd w:val="clear" w:color="auto" w:fill="FFFFFF"/>
+          </w:rPr>
+          <w:t>break</w:t>
+        </w:r>
+      </w:hyperlink>
+      <w:r>
+        <w:rPr>
+          <w:rFonts w:ascii="Arial" w:hAnsi="Arial" w:cs="Arial"/>
+          <w:color w:val="333333"/>
+          <w:spacing w:val="-1"/>
+          <w:shd w:val="clear" w:color="auto" w:fill="FFFFFF"/>
+        </w:rPr>
+        <w:t> statement to terminate a loop, </w:t>
+      </w:r>
+      <w:r>
+        <w:rPr>
+          <w:rStyle w:val="HTMLCode"/>
+          <w:rFonts w:ascii="Consolas" w:eastAsiaTheme="minorHAnsi" w:hAnsi="Consolas"/>
+          <w:color w:val="333333"/>
+          <w:spacing w:val="-1"/>
+          <w:sz w:val="24"/>
+          <w:szCs w:val="24"/>
+          <w:bdr w:val="none" w:sz="0" w:space="0" w:color="auto" w:frame="1"/>
+        </w:rPr>
+        <w:t>switch</w:t>
+      </w:r>
+      <w:r>
+        <w:rPr>
+          <w:rFonts w:ascii="Arial" w:hAnsi="Arial" w:cs="Arial"/>
+          <w:color w:val="333333"/>
+          <w:spacing w:val="-1"/>
+          <w:shd w:val="clear" w:color="auto" w:fill="FFFFFF"/>
+        </w:rPr>
+        <w:t xml:space="preserve">, or in conjunction with a </w:t>
+      </w:r>
+      <w:proofErr w:type="spellStart"/>
+      <w:r>
+        <w:rPr>
+          <w:rFonts w:ascii="Arial" w:hAnsi="Arial" w:cs="Arial"/>
+          <w:color w:val="333333"/>
+          <w:spacing w:val="-1"/>
+          <w:shd w:val="clear" w:color="auto" w:fill="FFFFFF"/>
+        </w:rPr>
+        <w:t>labeled</w:t>
+      </w:r>
+      <w:proofErr w:type="spellEnd"/>
+      <w:r>
+        <w:rPr>
+          <w:rFonts w:ascii="Arial" w:hAnsi="Arial" w:cs="Arial"/>
+          <w:color w:val="333333"/>
+          <w:spacing w:val="-1"/>
+          <w:shd w:val="clear" w:color="auto" w:fill="FFFFFF"/>
+        </w:rPr>
+        <w:t xml:space="preserve"> statement.</w:t>
+      </w:r>
+    </w:p>
+    <w:p>
+      <w:pPr>
+        <w:pStyle w:val="ListParagraph"/>
+        <w:numPr>
+          <w:ilvl w:val="0"/>
+          <w:numId w:val="9"/>
+        </w:numPr>
+      </w:pPr>
+      <w:r>
+        <w:rPr>
+          <w:rFonts w:ascii="Arial" w:hAnsi="Arial" w:cs="Arial"/>
+          <w:color w:val="333333"/>
+          <w:spacing w:val="-1"/>
+          <w:shd w:val="clear" w:color="auto" w:fill="FFFFFF"/>
+        </w:rPr>
+        <w:t>When you use </w:t>
+      </w:r>
+      <w:r>
+        <w:rPr>
+          <w:rStyle w:val="HTMLCode"/>
+          <w:rFonts w:ascii="Consolas" w:eastAsiaTheme="minorHAnsi" w:hAnsi="Consolas"/>
+          <w:color w:val="333333"/>
+          <w:spacing w:val="-1"/>
+          <w:sz w:val="24"/>
+          <w:szCs w:val="24"/>
+          <w:bdr w:val="none" w:sz="0" w:space="0" w:color="auto" w:frame="1"/>
+        </w:rPr>
+        <w:t>break</w:t>
+      </w:r>
+      <w:r>
+        <w:rPr>
+          <w:rFonts w:ascii="Arial" w:hAnsi="Arial" w:cs="Arial"/>
+          <w:color w:val="333333"/>
+          <w:spacing w:val="-1"/>
+          <w:shd w:val="clear" w:color="auto" w:fill="FFFFFF"/>
+        </w:rPr>
+        <w:t> without a label, it terminates the innermost enclosing </w:t>
+      </w:r>
+      <w:r>
+        <w:rPr>
+          <w:rStyle w:val="HTMLCode"/>
+          <w:rFonts w:ascii="Consolas" w:eastAsiaTheme="minorHAnsi" w:hAnsi="Consolas"/>
+          <w:color w:val="333333"/>
+          <w:spacing w:val="-1"/>
+          <w:sz w:val="24"/>
+          <w:szCs w:val="24"/>
+          <w:bdr w:val="none" w:sz="0" w:space="0" w:color="auto" w:frame="1"/>
+        </w:rPr>
+        <w:t>while</w:t>
+      </w:r>
+      <w:r>
+        <w:rPr>
+          <w:rFonts w:ascii="Arial" w:hAnsi="Arial" w:cs="Arial"/>
+          <w:color w:val="333333"/>
+          <w:spacing w:val="-1"/>
+          <w:shd w:val="clear" w:color="auto" w:fill="FFFFFF"/>
+        </w:rPr>
+        <w:t>, </w:t>
+      </w:r>
+      <w:r>
+        <w:rPr>
+          <w:rStyle w:val="HTMLCode"/>
+          <w:rFonts w:ascii="Consolas" w:eastAsiaTheme="minorHAnsi" w:hAnsi="Consolas"/>
+          <w:color w:val="333333"/>
+          <w:spacing w:val="-1"/>
+          <w:sz w:val="24"/>
+          <w:szCs w:val="24"/>
+          <w:bdr w:val="none" w:sz="0" w:space="0" w:color="auto" w:frame="1"/>
+        </w:rPr>
+        <w:t>do-while</w:t>
+      </w:r>
+      <w:r>
+        <w:rPr>
+          <w:rFonts w:ascii="Arial" w:hAnsi="Arial" w:cs="Arial"/>
+          <w:color w:val="333333"/>
+          <w:spacing w:val="-1"/>
+          <w:shd w:val="clear" w:color="auto" w:fill="FFFFFF"/>
+        </w:rPr>
+        <w:t>, </w:t>
+      </w:r>
+      <w:r>
+        <w:rPr>
+          <w:rStyle w:val="HTMLCode"/>
+          <w:rFonts w:ascii="Consolas" w:eastAsiaTheme="minorHAnsi" w:hAnsi="Consolas"/>
+          <w:color w:val="333333"/>
+          <w:spacing w:val="-1"/>
+          <w:sz w:val="24"/>
+          <w:szCs w:val="24"/>
+          <w:bdr w:val="none" w:sz="0" w:space="0" w:color="auto" w:frame="1"/>
+        </w:rPr>
+        <w:t>for</w:t>
+      </w:r>
+      <w:r>
+        <w:rPr>
+          <w:rFonts w:ascii="Arial" w:hAnsi="Arial" w:cs="Arial"/>
+          <w:color w:val="333333"/>
+          <w:spacing w:val="-1"/>
+          <w:shd w:val="clear" w:color="auto" w:fill="FFFFFF"/>
+        </w:rPr>
+        <w:t>, or </w:t>
+      </w:r>
+      <w:r>
+        <w:rPr>
+          <w:rStyle w:val="HTMLCode"/>
+          <w:rFonts w:ascii="Consolas" w:eastAsiaTheme="minorHAnsi" w:hAnsi="Consolas"/>
+          <w:color w:val="333333"/>
+          <w:spacing w:val="-1"/>
+          <w:sz w:val="24"/>
+          <w:szCs w:val="24"/>
+          <w:bdr w:val="none" w:sz="0" w:space="0" w:color="auto" w:frame="1"/>
+        </w:rPr>
+        <w:t>switch</w:t>
+      </w:r>
+      <w:r>
+        <w:rPr>
+          <w:rFonts w:ascii="Arial" w:hAnsi="Arial" w:cs="Arial"/>
+          <w:color w:val="333333"/>
+          <w:spacing w:val="-1"/>
+          <w:shd w:val="clear" w:color="auto" w:fill="FFFFFF"/>
+        </w:rPr>
+        <w:t> immediately and transfers control to the following statement.</w:t>
+      </w:r>
+    </w:p>
+    <w:p>
+      <w:pPr>
+        <w:pStyle w:val="ListParagraph"/>
+        <w:numPr>
+          <w:ilvl w:val="0"/>
+          <w:numId w:val="9"/>
+        </w:numPr>
+      </w:pPr>
+      <w:r>
+        <w:rPr>
+          <w:rFonts w:ascii="Arial" w:hAnsi="Arial" w:cs="Arial"/>
+          <w:color w:val="333333"/>
+          <w:spacing w:val="-1"/>
+          <w:shd w:val="clear" w:color="auto" w:fill="FFFFFF"/>
+        </w:rPr>
+        <w:t>When you use </w:t>
+      </w:r>
+      <w:r>
+        <w:rPr>
+          <w:rStyle w:val="HTMLCode"/>
+          <w:rFonts w:ascii="Consolas" w:eastAsiaTheme="minorHAnsi" w:hAnsi="Consolas"/>
+          <w:color w:val="333333"/>
+          <w:spacing w:val="-1"/>
+          <w:sz w:val="24"/>
+          <w:szCs w:val="24"/>
+          <w:bdr w:val="none" w:sz="0" w:space="0" w:color="auto" w:frame="1"/>
+        </w:rPr>
+        <w:t>break</w:t>
+      </w:r>
+      <w:r>
+        <w:rPr>
+          <w:rFonts w:ascii="Arial" w:hAnsi="Arial" w:cs="Arial"/>
+          <w:color w:val="333333"/>
+          <w:spacing w:val="-1"/>
+          <w:shd w:val="clear" w:color="auto" w:fill="FFFFFF"/>
+        </w:rPr>
+        <w:t xml:space="preserve"> with a label, it terminates the specified </w:t>
+      </w:r>
+      <w:proofErr w:type="spellStart"/>
+      <w:r>
+        <w:rPr>
+          <w:rFonts w:ascii="Arial" w:hAnsi="Arial" w:cs="Arial"/>
+          <w:color w:val="333333"/>
+          <w:spacing w:val="-1"/>
+          <w:shd w:val="clear" w:color="auto" w:fill="FFFFFF"/>
+        </w:rPr>
+        <w:t>labeled</w:t>
+      </w:r>
+      <w:proofErr w:type="spellEnd"/>
+      <w:r>
+        <w:rPr>
+          <w:rFonts w:ascii="Arial" w:hAnsi="Arial" w:cs="Arial"/>
+          <w:color w:val="333333"/>
+          <w:spacing w:val="-1"/>
+          <w:shd w:val="clear" w:color="auto" w:fill="FFFFFF"/>
+        </w:rPr>
+        <w:t xml:space="preserve"> statement.</w:t>
+      </w:r>
+    </w:p>
+    <w:p>
+      <w:pPr>
+        <w:pStyle w:val="HTMLPreformatted"/>
+        <w:pBdr>
+          <w:top w:val="single" w:sz="2" w:space="11" w:color="3D7E9A"/>
+          <w:left w:val="single" w:sz="36" w:space="11" w:color="3D7E9A"/>
+          <w:bottom w:val="single" w:sz="2" w:space="11" w:color="3D7E9A"/>
+          <w:right w:val="single" w:sz="24" w:space="11" w:color="3D7E9A"/>
+        </w:pBdr>
+        <w:shd w:val="clear" w:color="auto" w:fill="EEEEEE"/>
+        <w:ind w:left="720"/>
+        <w:rPr>
+          <w:rFonts w:ascii="Consolas" w:hAnsi="Consolas"/>
+          <w:color w:val="333333"/>
+          <w:spacing w:val="-1"/>
+          <w:sz w:val="24"/>
+          <w:szCs w:val="24"/>
+          <w:bdr w:val="none" w:sz="0" w:space="0" w:color="auto" w:frame="1"/>
+        </w:rPr>
+      </w:pPr>
+      <w:proofErr w:type="gramStart"/>
+      <w:r>
+        <w:rPr>
+          <w:rFonts w:ascii="Consolas" w:hAnsi="Consolas"/>
+          <w:color w:val="333333"/>
+          <w:spacing w:val="-1"/>
+          <w:sz w:val="24"/>
+          <w:szCs w:val="24"/>
+          <w:bdr w:val="none" w:sz="0" w:space="0" w:color="auto" w:frame="1"/>
+        </w:rPr>
+        <w:t>break</w:t>
+      </w:r>
+      <w:proofErr w:type="gramEnd"/>
+      <w:r>
+        <w:rPr>
+          <w:rFonts w:ascii="Consolas" w:hAnsi="Consolas"/>
+          <w:color w:val="333333"/>
+          <w:spacing w:val="-1"/>
+          <w:sz w:val="24"/>
+          <w:szCs w:val="24"/>
+          <w:bdr w:val="none" w:sz="0" w:space="0" w:color="auto" w:frame="1"/>
+        </w:rPr>
+        <w:t>;</w:t>
+      </w:r>
+    </w:p>
+    <w:p>
+      <w:pPr>
+        <w:pStyle w:val="HTMLPreformatted"/>
+        <w:pBdr>
+          <w:top w:val="single" w:sz="2" w:space="11" w:color="3D7E9A"/>
+          <w:left w:val="single" w:sz="36" w:space="11" w:color="3D7E9A"/>
+          <w:bottom w:val="single" w:sz="2" w:space="11" w:color="3D7E9A"/>
+          <w:right w:val="single" w:sz="24" w:space="11" w:color="3D7E9A"/>
+        </w:pBdr>
+        <w:shd w:val="clear" w:color="auto" w:fill="EEEEEE"/>
+        <w:ind w:left="720"/>
+        <w:rPr>
+          <w:rFonts w:ascii="Consolas" w:hAnsi="Consolas"/>
+          <w:color w:val="333333"/>
+          <w:spacing w:val="-1"/>
+          <w:sz w:val="24"/>
+          <w:szCs w:val="24"/>
+        </w:rPr>
+      </w:pPr>
+      <w:proofErr w:type="gramStart"/>
+      <w:r>
+        <w:rPr>
+          <w:rFonts w:ascii="Consolas" w:hAnsi="Consolas"/>
+          <w:color w:val="333333"/>
+          <w:spacing w:val="-1"/>
+          <w:sz w:val="24"/>
+          <w:szCs w:val="24"/>
+          <w:bdr w:val="none" w:sz="0" w:space="0" w:color="auto" w:frame="1"/>
+        </w:rPr>
+        <w:t>break</w:t>
+      </w:r>
+      <w:proofErr w:type="gramEnd"/>
+      <w:r>
+        <w:rPr>
+          <w:rFonts w:ascii="Consolas" w:hAnsi="Consolas"/>
+          <w:color w:val="333333"/>
+          <w:spacing w:val="-1"/>
+          <w:sz w:val="24"/>
+          <w:szCs w:val="24"/>
+          <w:bdr w:val="none" w:sz="0" w:space="0" w:color="auto" w:frame="1"/>
+        </w:rPr>
+        <w:t xml:space="preserve"> [</w:t>
+      </w:r>
+      <w:r>
+        <w:rPr>
+          <w:rStyle w:val="Emphasis"/>
+          <w:rFonts w:ascii="Consolas" w:hAnsi="Consolas"/>
+          <w:color w:val="333333"/>
+          <w:spacing w:val="-1"/>
+          <w:sz w:val="24"/>
+          <w:szCs w:val="24"/>
+          <w:bdr w:val="none" w:sz="0" w:space="0" w:color="auto" w:frame="1"/>
+        </w:rPr>
+        <w:t>label</w:t>
+      </w:r>
+      <w:r>
+        <w:rPr>
+          <w:rFonts w:ascii="Consolas" w:hAnsi="Consolas"/>
+          <w:color w:val="333333"/>
+          <w:spacing w:val="-1"/>
+          <w:sz w:val="24"/>
+          <w:szCs w:val="24"/>
+          <w:bdr w:val="none" w:sz="0" w:space="0" w:color="auto" w:frame="1"/>
+        </w:rPr>
+        <w:t>];</w:t>
+      </w:r>
+    </w:p>
+    <w:p>
+      <w:pPr>
         <w:spacing w:line="360" w:lineRule="auto"/>
         <w:jc w:val="both"/>
         <w:rPr>
@@ -17371,6 +20941,784 @@
           <w:shd w:val="clear" w:color="auto" w:fill="FFFFFF"/>
         </w:rPr>
       </w:pPr>
+      <w:r>
+        <w:rPr>
+          <w:rFonts w:ascii="Arial" w:hAnsi="Arial" w:cs="Arial"/>
+          <w:color w:val="333333"/>
+          <w:spacing w:val="-1"/>
+          <w:bdr w:val="none" w:sz="0" w:space="0" w:color="auto" w:frame="1"/>
+          <w:shd w:val="clear" w:color="auto" w:fill="FFFFFF"/>
+        </w:rPr>
+        <w:tab/>
+      </w:r>
+    </w:p>
+    <w:p>
+      <w:pPr>
+        <w:spacing w:line="360" w:lineRule="auto"/>
+        <w:ind w:firstLine="720"/>
+        <w:jc w:val="both"/>
+        <w:rPr>
+          <w:rFonts w:ascii="Arial" w:hAnsi="Arial" w:cs="Arial"/>
+          <w:color w:val="333333"/>
+          <w:spacing w:val="-1"/>
+          <w:bdr w:val="none" w:sz="0" w:space="0" w:color="auto" w:frame="1"/>
+          <w:shd w:val="clear" w:color="auto" w:fill="FFFFFF"/>
+        </w:rPr>
+      </w:pPr>
+      <w:r>
+        <w:rPr>
+          <w:rFonts w:ascii="Arial" w:hAnsi="Arial" w:cs="Arial"/>
+          <w:color w:val="333333"/>
+          <w:spacing w:val="-1"/>
+          <w:bdr w:val="none" w:sz="0" w:space="0" w:color="auto" w:frame="1"/>
+          <w:shd w:val="clear" w:color="auto" w:fill="FFFFFF"/>
+        </w:rPr>
+        <w:t>Example 1:</w:t>
+      </w:r>
+    </w:p>
+    <w:p>
+      <w:pPr>
+        <w:shd w:val="clear" w:color="auto" w:fill="1E1E1E"/>
+        <w:spacing w:after="0" w:line="285" w:lineRule="atLeast"/>
+        <w:ind w:left="720"/>
+        <w:rPr>
+          <w:rFonts w:ascii="Consolas" w:eastAsia="Times New Roman" w:hAnsi="Consolas" w:cs="Times New Roman"/>
+          <w:color w:val="D4D4D4"/>
+          <w:sz w:val="21"/>
+          <w:szCs w:val="21"/>
+          <w:lang w:eastAsia="en-IN"/>
+        </w:rPr>
+      </w:pPr>
+      <w:proofErr w:type="gramStart"/>
+      <w:r>
+        <w:rPr>
+          <w:rFonts w:ascii="Consolas" w:eastAsia="Times New Roman" w:hAnsi="Consolas" w:cs="Times New Roman"/>
+          <w:color w:val="569CD6"/>
+          <w:sz w:val="21"/>
+          <w:szCs w:val="21"/>
+          <w:lang w:eastAsia="en-IN"/>
+        </w:rPr>
+        <w:t>let</w:t>
+      </w:r>
+      <w:proofErr w:type="gramEnd"/>
+      <w:r>
+        <w:rPr>
+          <w:rFonts w:ascii="Consolas" w:eastAsia="Times New Roman" w:hAnsi="Consolas" w:cs="Times New Roman"/>
+          <w:color w:val="D4D4D4"/>
+          <w:sz w:val="21"/>
+          <w:szCs w:val="21"/>
+          <w:lang w:eastAsia="en-IN"/>
+        </w:rPr>
+        <w:t> </w:t>
+      </w:r>
+      <w:proofErr w:type="spellStart"/>
+      <w:r>
+        <w:rPr>
+          <w:rFonts w:ascii="Consolas" w:eastAsia="Times New Roman" w:hAnsi="Consolas" w:cs="Times New Roman"/>
+          <w:color w:val="9CDCFE"/>
+          <w:sz w:val="21"/>
+          <w:szCs w:val="21"/>
+          <w:lang w:eastAsia="en-IN"/>
+        </w:rPr>
+        <w:t>theValue</w:t>
+      </w:r>
+      <w:proofErr w:type="spellEnd"/>
+      <w:r>
+        <w:rPr>
+          <w:rFonts w:ascii="Consolas" w:eastAsia="Times New Roman" w:hAnsi="Consolas" w:cs="Times New Roman"/>
+          <w:color w:val="D4D4D4"/>
+          <w:sz w:val="21"/>
+          <w:szCs w:val="21"/>
+          <w:lang w:eastAsia="en-IN"/>
+        </w:rPr>
+        <w:t> = </w:t>
+      </w:r>
+      <w:r>
+        <w:rPr>
+          <w:rFonts w:ascii="Consolas" w:eastAsia="Times New Roman" w:hAnsi="Consolas" w:cs="Times New Roman"/>
+          <w:color w:val="B5CEA8"/>
+          <w:sz w:val="21"/>
+          <w:szCs w:val="21"/>
+          <w:lang w:eastAsia="en-IN"/>
+        </w:rPr>
+        <w:t>11</w:t>
+      </w:r>
+      <w:r>
+        <w:rPr>
+          <w:rFonts w:ascii="Consolas" w:eastAsia="Times New Roman" w:hAnsi="Consolas" w:cs="Times New Roman"/>
+          <w:color w:val="D4D4D4"/>
+          <w:sz w:val="21"/>
+          <w:szCs w:val="21"/>
+          <w:lang w:eastAsia="en-IN"/>
+        </w:rPr>
+        <w:t>;</w:t>
+      </w:r>
+    </w:p>
+    <w:p>
+      <w:pPr>
+        <w:shd w:val="clear" w:color="auto" w:fill="1E1E1E"/>
+        <w:spacing w:after="0" w:line="285" w:lineRule="atLeast"/>
+        <w:ind w:left="720"/>
+        <w:rPr>
+          <w:rFonts w:ascii="Consolas" w:eastAsia="Times New Roman" w:hAnsi="Consolas" w:cs="Times New Roman"/>
+          <w:color w:val="D4D4D4"/>
+          <w:sz w:val="21"/>
+          <w:szCs w:val="21"/>
+          <w:lang w:eastAsia="en-IN"/>
+        </w:rPr>
+      </w:pPr>
+      <w:proofErr w:type="gramStart"/>
+      <w:r>
+        <w:rPr>
+          <w:rFonts w:ascii="Consolas" w:eastAsia="Times New Roman" w:hAnsi="Consolas" w:cs="Times New Roman"/>
+          <w:color w:val="569CD6"/>
+          <w:sz w:val="21"/>
+          <w:szCs w:val="21"/>
+          <w:lang w:eastAsia="en-IN"/>
+        </w:rPr>
+        <w:t>let</w:t>
+      </w:r>
+      <w:proofErr w:type="gramEnd"/>
+      <w:r>
+        <w:rPr>
+          <w:rFonts w:ascii="Consolas" w:eastAsia="Times New Roman" w:hAnsi="Consolas" w:cs="Times New Roman"/>
+          <w:color w:val="D4D4D4"/>
+          <w:sz w:val="21"/>
+          <w:szCs w:val="21"/>
+          <w:lang w:eastAsia="en-IN"/>
+        </w:rPr>
+        <w:t> </w:t>
+      </w:r>
+      <w:r>
+        <w:rPr>
+          <w:rFonts w:ascii="Consolas" w:eastAsia="Times New Roman" w:hAnsi="Consolas" w:cs="Times New Roman"/>
+          <w:color w:val="9CDCFE"/>
+          <w:sz w:val="21"/>
+          <w:szCs w:val="21"/>
+          <w:lang w:eastAsia="en-IN"/>
+        </w:rPr>
+        <w:t>a</w:t>
+      </w:r>
+      <w:r>
+        <w:rPr>
+          <w:rFonts w:ascii="Consolas" w:eastAsia="Times New Roman" w:hAnsi="Consolas" w:cs="Times New Roman"/>
+          <w:color w:val="D4D4D4"/>
+          <w:sz w:val="21"/>
+          <w:szCs w:val="21"/>
+          <w:lang w:eastAsia="en-IN"/>
+        </w:rPr>
+        <w:t> = [</w:t>
+      </w:r>
+      <w:r>
+        <w:rPr>
+          <w:rFonts w:ascii="Consolas" w:eastAsia="Times New Roman" w:hAnsi="Consolas" w:cs="Times New Roman"/>
+          <w:color w:val="B5CEA8"/>
+          <w:sz w:val="21"/>
+          <w:szCs w:val="21"/>
+          <w:lang w:eastAsia="en-IN"/>
+        </w:rPr>
+        <w:t>10</w:t>
+      </w:r>
+      <w:r>
+        <w:rPr>
+          <w:rFonts w:ascii="Consolas" w:eastAsia="Times New Roman" w:hAnsi="Consolas" w:cs="Times New Roman"/>
+          <w:color w:val="D4D4D4"/>
+          <w:sz w:val="21"/>
+          <w:szCs w:val="21"/>
+          <w:lang w:eastAsia="en-IN"/>
+        </w:rPr>
+        <w:t>,</w:t>
+      </w:r>
+      <w:r>
+        <w:rPr>
+          <w:rFonts w:ascii="Consolas" w:eastAsia="Times New Roman" w:hAnsi="Consolas" w:cs="Times New Roman"/>
+          <w:color w:val="B5CEA8"/>
+          <w:sz w:val="21"/>
+          <w:szCs w:val="21"/>
+          <w:lang w:eastAsia="en-IN"/>
+        </w:rPr>
+        <w:t>11</w:t>
+      </w:r>
+      <w:r>
+        <w:rPr>
+          <w:rFonts w:ascii="Consolas" w:eastAsia="Times New Roman" w:hAnsi="Consolas" w:cs="Times New Roman"/>
+          <w:color w:val="D4D4D4"/>
+          <w:sz w:val="21"/>
+          <w:szCs w:val="21"/>
+          <w:lang w:eastAsia="en-IN"/>
+        </w:rPr>
+        <w:t>,</w:t>
+      </w:r>
+      <w:r>
+        <w:rPr>
+          <w:rFonts w:ascii="Consolas" w:eastAsia="Times New Roman" w:hAnsi="Consolas" w:cs="Times New Roman"/>
+          <w:color w:val="B5CEA8"/>
+          <w:sz w:val="21"/>
+          <w:szCs w:val="21"/>
+          <w:lang w:eastAsia="en-IN"/>
+        </w:rPr>
+        <w:t>22</w:t>
+      </w:r>
+      <w:r>
+        <w:rPr>
+          <w:rFonts w:ascii="Consolas" w:eastAsia="Times New Roman" w:hAnsi="Consolas" w:cs="Times New Roman"/>
+          <w:color w:val="D4D4D4"/>
+          <w:sz w:val="21"/>
+          <w:szCs w:val="21"/>
+          <w:lang w:eastAsia="en-IN"/>
+        </w:rPr>
+        <w:t>,</w:t>
+      </w:r>
+      <w:r>
+        <w:rPr>
+          <w:rFonts w:ascii="Consolas" w:eastAsia="Times New Roman" w:hAnsi="Consolas" w:cs="Times New Roman"/>
+          <w:color w:val="B5CEA8"/>
+          <w:sz w:val="21"/>
+          <w:szCs w:val="21"/>
+          <w:lang w:eastAsia="en-IN"/>
+        </w:rPr>
+        <w:t>12</w:t>
+      </w:r>
+      <w:r>
+        <w:rPr>
+          <w:rFonts w:ascii="Consolas" w:eastAsia="Times New Roman" w:hAnsi="Consolas" w:cs="Times New Roman"/>
+          <w:color w:val="D4D4D4"/>
+          <w:sz w:val="21"/>
+          <w:szCs w:val="21"/>
+          <w:lang w:eastAsia="en-IN"/>
+        </w:rPr>
+        <w:t>]</w:t>
+      </w:r>
+    </w:p>
+    <w:p>
+      <w:pPr>
+        <w:shd w:val="clear" w:color="auto" w:fill="1E1E1E"/>
+        <w:spacing w:after="0" w:line="285" w:lineRule="atLeast"/>
+        <w:ind w:left="720"/>
+        <w:rPr>
+          <w:rFonts w:ascii="Consolas" w:eastAsia="Times New Roman" w:hAnsi="Consolas" w:cs="Times New Roman"/>
+          <w:color w:val="D4D4D4"/>
+          <w:sz w:val="21"/>
+          <w:szCs w:val="21"/>
+          <w:lang w:eastAsia="en-IN"/>
+        </w:rPr>
+      </w:pPr>
+      <w:proofErr w:type="gramStart"/>
+      <w:r>
+        <w:rPr>
+          <w:rFonts w:ascii="Consolas" w:eastAsia="Times New Roman" w:hAnsi="Consolas" w:cs="Times New Roman"/>
+          <w:color w:val="C586C0"/>
+          <w:sz w:val="21"/>
+          <w:szCs w:val="21"/>
+          <w:lang w:eastAsia="en-IN"/>
+        </w:rPr>
+        <w:t>for</w:t>
+      </w:r>
+      <w:proofErr w:type="gramEnd"/>
+      <w:r>
+        <w:rPr>
+          <w:rFonts w:ascii="Consolas" w:eastAsia="Times New Roman" w:hAnsi="Consolas" w:cs="Times New Roman"/>
+          <w:color w:val="D4D4D4"/>
+          <w:sz w:val="21"/>
+          <w:szCs w:val="21"/>
+          <w:lang w:eastAsia="en-IN"/>
+        </w:rPr>
+        <w:t> (</w:t>
+      </w:r>
+      <w:r>
+        <w:rPr>
+          <w:rFonts w:ascii="Consolas" w:eastAsia="Times New Roman" w:hAnsi="Consolas" w:cs="Times New Roman"/>
+          <w:color w:val="569CD6"/>
+          <w:sz w:val="21"/>
+          <w:szCs w:val="21"/>
+          <w:lang w:eastAsia="en-IN"/>
+        </w:rPr>
+        <w:t>let</w:t>
+      </w:r>
+      <w:r>
+        <w:rPr>
+          <w:rFonts w:ascii="Consolas" w:eastAsia="Times New Roman" w:hAnsi="Consolas" w:cs="Times New Roman"/>
+          <w:color w:val="D4D4D4"/>
+          <w:sz w:val="21"/>
+          <w:szCs w:val="21"/>
+          <w:lang w:eastAsia="en-IN"/>
+        </w:rPr>
+        <w:t> </w:t>
+      </w:r>
+      <w:proofErr w:type="spellStart"/>
+      <w:r>
+        <w:rPr>
+          <w:rFonts w:ascii="Consolas" w:eastAsia="Times New Roman" w:hAnsi="Consolas" w:cs="Times New Roman"/>
+          <w:color w:val="9CDCFE"/>
+          <w:sz w:val="21"/>
+          <w:szCs w:val="21"/>
+          <w:lang w:eastAsia="en-IN"/>
+        </w:rPr>
+        <w:t>i</w:t>
+      </w:r>
+      <w:proofErr w:type="spellEnd"/>
+      <w:r>
+        <w:rPr>
+          <w:rFonts w:ascii="Consolas" w:eastAsia="Times New Roman" w:hAnsi="Consolas" w:cs="Times New Roman"/>
+          <w:color w:val="D4D4D4"/>
+          <w:sz w:val="21"/>
+          <w:szCs w:val="21"/>
+          <w:lang w:eastAsia="en-IN"/>
+        </w:rPr>
+        <w:t> = </w:t>
+      </w:r>
+      <w:r>
+        <w:rPr>
+          <w:rFonts w:ascii="Consolas" w:eastAsia="Times New Roman" w:hAnsi="Consolas" w:cs="Times New Roman"/>
+          <w:color w:val="B5CEA8"/>
+          <w:sz w:val="21"/>
+          <w:szCs w:val="21"/>
+          <w:lang w:eastAsia="en-IN"/>
+        </w:rPr>
+        <w:t>0</w:t>
+      </w:r>
+      <w:r>
+        <w:rPr>
+          <w:rFonts w:ascii="Consolas" w:eastAsia="Times New Roman" w:hAnsi="Consolas" w:cs="Times New Roman"/>
+          <w:color w:val="D4D4D4"/>
+          <w:sz w:val="21"/>
+          <w:szCs w:val="21"/>
+          <w:lang w:eastAsia="en-IN"/>
+        </w:rPr>
+        <w:t>; </w:t>
+      </w:r>
+      <w:proofErr w:type="spellStart"/>
+      <w:r>
+        <w:rPr>
+          <w:rFonts w:ascii="Consolas" w:eastAsia="Times New Roman" w:hAnsi="Consolas" w:cs="Times New Roman"/>
+          <w:color w:val="9CDCFE"/>
+          <w:sz w:val="21"/>
+          <w:szCs w:val="21"/>
+          <w:lang w:eastAsia="en-IN"/>
+        </w:rPr>
+        <w:t>i</w:t>
+      </w:r>
+      <w:proofErr w:type="spellEnd"/>
+      <w:r>
+        <w:rPr>
+          <w:rFonts w:ascii="Consolas" w:eastAsia="Times New Roman" w:hAnsi="Consolas" w:cs="Times New Roman"/>
+          <w:color w:val="D4D4D4"/>
+          <w:sz w:val="21"/>
+          <w:szCs w:val="21"/>
+          <w:lang w:eastAsia="en-IN"/>
+        </w:rPr>
+        <w:t> &lt;</w:t>
+      </w:r>
+      <w:r>
+        <w:rPr>
+          <w:rFonts w:ascii="Consolas" w:eastAsia="Times New Roman" w:hAnsi="Consolas" w:cs="Times New Roman"/>
+          <w:color w:val="9CDCFE"/>
+          <w:sz w:val="21"/>
+          <w:szCs w:val="21"/>
+          <w:lang w:eastAsia="en-IN"/>
+        </w:rPr>
+        <w:t> </w:t>
+      </w:r>
+      <w:proofErr w:type="spellStart"/>
+      <w:r>
+        <w:rPr>
+          <w:rFonts w:ascii="Consolas" w:eastAsia="Times New Roman" w:hAnsi="Consolas" w:cs="Times New Roman"/>
+          <w:color w:val="9CDCFE"/>
+          <w:sz w:val="21"/>
+          <w:szCs w:val="21"/>
+          <w:lang w:eastAsia="en-IN"/>
+        </w:rPr>
+        <w:t>a</w:t>
+      </w:r>
+      <w:r>
+        <w:rPr>
+          <w:rFonts w:ascii="Consolas" w:eastAsia="Times New Roman" w:hAnsi="Consolas" w:cs="Times New Roman"/>
+          <w:color w:val="D4D4D4"/>
+          <w:sz w:val="21"/>
+          <w:szCs w:val="21"/>
+          <w:lang w:eastAsia="en-IN"/>
+        </w:rPr>
+        <w:t>.</w:t>
+      </w:r>
+      <w:r>
+        <w:rPr>
+          <w:rFonts w:ascii="Consolas" w:eastAsia="Times New Roman" w:hAnsi="Consolas" w:cs="Times New Roman"/>
+          <w:color w:val="9CDCFE"/>
+          <w:sz w:val="21"/>
+          <w:szCs w:val="21"/>
+          <w:lang w:eastAsia="en-IN"/>
+        </w:rPr>
+        <w:t>length</w:t>
+      </w:r>
+      <w:proofErr w:type="spellEnd"/>
+      <w:r>
+        <w:rPr>
+          <w:rFonts w:ascii="Consolas" w:eastAsia="Times New Roman" w:hAnsi="Consolas" w:cs="Times New Roman"/>
+          <w:color w:val="D4D4D4"/>
+          <w:sz w:val="21"/>
+          <w:szCs w:val="21"/>
+          <w:lang w:eastAsia="en-IN"/>
+        </w:rPr>
+        <w:t>; </w:t>
+      </w:r>
+      <w:proofErr w:type="spellStart"/>
+      <w:r>
+        <w:rPr>
+          <w:rFonts w:ascii="Consolas" w:eastAsia="Times New Roman" w:hAnsi="Consolas" w:cs="Times New Roman"/>
+          <w:color w:val="9CDCFE"/>
+          <w:sz w:val="21"/>
+          <w:szCs w:val="21"/>
+          <w:lang w:eastAsia="en-IN"/>
+        </w:rPr>
+        <w:t>i</w:t>
+      </w:r>
+      <w:proofErr w:type="spellEnd"/>
+      <w:r>
+        <w:rPr>
+          <w:rFonts w:ascii="Consolas" w:eastAsia="Times New Roman" w:hAnsi="Consolas" w:cs="Times New Roman"/>
+          <w:color w:val="D4D4D4"/>
+          <w:sz w:val="21"/>
+          <w:szCs w:val="21"/>
+          <w:lang w:eastAsia="en-IN"/>
+        </w:rPr>
+        <w:t>++) {</w:t>
+      </w:r>
+    </w:p>
+    <w:p>
+      <w:pPr>
+        <w:shd w:val="clear" w:color="auto" w:fill="1E1E1E"/>
+        <w:spacing w:after="0" w:line="285" w:lineRule="atLeast"/>
+        <w:ind w:left="720"/>
+        <w:rPr>
+          <w:rFonts w:ascii="Consolas" w:eastAsia="Times New Roman" w:hAnsi="Consolas" w:cs="Times New Roman"/>
+          <w:color w:val="D4D4D4"/>
+          <w:sz w:val="21"/>
+          <w:szCs w:val="21"/>
+          <w:lang w:eastAsia="en-IN"/>
+        </w:rPr>
+      </w:pPr>
+      <w:r>
+        <w:rPr>
+          <w:rFonts w:ascii="Consolas" w:eastAsia="Times New Roman" w:hAnsi="Consolas" w:cs="Times New Roman"/>
+          <w:color w:val="D4D4D4"/>
+          <w:sz w:val="21"/>
+          <w:szCs w:val="21"/>
+          <w:lang w:eastAsia="en-IN"/>
+        </w:rPr>
+        <w:t>    </w:t>
+      </w:r>
+      <w:proofErr w:type="gramStart"/>
+      <w:r>
+        <w:rPr>
+          <w:rFonts w:ascii="Consolas" w:eastAsia="Times New Roman" w:hAnsi="Consolas" w:cs="Times New Roman"/>
+          <w:color w:val="9CDCFE"/>
+          <w:sz w:val="21"/>
+          <w:szCs w:val="21"/>
+          <w:lang w:eastAsia="en-IN"/>
+        </w:rPr>
+        <w:t>console</w:t>
+      </w:r>
+      <w:r>
+        <w:rPr>
+          <w:rFonts w:ascii="Consolas" w:eastAsia="Times New Roman" w:hAnsi="Consolas" w:cs="Times New Roman"/>
+          <w:color w:val="D4D4D4"/>
+          <w:sz w:val="21"/>
+          <w:szCs w:val="21"/>
+          <w:lang w:eastAsia="en-IN"/>
+        </w:rPr>
+        <w:t>.</w:t>
+      </w:r>
+      <w:r>
+        <w:rPr>
+          <w:rFonts w:ascii="Consolas" w:eastAsia="Times New Roman" w:hAnsi="Consolas" w:cs="Times New Roman"/>
+          <w:color w:val="DCDCAA"/>
+          <w:sz w:val="21"/>
+          <w:szCs w:val="21"/>
+          <w:lang w:eastAsia="en-IN"/>
+        </w:rPr>
+        <w:t>log</w:t>
+      </w:r>
+      <w:r>
+        <w:rPr>
+          <w:rFonts w:ascii="Consolas" w:eastAsia="Times New Roman" w:hAnsi="Consolas" w:cs="Times New Roman"/>
+          <w:color w:val="D4D4D4"/>
+          <w:sz w:val="21"/>
+          <w:szCs w:val="21"/>
+          <w:lang w:eastAsia="en-IN"/>
+        </w:rPr>
+        <w:t>(</w:t>
+      </w:r>
+      <w:proofErr w:type="gramEnd"/>
+      <w:r>
+        <w:rPr>
+          <w:rFonts w:ascii="Consolas" w:eastAsia="Times New Roman" w:hAnsi="Consolas" w:cs="Times New Roman"/>
+          <w:color w:val="9CDCFE"/>
+          <w:sz w:val="21"/>
+          <w:szCs w:val="21"/>
+          <w:lang w:eastAsia="en-IN"/>
+        </w:rPr>
+        <w:t>a</w:t>
+      </w:r>
+      <w:r>
+        <w:rPr>
+          <w:rFonts w:ascii="Consolas" w:eastAsia="Times New Roman" w:hAnsi="Consolas" w:cs="Times New Roman"/>
+          <w:color w:val="D4D4D4"/>
+          <w:sz w:val="21"/>
+          <w:szCs w:val="21"/>
+          <w:lang w:eastAsia="en-IN"/>
+        </w:rPr>
+        <w:t>[</w:t>
+      </w:r>
+      <w:proofErr w:type="spellStart"/>
+      <w:r>
+        <w:rPr>
+          <w:rFonts w:ascii="Consolas" w:eastAsia="Times New Roman" w:hAnsi="Consolas" w:cs="Times New Roman"/>
+          <w:color w:val="9CDCFE"/>
+          <w:sz w:val="21"/>
+          <w:szCs w:val="21"/>
+          <w:lang w:eastAsia="en-IN"/>
+        </w:rPr>
+        <w:t>i</w:t>
+      </w:r>
+      <w:proofErr w:type="spellEnd"/>
+      <w:r>
+        <w:rPr>
+          <w:rFonts w:ascii="Consolas" w:eastAsia="Times New Roman" w:hAnsi="Consolas" w:cs="Times New Roman"/>
+          <w:color w:val="D4D4D4"/>
+          <w:sz w:val="21"/>
+          <w:szCs w:val="21"/>
+          <w:lang w:eastAsia="en-IN"/>
+        </w:rPr>
+        <w:t>])</w:t>
+      </w:r>
+    </w:p>
+    <w:p>
+      <w:pPr>
+        <w:shd w:val="clear" w:color="auto" w:fill="1E1E1E"/>
+        <w:spacing w:after="0" w:line="285" w:lineRule="atLeast"/>
+        <w:ind w:left="720"/>
+        <w:rPr>
+          <w:rFonts w:ascii="Consolas" w:eastAsia="Times New Roman" w:hAnsi="Consolas" w:cs="Times New Roman"/>
+          <w:color w:val="D4D4D4"/>
+          <w:sz w:val="21"/>
+          <w:szCs w:val="21"/>
+          <w:lang w:eastAsia="en-IN"/>
+        </w:rPr>
+      </w:pPr>
+      <w:r>
+        <w:rPr>
+          <w:rFonts w:ascii="Consolas" w:eastAsia="Times New Roman" w:hAnsi="Consolas" w:cs="Times New Roman"/>
+          <w:color w:val="D4D4D4"/>
+          <w:sz w:val="21"/>
+          <w:szCs w:val="21"/>
+          <w:lang w:eastAsia="en-IN"/>
+        </w:rPr>
+        <w:t>    </w:t>
+      </w:r>
+      <w:proofErr w:type="gramStart"/>
+      <w:r>
+        <w:rPr>
+          <w:rFonts w:ascii="Consolas" w:eastAsia="Times New Roman" w:hAnsi="Consolas" w:cs="Times New Roman"/>
+          <w:color w:val="C586C0"/>
+          <w:sz w:val="21"/>
+          <w:szCs w:val="21"/>
+          <w:lang w:eastAsia="en-IN"/>
+        </w:rPr>
+        <w:t>if</w:t>
+      </w:r>
+      <w:proofErr w:type="gramEnd"/>
+      <w:r>
+        <w:rPr>
+          <w:rFonts w:ascii="Consolas" w:eastAsia="Times New Roman" w:hAnsi="Consolas" w:cs="Times New Roman"/>
+          <w:color w:val="D4D4D4"/>
+          <w:sz w:val="21"/>
+          <w:szCs w:val="21"/>
+          <w:lang w:eastAsia="en-IN"/>
+        </w:rPr>
+        <w:t> (</w:t>
+      </w:r>
+      <w:r>
+        <w:rPr>
+          <w:rFonts w:ascii="Consolas" w:eastAsia="Times New Roman" w:hAnsi="Consolas" w:cs="Times New Roman"/>
+          <w:color w:val="9CDCFE"/>
+          <w:sz w:val="21"/>
+          <w:szCs w:val="21"/>
+          <w:lang w:eastAsia="en-IN"/>
+        </w:rPr>
+        <w:t>a</w:t>
+      </w:r>
+      <w:r>
+        <w:rPr>
+          <w:rFonts w:ascii="Consolas" w:eastAsia="Times New Roman" w:hAnsi="Consolas" w:cs="Times New Roman"/>
+          <w:color w:val="D4D4D4"/>
+          <w:sz w:val="21"/>
+          <w:szCs w:val="21"/>
+          <w:lang w:eastAsia="en-IN"/>
+        </w:rPr>
+        <w:t>[</w:t>
+      </w:r>
+      <w:proofErr w:type="spellStart"/>
+      <w:r>
+        <w:rPr>
+          <w:rFonts w:ascii="Consolas" w:eastAsia="Times New Roman" w:hAnsi="Consolas" w:cs="Times New Roman"/>
+          <w:color w:val="9CDCFE"/>
+          <w:sz w:val="21"/>
+          <w:szCs w:val="21"/>
+          <w:lang w:eastAsia="en-IN"/>
+        </w:rPr>
+        <w:t>i</w:t>
+      </w:r>
+      <w:proofErr w:type="spellEnd"/>
+      <w:r>
+        <w:rPr>
+          <w:rFonts w:ascii="Consolas" w:eastAsia="Times New Roman" w:hAnsi="Consolas" w:cs="Times New Roman"/>
+          <w:color w:val="D4D4D4"/>
+          <w:sz w:val="21"/>
+          <w:szCs w:val="21"/>
+          <w:lang w:eastAsia="en-IN"/>
+        </w:rPr>
+        <w:t>] === </w:t>
+      </w:r>
+      <w:proofErr w:type="spellStart"/>
+      <w:r>
+        <w:rPr>
+          <w:rFonts w:ascii="Consolas" w:eastAsia="Times New Roman" w:hAnsi="Consolas" w:cs="Times New Roman"/>
+          <w:color w:val="9CDCFE"/>
+          <w:sz w:val="21"/>
+          <w:szCs w:val="21"/>
+          <w:lang w:eastAsia="en-IN"/>
+        </w:rPr>
+        <w:t>theValue</w:t>
+      </w:r>
+      <w:proofErr w:type="spellEnd"/>
+      <w:r>
+        <w:rPr>
+          <w:rFonts w:ascii="Consolas" w:eastAsia="Times New Roman" w:hAnsi="Consolas" w:cs="Times New Roman"/>
+          <w:color w:val="D4D4D4"/>
+          <w:sz w:val="21"/>
+          <w:szCs w:val="21"/>
+          <w:lang w:eastAsia="en-IN"/>
+        </w:rPr>
+        <w:t>) {</w:t>
+      </w:r>
+    </w:p>
+    <w:p>
+      <w:pPr>
+        <w:shd w:val="clear" w:color="auto" w:fill="1E1E1E"/>
+        <w:spacing w:after="0" w:line="285" w:lineRule="atLeast"/>
+        <w:ind w:left="720"/>
+        <w:rPr>
+          <w:rFonts w:ascii="Consolas" w:eastAsia="Times New Roman" w:hAnsi="Consolas" w:cs="Times New Roman"/>
+          <w:color w:val="D4D4D4"/>
+          <w:sz w:val="21"/>
+          <w:szCs w:val="21"/>
+          <w:lang w:eastAsia="en-IN"/>
+        </w:rPr>
+      </w:pPr>
+      <w:r>
+        <w:rPr>
+          <w:rFonts w:ascii="Consolas" w:eastAsia="Times New Roman" w:hAnsi="Consolas" w:cs="Times New Roman"/>
+          <w:color w:val="D4D4D4"/>
+          <w:sz w:val="21"/>
+          <w:szCs w:val="21"/>
+          <w:lang w:eastAsia="en-IN"/>
+        </w:rPr>
+        <w:t>        </w:t>
+      </w:r>
+    </w:p>
+    <w:p>
+      <w:pPr>
+        <w:shd w:val="clear" w:color="auto" w:fill="1E1E1E"/>
+        <w:spacing w:after="0" w:line="285" w:lineRule="atLeast"/>
+        <w:ind w:left="720"/>
+        <w:rPr>
+          <w:rFonts w:ascii="Consolas" w:eastAsia="Times New Roman" w:hAnsi="Consolas" w:cs="Times New Roman"/>
+          <w:color w:val="D4D4D4"/>
+          <w:sz w:val="21"/>
+          <w:szCs w:val="21"/>
+          <w:lang w:eastAsia="en-IN"/>
+        </w:rPr>
+      </w:pPr>
+      <w:r>
+        <w:rPr>
+          <w:rFonts w:ascii="Consolas" w:eastAsia="Times New Roman" w:hAnsi="Consolas" w:cs="Times New Roman"/>
+          <w:color w:val="D4D4D4"/>
+          <w:sz w:val="21"/>
+          <w:szCs w:val="21"/>
+          <w:lang w:eastAsia="en-IN"/>
+        </w:rPr>
+        <w:t>      </w:t>
+      </w:r>
+      <w:proofErr w:type="gramStart"/>
+      <w:r>
+        <w:rPr>
+          <w:rFonts w:ascii="Consolas" w:eastAsia="Times New Roman" w:hAnsi="Consolas" w:cs="Times New Roman"/>
+          <w:color w:val="C586C0"/>
+          <w:sz w:val="21"/>
+          <w:szCs w:val="21"/>
+          <w:lang w:eastAsia="en-IN"/>
+        </w:rPr>
+        <w:t>break</w:t>
+      </w:r>
+      <w:proofErr w:type="gramEnd"/>
+      <w:r>
+        <w:rPr>
+          <w:rFonts w:ascii="Consolas" w:eastAsia="Times New Roman" w:hAnsi="Consolas" w:cs="Times New Roman"/>
+          <w:color w:val="D4D4D4"/>
+          <w:sz w:val="21"/>
+          <w:szCs w:val="21"/>
+          <w:lang w:eastAsia="en-IN"/>
+        </w:rPr>
+        <w:t>;</w:t>
+      </w:r>
+    </w:p>
+    <w:p>
+      <w:pPr>
+        <w:shd w:val="clear" w:color="auto" w:fill="1E1E1E"/>
+        <w:spacing w:after="0" w:line="285" w:lineRule="atLeast"/>
+        <w:ind w:left="720"/>
+        <w:rPr>
+          <w:rFonts w:ascii="Consolas" w:eastAsia="Times New Roman" w:hAnsi="Consolas" w:cs="Times New Roman"/>
+          <w:color w:val="D4D4D4"/>
+          <w:sz w:val="21"/>
+          <w:szCs w:val="21"/>
+          <w:lang w:eastAsia="en-IN"/>
+        </w:rPr>
+      </w:pPr>
+      <w:r>
+        <w:rPr>
+          <w:rFonts w:ascii="Consolas" w:eastAsia="Times New Roman" w:hAnsi="Consolas" w:cs="Times New Roman"/>
+          <w:color w:val="D4D4D4"/>
+          <w:sz w:val="21"/>
+          <w:szCs w:val="21"/>
+          <w:lang w:eastAsia="en-IN"/>
+        </w:rPr>
+        <w:t>    }</w:t>
+      </w:r>
+    </w:p>
+    <w:p>
+      <w:pPr>
+        <w:shd w:val="clear" w:color="auto" w:fill="1E1E1E"/>
+        <w:spacing w:after="0" w:line="285" w:lineRule="atLeast"/>
+        <w:ind w:left="720"/>
+        <w:rPr>
+          <w:rFonts w:ascii="Consolas" w:eastAsia="Times New Roman" w:hAnsi="Consolas" w:cs="Times New Roman"/>
+          <w:color w:val="D4D4D4"/>
+          <w:sz w:val="21"/>
+          <w:szCs w:val="21"/>
+          <w:lang w:eastAsia="en-IN"/>
+        </w:rPr>
+      </w:pPr>
+      <w:r>
+        <w:rPr>
+          <w:rFonts w:ascii="Consolas" w:eastAsia="Times New Roman" w:hAnsi="Consolas" w:cs="Times New Roman"/>
+          <w:color w:val="D4D4D4"/>
+          <w:sz w:val="21"/>
+          <w:szCs w:val="21"/>
+          <w:lang w:eastAsia="en-IN"/>
+        </w:rPr>
+        <w:t>  }</w:t>
+      </w:r>
     </w:p>
     <w:p>
       <w:pPr>
@@ -17384,6 +21732,1550 @@
           <w:shd w:val="clear" w:color="auto" w:fill="FFFFFF"/>
         </w:rPr>
       </w:pPr>
+      <w:r>
+        <w:rPr>
+          <w:rFonts w:ascii="Arial" w:hAnsi="Arial" w:cs="Arial"/>
+          <w:color w:val="333333"/>
+          <w:spacing w:val="-1"/>
+          <w:bdr w:val="none" w:sz="0" w:space="0" w:color="auto" w:frame="1"/>
+          <w:shd w:val="clear" w:color="auto" w:fill="FFFFFF"/>
+        </w:rPr>
+        <w:tab/>
+        <w:t>Example 2:</w:t>
+      </w:r>
+    </w:p>
+    <w:p>
+      <w:pPr>
+        <w:shd w:val="clear" w:color="auto" w:fill="1E1E1E"/>
+        <w:spacing w:after="0" w:line="285" w:lineRule="atLeast"/>
+        <w:rPr>
+          <w:rFonts w:ascii="Consolas" w:eastAsia="Times New Roman" w:hAnsi="Consolas" w:cs="Times New Roman"/>
+          <w:color w:val="D4D4D4"/>
+          <w:sz w:val="21"/>
+          <w:szCs w:val="21"/>
+          <w:lang w:eastAsia="en-IN"/>
+        </w:rPr>
+      </w:pPr>
+      <w:proofErr w:type="gramStart"/>
+      <w:r>
+        <w:rPr>
+          <w:rFonts w:ascii="Consolas" w:eastAsia="Times New Roman" w:hAnsi="Consolas" w:cs="Times New Roman"/>
+          <w:color w:val="569CD6"/>
+          <w:sz w:val="21"/>
+          <w:szCs w:val="21"/>
+          <w:lang w:eastAsia="en-IN"/>
+        </w:rPr>
+        <w:t>let</w:t>
+      </w:r>
+      <w:proofErr w:type="gramEnd"/>
+      <w:r>
+        <w:rPr>
+          <w:rFonts w:ascii="Consolas" w:eastAsia="Times New Roman" w:hAnsi="Consolas" w:cs="Times New Roman"/>
+          <w:color w:val="D4D4D4"/>
+          <w:sz w:val="21"/>
+          <w:szCs w:val="21"/>
+          <w:lang w:eastAsia="en-IN"/>
+        </w:rPr>
+        <w:t> </w:t>
+      </w:r>
+      <w:r>
+        <w:rPr>
+          <w:rFonts w:ascii="Consolas" w:eastAsia="Times New Roman" w:hAnsi="Consolas" w:cs="Times New Roman"/>
+          <w:color w:val="9CDCFE"/>
+          <w:sz w:val="21"/>
+          <w:szCs w:val="21"/>
+          <w:lang w:eastAsia="en-IN"/>
+        </w:rPr>
+        <w:t>x</w:t>
+      </w:r>
+      <w:r>
+        <w:rPr>
+          <w:rFonts w:ascii="Consolas" w:eastAsia="Times New Roman" w:hAnsi="Consolas" w:cs="Times New Roman"/>
+          <w:color w:val="D4D4D4"/>
+          <w:sz w:val="21"/>
+          <w:szCs w:val="21"/>
+          <w:lang w:eastAsia="en-IN"/>
+        </w:rPr>
+        <w:t> = </w:t>
+      </w:r>
+      <w:r>
+        <w:rPr>
+          <w:rFonts w:ascii="Consolas" w:eastAsia="Times New Roman" w:hAnsi="Consolas" w:cs="Times New Roman"/>
+          <w:color w:val="B5CEA8"/>
+          <w:sz w:val="21"/>
+          <w:szCs w:val="21"/>
+          <w:lang w:eastAsia="en-IN"/>
+        </w:rPr>
+        <w:t>0</w:t>
+      </w:r>
+      <w:r>
+        <w:rPr>
+          <w:rFonts w:ascii="Consolas" w:eastAsia="Times New Roman" w:hAnsi="Consolas" w:cs="Times New Roman"/>
+          <w:color w:val="D4D4D4"/>
+          <w:sz w:val="21"/>
+          <w:szCs w:val="21"/>
+          <w:lang w:eastAsia="en-IN"/>
+        </w:rPr>
+        <w:t>;</w:t>
+      </w:r>
+    </w:p>
+    <w:p>
+      <w:pPr>
+        <w:shd w:val="clear" w:color="auto" w:fill="1E1E1E"/>
+        <w:spacing w:after="0" w:line="285" w:lineRule="atLeast"/>
+        <w:rPr>
+          <w:rFonts w:ascii="Consolas" w:eastAsia="Times New Roman" w:hAnsi="Consolas" w:cs="Times New Roman"/>
+          <w:color w:val="D4D4D4"/>
+          <w:sz w:val="21"/>
+          <w:szCs w:val="21"/>
+          <w:lang w:eastAsia="en-IN"/>
+        </w:rPr>
+      </w:pPr>
+      <w:proofErr w:type="gramStart"/>
+      <w:r>
+        <w:rPr>
+          <w:rFonts w:ascii="Consolas" w:eastAsia="Times New Roman" w:hAnsi="Consolas" w:cs="Times New Roman"/>
+          <w:color w:val="569CD6"/>
+          <w:sz w:val="21"/>
+          <w:szCs w:val="21"/>
+          <w:lang w:eastAsia="en-IN"/>
+        </w:rPr>
+        <w:t>let</w:t>
+      </w:r>
+      <w:proofErr w:type="gramEnd"/>
+      <w:r>
+        <w:rPr>
+          <w:rFonts w:ascii="Consolas" w:eastAsia="Times New Roman" w:hAnsi="Consolas" w:cs="Times New Roman"/>
+          <w:color w:val="D4D4D4"/>
+          <w:sz w:val="21"/>
+          <w:szCs w:val="21"/>
+          <w:lang w:eastAsia="en-IN"/>
+        </w:rPr>
+        <w:t> </w:t>
+      </w:r>
+      <w:r>
+        <w:rPr>
+          <w:rFonts w:ascii="Consolas" w:eastAsia="Times New Roman" w:hAnsi="Consolas" w:cs="Times New Roman"/>
+          <w:color w:val="9CDCFE"/>
+          <w:sz w:val="21"/>
+          <w:szCs w:val="21"/>
+          <w:lang w:eastAsia="en-IN"/>
+        </w:rPr>
+        <w:t>z</w:t>
+      </w:r>
+      <w:r>
+        <w:rPr>
+          <w:rFonts w:ascii="Consolas" w:eastAsia="Times New Roman" w:hAnsi="Consolas" w:cs="Times New Roman"/>
+          <w:color w:val="D4D4D4"/>
+          <w:sz w:val="21"/>
+          <w:szCs w:val="21"/>
+          <w:lang w:eastAsia="en-IN"/>
+        </w:rPr>
+        <w:t> = </w:t>
+      </w:r>
+      <w:r>
+        <w:rPr>
+          <w:rFonts w:ascii="Consolas" w:eastAsia="Times New Roman" w:hAnsi="Consolas" w:cs="Times New Roman"/>
+          <w:color w:val="B5CEA8"/>
+          <w:sz w:val="21"/>
+          <w:szCs w:val="21"/>
+          <w:lang w:eastAsia="en-IN"/>
+        </w:rPr>
+        <w:t>0</w:t>
+      </w:r>
+      <w:r>
+        <w:rPr>
+          <w:rFonts w:ascii="Consolas" w:eastAsia="Times New Roman" w:hAnsi="Consolas" w:cs="Times New Roman"/>
+          <w:color w:val="D4D4D4"/>
+          <w:sz w:val="21"/>
+          <w:szCs w:val="21"/>
+          <w:lang w:eastAsia="en-IN"/>
+        </w:rPr>
+        <w:t>;</w:t>
+      </w:r>
+    </w:p>
+    <w:p>
+      <w:pPr>
+        <w:shd w:val="clear" w:color="auto" w:fill="1E1E1E"/>
+        <w:spacing w:after="0" w:line="285" w:lineRule="atLeast"/>
+        <w:rPr>
+          <w:rFonts w:ascii="Consolas" w:eastAsia="Times New Roman" w:hAnsi="Consolas" w:cs="Times New Roman"/>
+          <w:color w:val="D4D4D4"/>
+          <w:sz w:val="21"/>
+          <w:szCs w:val="21"/>
+          <w:lang w:eastAsia="en-IN"/>
+        </w:rPr>
+      </w:pPr>
+      <w:proofErr w:type="spellStart"/>
+      <w:proofErr w:type="gramStart"/>
+      <w:r>
+        <w:rPr>
+          <w:rFonts w:ascii="Consolas" w:eastAsia="Times New Roman" w:hAnsi="Consolas" w:cs="Times New Roman"/>
+          <w:color w:val="D4D4D4"/>
+          <w:sz w:val="21"/>
+          <w:szCs w:val="21"/>
+          <w:lang w:eastAsia="en-IN"/>
+        </w:rPr>
+        <w:t>labelCancelLoops</w:t>
+      </w:r>
+      <w:proofErr w:type="spellEnd"/>
+      <w:proofErr w:type="gramEnd"/>
+      <w:r>
+        <w:rPr>
+          <w:rFonts w:ascii="Consolas" w:eastAsia="Times New Roman" w:hAnsi="Consolas" w:cs="Times New Roman"/>
+          <w:color w:val="D4D4D4"/>
+          <w:sz w:val="21"/>
+          <w:szCs w:val="21"/>
+          <w:lang w:eastAsia="en-IN"/>
+        </w:rPr>
+        <w:t>: </w:t>
+      </w:r>
+      <w:r>
+        <w:rPr>
+          <w:rFonts w:ascii="Consolas" w:eastAsia="Times New Roman" w:hAnsi="Consolas" w:cs="Times New Roman"/>
+          <w:color w:val="C586C0"/>
+          <w:sz w:val="21"/>
+          <w:szCs w:val="21"/>
+          <w:lang w:eastAsia="en-IN"/>
+        </w:rPr>
+        <w:t>while</w:t>
+      </w:r>
+      <w:r>
+        <w:rPr>
+          <w:rFonts w:ascii="Consolas" w:eastAsia="Times New Roman" w:hAnsi="Consolas" w:cs="Times New Roman"/>
+          <w:color w:val="D4D4D4"/>
+          <w:sz w:val="21"/>
+          <w:szCs w:val="21"/>
+          <w:lang w:eastAsia="en-IN"/>
+        </w:rPr>
+        <w:t> (</w:t>
+      </w:r>
+      <w:r>
+        <w:rPr>
+          <w:rFonts w:ascii="Consolas" w:eastAsia="Times New Roman" w:hAnsi="Consolas" w:cs="Times New Roman"/>
+          <w:color w:val="569CD6"/>
+          <w:sz w:val="21"/>
+          <w:szCs w:val="21"/>
+          <w:lang w:eastAsia="en-IN"/>
+        </w:rPr>
+        <w:t>true</w:t>
+      </w:r>
+      <w:r>
+        <w:rPr>
+          <w:rFonts w:ascii="Consolas" w:eastAsia="Times New Roman" w:hAnsi="Consolas" w:cs="Times New Roman"/>
+          <w:color w:val="D4D4D4"/>
+          <w:sz w:val="21"/>
+          <w:szCs w:val="21"/>
+          <w:lang w:eastAsia="en-IN"/>
+        </w:rPr>
+        <w:t>) {</w:t>
+      </w:r>
+    </w:p>
+    <w:p>
+      <w:pPr>
+        <w:shd w:val="clear" w:color="auto" w:fill="1E1E1E"/>
+        <w:spacing w:after="0" w:line="285" w:lineRule="atLeast"/>
+        <w:rPr>
+          <w:rFonts w:ascii="Consolas" w:eastAsia="Times New Roman" w:hAnsi="Consolas" w:cs="Times New Roman"/>
+          <w:color w:val="D4D4D4"/>
+          <w:sz w:val="21"/>
+          <w:szCs w:val="21"/>
+          <w:lang w:eastAsia="en-IN"/>
+        </w:rPr>
+      </w:pPr>
+      <w:r>
+        <w:rPr>
+          <w:rFonts w:ascii="Consolas" w:eastAsia="Times New Roman" w:hAnsi="Consolas" w:cs="Times New Roman"/>
+          <w:color w:val="D4D4D4"/>
+          <w:sz w:val="21"/>
+          <w:szCs w:val="21"/>
+          <w:lang w:eastAsia="en-IN"/>
+        </w:rPr>
+        <w:t>  </w:t>
+      </w:r>
+      <w:proofErr w:type="gramStart"/>
+      <w:r>
+        <w:rPr>
+          <w:rFonts w:ascii="Consolas" w:eastAsia="Times New Roman" w:hAnsi="Consolas" w:cs="Times New Roman"/>
+          <w:color w:val="9CDCFE"/>
+          <w:sz w:val="21"/>
+          <w:szCs w:val="21"/>
+          <w:lang w:eastAsia="en-IN"/>
+        </w:rPr>
+        <w:t>console</w:t>
+      </w:r>
+      <w:r>
+        <w:rPr>
+          <w:rFonts w:ascii="Consolas" w:eastAsia="Times New Roman" w:hAnsi="Consolas" w:cs="Times New Roman"/>
+          <w:color w:val="D4D4D4"/>
+          <w:sz w:val="21"/>
+          <w:szCs w:val="21"/>
+          <w:lang w:eastAsia="en-IN"/>
+        </w:rPr>
+        <w:t>.</w:t>
+      </w:r>
+      <w:r>
+        <w:rPr>
+          <w:rFonts w:ascii="Consolas" w:eastAsia="Times New Roman" w:hAnsi="Consolas" w:cs="Times New Roman"/>
+          <w:color w:val="DCDCAA"/>
+          <w:sz w:val="21"/>
+          <w:szCs w:val="21"/>
+          <w:lang w:eastAsia="en-IN"/>
+        </w:rPr>
+        <w:t>log</w:t>
+      </w:r>
+      <w:r>
+        <w:rPr>
+          <w:rFonts w:ascii="Consolas" w:eastAsia="Times New Roman" w:hAnsi="Consolas" w:cs="Times New Roman"/>
+          <w:color w:val="D4D4D4"/>
+          <w:sz w:val="21"/>
+          <w:szCs w:val="21"/>
+          <w:lang w:eastAsia="en-IN"/>
+        </w:rPr>
+        <w:t>(</w:t>
+      </w:r>
+      <w:proofErr w:type="gramEnd"/>
+      <w:r>
+        <w:rPr>
+          <w:rFonts w:ascii="Consolas" w:eastAsia="Times New Roman" w:hAnsi="Consolas" w:cs="Times New Roman"/>
+          <w:color w:val="CE9178"/>
+          <w:sz w:val="21"/>
+          <w:szCs w:val="21"/>
+          <w:lang w:eastAsia="en-IN"/>
+        </w:rPr>
+        <w:t>'Outer loops:</w:t>
+      </w:r>
+      <w:r>
+        <w:rPr>
+          <w:rFonts w:ascii="Consolas" w:eastAsia="Times New Roman" w:hAnsi="Consolas" w:cs="Times New Roman"/>
+          <w:color w:val="D4D4D4"/>
+          <w:sz w:val="21"/>
+          <w:szCs w:val="21"/>
+          <w:lang w:eastAsia="en-IN"/>
+        </w:rPr>
+        <w:t> </w:t>
+      </w:r>
+      <w:r>
+        <w:rPr>
+          <w:rFonts w:ascii="Consolas" w:eastAsia="Times New Roman" w:hAnsi="Consolas" w:cs="Times New Roman"/>
+          <w:color w:val="CE9178"/>
+          <w:sz w:val="21"/>
+          <w:szCs w:val="21"/>
+          <w:lang w:eastAsia="en-IN"/>
+        </w:rPr>
+        <w:t>'</w:t>
+      </w:r>
+      <w:r>
+        <w:rPr>
+          <w:rFonts w:ascii="Consolas" w:eastAsia="Times New Roman" w:hAnsi="Consolas" w:cs="Times New Roman"/>
+          <w:color w:val="D4D4D4"/>
+          <w:sz w:val="21"/>
+          <w:szCs w:val="21"/>
+          <w:lang w:eastAsia="en-IN"/>
+        </w:rPr>
+        <w:t> + </w:t>
+      </w:r>
+      <w:r>
+        <w:rPr>
+          <w:rFonts w:ascii="Consolas" w:eastAsia="Times New Roman" w:hAnsi="Consolas" w:cs="Times New Roman"/>
+          <w:color w:val="9CDCFE"/>
+          <w:sz w:val="21"/>
+          <w:szCs w:val="21"/>
+          <w:lang w:eastAsia="en-IN"/>
+        </w:rPr>
+        <w:t>x</w:t>
+      </w:r>
+      <w:r>
+        <w:rPr>
+          <w:rFonts w:ascii="Consolas" w:eastAsia="Times New Roman" w:hAnsi="Consolas" w:cs="Times New Roman"/>
+          <w:color w:val="D4D4D4"/>
+          <w:sz w:val="21"/>
+          <w:szCs w:val="21"/>
+          <w:lang w:eastAsia="en-IN"/>
+        </w:rPr>
+        <w:t>);</w:t>
+      </w:r>
+    </w:p>
+    <w:p>
+      <w:pPr>
+        <w:shd w:val="clear" w:color="auto" w:fill="1E1E1E"/>
+        <w:spacing w:after="0" w:line="285" w:lineRule="atLeast"/>
+        <w:rPr>
+          <w:rFonts w:ascii="Consolas" w:eastAsia="Times New Roman" w:hAnsi="Consolas" w:cs="Times New Roman"/>
+          <w:color w:val="D4D4D4"/>
+          <w:sz w:val="21"/>
+          <w:szCs w:val="21"/>
+          <w:lang w:eastAsia="en-IN"/>
+        </w:rPr>
+      </w:pPr>
+      <w:r>
+        <w:rPr>
+          <w:rFonts w:ascii="Consolas" w:eastAsia="Times New Roman" w:hAnsi="Consolas" w:cs="Times New Roman"/>
+          <w:color w:val="D4D4D4"/>
+          <w:sz w:val="21"/>
+          <w:szCs w:val="21"/>
+          <w:lang w:eastAsia="en-IN"/>
+        </w:rPr>
+        <w:t>  </w:t>
+      </w:r>
+      <w:r>
+        <w:rPr>
+          <w:rFonts w:ascii="Consolas" w:eastAsia="Times New Roman" w:hAnsi="Consolas" w:cs="Times New Roman"/>
+          <w:color w:val="9CDCFE"/>
+          <w:sz w:val="21"/>
+          <w:szCs w:val="21"/>
+          <w:lang w:eastAsia="en-IN"/>
+        </w:rPr>
+        <w:t>x</w:t>
+      </w:r>
+      <w:r>
+        <w:rPr>
+          <w:rFonts w:ascii="Consolas" w:eastAsia="Times New Roman" w:hAnsi="Consolas" w:cs="Times New Roman"/>
+          <w:color w:val="D4D4D4"/>
+          <w:sz w:val="21"/>
+          <w:szCs w:val="21"/>
+          <w:lang w:eastAsia="en-IN"/>
+        </w:rPr>
+        <w:t> += </w:t>
+      </w:r>
+      <w:r>
+        <w:rPr>
+          <w:rFonts w:ascii="Consolas" w:eastAsia="Times New Roman" w:hAnsi="Consolas" w:cs="Times New Roman"/>
+          <w:color w:val="B5CEA8"/>
+          <w:sz w:val="21"/>
+          <w:szCs w:val="21"/>
+          <w:lang w:eastAsia="en-IN"/>
+        </w:rPr>
+        <w:t>1</w:t>
+      </w:r>
+      <w:r>
+        <w:rPr>
+          <w:rFonts w:ascii="Consolas" w:eastAsia="Times New Roman" w:hAnsi="Consolas" w:cs="Times New Roman"/>
+          <w:color w:val="D4D4D4"/>
+          <w:sz w:val="21"/>
+          <w:szCs w:val="21"/>
+          <w:lang w:eastAsia="en-IN"/>
+        </w:rPr>
+        <w:t>;</w:t>
+      </w:r>
+    </w:p>
+    <w:p>
+      <w:pPr>
+        <w:shd w:val="clear" w:color="auto" w:fill="1E1E1E"/>
+        <w:spacing w:after="0" w:line="285" w:lineRule="atLeast"/>
+        <w:rPr>
+          <w:rFonts w:ascii="Consolas" w:eastAsia="Times New Roman" w:hAnsi="Consolas" w:cs="Times New Roman"/>
+          <w:color w:val="D4D4D4"/>
+          <w:sz w:val="21"/>
+          <w:szCs w:val="21"/>
+          <w:lang w:eastAsia="en-IN"/>
+        </w:rPr>
+      </w:pPr>
+      <w:r>
+        <w:rPr>
+          <w:rFonts w:ascii="Consolas" w:eastAsia="Times New Roman" w:hAnsi="Consolas" w:cs="Times New Roman"/>
+          <w:color w:val="D4D4D4"/>
+          <w:sz w:val="21"/>
+          <w:szCs w:val="21"/>
+          <w:lang w:eastAsia="en-IN"/>
+        </w:rPr>
+        <w:t>  </w:t>
+      </w:r>
+      <w:r>
+        <w:rPr>
+          <w:rFonts w:ascii="Consolas" w:eastAsia="Times New Roman" w:hAnsi="Consolas" w:cs="Times New Roman"/>
+          <w:color w:val="9CDCFE"/>
+          <w:sz w:val="21"/>
+          <w:szCs w:val="21"/>
+          <w:lang w:eastAsia="en-IN"/>
+        </w:rPr>
+        <w:t>z</w:t>
+      </w:r>
+      <w:r>
+        <w:rPr>
+          <w:rFonts w:ascii="Consolas" w:eastAsia="Times New Roman" w:hAnsi="Consolas" w:cs="Times New Roman"/>
+          <w:color w:val="D4D4D4"/>
+          <w:sz w:val="21"/>
+          <w:szCs w:val="21"/>
+          <w:lang w:eastAsia="en-IN"/>
+        </w:rPr>
+        <w:t> = </w:t>
+      </w:r>
+      <w:r>
+        <w:rPr>
+          <w:rFonts w:ascii="Consolas" w:eastAsia="Times New Roman" w:hAnsi="Consolas" w:cs="Times New Roman"/>
+          <w:color w:val="B5CEA8"/>
+          <w:sz w:val="21"/>
+          <w:szCs w:val="21"/>
+          <w:lang w:eastAsia="en-IN"/>
+        </w:rPr>
+        <w:t>1</w:t>
+      </w:r>
+      <w:r>
+        <w:rPr>
+          <w:rFonts w:ascii="Consolas" w:eastAsia="Times New Roman" w:hAnsi="Consolas" w:cs="Times New Roman"/>
+          <w:color w:val="D4D4D4"/>
+          <w:sz w:val="21"/>
+          <w:szCs w:val="21"/>
+          <w:lang w:eastAsia="en-IN"/>
+        </w:rPr>
+        <w:t>;</w:t>
+      </w:r>
+    </w:p>
+    <w:p>
+      <w:pPr>
+        <w:shd w:val="clear" w:color="auto" w:fill="1E1E1E"/>
+        <w:spacing w:after="0" w:line="285" w:lineRule="atLeast"/>
+        <w:rPr>
+          <w:rFonts w:ascii="Consolas" w:eastAsia="Times New Roman" w:hAnsi="Consolas" w:cs="Times New Roman"/>
+          <w:color w:val="D4D4D4"/>
+          <w:sz w:val="21"/>
+          <w:szCs w:val="21"/>
+          <w:lang w:eastAsia="en-IN"/>
+        </w:rPr>
+      </w:pPr>
+      <w:r>
+        <w:rPr>
+          <w:rFonts w:ascii="Consolas" w:eastAsia="Times New Roman" w:hAnsi="Consolas" w:cs="Times New Roman"/>
+          <w:color w:val="D4D4D4"/>
+          <w:sz w:val="21"/>
+          <w:szCs w:val="21"/>
+          <w:lang w:eastAsia="en-IN"/>
+        </w:rPr>
+        <w:t>  </w:t>
+      </w:r>
+      <w:proofErr w:type="gramStart"/>
+      <w:r>
+        <w:rPr>
+          <w:rFonts w:ascii="Consolas" w:eastAsia="Times New Roman" w:hAnsi="Consolas" w:cs="Times New Roman"/>
+          <w:color w:val="C586C0"/>
+          <w:sz w:val="21"/>
+          <w:szCs w:val="21"/>
+          <w:lang w:eastAsia="en-IN"/>
+        </w:rPr>
+        <w:t>while</w:t>
+      </w:r>
+      <w:proofErr w:type="gramEnd"/>
+      <w:r>
+        <w:rPr>
+          <w:rFonts w:ascii="Consolas" w:eastAsia="Times New Roman" w:hAnsi="Consolas" w:cs="Times New Roman"/>
+          <w:color w:val="D4D4D4"/>
+          <w:sz w:val="21"/>
+          <w:szCs w:val="21"/>
+          <w:lang w:eastAsia="en-IN"/>
+        </w:rPr>
+        <w:t> (</w:t>
+      </w:r>
+      <w:r>
+        <w:rPr>
+          <w:rFonts w:ascii="Consolas" w:eastAsia="Times New Roman" w:hAnsi="Consolas" w:cs="Times New Roman"/>
+          <w:color w:val="569CD6"/>
+          <w:sz w:val="21"/>
+          <w:szCs w:val="21"/>
+          <w:lang w:eastAsia="en-IN"/>
+        </w:rPr>
+        <w:t>true</w:t>
+      </w:r>
+      <w:r>
+        <w:rPr>
+          <w:rFonts w:ascii="Consolas" w:eastAsia="Times New Roman" w:hAnsi="Consolas" w:cs="Times New Roman"/>
+          <w:color w:val="D4D4D4"/>
+          <w:sz w:val="21"/>
+          <w:szCs w:val="21"/>
+          <w:lang w:eastAsia="en-IN"/>
+        </w:rPr>
+        <w:t>) {</w:t>
+      </w:r>
+    </w:p>
+    <w:p>
+      <w:pPr>
+        <w:shd w:val="clear" w:color="auto" w:fill="1E1E1E"/>
+        <w:spacing w:after="0" w:line="285" w:lineRule="atLeast"/>
+        <w:rPr>
+          <w:rFonts w:ascii="Consolas" w:eastAsia="Times New Roman" w:hAnsi="Consolas" w:cs="Times New Roman"/>
+          <w:color w:val="D4D4D4"/>
+          <w:sz w:val="21"/>
+          <w:szCs w:val="21"/>
+          <w:lang w:eastAsia="en-IN"/>
+        </w:rPr>
+      </w:pPr>
+      <w:r>
+        <w:rPr>
+          <w:rFonts w:ascii="Consolas" w:eastAsia="Times New Roman" w:hAnsi="Consolas" w:cs="Times New Roman"/>
+          <w:color w:val="D4D4D4"/>
+          <w:sz w:val="21"/>
+          <w:szCs w:val="21"/>
+          <w:lang w:eastAsia="en-IN"/>
+        </w:rPr>
+        <w:t>    </w:t>
+      </w:r>
+      <w:proofErr w:type="gramStart"/>
+      <w:r>
+        <w:rPr>
+          <w:rFonts w:ascii="Consolas" w:eastAsia="Times New Roman" w:hAnsi="Consolas" w:cs="Times New Roman"/>
+          <w:color w:val="9CDCFE"/>
+          <w:sz w:val="21"/>
+          <w:szCs w:val="21"/>
+          <w:lang w:eastAsia="en-IN"/>
+        </w:rPr>
+        <w:t>console</w:t>
+      </w:r>
+      <w:r>
+        <w:rPr>
+          <w:rFonts w:ascii="Consolas" w:eastAsia="Times New Roman" w:hAnsi="Consolas" w:cs="Times New Roman"/>
+          <w:color w:val="D4D4D4"/>
+          <w:sz w:val="21"/>
+          <w:szCs w:val="21"/>
+          <w:lang w:eastAsia="en-IN"/>
+        </w:rPr>
+        <w:t>.</w:t>
+      </w:r>
+      <w:r>
+        <w:rPr>
+          <w:rFonts w:ascii="Consolas" w:eastAsia="Times New Roman" w:hAnsi="Consolas" w:cs="Times New Roman"/>
+          <w:color w:val="DCDCAA"/>
+          <w:sz w:val="21"/>
+          <w:szCs w:val="21"/>
+          <w:lang w:eastAsia="en-IN"/>
+        </w:rPr>
+        <w:t>log</w:t>
+      </w:r>
+      <w:r>
+        <w:rPr>
+          <w:rFonts w:ascii="Consolas" w:eastAsia="Times New Roman" w:hAnsi="Consolas" w:cs="Times New Roman"/>
+          <w:color w:val="D4D4D4"/>
+          <w:sz w:val="21"/>
+          <w:szCs w:val="21"/>
+          <w:lang w:eastAsia="en-IN"/>
+        </w:rPr>
+        <w:t>(</w:t>
+      </w:r>
+      <w:proofErr w:type="gramEnd"/>
+      <w:r>
+        <w:rPr>
+          <w:rFonts w:ascii="Consolas" w:eastAsia="Times New Roman" w:hAnsi="Consolas" w:cs="Times New Roman"/>
+          <w:color w:val="CE9178"/>
+          <w:sz w:val="21"/>
+          <w:szCs w:val="21"/>
+          <w:lang w:eastAsia="en-IN"/>
+        </w:rPr>
+        <w:t>'Inner loops:</w:t>
+      </w:r>
+      <w:r>
+        <w:rPr>
+          <w:rFonts w:ascii="Consolas" w:eastAsia="Times New Roman" w:hAnsi="Consolas" w:cs="Times New Roman"/>
+          <w:color w:val="D4D4D4"/>
+          <w:sz w:val="21"/>
+          <w:szCs w:val="21"/>
+          <w:lang w:eastAsia="en-IN"/>
+        </w:rPr>
+        <w:t> </w:t>
+      </w:r>
+      <w:r>
+        <w:rPr>
+          <w:rFonts w:ascii="Consolas" w:eastAsia="Times New Roman" w:hAnsi="Consolas" w:cs="Times New Roman"/>
+          <w:color w:val="CE9178"/>
+          <w:sz w:val="21"/>
+          <w:szCs w:val="21"/>
+          <w:lang w:eastAsia="en-IN"/>
+        </w:rPr>
+        <w:t>'</w:t>
+      </w:r>
+      <w:r>
+        <w:rPr>
+          <w:rFonts w:ascii="Consolas" w:eastAsia="Times New Roman" w:hAnsi="Consolas" w:cs="Times New Roman"/>
+          <w:color w:val="D4D4D4"/>
+          <w:sz w:val="21"/>
+          <w:szCs w:val="21"/>
+          <w:lang w:eastAsia="en-IN"/>
+        </w:rPr>
+        <w:t> + </w:t>
+      </w:r>
+      <w:r>
+        <w:rPr>
+          <w:rFonts w:ascii="Consolas" w:eastAsia="Times New Roman" w:hAnsi="Consolas" w:cs="Times New Roman"/>
+          <w:color w:val="9CDCFE"/>
+          <w:sz w:val="21"/>
+          <w:szCs w:val="21"/>
+          <w:lang w:eastAsia="en-IN"/>
+        </w:rPr>
+        <w:t>z</w:t>
+      </w:r>
+      <w:r>
+        <w:rPr>
+          <w:rFonts w:ascii="Consolas" w:eastAsia="Times New Roman" w:hAnsi="Consolas" w:cs="Times New Roman"/>
+          <w:color w:val="D4D4D4"/>
+          <w:sz w:val="21"/>
+          <w:szCs w:val="21"/>
+          <w:lang w:eastAsia="en-IN"/>
+        </w:rPr>
+        <w:t>);</w:t>
+      </w:r>
+    </w:p>
+    <w:p>
+      <w:pPr>
+        <w:shd w:val="clear" w:color="auto" w:fill="1E1E1E"/>
+        <w:spacing w:after="0" w:line="285" w:lineRule="atLeast"/>
+        <w:rPr>
+          <w:rFonts w:ascii="Consolas" w:eastAsia="Times New Roman" w:hAnsi="Consolas" w:cs="Times New Roman"/>
+          <w:color w:val="D4D4D4"/>
+          <w:sz w:val="21"/>
+          <w:szCs w:val="21"/>
+          <w:lang w:eastAsia="en-IN"/>
+        </w:rPr>
+      </w:pPr>
+      <w:r>
+        <w:rPr>
+          <w:rFonts w:ascii="Consolas" w:eastAsia="Times New Roman" w:hAnsi="Consolas" w:cs="Times New Roman"/>
+          <w:color w:val="D4D4D4"/>
+          <w:sz w:val="21"/>
+          <w:szCs w:val="21"/>
+          <w:lang w:eastAsia="en-IN"/>
+        </w:rPr>
+        <w:t>    </w:t>
+      </w:r>
+      <w:r>
+        <w:rPr>
+          <w:rFonts w:ascii="Consolas" w:eastAsia="Times New Roman" w:hAnsi="Consolas" w:cs="Times New Roman"/>
+          <w:color w:val="9CDCFE"/>
+          <w:sz w:val="21"/>
+          <w:szCs w:val="21"/>
+          <w:lang w:eastAsia="en-IN"/>
+        </w:rPr>
+        <w:t>z</w:t>
+      </w:r>
+      <w:r>
+        <w:rPr>
+          <w:rFonts w:ascii="Consolas" w:eastAsia="Times New Roman" w:hAnsi="Consolas" w:cs="Times New Roman"/>
+          <w:color w:val="D4D4D4"/>
+          <w:sz w:val="21"/>
+          <w:szCs w:val="21"/>
+          <w:lang w:eastAsia="en-IN"/>
+        </w:rPr>
+        <w:t> += </w:t>
+      </w:r>
+      <w:r>
+        <w:rPr>
+          <w:rFonts w:ascii="Consolas" w:eastAsia="Times New Roman" w:hAnsi="Consolas" w:cs="Times New Roman"/>
+          <w:color w:val="B5CEA8"/>
+          <w:sz w:val="21"/>
+          <w:szCs w:val="21"/>
+          <w:lang w:eastAsia="en-IN"/>
+        </w:rPr>
+        <w:t>1</w:t>
+      </w:r>
+      <w:r>
+        <w:rPr>
+          <w:rFonts w:ascii="Consolas" w:eastAsia="Times New Roman" w:hAnsi="Consolas" w:cs="Times New Roman"/>
+          <w:color w:val="D4D4D4"/>
+          <w:sz w:val="21"/>
+          <w:szCs w:val="21"/>
+          <w:lang w:eastAsia="en-IN"/>
+        </w:rPr>
+        <w:t>;</w:t>
+      </w:r>
+    </w:p>
+    <w:p>
+      <w:pPr>
+        <w:shd w:val="clear" w:color="auto" w:fill="1E1E1E"/>
+        <w:spacing w:after="0" w:line="285" w:lineRule="atLeast"/>
+        <w:rPr>
+          <w:rFonts w:ascii="Consolas" w:eastAsia="Times New Roman" w:hAnsi="Consolas" w:cs="Times New Roman"/>
+          <w:color w:val="D4D4D4"/>
+          <w:sz w:val="21"/>
+          <w:szCs w:val="21"/>
+          <w:lang w:eastAsia="en-IN"/>
+        </w:rPr>
+      </w:pPr>
+      <w:r>
+        <w:rPr>
+          <w:rFonts w:ascii="Consolas" w:eastAsia="Times New Roman" w:hAnsi="Consolas" w:cs="Times New Roman"/>
+          <w:color w:val="D4D4D4"/>
+          <w:sz w:val="21"/>
+          <w:szCs w:val="21"/>
+          <w:lang w:eastAsia="en-IN"/>
+        </w:rPr>
+        <w:t>    </w:t>
+      </w:r>
+      <w:proofErr w:type="gramStart"/>
+      <w:r>
+        <w:rPr>
+          <w:rFonts w:ascii="Consolas" w:eastAsia="Times New Roman" w:hAnsi="Consolas" w:cs="Times New Roman"/>
+          <w:color w:val="C586C0"/>
+          <w:sz w:val="21"/>
+          <w:szCs w:val="21"/>
+          <w:lang w:eastAsia="en-IN"/>
+        </w:rPr>
+        <w:t>if</w:t>
+      </w:r>
+      <w:proofErr w:type="gramEnd"/>
+      <w:r>
+        <w:rPr>
+          <w:rFonts w:ascii="Consolas" w:eastAsia="Times New Roman" w:hAnsi="Consolas" w:cs="Times New Roman"/>
+          <w:color w:val="D4D4D4"/>
+          <w:sz w:val="21"/>
+          <w:szCs w:val="21"/>
+          <w:lang w:eastAsia="en-IN"/>
+        </w:rPr>
+        <w:t> (</w:t>
+      </w:r>
+      <w:r>
+        <w:rPr>
+          <w:rFonts w:ascii="Consolas" w:eastAsia="Times New Roman" w:hAnsi="Consolas" w:cs="Times New Roman"/>
+          <w:color w:val="9CDCFE"/>
+          <w:sz w:val="21"/>
+          <w:szCs w:val="21"/>
+          <w:lang w:eastAsia="en-IN"/>
+        </w:rPr>
+        <w:t>z</w:t>
+      </w:r>
+      <w:r>
+        <w:rPr>
+          <w:rFonts w:ascii="Consolas" w:eastAsia="Times New Roman" w:hAnsi="Consolas" w:cs="Times New Roman"/>
+          <w:color w:val="D4D4D4"/>
+          <w:sz w:val="21"/>
+          <w:szCs w:val="21"/>
+          <w:lang w:eastAsia="en-IN"/>
+        </w:rPr>
+        <w:t> === </w:t>
+      </w:r>
+      <w:r>
+        <w:rPr>
+          <w:rFonts w:ascii="Consolas" w:eastAsia="Times New Roman" w:hAnsi="Consolas" w:cs="Times New Roman"/>
+          <w:color w:val="B5CEA8"/>
+          <w:sz w:val="21"/>
+          <w:szCs w:val="21"/>
+          <w:lang w:eastAsia="en-IN"/>
+        </w:rPr>
+        <w:t>4</w:t>
+      </w:r>
+      <w:r>
+        <w:rPr>
+          <w:rFonts w:ascii="Consolas" w:eastAsia="Times New Roman" w:hAnsi="Consolas" w:cs="Times New Roman"/>
+          <w:color w:val="D4D4D4"/>
+          <w:sz w:val="21"/>
+          <w:szCs w:val="21"/>
+          <w:lang w:eastAsia="en-IN"/>
+        </w:rPr>
+        <w:t> &amp;&amp; </w:t>
+      </w:r>
+      <w:r>
+        <w:rPr>
+          <w:rFonts w:ascii="Consolas" w:eastAsia="Times New Roman" w:hAnsi="Consolas" w:cs="Times New Roman"/>
+          <w:color w:val="9CDCFE"/>
+          <w:sz w:val="21"/>
+          <w:szCs w:val="21"/>
+          <w:lang w:eastAsia="en-IN"/>
+        </w:rPr>
+        <w:t>x</w:t>
+      </w:r>
+      <w:r>
+        <w:rPr>
+          <w:rFonts w:ascii="Consolas" w:eastAsia="Times New Roman" w:hAnsi="Consolas" w:cs="Times New Roman"/>
+          <w:color w:val="D4D4D4"/>
+          <w:sz w:val="21"/>
+          <w:szCs w:val="21"/>
+          <w:lang w:eastAsia="en-IN"/>
+        </w:rPr>
+        <w:t> === </w:t>
+      </w:r>
+      <w:r>
+        <w:rPr>
+          <w:rFonts w:ascii="Consolas" w:eastAsia="Times New Roman" w:hAnsi="Consolas" w:cs="Times New Roman"/>
+          <w:color w:val="B5CEA8"/>
+          <w:sz w:val="21"/>
+          <w:szCs w:val="21"/>
+          <w:lang w:eastAsia="en-IN"/>
+        </w:rPr>
+        <w:t>4</w:t>
+      </w:r>
+      <w:r>
+        <w:rPr>
+          <w:rFonts w:ascii="Consolas" w:eastAsia="Times New Roman" w:hAnsi="Consolas" w:cs="Times New Roman"/>
+          <w:color w:val="D4D4D4"/>
+          <w:sz w:val="21"/>
+          <w:szCs w:val="21"/>
+          <w:lang w:eastAsia="en-IN"/>
+        </w:rPr>
+        <w:t>) {</w:t>
+      </w:r>
+    </w:p>
+    <w:p>
+      <w:pPr>
+        <w:shd w:val="clear" w:color="auto" w:fill="1E1E1E"/>
+        <w:spacing w:after="0" w:line="285" w:lineRule="atLeast"/>
+        <w:rPr>
+          <w:rFonts w:ascii="Consolas" w:eastAsia="Times New Roman" w:hAnsi="Consolas" w:cs="Times New Roman"/>
+          <w:color w:val="D4D4D4"/>
+          <w:sz w:val="21"/>
+          <w:szCs w:val="21"/>
+          <w:lang w:eastAsia="en-IN"/>
+        </w:rPr>
+      </w:pPr>
+      <w:r>
+        <w:rPr>
+          <w:rFonts w:ascii="Consolas" w:eastAsia="Times New Roman" w:hAnsi="Consolas" w:cs="Times New Roman"/>
+          <w:color w:val="D4D4D4"/>
+          <w:sz w:val="21"/>
+          <w:szCs w:val="21"/>
+          <w:lang w:eastAsia="en-IN"/>
+        </w:rPr>
+        <w:t>      </w:t>
+      </w:r>
+      <w:proofErr w:type="gramStart"/>
+      <w:r>
+        <w:rPr>
+          <w:rFonts w:ascii="Consolas" w:eastAsia="Times New Roman" w:hAnsi="Consolas" w:cs="Times New Roman"/>
+          <w:color w:val="C586C0"/>
+          <w:sz w:val="21"/>
+          <w:szCs w:val="21"/>
+          <w:lang w:eastAsia="en-IN"/>
+        </w:rPr>
+        <w:t>break</w:t>
+      </w:r>
+      <w:proofErr w:type="gramEnd"/>
+      <w:r>
+        <w:rPr>
+          <w:rFonts w:ascii="Consolas" w:eastAsia="Times New Roman" w:hAnsi="Consolas" w:cs="Times New Roman"/>
+          <w:color w:val="D4D4D4"/>
+          <w:sz w:val="21"/>
+          <w:szCs w:val="21"/>
+          <w:lang w:eastAsia="en-IN"/>
+        </w:rPr>
+        <w:t> </w:t>
+      </w:r>
+      <w:proofErr w:type="spellStart"/>
+      <w:r>
+        <w:rPr>
+          <w:rFonts w:ascii="Consolas" w:eastAsia="Times New Roman" w:hAnsi="Consolas" w:cs="Times New Roman"/>
+          <w:color w:val="D4D4D4"/>
+          <w:sz w:val="21"/>
+          <w:szCs w:val="21"/>
+          <w:lang w:eastAsia="en-IN"/>
+        </w:rPr>
+        <w:t>labelCancelLoops</w:t>
+      </w:r>
+      <w:proofErr w:type="spellEnd"/>
+      <w:r>
+        <w:rPr>
+          <w:rFonts w:ascii="Consolas" w:eastAsia="Times New Roman" w:hAnsi="Consolas" w:cs="Times New Roman"/>
+          <w:color w:val="D4D4D4"/>
+          <w:sz w:val="21"/>
+          <w:szCs w:val="21"/>
+          <w:lang w:eastAsia="en-IN"/>
+        </w:rPr>
+        <w:t>;</w:t>
+      </w:r>
+    </w:p>
+    <w:p>
+      <w:pPr>
+        <w:shd w:val="clear" w:color="auto" w:fill="1E1E1E"/>
+        <w:spacing w:after="0" w:line="285" w:lineRule="atLeast"/>
+        <w:rPr>
+          <w:rFonts w:ascii="Consolas" w:eastAsia="Times New Roman" w:hAnsi="Consolas" w:cs="Times New Roman"/>
+          <w:color w:val="D4D4D4"/>
+          <w:sz w:val="21"/>
+          <w:szCs w:val="21"/>
+          <w:lang w:eastAsia="en-IN"/>
+        </w:rPr>
+      </w:pPr>
+      <w:r>
+        <w:rPr>
+          <w:rFonts w:ascii="Consolas" w:eastAsia="Times New Roman" w:hAnsi="Consolas" w:cs="Times New Roman"/>
+          <w:color w:val="D4D4D4"/>
+          <w:sz w:val="21"/>
+          <w:szCs w:val="21"/>
+          <w:lang w:eastAsia="en-IN"/>
+        </w:rPr>
+        <w:t>    } </w:t>
+      </w:r>
+      <w:r>
+        <w:rPr>
+          <w:rFonts w:ascii="Consolas" w:eastAsia="Times New Roman" w:hAnsi="Consolas" w:cs="Times New Roman"/>
+          <w:color w:val="C586C0"/>
+          <w:sz w:val="21"/>
+          <w:szCs w:val="21"/>
+          <w:lang w:eastAsia="en-IN"/>
+        </w:rPr>
+        <w:t>else</w:t>
+      </w:r>
+      <w:r>
+        <w:rPr>
+          <w:rFonts w:ascii="Consolas" w:eastAsia="Times New Roman" w:hAnsi="Consolas" w:cs="Times New Roman"/>
+          <w:color w:val="D4D4D4"/>
+          <w:sz w:val="21"/>
+          <w:szCs w:val="21"/>
+          <w:lang w:eastAsia="en-IN"/>
+        </w:rPr>
+        <w:t> </w:t>
+      </w:r>
+      <w:r>
+        <w:rPr>
+          <w:rFonts w:ascii="Consolas" w:eastAsia="Times New Roman" w:hAnsi="Consolas" w:cs="Times New Roman"/>
+          <w:color w:val="C586C0"/>
+          <w:sz w:val="21"/>
+          <w:szCs w:val="21"/>
+          <w:lang w:eastAsia="en-IN"/>
+        </w:rPr>
+        <w:t>if</w:t>
+      </w:r>
+      <w:r>
+        <w:rPr>
+          <w:rFonts w:ascii="Consolas" w:eastAsia="Times New Roman" w:hAnsi="Consolas" w:cs="Times New Roman"/>
+          <w:color w:val="D4D4D4"/>
+          <w:sz w:val="21"/>
+          <w:szCs w:val="21"/>
+          <w:lang w:eastAsia="en-IN"/>
+        </w:rPr>
+        <w:t> (</w:t>
+      </w:r>
+      <w:r>
+        <w:rPr>
+          <w:rFonts w:ascii="Consolas" w:eastAsia="Times New Roman" w:hAnsi="Consolas" w:cs="Times New Roman"/>
+          <w:color w:val="9CDCFE"/>
+          <w:sz w:val="21"/>
+          <w:szCs w:val="21"/>
+          <w:lang w:eastAsia="en-IN"/>
+        </w:rPr>
+        <w:t>z</w:t>
+      </w:r>
+      <w:r>
+        <w:rPr>
+          <w:rFonts w:ascii="Consolas" w:eastAsia="Times New Roman" w:hAnsi="Consolas" w:cs="Times New Roman"/>
+          <w:color w:val="D4D4D4"/>
+          <w:sz w:val="21"/>
+          <w:szCs w:val="21"/>
+          <w:lang w:eastAsia="en-IN"/>
+        </w:rPr>
+        <w:t> === </w:t>
+      </w:r>
+      <w:r>
+        <w:rPr>
+          <w:rFonts w:ascii="Consolas" w:eastAsia="Times New Roman" w:hAnsi="Consolas" w:cs="Times New Roman"/>
+          <w:color w:val="B5CEA8"/>
+          <w:sz w:val="21"/>
+          <w:szCs w:val="21"/>
+          <w:lang w:eastAsia="en-IN"/>
+        </w:rPr>
+        <w:t>4</w:t>
+      </w:r>
+      <w:r>
+        <w:rPr>
+          <w:rFonts w:ascii="Consolas" w:eastAsia="Times New Roman" w:hAnsi="Consolas" w:cs="Times New Roman"/>
+          <w:color w:val="D4D4D4"/>
+          <w:sz w:val="21"/>
+          <w:szCs w:val="21"/>
+          <w:lang w:eastAsia="en-IN"/>
+        </w:rPr>
+        <w:t>) {</w:t>
+      </w:r>
+    </w:p>
+    <w:p>
+      <w:pPr>
+        <w:shd w:val="clear" w:color="auto" w:fill="1E1E1E"/>
+        <w:spacing w:after="0" w:line="285" w:lineRule="atLeast"/>
+        <w:rPr>
+          <w:rFonts w:ascii="Consolas" w:eastAsia="Times New Roman" w:hAnsi="Consolas" w:cs="Times New Roman"/>
+          <w:color w:val="D4D4D4"/>
+          <w:sz w:val="21"/>
+          <w:szCs w:val="21"/>
+          <w:lang w:eastAsia="en-IN"/>
+        </w:rPr>
+      </w:pPr>
+      <w:r>
+        <w:rPr>
+          <w:rFonts w:ascii="Consolas" w:eastAsia="Times New Roman" w:hAnsi="Consolas" w:cs="Times New Roman"/>
+          <w:color w:val="D4D4D4"/>
+          <w:sz w:val="21"/>
+          <w:szCs w:val="21"/>
+          <w:lang w:eastAsia="en-IN"/>
+        </w:rPr>
+        <w:t>      </w:t>
+      </w:r>
+      <w:proofErr w:type="gramStart"/>
+      <w:r>
+        <w:rPr>
+          <w:rFonts w:ascii="Consolas" w:eastAsia="Times New Roman" w:hAnsi="Consolas" w:cs="Times New Roman"/>
+          <w:color w:val="C586C0"/>
+          <w:sz w:val="21"/>
+          <w:szCs w:val="21"/>
+          <w:lang w:eastAsia="en-IN"/>
+        </w:rPr>
+        <w:t>break</w:t>
+      </w:r>
+      <w:proofErr w:type="gramEnd"/>
+      <w:r>
+        <w:rPr>
+          <w:rFonts w:ascii="Consolas" w:eastAsia="Times New Roman" w:hAnsi="Consolas" w:cs="Times New Roman"/>
+          <w:color w:val="D4D4D4"/>
+          <w:sz w:val="21"/>
+          <w:szCs w:val="21"/>
+          <w:lang w:eastAsia="en-IN"/>
+        </w:rPr>
+        <w:t>;</w:t>
+      </w:r>
+    </w:p>
+    <w:p>
+      <w:pPr>
+        <w:shd w:val="clear" w:color="auto" w:fill="1E1E1E"/>
+        <w:spacing w:after="0" w:line="285" w:lineRule="atLeast"/>
+        <w:rPr>
+          <w:rFonts w:ascii="Consolas" w:eastAsia="Times New Roman" w:hAnsi="Consolas" w:cs="Times New Roman"/>
+          <w:color w:val="D4D4D4"/>
+          <w:sz w:val="21"/>
+          <w:szCs w:val="21"/>
+          <w:lang w:eastAsia="en-IN"/>
+        </w:rPr>
+      </w:pPr>
+      <w:r>
+        <w:rPr>
+          <w:rFonts w:ascii="Consolas" w:eastAsia="Times New Roman" w:hAnsi="Consolas" w:cs="Times New Roman"/>
+          <w:color w:val="D4D4D4"/>
+          <w:sz w:val="21"/>
+          <w:szCs w:val="21"/>
+          <w:lang w:eastAsia="en-IN"/>
+        </w:rPr>
+        <w:t>    }</w:t>
+      </w:r>
+    </w:p>
+    <w:p>
+      <w:pPr>
+        <w:shd w:val="clear" w:color="auto" w:fill="1E1E1E"/>
+        <w:spacing w:after="0" w:line="285" w:lineRule="atLeast"/>
+        <w:rPr>
+          <w:rFonts w:ascii="Consolas" w:eastAsia="Times New Roman" w:hAnsi="Consolas" w:cs="Times New Roman"/>
+          <w:color w:val="D4D4D4"/>
+          <w:sz w:val="21"/>
+          <w:szCs w:val="21"/>
+          <w:lang w:eastAsia="en-IN"/>
+        </w:rPr>
+      </w:pPr>
+      <w:r>
+        <w:rPr>
+          <w:rFonts w:ascii="Consolas" w:eastAsia="Times New Roman" w:hAnsi="Consolas" w:cs="Times New Roman"/>
+          <w:color w:val="D4D4D4"/>
+          <w:sz w:val="21"/>
+          <w:szCs w:val="21"/>
+          <w:lang w:eastAsia="en-IN"/>
+        </w:rPr>
+        <w:t>  }</w:t>
+      </w:r>
+    </w:p>
+    <w:p>
+      <w:pPr>
+        <w:shd w:val="clear" w:color="auto" w:fill="1E1E1E"/>
+        <w:spacing w:after="0" w:line="285" w:lineRule="atLeast"/>
+        <w:rPr>
+          <w:rFonts w:ascii="Consolas" w:eastAsia="Times New Roman" w:hAnsi="Consolas" w:cs="Times New Roman"/>
+          <w:color w:val="D4D4D4"/>
+          <w:sz w:val="21"/>
+          <w:szCs w:val="21"/>
+          <w:lang w:eastAsia="en-IN"/>
+        </w:rPr>
+      </w:pPr>
+      <w:r>
+        <w:rPr>
+          <w:rFonts w:ascii="Consolas" w:eastAsia="Times New Roman" w:hAnsi="Consolas" w:cs="Times New Roman"/>
+          <w:color w:val="D4D4D4"/>
+          <w:sz w:val="21"/>
+          <w:szCs w:val="21"/>
+          <w:lang w:eastAsia="en-IN"/>
+        </w:rPr>
+        <w:t>}</w:t>
+      </w:r>
+    </w:p>
+    <w:p>
+      <w:pPr>
+        <w:shd w:val="clear" w:color="auto" w:fill="1E1E1E"/>
+        <w:spacing w:after="0" w:line="285" w:lineRule="atLeast"/>
+        <w:rPr>
+          <w:rFonts w:ascii="Consolas" w:eastAsia="Times New Roman" w:hAnsi="Consolas" w:cs="Times New Roman"/>
+          <w:color w:val="D4D4D4"/>
+          <w:sz w:val="21"/>
+          <w:szCs w:val="21"/>
+          <w:lang w:eastAsia="en-IN"/>
+        </w:rPr>
+      </w:pPr>
+    </w:p>
+    <w:p>
+      <w:pPr>
+        <w:shd w:val="clear" w:color="auto" w:fill="1E1E1E"/>
+        <w:spacing w:after="0" w:line="285" w:lineRule="atLeast"/>
+        <w:rPr>
+          <w:rFonts w:ascii="Consolas" w:eastAsia="Times New Roman" w:hAnsi="Consolas" w:cs="Times New Roman"/>
+          <w:color w:val="D4D4D4"/>
+          <w:sz w:val="21"/>
+          <w:szCs w:val="21"/>
+          <w:lang w:eastAsia="en-IN"/>
+        </w:rPr>
+      </w:pPr>
+      <w:r>
+        <w:rPr>
+          <w:rFonts w:ascii="Consolas" w:eastAsia="Times New Roman" w:hAnsi="Consolas" w:cs="Times New Roman"/>
+          <w:color w:val="6A9955"/>
+          <w:sz w:val="21"/>
+          <w:szCs w:val="21"/>
+          <w:lang w:eastAsia="en-IN"/>
+        </w:rPr>
+        <w:t>// Outer loops: 0</w:t>
+      </w:r>
+    </w:p>
+    <w:p>
+      <w:pPr>
+        <w:shd w:val="clear" w:color="auto" w:fill="1E1E1E"/>
+        <w:spacing w:after="0" w:line="285" w:lineRule="atLeast"/>
+        <w:rPr>
+          <w:rFonts w:ascii="Consolas" w:eastAsia="Times New Roman" w:hAnsi="Consolas" w:cs="Times New Roman"/>
+          <w:color w:val="D4D4D4"/>
+          <w:sz w:val="21"/>
+          <w:szCs w:val="21"/>
+          <w:lang w:eastAsia="en-IN"/>
+        </w:rPr>
+      </w:pPr>
+      <w:r>
+        <w:rPr>
+          <w:rFonts w:ascii="Consolas" w:eastAsia="Times New Roman" w:hAnsi="Consolas" w:cs="Times New Roman"/>
+          <w:color w:val="6A9955"/>
+          <w:sz w:val="21"/>
+          <w:szCs w:val="21"/>
+          <w:lang w:eastAsia="en-IN"/>
+        </w:rPr>
+        <w:t>// Inner loops: 1</w:t>
+      </w:r>
+    </w:p>
+    <w:p>
+      <w:pPr>
+        <w:shd w:val="clear" w:color="auto" w:fill="1E1E1E"/>
+        <w:spacing w:after="0" w:line="285" w:lineRule="atLeast"/>
+        <w:rPr>
+          <w:rFonts w:ascii="Consolas" w:eastAsia="Times New Roman" w:hAnsi="Consolas" w:cs="Times New Roman"/>
+          <w:color w:val="D4D4D4"/>
+          <w:sz w:val="21"/>
+          <w:szCs w:val="21"/>
+          <w:lang w:eastAsia="en-IN"/>
+        </w:rPr>
+      </w:pPr>
+      <w:r>
+        <w:rPr>
+          <w:rFonts w:ascii="Consolas" w:eastAsia="Times New Roman" w:hAnsi="Consolas" w:cs="Times New Roman"/>
+          <w:color w:val="6A9955"/>
+          <w:sz w:val="21"/>
+          <w:szCs w:val="21"/>
+          <w:lang w:eastAsia="en-IN"/>
+        </w:rPr>
+        <w:t>// Inner loops: 2</w:t>
+      </w:r>
+    </w:p>
+    <w:p>
+      <w:pPr>
+        <w:shd w:val="clear" w:color="auto" w:fill="1E1E1E"/>
+        <w:spacing w:after="0" w:line="285" w:lineRule="atLeast"/>
+        <w:rPr>
+          <w:rFonts w:ascii="Consolas" w:eastAsia="Times New Roman" w:hAnsi="Consolas" w:cs="Times New Roman"/>
+          <w:color w:val="D4D4D4"/>
+          <w:sz w:val="21"/>
+          <w:szCs w:val="21"/>
+          <w:lang w:eastAsia="en-IN"/>
+        </w:rPr>
+      </w:pPr>
+      <w:r>
+        <w:rPr>
+          <w:rFonts w:ascii="Consolas" w:eastAsia="Times New Roman" w:hAnsi="Consolas" w:cs="Times New Roman"/>
+          <w:color w:val="6A9955"/>
+          <w:sz w:val="21"/>
+          <w:szCs w:val="21"/>
+          <w:lang w:eastAsia="en-IN"/>
+        </w:rPr>
+        <w:t>// Inner loops: 3   // break</w:t>
+      </w:r>
+    </w:p>
+    <w:p>
+      <w:pPr>
+        <w:shd w:val="clear" w:color="auto" w:fill="1E1E1E"/>
+        <w:spacing w:after="0" w:line="285" w:lineRule="atLeast"/>
+        <w:rPr>
+          <w:rFonts w:ascii="Consolas" w:eastAsia="Times New Roman" w:hAnsi="Consolas" w:cs="Times New Roman"/>
+          <w:color w:val="D4D4D4"/>
+          <w:sz w:val="21"/>
+          <w:szCs w:val="21"/>
+          <w:lang w:eastAsia="en-IN"/>
+        </w:rPr>
+      </w:pPr>
+      <w:r>
+        <w:rPr>
+          <w:rFonts w:ascii="Consolas" w:eastAsia="Times New Roman" w:hAnsi="Consolas" w:cs="Times New Roman"/>
+          <w:color w:val="6A9955"/>
+          <w:sz w:val="21"/>
+          <w:szCs w:val="21"/>
+          <w:lang w:eastAsia="en-IN"/>
+        </w:rPr>
+        <w:t>// Outer loops: 1</w:t>
+      </w:r>
+    </w:p>
+    <w:p>
+      <w:pPr>
+        <w:shd w:val="clear" w:color="auto" w:fill="1E1E1E"/>
+        <w:spacing w:after="0" w:line="285" w:lineRule="atLeast"/>
+        <w:rPr>
+          <w:rFonts w:ascii="Consolas" w:eastAsia="Times New Roman" w:hAnsi="Consolas" w:cs="Times New Roman"/>
+          <w:color w:val="D4D4D4"/>
+          <w:sz w:val="21"/>
+          <w:szCs w:val="21"/>
+          <w:lang w:eastAsia="en-IN"/>
+        </w:rPr>
+      </w:pPr>
+      <w:r>
+        <w:rPr>
+          <w:rFonts w:ascii="Consolas" w:eastAsia="Times New Roman" w:hAnsi="Consolas" w:cs="Times New Roman"/>
+          <w:color w:val="6A9955"/>
+          <w:sz w:val="21"/>
+          <w:szCs w:val="21"/>
+          <w:lang w:eastAsia="en-IN"/>
+        </w:rPr>
+        <w:t>// Inner loops: 1</w:t>
+      </w:r>
+    </w:p>
+    <w:p>
+      <w:pPr>
+        <w:shd w:val="clear" w:color="auto" w:fill="1E1E1E"/>
+        <w:spacing w:after="0" w:line="285" w:lineRule="atLeast"/>
+        <w:rPr>
+          <w:rFonts w:ascii="Consolas" w:eastAsia="Times New Roman" w:hAnsi="Consolas" w:cs="Times New Roman"/>
+          <w:color w:val="D4D4D4"/>
+          <w:sz w:val="21"/>
+          <w:szCs w:val="21"/>
+          <w:lang w:eastAsia="en-IN"/>
+        </w:rPr>
+      </w:pPr>
+      <w:r>
+        <w:rPr>
+          <w:rFonts w:ascii="Consolas" w:eastAsia="Times New Roman" w:hAnsi="Consolas" w:cs="Times New Roman"/>
+          <w:color w:val="6A9955"/>
+          <w:sz w:val="21"/>
+          <w:szCs w:val="21"/>
+          <w:lang w:eastAsia="en-IN"/>
+        </w:rPr>
+        <w:t>// Inner loops: 2</w:t>
+      </w:r>
+    </w:p>
+    <w:p>
+      <w:pPr>
+        <w:shd w:val="clear" w:color="auto" w:fill="1E1E1E"/>
+        <w:spacing w:after="0" w:line="285" w:lineRule="atLeast"/>
+        <w:rPr>
+          <w:rFonts w:ascii="Consolas" w:eastAsia="Times New Roman" w:hAnsi="Consolas" w:cs="Times New Roman"/>
+          <w:color w:val="D4D4D4"/>
+          <w:sz w:val="21"/>
+          <w:szCs w:val="21"/>
+          <w:lang w:eastAsia="en-IN"/>
+        </w:rPr>
+      </w:pPr>
+      <w:r>
+        <w:rPr>
+          <w:rFonts w:ascii="Consolas" w:eastAsia="Times New Roman" w:hAnsi="Consolas" w:cs="Times New Roman"/>
+          <w:color w:val="6A9955"/>
+          <w:sz w:val="21"/>
+          <w:szCs w:val="21"/>
+          <w:lang w:eastAsia="en-IN"/>
+        </w:rPr>
+        <w:t>// Inner loops: 3   // break</w:t>
+      </w:r>
+    </w:p>
+    <w:p>
+      <w:pPr>
+        <w:shd w:val="clear" w:color="auto" w:fill="1E1E1E"/>
+        <w:spacing w:after="0" w:line="285" w:lineRule="atLeast"/>
+        <w:rPr>
+          <w:rFonts w:ascii="Consolas" w:eastAsia="Times New Roman" w:hAnsi="Consolas" w:cs="Times New Roman"/>
+          <w:color w:val="D4D4D4"/>
+          <w:sz w:val="21"/>
+          <w:szCs w:val="21"/>
+          <w:lang w:eastAsia="en-IN"/>
+        </w:rPr>
+      </w:pPr>
+      <w:r>
+        <w:rPr>
+          <w:rFonts w:ascii="Consolas" w:eastAsia="Times New Roman" w:hAnsi="Consolas" w:cs="Times New Roman"/>
+          <w:color w:val="6A9955"/>
+          <w:sz w:val="21"/>
+          <w:szCs w:val="21"/>
+          <w:lang w:eastAsia="en-IN"/>
+        </w:rPr>
+        <w:t>// Outer loops: 2</w:t>
+      </w:r>
+    </w:p>
+    <w:p>
+      <w:pPr>
+        <w:shd w:val="clear" w:color="auto" w:fill="1E1E1E"/>
+        <w:spacing w:after="0" w:line="285" w:lineRule="atLeast"/>
+        <w:rPr>
+          <w:rFonts w:ascii="Consolas" w:eastAsia="Times New Roman" w:hAnsi="Consolas" w:cs="Times New Roman"/>
+          <w:color w:val="D4D4D4"/>
+          <w:sz w:val="21"/>
+          <w:szCs w:val="21"/>
+          <w:lang w:eastAsia="en-IN"/>
+        </w:rPr>
+      </w:pPr>
+      <w:r>
+        <w:rPr>
+          <w:rFonts w:ascii="Consolas" w:eastAsia="Times New Roman" w:hAnsi="Consolas" w:cs="Times New Roman"/>
+          <w:color w:val="6A9955"/>
+          <w:sz w:val="21"/>
+          <w:szCs w:val="21"/>
+          <w:lang w:eastAsia="en-IN"/>
+        </w:rPr>
+        <w:t>// Inner loops: 1</w:t>
+      </w:r>
+    </w:p>
+    <w:p>
+      <w:pPr>
+        <w:shd w:val="clear" w:color="auto" w:fill="1E1E1E"/>
+        <w:spacing w:after="0" w:line="285" w:lineRule="atLeast"/>
+        <w:rPr>
+          <w:rFonts w:ascii="Consolas" w:eastAsia="Times New Roman" w:hAnsi="Consolas" w:cs="Times New Roman"/>
+          <w:color w:val="D4D4D4"/>
+          <w:sz w:val="21"/>
+          <w:szCs w:val="21"/>
+          <w:lang w:eastAsia="en-IN"/>
+        </w:rPr>
+      </w:pPr>
+      <w:r>
+        <w:rPr>
+          <w:rFonts w:ascii="Consolas" w:eastAsia="Times New Roman" w:hAnsi="Consolas" w:cs="Times New Roman"/>
+          <w:color w:val="6A9955"/>
+          <w:sz w:val="21"/>
+          <w:szCs w:val="21"/>
+          <w:lang w:eastAsia="en-IN"/>
+        </w:rPr>
+        <w:t>// Inner loops: 2</w:t>
+      </w:r>
+    </w:p>
+    <w:p>
+      <w:pPr>
+        <w:shd w:val="clear" w:color="auto" w:fill="1E1E1E"/>
+        <w:spacing w:after="0" w:line="285" w:lineRule="atLeast"/>
+        <w:rPr>
+          <w:rFonts w:ascii="Consolas" w:eastAsia="Times New Roman" w:hAnsi="Consolas" w:cs="Times New Roman"/>
+          <w:color w:val="D4D4D4"/>
+          <w:sz w:val="21"/>
+          <w:szCs w:val="21"/>
+          <w:lang w:eastAsia="en-IN"/>
+        </w:rPr>
+      </w:pPr>
+      <w:r>
+        <w:rPr>
+          <w:rFonts w:ascii="Consolas" w:eastAsia="Times New Roman" w:hAnsi="Consolas" w:cs="Times New Roman"/>
+          <w:color w:val="6A9955"/>
+          <w:sz w:val="21"/>
+          <w:szCs w:val="21"/>
+          <w:lang w:eastAsia="en-IN"/>
+        </w:rPr>
+        <w:t>// Inner loops: 3   // break</w:t>
+      </w:r>
+    </w:p>
+    <w:p>
+      <w:pPr>
+        <w:shd w:val="clear" w:color="auto" w:fill="1E1E1E"/>
+        <w:spacing w:after="0" w:line="285" w:lineRule="atLeast"/>
+        <w:rPr>
+          <w:rFonts w:ascii="Consolas" w:eastAsia="Times New Roman" w:hAnsi="Consolas" w:cs="Times New Roman"/>
+          <w:color w:val="D4D4D4"/>
+          <w:sz w:val="21"/>
+          <w:szCs w:val="21"/>
+          <w:lang w:eastAsia="en-IN"/>
+        </w:rPr>
+      </w:pPr>
+      <w:r>
+        <w:rPr>
+          <w:rFonts w:ascii="Consolas" w:eastAsia="Times New Roman" w:hAnsi="Consolas" w:cs="Times New Roman"/>
+          <w:color w:val="6A9955"/>
+          <w:sz w:val="21"/>
+          <w:szCs w:val="21"/>
+          <w:lang w:eastAsia="en-IN"/>
+        </w:rPr>
+        <w:t>// Outer loops: 3</w:t>
+      </w:r>
+    </w:p>
+    <w:p>
+      <w:pPr>
+        <w:shd w:val="clear" w:color="auto" w:fill="1E1E1E"/>
+        <w:spacing w:after="0" w:line="285" w:lineRule="atLeast"/>
+        <w:rPr>
+          <w:rFonts w:ascii="Consolas" w:eastAsia="Times New Roman" w:hAnsi="Consolas" w:cs="Times New Roman"/>
+          <w:color w:val="D4D4D4"/>
+          <w:sz w:val="21"/>
+          <w:szCs w:val="21"/>
+          <w:lang w:eastAsia="en-IN"/>
+        </w:rPr>
+      </w:pPr>
+      <w:r>
+        <w:rPr>
+          <w:rFonts w:ascii="Consolas" w:eastAsia="Times New Roman" w:hAnsi="Consolas" w:cs="Times New Roman"/>
+          <w:color w:val="6A9955"/>
+          <w:sz w:val="21"/>
+          <w:szCs w:val="21"/>
+          <w:lang w:eastAsia="en-IN"/>
+        </w:rPr>
+        <w:t>// Inner loops: 1</w:t>
+      </w:r>
+    </w:p>
+    <w:p>
+      <w:pPr>
+        <w:shd w:val="clear" w:color="auto" w:fill="1E1E1E"/>
+        <w:spacing w:after="0" w:line="285" w:lineRule="atLeast"/>
+        <w:rPr>
+          <w:rFonts w:ascii="Consolas" w:eastAsia="Times New Roman" w:hAnsi="Consolas" w:cs="Times New Roman"/>
+          <w:color w:val="D4D4D4"/>
+          <w:sz w:val="21"/>
+          <w:szCs w:val="21"/>
+          <w:lang w:eastAsia="en-IN"/>
+        </w:rPr>
+      </w:pPr>
+      <w:r>
+        <w:rPr>
+          <w:rFonts w:ascii="Consolas" w:eastAsia="Times New Roman" w:hAnsi="Consolas" w:cs="Times New Roman"/>
+          <w:color w:val="6A9955"/>
+          <w:sz w:val="21"/>
+          <w:szCs w:val="21"/>
+          <w:lang w:eastAsia="en-IN"/>
+        </w:rPr>
+        <w:t>// Inner loops: 2</w:t>
+      </w:r>
+    </w:p>
+    <w:p>
+      <w:pPr>
+        <w:shd w:val="clear" w:color="auto" w:fill="1E1E1E"/>
+        <w:spacing w:after="0" w:line="285" w:lineRule="atLeast"/>
+        <w:rPr>
+          <w:rFonts w:ascii="Consolas" w:eastAsia="Times New Roman" w:hAnsi="Consolas" w:cs="Times New Roman"/>
+          <w:color w:val="D4D4D4"/>
+          <w:sz w:val="21"/>
+          <w:szCs w:val="21"/>
+          <w:lang w:eastAsia="en-IN"/>
+        </w:rPr>
+      </w:pPr>
+      <w:r>
+        <w:rPr>
+          <w:rFonts w:ascii="Consolas" w:eastAsia="Times New Roman" w:hAnsi="Consolas" w:cs="Times New Roman"/>
+          <w:color w:val="6A9955"/>
+          <w:sz w:val="21"/>
+          <w:szCs w:val="21"/>
+          <w:lang w:eastAsia="en-IN"/>
+        </w:rPr>
+        <w:t>// Inner loops: 3   // break </w:t>
+      </w:r>
+      <w:proofErr w:type="spellStart"/>
+      <w:r>
+        <w:rPr>
+          <w:rFonts w:ascii="Consolas" w:eastAsia="Times New Roman" w:hAnsi="Consolas" w:cs="Times New Roman"/>
+          <w:color w:val="6A9955"/>
+          <w:sz w:val="21"/>
+          <w:szCs w:val="21"/>
+          <w:lang w:eastAsia="en-IN"/>
+        </w:rPr>
+        <w:t>labelCancelLoops</w:t>
+      </w:r>
+      <w:proofErr w:type="spellEnd"/>
     </w:p>
     <w:p>
       <w:pPr>
@@ -17400,6 +23292,1145 @@
     </w:p>
     <w:p>
       <w:pPr>
+        <w:pStyle w:val="Heading3"/>
+        <w:spacing w:line="360" w:lineRule="auto"/>
+        <w:rPr>
+          <w:bdr w:val="none" w:sz="0" w:space="0" w:color="auto" w:frame="1"/>
+          <w:shd w:val="clear" w:color="auto" w:fill="FFFFFF"/>
+        </w:rPr>
+      </w:pPr>
+      <w:r>
+        <w:rPr>
+          <w:bdr w:val="none" w:sz="0" w:space="0" w:color="auto" w:frame="1"/>
+          <w:shd w:val="clear" w:color="auto" w:fill="FFFFFF"/>
+        </w:rPr>
+        <w:t>Continue Statement</w:t>
+      </w:r>
+    </w:p>
+    <w:p>
+      <w:pPr>
+        <w:rPr>
+          <w:rFonts w:ascii="Arial" w:hAnsi="Arial" w:cs="Arial"/>
+          <w:color w:val="333333"/>
+          <w:spacing w:val="-1"/>
+          <w:shd w:val="clear" w:color="auto" w:fill="FFFFFF"/>
+        </w:rPr>
+      </w:pPr>
+      <w:r>
+        <w:rPr>
+          <w:rFonts w:ascii="Arial" w:hAnsi="Arial" w:cs="Arial"/>
+          <w:color w:val="333333"/>
+          <w:spacing w:val="-1"/>
+          <w:shd w:val="clear" w:color="auto" w:fill="FFFFFF"/>
+        </w:rPr>
+        <w:t>The </w:t>
+      </w:r>
+      <w:hyperlink r:id="rId21" w:history="1">
+        <w:r>
+          <w:rPr>
+            <w:rStyle w:val="HTMLCode"/>
+            <w:rFonts w:ascii="Consolas" w:eastAsiaTheme="minorHAnsi" w:hAnsi="Consolas"/>
+            <w:color w:val="3D7E9A"/>
+            <w:spacing w:val="-1"/>
+            <w:bdr w:val="none" w:sz="0" w:space="0" w:color="auto" w:frame="1"/>
+            <w:shd w:val="clear" w:color="auto" w:fill="FFFFFF"/>
+          </w:rPr>
+          <w:t>continue</w:t>
+        </w:r>
+      </w:hyperlink>
+      <w:r>
+        <w:rPr>
+          <w:rFonts w:ascii="Arial" w:hAnsi="Arial" w:cs="Arial"/>
+          <w:color w:val="333333"/>
+          <w:spacing w:val="-1"/>
+          <w:shd w:val="clear" w:color="auto" w:fill="FFFFFF"/>
+        </w:rPr>
+        <w:t> statement can be used to restart a </w:t>
+      </w:r>
+      <w:r>
+        <w:rPr>
+          <w:rStyle w:val="HTMLCode"/>
+          <w:rFonts w:ascii="Consolas" w:eastAsiaTheme="minorHAnsi" w:hAnsi="Consolas"/>
+          <w:color w:val="333333"/>
+          <w:spacing w:val="-1"/>
+          <w:sz w:val="24"/>
+          <w:szCs w:val="24"/>
+          <w:bdr w:val="none" w:sz="0" w:space="0" w:color="auto" w:frame="1"/>
+        </w:rPr>
+        <w:t>while</w:t>
+      </w:r>
+      <w:r>
+        <w:rPr>
+          <w:rFonts w:ascii="Arial" w:hAnsi="Arial" w:cs="Arial"/>
+          <w:color w:val="333333"/>
+          <w:spacing w:val="-1"/>
+          <w:shd w:val="clear" w:color="auto" w:fill="FFFFFF"/>
+        </w:rPr>
+        <w:t>, </w:t>
+      </w:r>
+      <w:r>
+        <w:rPr>
+          <w:rStyle w:val="HTMLCode"/>
+          <w:rFonts w:ascii="Consolas" w:eastAsiaTheme="minorHAnsi" w:hAnsi="Consolas"/>
+          <w:color w:val="333333"/>
+          <w:spacing w:val="-1"/>
+          <w:sz w:val="24"/>
+          <w:szCs w:val="24"/>
+          <w:bdr w:val="none" w:sz="0" w:space="0" w:color="auto" w:frame="1"/>
+        </w:rPr>
+        <w:t>do-while</w:t>
+      </w:r>
+      <w:r>
+        <w:rPr>
+          <w:rFonts w:ascii="Arial" w:hAnsi="Arial" w:cs="Arial"/>
+          <w:color w:val="333333"/>
+          <w:spacing w:val="-1"/>
+          <w:shd w:val="clear" w:color="auto" w:fill="FFFFFF"/>
+        </w:rPr>
+        <w:t>, </w:t>
+      </w:r>
+      <w:r>
+        <w:rPr>
+          <w:rStyle w:val="HTMLCode"/>
+          <w:rFonts w:ascii="Consolas" w:eastAsiaTheme="minorHAnsi" w:hAnsi="Consolas"/>
+          <w:color w:val="333333"/>
+          <w:spacing w:val="-1"/>
+          <w:sz w:val="24"/>
+          <w:szCs w:val="24"/>
+          <w:bdr w:val="none" w:sz="0" w:space="0" w:color="auto" w:frame="1"/>
+        </w:rPr>
+        <w:t>for</w:t>
+      </w:r>
+      <w:r>
+        <w:rPr>
+          <w:rFonts w:ascii="Arial" w:hAnsi="Arial" w:cs="Arial"/>
+          <w:color w:val="333333"/>
+          <w:spacing w:val="-1"/>
+          <w:shd w:val="clear" w:color="auto" w:fill="FFFFFF"/>
+        </w:rPr>
+        <w:t>, or </w:t>
+      </w:r>
+      <w:r>
+        <w:rPr>
+          <w:rStyle w:val="HTMLCode"/>
+          <w:rFonts w:ascii="Consolas" w:eastAsiaTheme="minorHAnsi" w:hAnsi="Consolas"/>
+          <w:color w:val="333333"/>
+          <w:spacing w:val="-1"/>
+          <w:sz w:val="24"/>
+          <w:szCs w:val="24"/>
+          <w:bdr w:val="none" w:sz="0" w:space="0" w:color="auto" w:frame="1"/>
+        </w:rPr>
+        <w:t>label</w:t>
+      </w:r>
+      <w:r>
+        <w:rPr>
+          <w:rFonts w:ascii="Arial" w:hAnsi="Arial" w:cs="Arial"/>
+          <w:color w:val="333333"/>
+          <w:spacing w:val="-1"/>
+          <w:shd w:val="clear" w:color="auto" w:fill="FFFFFF"/>
+        </w:rPr>
+        <w:t> statement.</w:t>
+      </w:r>
+    </w:p>
+    <w:p>
+      <w:pPr>
+        <w:pStyle w:val="ListParagraph"/>
+        <w:numPr>
+          <w:ilvl w:val="0"/>
+          <w:numId w:val="10"/>
+        </w:numPr>
+      </w:pPr>
+      <w:r>
+        <w:rPr>
+          <w:rFonts w:ascii="Arial" w:hAnsi="Arial" w:cs="Arial"/>
+          <w:color w:val="333333"/>
+          <w:spacing w:val="-1"/>
+          <w:shd w:val="clear" w:color="auto" w:fill="FFFFFF"/>
+        </w:rPr>
+        <w:t>When you use </w:t>
+      </w:r>
+      <w:r>
+        <w:rPr>
+          <w:rStyle w:val="HTMLCode"/>
+          <w:rFonts w:ascii="Consolas" w:eastAsiaTheme="minorHAnsi" w:hAnsi="Consolas"/>
+          <w:color w:val="333333"/>
+          <w:spacing w:val="-1"/>
+          <w:sz w:val="24"/>
+          <w:szCs w:val="24"/>
+          <w:bdr w:val="none" w:sz="0" w:space="0" w:color="auto" w:frame="1"/>
+        </w:rPr>
+        <w:t>continue</w:t>
+      </w:r>
+      <w:r>
+        <w:rPr>
+          <w:rFonts w:ascii="Arial" w:hAnsi="Arial" w:cs="Arial"/>
+          <w:color w:val="333333"/>
+          <w:spacing w:val="-1"/>
+          <w:shd w:val="clear" w:color="auto" w:fill="FFFFFF"/>
+        </w:rPr>
+        <w:t> without a label, it terminates the current iteration of the innermost enclosing </w:t>
+      </w:r>
+      <w:r>
+        <w:rPr>
+          <w:rStyle w:val="HTMLCode"/>
+          <w:rFonts w:ascii="Consolas" w:eastAsiaTheme="minorHAnsi" w:hAnsi="Consolas"/>
+          <w:color w:val="333333"/>
+          <w:spacing w:val="-1"/>
+          <w:sz w:val="24"/>
+          <w:szCs w:val="24"/>
+          <w:bdr w:val="none" w:sz="0" w:space="0" w:color="auto" w:frame="1"/>
+        </w:rPr>
+        <w:t>while</w:t>
+      </w:r>
+      <w:r>
+        <w:rPr>
+          <w:rFonts w:ascii="Arial" w:hAnsi="Arial" w:cs="Arial"/>
+          <w:color w:val="333333"/>
+          <w:spacing w:val="-1"/>
+          <w:shd w:val="clear" w:color="auto" w:fill="FFFFFF"/>
+        </w:rPr>
+        <w:t>, </w:t>
+      </w:r>
+      <w:r>
+        <w:rPr>
+          <w:rStyle w:val="HTMLCode"/>
+          <w:rFonts w:ascii="Consolas" w:eastAsiaTheme="minorHAnsi" w:hAnsi="Consolas"/>
+          <w:color w:val="333333"/>
+          <w:spacing w:val="-1"/>
+          <w:sz w:val="24"/>
+          <w:szCs w:val="24"/>
+          <w:bdr w:val="none" w:sz="0" w:space="0" w:color="auto" w:frame="1"/>
+        </w:rPr>
+        <w:t>do-while</w:t>
+      </w:r>
+      <w:r>
+        <w:rPr>
+          <w:rFonts w:ascii="Arial" w:hAnsi="Arial" w:cs="Arial"/>
+          <w:color w:val="333333"/>
+          <w:spacing w:val="-1"/>
+          <w:shd w:val="clear" w:color="auto" w:fill="FFFFFF"/>
+        </w:rPr>
+        <w:t>, or </w:t>
+      </w:r>
+      <w:r>
+        <w:rPr>
+          <w:rStyle w:val="HTMLCode"/>
+          <w:rFonts w:ascii="Consolas" w:eastAsiaTheme="minorHAnsi" w:hAnsi="Consolas"/>
+          <w:color w:val="333333"/>
+          <w:spacing w:val="-1"/>
+          <w:sz w:val="24"/>
+          <w:szCs w:val="24"/>
+          <w:bdr w:val="none" w:sz="0" w:space="0" w:color="auto" w:frame="1"/>
+        </w:rPr>
+        <w:t>for</w:t>
+      </w:r>
+      <w:r>
+        <w:rPr>
+          <w:rFonts w:ascii="Arial" w:hAnsi="Arial" w:cs="Arial"/>
+          <w:color w:val="333333"/>
+          <w:spacing w:val="-1"/>
+          <w:shd w:val="clear" w:color="auto" w:fill="FFFFFF"/>
+        </w:rPr>
+        <w:t> statement and continues execution of the loop with the next iteration. In contrast to the </w:t>
+      </w:r>
+      <w:r>
+        <w:rPr>
+          <w:rStyle w:val="HTMLCode"/>
+          <w:rFonts w:ascii="Consolas" w:eastAsiaTheme="minorHAnsi" w:hAnsi="Consolas"/>
+          <w:color w:val="333333"/>
+          <w:spacing w:val="-1"/>
+          <w:sz w:val="24"/>
+          <w:szCs w:val="24"/>
+          <w:bdr w:val="none" w:sz="0" w:space="0" w:color="auto" w:frame="1"/>
+        </w:rPr>
+        <w:t>break</w:t>
+      </w:r>
+      <w:r>
+        <w:rPr>
+          <w:rFonts w:ascii="Arial" w:hAnsi="Arial" w:cs="Arial"/>
+          <w:color w:val="333333"/>
+          <w:spacing w:val="-1"/>
+          <w:shd w:val="clear" w:color="auto" w:fill="FFFFFF"/>
+        </w:rPr>
+        <w:t> statement, </w:t>
+      </w:r>
+      <w:r>
+        <w:rPr>
+          <w:rStyle w:val="HTMLCode"/>
+          <w:rFonts w:ascii="Consolas" w:eastAsiaTheme="minorHAnsi" w:hAnsi="Consolas"/>
+          <w:color w:val="333333"/>
+          <w:spacing w:val="-1"/>
+          <w:sz w:val="24"/>
+          <w:szCs w:val="24"/>
+          <w:bdr w:val="none" w:sz="0" w:space="0" w:color="auto" w:frame="1"/>
+        </w:rPr>
+        <w:t>continue</w:t>
+      </w:r>
+      <w:r>
+        <w:rPr>
+          <w:rFonts w:ascii="Arial" w:hAnsi="Arial" w:cs="Arial"/>
+          <w:color w:val="333333"/>
+          <w:spacing w:val="-1"/>
+          <w:shd w:val="clear" w:color="auto" w:fill="FFFFFF"/>
+        </w:rPr>
+        <w:t> does not terminate the execution of the loop entirely. In a </w:t>
+      </w:r>
+      <w:r>
+        <w:rPr>
+          <w:rStyle w:val="HTMLCode"/>
+          <w:rFonts w:ascii="Consolas" w:eastAsiaTheme="minorHAnsi" w:hAnsi="Consolas"/>
+          <w:color w:val="333333"/>
+          <w:spacing w:val="-1"/>
+          <w:sz w:val="24"/>
+          <w:szCs w:val="24"/>
+          <w:bdr w:val="none" w:sz="0" w:space="0" w:color="auto" w:frame="1"/>
+        </w:rPr>
+        <w:t>while</w:t>
+      </w:r>
+      <w:r>
+        <w:rPr>
+          <w:rFonts w:ascii="Arial" w:hAnsi="Arial" w:cs="Arial"/>
+          <w:color w:val="333333"/>
+          <w:spacing w:val="-1"/>
+          <w:shd w:val="clear" w:color="auto" w:fill="FFFFFF"/>
+        </w:rPr>
+        <w:t xml:space="preserve"> loop, it jumps back to the condition. In </w:t>
+      </w:r>
+      <w:proofErr w:type="gramStart"/>
+      <w:r>
+        <w:rPr>
+          <w:rFonts w:ascii="Arial" w:hAnsi="Arial" w:cs="Arial"/>
+          <w:color w:val="333333"/>
+          <w:spacing w:val="-1"/>
+          <w:shd w:val="clear" w:color="auto" w:fill="FFFFFF"/>
+        </w:rPr>
+        <w:t>a </w:t>
+      </w:r>
+      <w:r>
+        <w:rPr>
+          <w:rStyle w:val="HTMLCode"/>
+          <w:rFonts w:ascii="Consolas" w:eastAsiaTheme="minorHAnsi" w:hAnsi="Consolas"/>
+          <w:color w:val="333333"/>
+          <w:spacing w:val="-1"/>
+          <w:sz w:val="24"/>
+          <w:szCs w:val="24"/>
+          <w:bdr w:val="none" w:sz="0" w:space="0" w:color="auto" w:frame="1"/>
+        </w:rPr>
+        <w:t>for</w:t>
+      </w:r>
+      <w:proofErr w:type="gramEnd"/>
+      <w:r>
+        <w:rPr>
+          <w:rFonts w:ascii="Arial" w:hAnsi="Arial" w:cs="Arial"/>
+          <w:color w:val="333333"/>
+          <w:spacing w:val="-1"/>
+          <w:shd w:val="clear" w:color="auto" w:fill="FFFFFF"/>
+        </w:rPr>
+        <w:t> loop, it jumps to the </w:t>
+      </w:r>
+      <w:r>
+        <w:rPr>
+          <w:rStyle w:val="HTMLCode"/>
+          <w:rFonts w:ascii="Consolas" w:eastAsiaTheme="minorHAnsi" w:hAnsi="Consolas"/>
+          <w:color w:val="333333"/>
+          <w:spacing w:val="-1"/>
+          <w:sz w:val="24"/>
+          <w:szCs w:val="24"/>
+          <w:bdr w:val="none" w:sz="0" w:space="0" w:color="auto" w:frame="1"/>
+        </w:rPr>
+        <w:t>increment-expression</w:t>
+      </w:r>
+      <w:r>
+        <w:rPr>
+          <w:rFonts w:ascii="Arial" w:hAnsi="Arial" w:cs="Arial"/>
+          <w:color w:val="333333"/>
+          <w:spacing w:val="-1"/>
+          <w:shd w:val="clear" w:color="auto" w:fill="FFFFFF"/>
+        </w:rPr>
+        <w:t>.</w:t>
+      </w:r>
+    </w:p>
+    <w:p>
+      <w:pPr>
+        <w:pStyle w:val="ListParagraph"/>
+        <w:numPr>
+          <w:ilvl w:val="0"/>
+          <w:numId w:val="10"/>
+        </w:numPr>
+      </w:pPr>
+      <w:r>
+        <w:rPr>
+          <w:rFonts w:ascii="Arial" w:hAnsi="Arial" w:cs="Arial"/>
+          <w:color w:val="333333"/>
+          <w:spacing w:val="-1"/>
+          <w:shd w:val="clear" w:color="auto" w:fill="FFFFFF"/>
+        </w:rPr>
+        <w:t>When you use </w:t>
+      </w:r>
+      <w:r>
+        <w:rPr>
+          <w:rStyle w:val="HTMLCode"/>
+          <w:rFonts w:ascii="Consolas" w:eastAsiaTheme="minorHAnsi" w:hAnsi="Consolas"/>
+          <w:color w:val="333333"/>
+          <w:spacing w:val="-1"/>
+          <w:sz w:val="24"/>
+          <w:szCs w:val="24"/>
+          <w:bdr w:val="none" w:sz="0" w:space="0" w:color="auto" w:frame="1"/>
+        </w:rPr>
+        <w:t>continue</w:t>
+      </w:r>
+      <w:r>
+        <w:rPr>
+          <w:rFonts w:ascii="Arial" w:hAnsi="Arial" w:cs="Arial"/>
+          <w:color w:val="333333"/>
+          <w:spacing w:val="-1"/>
+          <w:shd w:val="clear" w:color="auto" w:fill="FFFFFF"/>
+        </w:rPr>
+        <w:t> with a label, it applies to the looping statement identified with that label</w:t>
+      </w:r>
+    </w:p>
+    <w:p>
+      <w:pPr>
+        <w:pStyle w:val="HTMLPreformatted"/>
+        <w:pBdr>
+          <w:top w:val="single" w:sz="2" w:space="11" w:color="3D7E9A"/>
+          <w:left w:val="single" w:sz="36" w:space="11" w:color="3D7E9A"/>
+          <w:bottom w:val="single" w:sz="2" w:space="11" w:color="3D7E9A"/>
+          <w:right w:val="single" w:sz="24" w:space="11" w:color="3D7E9A"/>
+        </w:pBdr>
+        <w:shd w:val="clear" w:color="auto" w:fill="EEEEEE"/>
+        <w:ind w:left="720"/>
+        <w:rPr>
+          <w:rFonts w:ascii="Consolas" w:hAnsi="Consolas"/>
+          <w:color w:val="333333"/>
+          <w:spacing w:val="-1"/>
+          <w:sz w:val="24"/>
+          <w:szCs w:val="24"/>
+        </w:rPr>
+      </w:pPr>
+      <w:proofErr w:type="gramStart"/>
+      <w:r>
+        <w:rPr>
+          <w:rFonts w:ascii="Consolas" w:hAnsi="Consolas"/>
+          <w:color w:val="333333"/>
+          <w:spacing w:val="-1"/>
+          <w:sz w:val="24"/>
+          <w:szCs w:val="24"/>
+          <w:bdr w:val="none" w:sz="0" w:space="0" w:color="auto" w:frame="1"/>
+        </w:rPr>
+        <w:t>continue</w:t>
+      </w:r>
+      <w:proofErr w:type="gramEnd"/>
+      <w:r>
+        <w:rPr>
+          <w:rFonts w:ascii="Consolas" w:hAnsi="Consolas"/>
+          <w:color w:val="333333"/>
+          <w:spacing w:val="-1"/>
+          <w:sz w:val="24"/>
+          <w:szCs w:val="24"/>
+          <w:bdr w:val="none" w:sz="0" w:space="0" w:color="auto" w:frame="1"/>
+        </w:rPr>
+        <w:t xml:space="preserve"> [</w:t>
+      </w:r>
+      <w:r>
+        <w:rPr>
+          <w:rStyle w:val="Emphasis"/>
+          <w:rFonts w:ascii="Consolas" w:hAnsi="Consolas"/>
+          <w:color w:val="333333"/>
+          <w:spacing w:val="-1"/>
+          <w:sz w:val="24"/>
+          <w:szCs w:val="24"/>
+          <w:bdr w:val="none" w:sz="0" w:space="0" w:color="auto" w:frame="1"/>
+        </w:rPr>
+        <w:t>label</w:t>
+      </w:r>
+      <w:r>
+        <w:rPr>
+          <w:rFonts w:ascii="Consolas" w:hAnsi="Consolas"/>
+          <w:color w:val="333333"/>
+          <w:spacing w:val="-1"/>
+          <w:sz w:val="24"/>
+          <w:szCs w:val="24"/>
+          <w:bdr w:val="none" w:sz="0" w:space="0" w:color="auto" w:frame="1"/>
+        </w:rPr>
+        <w:t>];</w:t>
+      </w:r>
+    </w:p>
+    <w:p>
+      <w:pPr>
+        <w:pStyle w:val="ListParagraph"/>
+      </w:pPr>
+    </w:p>
+    <w:p>
+      <w:pPr>
+        <w:pStyle w:val="ListParagraph"/>
+      </w:pPr>
+      <w:r>
+        <w:t>Example 1:</w:t>
+      </w:r>
+    </w:p>
+    <w:p>
+      <w:pPr>
+        <w:shd w:val="clear" w:color="auto" w:fill="1E1E1E"/>
+        <w:spacing w:after="0" w:line="285" w:lineRule="atLeast"/>
+        <w:ind w:left="720"/>
+        <w:rPr>
+          <w:rFonts w:ascii="Consolas" w:eastAsia="Times New Roman" w:hAnsi="Consolas" w:cs="Times New Roman"/>
+          <w:color w:val="D4D4D4"/>
+          <w:sz w:val="21"/>
+          <w:szCs w:val="21"/>
+          <w:lang w:eastAsia="en-IN"/>
+        </w:rPr>
+      </w:pPr>
+      <w:proofErr w:type="gramStart"/>
+      <w:r>
+        <w:rPr>
+          <w:rFonts w:ascii="Consolas" w:eastAsia="Times New Roman" w:hAnsi="Consolas" w:cs="Times New Roman"/>
+          <w:color w:val="569CD6"/>
+          <w:sz w:val="21"/>
+          <w:szCs w:val="21"/>
+          <w:lang w:eastAsia="en-IN"/>
+        </w:rPr>
+        <w:t>let</w:t>
+      </w:r>
+      <w:proofErr w:type="gramEnd"/>
+      <w:r>
+        <w:rPr>
+          <w:rFonts w:ascii="Consolas" w:eastAsia="Times New Roman" w:hAnsi="Consolas" w:cs="Times New Roman"/>
+          <w:color w:val="D4D4D4"/>
+          <w:sz w:val="21"/>
+          <w:szCs w:val="21"/>
+          <w:lang w:eastAsia="en-IN"/>
+        </w:rPr>
+        <w:t> </w:t>
+      </w:r>
+      <w:proofErr w:type="spellStart"/>
+      <w:r>
+        <w:rPr>
+          <w:rFonts w:ascii="Consolas" w:eastAsia="Times New Roman" w:hAnsi="Consolas" w:cs="Times New Roman"/>
+          <w:color w:val="9CDCFE"/>
+          <w:sz w:val="21"/>
+          <w:szCs w:val="21"/>
+          <w:lang w:eastAsia="en-IN"/>
+        </w:rPr>
+        <w:t>i</w:t>
+      </w:r>
+      <w:proofErr w:type="spellEnd"/>
+      <w:r>
+        <w:rPr>
+          <w:rFonts w:ascii="Consolas" w:eastAsia="Times New Roman" w:hAnsi="Consolas" w:cs="Times New Roman"/>
+          <w:color w:val="D4D4D4"/>
+          <w:sz w:val="21"/>
+          <w:szCs w:val="21"/>
+          <w:lang w:eastAsia="en-IN"/>
+        </w:rPr>
+        <w:t> = </w:t>
+      </w:r>
+      <w:r>
+        <w:rPr>
+          <w:rFonts w:ascii="Consolas" w:eastAsia="Times New Roman" w:hAnsi="Consolas" w:cs="Times New Roman"/>
+          <w:color w:val="B5CEA8"/>
+          <w:sz w:val="21"/>
+          <w:szCs w:val="21"/>
+          <w:lang w:eastAsia="en-IN"/>
+        </w:rPr>
+        <w:t>0</w:t>
+      </w:r>
+      <w:r>
+        <w:rPr>
+          <w:rFonts w:ascii="Consolas" w:eastAsia="Times New Roman" w:hAnsi="Consolas" w:cs="Times New Roman"/>
+          <w:color w:val="D4D4D4"/>
+          <w:sz w:val="21"/>
+          <w:szCs w:val="21"/>
+          <w:lang w:eastAsia="en-IN"/>
+        </w:rPr>
+        <w:t>;</w:t>
+      </w:r>
+    </w:p>
+    <w:p>
+      <w:pPr>
+        <w:shd w:val="clear" w:color="auto" w:fill="1E1E1E"/>
+        <w:spacing w:after="0" w:line="285" w:lineRule="atLeast"/>
+        <w:ind w:left="720"/>
+        <w:rPr>
+          <w:rFonts w:ascii="Consolas" w:eastAsia="Times New Roman" w:hAnsi="Consolas" w:cs="Times New Roman"/>
+          <w:color w:val="D4D4D4"/>
+          <w:sz w:val="21"/>
+          <w:szCs w:val="21"/>
+          <w:lang w:eastAsia="en-IN"/>
+        </w:rPr>
+      </w:pPr>
+      <w:proofErr w:type="gramStart"/>
+      <w:r>
+        <w:rPr>
+          <w:rFonts w:ascii="Consolas" w:eastAsia="Times New Roman" w:hAnsi="Consolas" w:cs="Times New Roman"/>
+          <w:color w:val="569CD6"/>
+          <w:sz w:val="21"/>
+          <w:szCs w:val="21"/>
+          <w:lang w:eastAsia="en-IN"/>
+        </w:rPr>
+        <w:t>let</w:t>
+      </w:r>
+      <w:proofErr w:type="gramEnd"/>
+      <w:r>
+        <w:rPr>
+          <w:rFonts w:ascii="Consolas" w:eastAsia="Times New Roman" w:hAnsi="Consolas" w:cs="Times New Roman"/>
+          <w:color w:val="D4D4D4"/>
+          <w:sz w:val="21"/>
+          <w:szCs w:val="21"/>
+          <w:lang w:eastAsia="en-IN"/>
+        </w:rPr>
+        <w:t> </w:t>
+      </w:r>
+      <w:r>
+        <w:rPr>
+          <w:rFonts w:ascii="Consolas" w:eastAsia="Times New Roman" w:hAnsi="Consolas" w:cs="Times New Roman"/>
+          <w:color w:val="9CDCFE"/>
+          <w:sz w:val="21"/>
+          <w:szCs w:val="21"/>
+          <w:lang w:eastAsia="en-IN"/>
+        </w:rPr>
+        <w:t>n</w:t>
+      </w:r>
+      <w:r>
+        <w:rPr>
+          <w:rFonts w:ascii="Consolas" w:eastAsia="Times New Roman" w:hAnsi="Consolas" w:cs="Times New Roman"/>
+          <w:color w:val="D4D4D4"/>
+          <w:sz w:val="21"/>
+          <w:szCs w:val="21"/>
+          <w:lang w:eastAsia="en-IN"/>
+        </w:rPr>
+        <w:t> = </w:t>
+      </w:r>
+      <w:r>
+        <w:rPr>
+          <w:rFonts w:ascii="Consolas" w:eastAsia="Times New Roman" w:hAnsi="Consolas" w:cs="Times New Roman"/>
+          <w:color w:val="B5CEA8"/>
+          <w:sz w:val="21"/>
+          <w:szCs w:val="21"/>
+          <w:lang w:eastAsia="en-IN"/>
+        </w:rPr>
+        <w:t>0</w:t>
+      </w:r>
+      <w:r>
+        <w:rPr>
+          <w:rFonts w:ascii="Consolas" w:eastAsia="Times New Roman" w:hAnsi="Consolas" w:cs="Times New Roman"/>
+          <w:color w:val="D4D4D4"/>
+          <w:sz w:val="21"/>
+          <w:szCs w:val="21"/>
+          <w:lang w:eastAsia="en-IN"/>
+        </w:rPr>
+        <w:t>;</w:t>
+      </w:r>
+    </w:p>
+    <w:p>
+      <w:pPr>
+        <w:shd w:val="clear" w:color="auto" w:fill="1E1E1E"/>
+        <w:spacing w:after="0" w:line="285" w:lineRule="atLeast"/>
+        <w:ind w:left="720"/>
+        <w:rPr>
+          <w:rFonts w:ascii="Consolas" w:eastAsia="Times New Roman" w:hAnsi="Consolas" w:cs="Times New Roman"/>
+          <w:color w:val="D4D4D4"/>
+          <w:sz w:val="21"/>
+          <w:szCs w:val="21"/>
+          <w:lang w:eastAsia="en-IN"/>
+        </w:rPr>
+      </w:pPr>
+      <w:proofErr w:type="gramStart"/>
+      <w:r>
+        <w:rPr>
+          <w:rFonts w:ascii="Consolas" w:eastAsia="Times New Roman" w:hAnsi="Consolas" w:cs="Times New Roman"/>
+          <w:color w:val="C586C0"/>
+          <w:sz w:val="21"/>
+          <w:szCs w:val="21"/>
+          <w:lang w:eastAsia="en-IN"/>
+        </w:rPr>
+        <w:t>while</w:t>
+      </w:r>
+      <w:proofErr w:type="gramEnd"/>
+      <w:r>
+        <w:rPr>
+          <w:rFonts w:ascii="Consolas" w:eastAsia="Times New Roman" w:hAnsi="Consolas" w:cs="Times New Roman"/>
+          <w:color w:val="D4D4D4"/>
+          <w:sz w:val="21"/>
+          <w:szCs w:val="21"/>
+          <w:lang w:eastAsia="en-IN"/>
+        </w:rPr>
+        <w:t> (</w:t>
+      </w:r>
+      <w:proofErr w:type="spellStart"/>
+      <w:r>
+        <w:rPr>
+          <w:rFonts w:ascii="Consolas" w:eastAsia="Times New Roman" w:hAnsi="Consolas" w:cs="Times New Roman"/>
+          <w:color w:val="9CDCFE"/>
+          <w:sz w:val="21"/>
+          <w:szCs w:val="21"/>
+          <w:lang w:eastAsia="en-IN"/>
+        </w:rPr>
+        <w:t>i</w:t>
+      </w:r>
+      <w:proofErr w:type="spellEnd"/>
+      <w:r>
+        <w:rPr>
+          <w:rFonts w:ascii="Consolas" w:eastAsia="Times New Roman" w:hAnsi="Consolas" w:cs="Times New Roman"/>
+          <w:color w:val="D4D4D4"/>
+          <w:sz w:val="21"/>
+          <w:szCs w:val="21"/>
+          <w:lang w:eastAsia="en-IN"/>
+        </w:rPr>
+        <w:t> &lt; </w:t>
+      </w:r>
+      <w:r>
+        <w:rPr>
+          <w:rFonts w:ascii="Consolas" w:eastAsia="Times New Roman" w:hAnsi="Consolas" w:cs="Times New Roman"/>
+          <w:color w:val="B5CEA8"/>
+          <w:sz w:val="21"/>
+          <w:szCs w:val="21"/>
+          <w:lang w:eastAsia="en-IN"/>
+        </w:rPr>
+        <w:t>5</w:t>
+      </w:r>
+      <w:r>
+        <w:rPr>
+          <w:rFonts w:ascii="Consolas" w:eastAsia="Times New Roman" w:hAnsi="Consolas" w:cs="Times New Roman"/>
+          <w:color w:val="D4D4D4"/>
+          <w:sz w:val="21"/>
+          <w:szCs w:val="21"/>
+          <w:lang w:eastAsia="en-IN"/>
+        </w:rPr>
+        <w:t>) {</w:t>
+      </w:r>
+    </w:p>
+    <w:p>
+      <w:pPr>
+        <w:shd w:val="clear" w:color="auto" w:fill="1E1E1E"/>
+        <w:spacing w:after="0" w:line="285" w:lineRule="atLeast"/>
+        <w:ind w:left="720"/>
+        <w:rPr>
+          <w:rFonts w:ascii="Consolas" w:eastAsia="Times New Roman" w:hAnsi="Consolas" w:cs="Times New Roman"/>
+          <w:color w:val="D4D4D4"/>
+          <w:sz w:val="21"/>
+          <w:szCs w:val="21"/>
+          <w:lang w:eastAsia="en-IN"/>
+        </w:rPr>
+      </w:pPr>
+      <w:r>
+        <w:rPr>
+          <w:rFonts w:ascii="Consolas" w:eastAsia="Times New Roman" w:hAnsi="Consolas" w:cs="Times New Roman"/>
+          <w:color w:val="D4D4D4"/>
+          <w:sz w:val="21"/>
+          <w:szCs w:val="21"/>
+          <w:lang w:eastAsia="en-IN"/>
+        </w:rPr>
+        <w:t>  </w:t>
+      </w:r>
+      <w:proofErr w:type="spellStart"/>
+      <w:proofErr w:type="gramStart"/>
+      <w:r>
+        <w:rPr>
+          <w:rFonts w:ascii="Consolas" w:eastAsia="Times New Roman" w:hAnsi="Consolas" w:cs="Times New Roman"/>
+          <w:color w:val="9CDCFE"/>
+          <w:sz w:val="21"/>
+          <w:szCs w:val="21"/>
+          <w:lang w:eastAsia="en-IN"/>
+        </w:rPr>
+        <w:t>i</w:t>
+      </w:r>
+      <w:proofErr w:type="spellEnd"/>
+      <w:proofErr w:type="gramEnd"/>
+      <w:r>
+        <w:rPr>
+          <w:rFonts w:ascii="Consolas" w:eastAsia="Times New Roman" w:hAnsi="Consolas" w:cs="Times New Roman"/>
+          <w:color w:val="D4D4D4"/>
+          <w:sz w:val="21"/>
+          <w:szCs w:val="21"/>
+          <w:lang w:eastAsia="en-IN"/>
+        </w:rPr>
+        <w:t>++;</w:t>
+      </w:r>
+    </w:p>
+    <w:p>
+      <w:pPr>
+        <w:shd w:val="clear" w:color="auto" w:fill="1E1E1E"/>
+        <w:spacing w:after="0" w:line="285" w:lineRule="atLeast"/>
+        <w:ind w:left="720"/>
+        <w:rPr>
+          <w:rFonts w:ascii="Consolas" w:eastAsia="Times New Roman" w:hAnsi="Consolas" w:cs="Times New Roman"/>
+          <w:color w:val="D4D4D4"/>
+          <w:sz w:val="21"/>
+          <w:szCs w:val="21"/>
+          <w:lang w:eastAsia="en-IN"/>
+        </w:rPr>
+      </w:pPr>
+      <w:r>
+        <w:rPr>
+          <w:rFonts w:ascii="Consolas" w:eastAsia="Times New Roman" w:hAnsi="Consolas" w:cs="Times New Roman"/>
+          <w:color w:val="D4D4D4"/>
+          <w:sz w:val="21"/>
+          <w:szCs w:val="21"/>
+          <w:lang w:eastAsia="en-IN"/>
+        </w:rPr>
+        <w:t>  </w:t>
+      </w:r>
+      <w:proofErr w:type="gramStart"/>
+      <w:r>
+        <w:rPr>
+          <w:rFonts w:ascii="Consolas" w:eastAsia="Times New Roman" w:hAnsi="Consolas" w:cs="Times New Roman"/>
+          <w:color w:val="C586C0"/>
+          <w:sz w:val="21"/>
+          <w:szCs w:val="21"/>
+          <w:lang w:eastAsia="en-IN"/>
+        </w:rPr>
+        <w:t>if</w:t>
+      </w:r>
+      <w:proofErr w:type="gramEnd"/>
+      <w:r>
+        <w:rPr>
+          <w:rFonts w:ascii="Consolas" w:eastAsia="Times New Roman" w:hAnsi="Consolas" w:cs="Times New Roman"/>
+          <w:color w:val="D4D4D4"/>
+          <w:sz w:val="21"/>
+          <w:szCs w:val="21"/>
+          <w:lang w:eastAsia="en-IN"/>
+        </w:rPr>
+        <w:t> (</w:t>
+      </w:r>
+      <w:proofErr w:type="spellStart"/>
+      <w:r>
+        <w:rPr>
+          <w:rFonts w:ascii="Consolas" w:eastAsia="Times New Roman" w:hAnsi="Consolas" w:cs="Times New Roman"/>
+          <w:color w:val="9CDCFE"/>
+          <w:sz w:val="21"/>
+          <w:szCs w:val="21"/>
+          <w:lang w:eastAsia="en-IN"/>
+        </w:rPr>
+        <w:t>i</w:t>
+      </w:r>
+      <w:proofErr w:type="spellEnd"/>
+      <w:r>
+        <w:rPr>
+          <w:rFonts w:ascii="Consolas" w:eastAsia="Times New Roman" w:hAnsi="Consolas" w:cs="Times New Roman"/>
+          <w:color w:val="D4D4D4"/>
+          <w:sz w:val="21"/>
+          <w:szCs w:val="21"/>
+          <w:lang w:eastAsia="en-IN"/>
+        </w:rPr>
+        <w:t> === </w:t>
+      </w:r>
+      <w:r>
+        <w:rPr>
+          <w:rFonts w:ascii="Consolas" w:eastAsia="Times New Roman" w:hAnsi="Consolas" w:cs="Times New Roman"/>
+          <w:color w:val="B5CEA8"/>
+          <w:sz w:val="21"/>
+          <w:szCs w:val="21"/>
+          <w:lang w:eastAsia="en-IN"/>
+        </w:rPr>
+        <w:t>3</w:t>
+      </w:r>
+      <w:r>
+        <w:rPr>
+          <w:rFonts w:ascii="Consolas" w:eastAsia="Times New Roman" w:hAnsi="Consolas" w:cs="Times New Roman"/>
+          <w:color w:val="D4D4D4"/>
+          <w:sz w:val="21"/>
+          <w:szCs w:val="21"/>
+          <w:lang w:eastAsia="en-IN"/>
+        </w:rPr>
+        <w:t>) {</w:t>
+      </w:r>
+    </w:p>
+    <w:p>
+      <w:pPr>
+        <w:shd w:val="clear" w:color="auto" w:fill="1E1E1E"/>
+        <w:spacing w:after="0" w:line="285" w:lineRule="atLeast"/>
+        <w:ind w:left="720"/>
+        <w:rPr>
+          <w:rFonts w:ascii="Consolas" w:eastAsia="Times New Roman" w:hAnsi="Consolas" w:cs="Times New Roman"/>
+          <w:color w:val="D4D4D4"/>
+          <w:sz w:val="21"/>
+          <w:szCs w:val="21"/>
+          <w:lang w:eastAsia="en-IN"/>
+        </w:rPr>
+      </w:pPr>
+      <w:r>
+        <w:rPr>
+          <w:rFonts w:ascii="Consolas" w:eastAsia="Times New Roman" w:hAnsi="Consolas" w:cs="Times New Roman"/>
+          <w:color w:val="D4D4D4"/>
+          <w:sz w:val="21"/>
+          <w:szCs w:val="21"/>
+          <w:lang w:eastAsia="en-IN"/>
+        </w:rPr>
+        <w:t>    </w:t>
+      </w:r>
+      <w:proofErr w:type="gramStart"/>
+      <w:r>
+        <w:rPr>
+          <w:rFonts w:ascii="Consolas" w:eastAsia="Times New Roman" w:hAnsi="Consolas" w:cs="Times New Roman"/>
+          <w:color w:val="C586C0"/>
+          <w:sz w:val="21"/>
+          <w:szCs w:val="21"/>
+          <w:lang w:eastAsia="en-IN"/>
+        </w:rPr>
+        <w:t>continue</w:t>
+      </w:r>
+      <w:proofErr w:type="gramEnd"/>
+      <w:r>
+        <w:rPr>
+          <w:rFonts w:ascii="Consolas" w:eastAsia="Times New Roman" w:hAnsi="Consolas" w:cs="Times New Roman"/>
+          <w:color w:val="D4D4D4"/>
+          <w:sz w:val="21"/>
+          <w:szCs w:val="21"/>
+          <w:lang w:eastAsia="en-IN"/>
+        </w:rPr>
+        <w:t>;</w:t>
+      </w:r>
+    </w:p>
+    <w:p>
+      <w:pPr>
+        <w:shd w:val="clear" w:color="auto" w:fill="1E1E1E"/>
+        <w:spacing w:after="0" w:line="285" w:lineRule="atLeast"/>
+        <w:ind w:left="720"/>
+        <w:rPr>
+          <w:rFonts w:ascii="Consolas" w:eastAsia="Times New Roman" w:hAnsi="Consolas" w:cs="Times New Roman"/>
+          <w:color w:val="D4D4D4"/>
+          <w:sz w:val="21"/>
+          <w:szCs w:val="21"/>
+          <w:lang w:eastAsia="en-IN"/>
+        </w:rPr>
+      </w:pPr>
+      <w:r>
+        <w:rPr>
+          <w:rFonts w:ascii="Consolas" w:eastAsia="Times New Roman" w:hAnsi="Consolas" w:cs="Times New Roman"/>
+          <w:color w:val="D4D4D4"/>
+          <w:sz w:val="21"/>
+          <w:szCs w:val="21"/>
+          <w:lang w:eastAsia="en-IN"/>
+        </w:rPr>
+        <w:t>  }</w:t>
+      </w:r>
+    </w:p>
+    <w:p>
+      <w:pPr>
+        <w:shd w:val="clear" w:color="auto" w:fill="1E1E1E"/>
+        <w:spacing w:after="0" w:line="285" w:lineRule="atLeast"/>
+        <w:ind w:left="720"/>
+        <w:rPr>
+          <w:rFonts w:ascii="Consolas" w:eastAsia="Times New Roman" w:hAnsi="Consolas" w:cs="Times New Roman"/>
+          <w:color w:val="D4D4D4"/>
+          <w:sz w:val="21"/>
+          <w:szCs w:val="21"/>
+          <w:lang w:eastAsia="en-IN"/>
+        </w:rPr>
+      </w:pPr>
+      <w:r>
+        <w:rPr>
+          <w:rFonts w:ascii="Consolas" w:eastAsia="Times New Roman" w:hAnsi="Consolas" w:cs="Times New Roman"/>
+          <w:color w:val="D4D4D4"/>
+          <w:sz w:val="21"/>
+          <w:szCs w:val="21"/>
+          <w:lang w:eastAsia="en-IN"/>
+        </w:rPr>
+        <w:t>  </w:t>
+      </w:r>
+      <w:proofErr w:type="gramStart"/>
+      <w:r>
+        <w:rPr>
+          <w:rFonts w:ascii="Consolas" w:eastAsia="Times New Roman" w:hAnsi="Consolas" w:cs="Times New Roman"/>
+          <w:color w:val="9CDCFE"/>
+          <w:sz w:val="21"/>
+          <w:szCs w:val="21"/>
+          <w:lang w:eastAsia="en-IN"/>
+        </w:rPr>
+        <w:t>console</w:t>
+      </w:r>
+      <w:r>
+        <w:rPr>
+          <w:rFonts w:ascii="Consolas" w:eastAsia="Times New Roman" w:hAnsi="Consolas" w:cs="Times New Roman"/>
+          <w:color w:val="D4D4D4"/>
+          <w:sz w:val="21"/>
+          <w:szCs w:val="21"/>
+          <w:lang w:eastAsia="en-IN"/>
+        </w:rPr>
+        <w:t>.</w:t>
+      </w:r>
+      <w:r>
+        <w:rPr>
+          <w:rFonts w:ascii="Consolas" w:eastAsia="Times New Roman" w:hAnsi="Consolas" w:cs="Times New Roman"/>
+          <w:color w:val="DCDCAA"/>
+          <w:sz w:val="21"/>
+          <w:szCs w:val="21"/>
+          <w:lang w:eastAsia="en-IN"/>
+        </w:rPr>
+        <w:t>log</w:t>
+      </w:r>
+      <w:r>
+        <w:rPr>
+          <w:rFonts w:ascii="Consolas" w:eastAsia="Times New Roman" w:hAnsi="Consolas" w:cs="Times New Roman"/>
+          <w:color w:val="D4D4D4"/>
+          <w:sz w:val="21"/>
+          <w:szCs w:val="21"/>
+          <w:lang w:eastAsia="en-IN"/>
+        </w:rPr>
+        <w:t>(</w:t>
+      </w:r>
+      <w:proofErr w:type="spellStart"/>
+      <w:proofErr w:type="gramEnd"/>
+      <w:r>
+        <w:rPr>
+          <w:rFonts w:ascii="Consolas" w:eastAsia="Times New Roman" w:hAnsi="Consolas" w:cs="Times New Roman"/>
+          <w:color w:val="9CDCFE"/>
+          <w:sz w:val="21"/>
+          <w:szCs w:val="21"/>
+          <w:lang w:eastAsia="en-IN"/>
+        </w:rPr>
+        <w:t>i</w:t>
+      </w:r>
+      <w:proofErr w:type="spellEnd"/>
+      <w:r>
+        <w:rPr>
+          <w:rFonts w:ascii="Consolas" w:eastAsia="Times New Roman" w:hAnsi="Consolas" w:cs="Times New Roman"/>
+          <w:color w:val="D4D4D4"/>
+          <w:sz w:val="21"/>
+          <w:szCs w:val="21"/>
+          <w:lang w:eastAsia="en-IN"/>
+        </w:rPr>
+        <w:t>)</w:t>
+      </w:r>
+    </w:p>
+    <w:p>
+      <w:pPr>
+        <w:shd w:val="clear" w:color="auto" w:fill="1E1E1E"/>
+        <w:spacing w:after="0" w:line="285" w:lineRule="atLeast"/>
+        <w:ind w:left="720"/>
+        <w:rPr>
+          <w:rFonts w:ascii="Consolas" w:eastAsia="Times New Roman" w:hAnsi="Consolas" w:cs="Times New Roman"/>
+          <w:color w:val="D4D4D4"/>
+          <w:sz w:val="21"/>
+          <w:szCs w:val="21"/>
+          <w:lang w:eastAsia="en-IN"/>
+        </w:rPr>
+      </w:pPr>
+      <w:r>
+        <w:rPr>
+          <w:rFonts w:ascii="Consolas" w:eastAsia="Times New Roman" w:hAnsi="Consolas" w:cs="Times New Roman"/>
+          <w:color w:val="D4D4D4"/>
+          <w:sz w:val="21"/>
+          <w:szCs w:val="21"/>
+          <w:lang w:eastAsia="en-IN"/>
+        </w:rPr>
+        <w:t>}</w:t>
+      </w:r>
+    </w:p>
+    <w:p>
+      <w:pPr>
+        <w:shd w:val="clear" w:color="auto" w:fill="1E1E1E"/>
+        <w:spacing w:after="0" w:line="285" w:lineRule="atLeast"/>
+        <w:ind w:left="720"/>
+        <w:rPr>
+          <w:rFonts w:ascii="Consolas" w:eastAsia="Times New Roman" w:hAnsi="Consolas" w:cs="Times New Roman"/>
+          <w:color w:val="D4D4D4"/>
+          <w:sz w:val="21"/>
+          <w:szCs w:val="21"/>
+          <w:lang w:eastAsia="en-IN"/>
+        </w:rPr>
+      </w:pPr>
+    </w:p>
+    <w:p>
+      <w:pPr>
+        <w:shd w:val="clear" w:color="auto" w:fill="1E1E1E"/>
+        <w:spacing w:after="0" w:line="285" w:lineRule="atLeast"/>
+        <w:ind w:left="720"/>
+        <w:rPr>
+          <w:rFonts w:ascii="Consolas" w:eastAsia="Times New Roman" w:hAnsi="Consolas" w:cs="Times New Roman"/>
+          <w:color w:val="D4D4D4"/>
+          <w:sz w:val="21"/>
+          <w:szCs w:val="21"/>
+          <w:lang w:eastAsia="en-IN"/>
+        </w:rPr>
+      </w:pPr>
+      <w:r>
+        <w:rPr>
+          <w:rFonts w:ascii="Consolas" w:eastAsia="Times New Roman" w:hAnsi="Consolas" w:cs="Times New Roman"/>
+          <w:color w:val="6A9955"/>
+          <w:sz w:val="21"/>
+          <w:szCs w:val="21"/>
+          <w:lang w:eastAsia="en-IN"/>
+        </w:rPr>
+        <w:t>// 1</w:t>
+      </w:r>
+    </w:p>
+    <w:p>
+      <w:pPr>
+        <w:shd w:val="clear" w:color="auto" w:fill="1E1E1E"/>
+        <w:spacing w:after="0" w:line="285" w:lineRule="atLeast"/>
+        <w:ind w:left="720"/>
+        <w:rPr>
+          <w:rFonts w:ascii="Consolas" w:eastAsia="Times New Roman" w:hAnsi="Consolas" w:cs="Times New Roman"/>
+          <w:color w:val="D4D4D4"/>
+          <w:sz w:val="21"/>
+          <w:szCs w:val="21"/>
+          <w:lang w:eastAsia="en-IN"/>
+        </w:rPr>
+      </w:pPr>
+      <w:r>
+        <w:rPr>
+          <w:rFonts w:ascii="Consolas" w:eastAsia="Times New Roman" w:hAnsi="Consolas" w:cs="Times New Roman"/>
+          <w:color w:val="6A9955"/>
+          <w:sz w:val="21"/>
+          <w:szCs w:val="21"/>
+          <w:lang w:eastAsia="en-IN"/>
+        </w:rPr>
+        <w:t>// 2</w:t>
+      </w:r>
+    </w:p>
+    <w:p>
+      <w:pPr>
+        <w:shd w:val="clear" w:color="auto" w:fill="1E1E1E"/>
+        <w:spacing w:after="0" w:line="285" w:lineRule="atLeast"/>
+        <w:ind w:left="720"/>
+        <w:rPr>
+          <w:rFonts w:ascii="Consolas" w:eastAsia="Times New Roman" w:hAnsi="Consolas" w:cs="Times New Roman"/>
+          <w:color w:val="D4D4D4"/>
+          <w:sz w:val="21"/>
+          <w:szCs w:val="21"/>
+          <w:lang w:eastAsia="en-IN"/>
+        </w:rPr>
+      </w:pPr>
+      <w:r>
+        <w:rPr>
+          <w:rFonts w:ascii="Consolas" w:eastAsia="Times New Roman" w:hAnsi="Consolas" w:cs="Times New Roman"/>
+          <w:color w:val="6A9955"/>
+          <w:sz w:val="21"/>
+          <w:szCs w:val="21"/>
+          <w:lang w:eastAsia="en-IN"/>
+        </w:rPr>
+        <w:t>// 4</w:t>
+      </w:r>
+    </w:p>
+    <w:p>
+      <w:pPr>
+        <w:shd w:val="clear" w:color="auto" w:fill="1E1E1E"/>
+        <w:spacing w:after="0" w:line="285" w:lineRule="atLeast"/>
+        <w:ind w:left="720"/>
+        <w:rPr>
+          <w:rFonts w:ascii="Consolas" w:eastAsia="Times New Roman" w:hAnsi="Consolas" w:cs="Times New Roman"/>
+          <w:color w:val="D4D4D4"/>
+          <w:sz w:val="21"/>
+          <w:szCs w:val="21"/>
+          <w:lang w:eastAsia="en-IN"/>
+        </w:rPr>
+      </w:pPr>
+      <w:r>
+        <w:rPr>
+          <w:rFonts w:ascii="Consolas" w:eastAsia="Times New Roman" w:hAnsi="Consolas" w:cs="Times New Roman"/>
+          <w:color w:val="6A9955"/>
+          <w:sz w:val="21"/>
+          <w:szCs w:val="21"/>
+          <w:lang w:eastAsia="en-IN"/>
+        </w:rPr>
+        <w:t>// 5</w:t>
+      </w:r>
+    </w:p>
+    <w:p>
+      <w:pPr>
         <w:spacing w:line="360" w:lineRule="auto"/>
         <w:jc w:val="both"/>
         <w:rPr>
@@ -17413,6 +24444,603 @@
     </w:p>
     <w:p>
       <w:pPr>
+        <w:pStyle w:val="Heading3"/>
+        <w:spacing w:line="360" w:lineRule="auto"/>
+        <w:rPr>
+          <w:bdr w:val="none" w:sz="0" w:space="0" w:color="auto" w:frame="1"/>
+          <w:shd w:val="clear" w:color="auto" w:fill="FFFFFF"/>
+        </w:rPr>
+      </w:pPr>
+      <w:r>
+        <w:rPr>
+          <w:bdr w:val="none" w:sz="0" w:space="0" w:color="auto" w:frame="1"/>
+          <w:shd w:val="clear" w:color="auto" w:fill="FFFFFF"/>
+        </w:rPr>
+        <w:tab/>
+      </w:r>
+      <w:proofErr w:type="gramStart"/>
+      <w:r>
+        <w:rPr>
+          <w:bdr w:val="none" w:sz="0" w:space="0" w:color="auto" w:frame="1"/>
+          <w:shd w:val="clear" w:color="auto" w:fill="FFFFFF"/>
+        </w:rPr>
+        <w:t>For.</w:t>
+      </w:r>
+      <w:proofErr w:type="gramEnd"/>
+      <w:r>
+        <w:rPr>
+          <w:bdr w:val="none" w:sz="0" w:space="0" w:color="auto" w:frame="1"/>
+          <w:shd w:val="clear" w:color="auto" w:fill="FFFFFF"/>
+        </w:rPr>
+        <w:t xml:space="preserve"> . . in statement</w:t>
+      </w:r>
+    </w:p>
+    <w:p>
+      <w:pPr>
+        <w:ind w:left="720"/>
+      </w:pPr>
+      <w:proofErr w:type="gramStart"/>
+      <w:r>
+        <w:rPr>
+          <w:rFonts w:ascii="Arial" w:hAnsi="Arial" w:cs="Arial"/>
+          <w:color w:val="333333"/>
+          <w:spacing w:val="-1"/>
+          <w:shd w:val="clear" w:color="auto" w:fill="FFFFFF"/>
+        </w:rPr>
+        <w:t>The </w:t>
+      </w:r>
+      <w:hyperlink r:id="rId22" w:history="1">
+        <w:r>
+          <w:rPr>
+            <w:rStyle w:val="HTMLCode"/>
+            <w:rFonts w:ascii="Consolas" w:eastAsiaTheme="minorHAnsi" w:hAnsi="Consolas"/>
+            <w:color w:val="3D7E9A"/>
+            <w:spacing w:val="-1"/>
+            <w:bdr w:val="none" w:sz="0" w:space="0" w:color="auto" w:frame="1"/>
+            <w:shd w:val="clear" w:color="auto" w:fill="FFFFFF"/>
+          </w:rPr>
+          <w:t>for</w:t>
+        </w:r>
+        <w:proofErr w:type="gramEnd"/>
+        <w:r>
+          <w:rPr>
+            <w:rStyle w:val="HTMLCode"/>
+            <w:rFonts w:ascii="Consolas" w:eastAsiaTheme="minorHAnsi" w:hAnsi="Consolas"/>
+            <w:color w:val="3D7E9A"/>
+            <w:spacing w:val="-1"/>
+            <w:bdr w:val="none" w:sz="0" w:space="0" w:color="auto" w:frame="1"/>
+            <w:shd w:val="clear" w:color="auto" w:fill="FFFFFF"/>
+          </w:rPr>
+          <w:t>...in</w:t>
+        </w:r>
+      </w:hyperlink>
+      <w:r>
+        <w:rPr>
+          <w:rFonts w:ascii="Arial" w:hAnsi="Arial" w:cs="Arial"/>
+          <w:color w:val="333333"/>
+          <w:spacing w:val="-1"/>
+          <w:shd w:val="clear" w:color="auto" w:fill="FFFFFF"/>
+        </w:rPr>
+        <w:t> statement iterates a specified variable over all the enumerable properties of an object. For each distinct property, JavaScript executes the specified statements. A </w:t>
+      </w:r>
+      <w:r>
+        <w:rPr>
+          <w:rStyle w:val="HTMLCode"/>
+          <w:rFonts w:ascii="Consolas" w:eastAsiaTheme="minorHAnsi" w:hAnsi="Consolas"/>
+          <w:color w:val="333333"/>
+          <w:spacing w:val="-1"/>
+          <w:sz w:val="24"/>
+          <w:szCs w:val="24"/>
+          <w:bdr w:val="none" w:sz="0" w:space="0" w:color="auto" w:frame="1"/>
+        </w:rPr>
+        <w:t>for...in</w:t>
+      </w:r>
+      <w:r>
+        <w:rPr>
+          <w:rFonts w:ascii="Arial" w:hAnsi="Arial" w:cs="Arial"/>
+          <w:color w:val="333333"/>
+          <w:spacing w:val="-1"/>
+          <w:shd w:val="clear" w:color="auto" w:fill="FFFFFF"/>
+        </w:rPr>
+        <w:t> statement looks as follows</w:t>
+      </w:r>
+    </w:p>
+    <w:p>
+      <w:pPr>
+        <w:pStyle w:val="HTMLPreformatted"/>
+        <w:pBdr>
+          <w:top w:val="single" w:sz="2" w:space="11" w:color="3D7E9A"/>
+          <w:left w:val="single" w:sz="36" w:space="11" w:color="3D7E9A"/>
+          <w:bottom w:val="single" w:sz="2" w:space="11" w:color="3D7E9A"/>
+          <w:right w:val="single" w:sz="24" w:space="11" w:color="3D7E9A"/>
+        </w:pBdr>
+        <w:shd w:val="clear" w:color="auto" w:fill="EEEEEE"/>
+        <w:ind w:left="720" w:firstLine="196"/>
+        <w:rPr>
+          <w:rFonts w:ascii="Consolas" w:hAnsi="Consolas"/>
+          <w:color w:val="333333"/>
+          <w:spacing w:val="-1"/>
+          <w:sz w:val="24"/>
+          <w:szCs w:val="24"/>
+          <w:bdr w:val="none" w:sz="0" w:space="0" w:color="auto" w:frame="1"/>
+        </w:rPr>
+      </w:pPr>
+      <w:proofErr w:type="gramStart"/>
+      <w:r>
+        <w:rPr>
+          <w:rFonts w:ascii="Consolas" w:hAnsi="Consolas"/>
+          <w:color w:val="333333"/>
+          <w:spacing w:val="-1"/>
+          <w:sz w:val="24"/>
+          <w:szCs w:val="24"/>
+          <w:bdr w:val="none" w:sz="0" w:space="0" w:color="auto" w:frame="1"/>
+        </w:rPr>
+        <w:t>for</w:t>
+      </w:r>
+      <w:proofErr w:type="gramEnd"/>
+      <w:r>
+        <w:rPr>
+          <w:rFonts w:ascii="Consolas" w:hAnsi="Consolas"/>
+          <w:color w:val="333333"/>
+          <w:spacing w:val="-1"/>
+          <w:sz w:val="24"/>
+          <w:szCs w:val="24"/>
+          <w:bdr w:val="none" w:sz="0" w:space="0" w:color="auto" w:frame="1"/>
+        </w:rPr>
+        <w:t xml:space="preserve"> (variable in object)</w:t>
+      </w:r>
+    </w:p>
+    <w:p>
+      <w:pPr>
+        <w:pStyle w:val="HTMLPreformatted"/>
+        <w:pBdr>
+          <w:top w:val="single" w:sz="2" w:space="11" w:color="3D7E9A"/>
+          <w:left w:val="single" w:sz="36" w:space="11" w:color="3D7E9A"/>
+          <w:bottom w:val="single" w:sz="2" w:space="11" w:color="3D7E9A"/>
+          <w:right w:val="single" w:sz="24" w:space="11" w:color="3D7E9A"/>
+        </w:pBdr>
+        <w:shd w:val="clear" w:color="auto" w:fill="EEEEEE"/>
+        <w:ind w:left="720"/>
+        <w:rPr>
+          <w:rFonts w:ascii="Consolas" w:hAnsi="Consolas"/>
+          <w:color w:val="333333"/>
+          <w:spacing w:val="-1"/>
+          <w:sz w:val="24"/>
+          <w:szCs w:val="24"/>
+        </w:rPr>
+      </w:pPr>
+      <w:r>
+        <w:rPr>
+          <w:rFonts w:ascii="Consolas" w:hAnsi="Consolas"/>
+          <w:color w:val="333333"/>
+          <w:spacing w:val="-1"/>
+          <w:sz w:val="24"/>
+          <w:szCs w:val="24"/>
+          <w:bdr w:val="none" w:sz="0" w:space="0" w:color="auto" w:frame="1"/>
+        </w:rPr>
+        <w:t xml:space="preserve">  </w:t>
+      </w:r>
+      <w:proofErr w:type="gramStart"/>
+      <w:r>
+        <w:rPr>
+          <w:rFonts w:ascii="Consolas" w:hAnsi="Consolas"/>
+          <w:color w:val="333333"/>
+          <w:spacing w:val="-1"/>
+          <w:sz w:val="24"/>
+          <w:szCs w:val="24"/>
+          <w:bdr w:val="none" w:sz="0" w:space="0" w:color="auto" w:frame="1"/>
+        </w:rPr>
+        <w:t>statement</w:t>
+      </w:r>
+      <w:proofErr w:type="gramEnd"/>
+    </w:p>
+    <w:p/>
+    <w:p>
+      <w:pPr>
+        <w:shd w:val="clear" w:color="auto" w:fill="1E1E1E"/>
+        <w:spacing w:after="0" w:line="285" w:lineRule="atLeast"/>
+        <w:rPr>
+          <w:rFonts w:ascii="Consolas" w:eastAsia="Times New Roman" w:hAnsi="Consolas" w:cs="Times New Roman"/>
+          <w:color w:val="D4D4D4"/>
+          <w:sz w:val="21"/>
+          <w:szCs w:val="21"/>
+          <w:lang w:eastAsia="en-IN"/>
+        </w:rPr>
+      </w:pPr>
+      <w:proofErr w:type="gramStart"/>
+      <w:r>
+        <w:rPr>
+          <w:rFonts w:ascii="Consolas" w:eastAsia="Times New Roman" w:hAnsi="Consolas" w:cs="Times New Roman"/>
+          <w:color w:val="569CD6"/>
+          <w:sz w:val="21"/>
+          <w:szCs w:val="21"/>
+          <w:lang w:eastAsia="en-IN"/>
+        </w:rPr>
+        <w:t>let</w:t>
+      </w:r>
+      <w:proofErr w:type="gramEnd"/>
+      <w:r>
+        <w:rPr>
+          <w:rFonts w:ascii="Consolas" w:eastAsia="Times New Roman" w:hAnsi="Consolas" w:cs="Times New Roman"/>
+          <w:color w:val="D4D4D4"/>
+          <w:sz w:val="21"/>
+          <w:szCs w:val="21"/>
+          <w:lang w:eastAsia="en-IN"/>
+        </w:rPr>
+        <w:t> </w:t>
+      </w:r>
+      <w:r>
+        <w:rPr>
+          <w:rFonts w:ascii="Consolas" w:eastAsia="Times New Roman" w:hAnsi="Consolas" w:cs="Times New Roman"/>
+          <w:color w:val="9CDCFE"/>
+          <w:sz w:val="21"/>
+          <w:szCs w:val="21"/>
+          <w:lang w:eastAsia="en-IN"/>
+        </w:rPr>
+        <w:t>string</w:t>
+      </w:r>
+      <w:r>
+        <w:rPr>
+          <w:rFonts w:ascii="Consolas" w:eastAsia="Times New Roman" w:hAnsi="Consolas" w:cs="Times New Roman"/>
+          <w:color w:val="D4D4D4"/>
+          <w:sz w:val="21"/>
+          <w:szCs w:val="21"/>
+          <w:lang w:eastAsia="en-IN"/>
+        </w:rPr>
+        <w:t> = </w:t>
+      </w:r>
+      <w:r>
+        <w:rPr>
+          <w:rFonts w:ascii="Consolas" w:eastAsia="Times New Roman" w:hAnsi="Consolas" w:cs="Times New Roman"/>
+          <w:color w:val="CE9178"/>
+          <w:sz w:val="21"/>
+          <w:szCs w:val="21"/>
+          <w:lang w:eastAsia="en-IN"/>
+        </w:rPr>
+        <w:t>"</w:t>
+      </w:r>
+      <w:proofErr w:type="spellStart"/>
+      <w:r>
+        <w:rPr>
+          <w:rFonts w:ascii="Consolas" w:eastAsia="Times New Roman" w:hAnsi="Consolas" w:cs="Times New Roman"/>
+          <w:color w:val="CE9178"/>
+          <w:sz w:val="21"/>
+          <w:szCs w:val="21"/>
+          <w:lang w:eastAsia="en-IN"/>
+        </w:rPr>
+        <w:t>mohit</w:t>
+      </w:r>
+      <w:proofErr w:type="spellEnd"/>
+      <w:r>
+        <w:rPr>
+          <w:rFonts w:ascii="Consolas" w:eastAsia="Times New Roman" w:hAnsi="Consolas" w:cs="Times New Roman"/>
+          <w:color w:val="CE9178"/>
+          <w:sz w:val="21"/>
+          <w:szCs w:val="21"/>
+          <w:lang w:eastAsia="en-IN"/>
+        </w:rPr>
+        <w:t> </w:t>
+      </w:r>
+      <w:proofErr w:type="spellStart"/>
+      <w:r>
+        <w:rPr>
+          <w:rFonts w:ascii="Consolas" w:eastAsia="Times New Roman" w:hAnsi="Consolas" w:cs="Times New Roman"/>
+          <w:color w:val="CE9178"/>
+          <w:sz w:val="21"/>
+          <w:szCs w:val="21"/>
+          <w:lang w:eastAsia="en-IN"/>
+        </w:rPr>
+        <w:t>jain</w:t>
+      </w:r>
+      <w:proofErr w:type="spellEnd"/>
+      <w:r>
+        <w:rPr>
+          <w:rFonts w:ascii="Consolas" w:eastAsia="Times New Roman" w:hAnsi="Consolas" w:cs="Times New Roman"/>
+          <w:color w:val="CE9178"/>
+          <w:sz w:val="21"/>
+          <w:szCs w:val="21"/>
+          <w:lang w:eastAsia="en-IN"/>
+        </w:rPr>
+        <w:t>"</w:t>
+      </w:r>
+    </w:p>
+    <w:p>
+      <w:pPr>
+        <w:shd w:val="clear" w:color="auto" w:fill="1E1E1E"/>
+        <w:spacing w:after="0" w:line="285" w:lineRule="atLeast"/>
+        <w:rPr>
+          <w:rFonts w:ascii="Consolas" w:eastAsia="Times New Roman" w:hAnsi="Consolas" w:cs="Times New Roman"/>
+          <w:color w:val="D4D4D4"/>
+          <w:sz w:val="21"/>
+          <w:szCs w:val="21"/>
+          <w:lang w:eastAsia="en-IN"/>
+        </w:rPr>
+      </w:pPr>
+    </w:p>
+    <w:p>
+      <w:pPr>
+        <w:shd w:val="clear" w:color="auto" w:fill="1E1E1E"/>
+        <w:spacing w:after="0" w:line="285" w:lineRule="atLeast"/>
+        <w:rPr>
+          <w:rFonts w:ascii="Consolas" w:eastAsia="Times New Roman" w:hAnsi="Consolas" w:cs="Times New Roman"/>
+          <w:color w:val="D4D4D4"/>
+          <w:sz w:val="21"/>
+          <w:szCs w:val="21"/>
+          <w:lang w:eastAsia="en-IN"/>
+        </w:rPr>
+      </w:pPr>
+      <w:r>
+        <w:rPr>
+          <w:rFonts w:ascii="Consolas" w:eastAsia="Times New Roman" w:hAnsi="Consolas" w:cs="Times New Roman"/>
+          <w:color w:val="6A9955"/>
+          <w:sz w:val="21"/>
+          <w:szCs w:val="21"/>
+          <w:lang w:eastAsia="en-IN"/>
+        </w:rPr>
+        <w:t>// for in loop</w:t>
+      </w:r>
+    </w:p>
+    <w:p>
+      <w:pPr>
+        <w:shd w:val="clear" w:color="auto" w:fill="1E1E1E"/>
+        <w:spacing w:after="0" w:line="285" w:lineRule="atLeast"/>
+        <w:rPr>
+          <w:rFonts w:ascii="Consolas" w:eastAsia="Times New Roman" w:hAnsi="Consolas" w:cs="Times New Roman"/>
+          <w:color w:val="D4D4D4"/>
+          <w:sz w:val="21"/>
+          <w:szCs w:val="21"/>
+          <w:lang w:eastAsia="en-IN"/>
+        </w:rPr>
+      </w:pPr>
+      <w:proofErr w:type="gramStart"/>
+      <w:r>
+        <w:rPr>
+          <w:rFonts w:ascii="Consolas" w:eastAsia="Times New Roman" w:hAnsi="Consolas" w:cs="Times New Roman"/>
+          <w:color w:val="C586C0"/>
+          <w:sz w:val="21"/>
+          <w:szCs w:val="21"/>
+          <w:lang w:eastAsia="en-IN"/>
+        </w:rPr>
+        <w:t>for</w:t>
+      </w:r>
+      <w:r>
+        <w:rPr>
+          <w:rFonts w:ascii="Consolas" w:eastAsia="Times New Roman" w:hAnsi="Consolas" w:cs="Times New Roman"/>
+          <w:color w:val="D4D4D4"/>
+          <w:sz w:val="21"/>
+          <w:szCs w:val="21"/>
+          <w:lang w:eastAsia="en-IN"/>
+        </w:rPr>
+        <w:t>(</w:t>
+      </w:r>
+      <w:proofErr w:type="gramEnd"/>
+      <w:r>
+        <w:rPr>
+          <w:rFonts w:ascii="Consolas" w:eastAsia="Times New Roman" w:hAnsi="Consolas" w:cs="Times New Roman"/>
+          <w:color w:val="569CD6"/>
+          <w:sz w:val="21"/>
+          <w:szCs w:val="21"/>
+          <w:lang w:eastAsia="en-IN"/>
+        </w:rPr>
+        <w:t>let</w:t>
+      </w:r>
+      <w:r>
+        <w:rPr>
+          <w:rFonts w:ascii="Consolas" w:eastAsia="Times New Roman" w:hAnsi="Consolas" w:cs="Times New Roman"/>
+          <w:color w:val="D4D4D4"/>
+          <w:sz w:val="21"/>
+          <w:szCs w:val="21"/>
+          <w:lang w:eastAsia="en-IN"/>
+        </w:rPr>
+        <w:t> </w:t>
+      </w:r>
+      <w:proofErr w:type="spellStart"/>
+      <w:r>
+        <w:rPr>
+          <w:rFonts w:ascii="Consolas" w:eastAsia="Times New Roman" w:hAnsi="Consolas" w:cs="Times New Roman"/>
+          <w:color w:val="9CDCFE"/>
+          <w:sz w:val="21"/>
+          <w:szCs w:val="21"/>
+          <w:lang w:eastAsia="en-IN"/>
+        </w:rPr>
+        <w:t>i</w:t>
+      </w:r>
+      <w:proofErr w:type="spellEnd"/>
+      <w:r>
+        <w:rPr>
+          <w:rFonts w:ascii="Consolas" w:eastAsia="Times New Roman" w:hAnsi="Consolas" w:cs="Times New Roman"/>
+          <w:color w:val="D4D4D4"/>
+          <w:sz w:val="21"/>
+          <w:szCs w:val="21"/>
+          <w:lang w:eastAsia="en-IN"/>
+        </w:rPr>
+        <w:t> in </w:t>
+      </w:r>
+      <w:r>
+        <w:rPr>
+          <w:rFonts w:ascii="Consolas" w:eastAsia="Times New Roman" w:hAnsi="Consolas" w:cs="Times New Roman"/>
+          <w:color w:val="9CDCFE"/>
+          <w:sz w:val="21"/>
+          <w:szCs w:val="21"/>
+          <w:lang w:eastAsia="en-IN"/>
+        </w:rPr>
+        <w:t>string</w:t>
+      </w:r>
+      <w:r>
+        <w:rPr>
+          <w:rFonts w:ascii="Consolas" w:eastAsia="Times New Roman" w:hAnsi="Consolas" w:cs="Times New Roman"/>
+          <w:color w:val="D4D4D4"/>
+          <w:sz w:val="21"/>
+          <w:szCs w:val="21"/>
+          <w:lang w:eastAsia="en-IN"/>
+        </w:rPr>
+        <w:t>){   </w:t>
+      </w:r>
+      <w:r>
+        <w:rPr>
+          <w:rFonts w:ascii="Consolas" w:eastAsia="Times New Roman" w:hAnsi="Consolas" w:cs="Times New Roman"/>
+          <w:color w:val="6A9955"/>
+          <w:sz w:val="21"/>
+          <w:szCs w:val="21"/>
+          <w:lang w:eastAsia="en-IN"/>
+        </w:rPr>
+        <w:t>// here </w:t>
+      </w:r>
+      <w:proofErr w:type="spellStart"/>
+      <w:r>
+        <w:rPr>
+          <w:rFonts w:ascii="Consolas" w:eastAsia="Times New Roman" w:hAnsi="Consolas" w:cs="Times New Roman"/>
+          <w:color w:val="6A9955"/>
+          <w:sz w:val="21"/>
+          <w:szCs w:val="21"/>
+          <w:lang w:eastAsia="en-IN"/>
+        </w:rPr>
+        <w:t>i</w:t>
+      </w:r>
+      <w:proofErr w:type="spellEnd"/>
+      <w:r>
+        <w:rPr>
+          <w:rFonts w:ascii="Consolas" w:eastAsia="Times New Roman" w:hAnsi="Consolas" w:cs="Times New Roman"/>
+          <w:color w:val="6A9955"/>
+          <w:sz w:val="21"/>
+          <w:szCs w:val="21"/>
+          <w:lang w:eastAsia="en-IN"/>
+        </w:rPr>
+        <w:t> is index</w:t>
+      </w:r>
+    </w:p>
+    <w:p>
+      <w:pPr>
+        <w:shd w:val="clear" w:color="auto" w:fill="1E1E1E"/>
+        <w:spacing w:after="0" w:line="285" w:lineRule="atLeast"/>
+        <w:rPr>
+          <w:rFonts w:ascii="Consolas" w:eastAsia="Times New Roman" w:hAnsi="Consolas" w:cs="Times New Roman"/>
+          <w:color w:val="D4D4D4"/>
+          <w:sz w:val="21"/>
+          <w:szCs w:val="21"/>
+          <w:lang w:eastAsia="en-IN"/>
+        </w:rPr>
+      </w:pPr>
+      <w:proofErr w:type="gramStart"/>
+      <w:r>
+        <w:rPr>
+          <w:rFonts w:ascii="Consolas" w:eastAsia="Times New Roman" w:hAnsi="Consolas" w:cs="Times New Roman"/>
+          <w:color w:val="9CDCFE"/>
+          <w:sz w:val="21"/>
+          <w:szCs w:val="21"/>
+          <w:lang w:eastAsia="en-IN"/>
+        </w:rPr>
+        <w:t>console</w:t>
+      </w:r>
+      <w:r>
+        <w:rPr>
+          <w:rFonts w:ascii="Consolas" w:eastAsia="Times New Roman" w:hAnsi="Consolas" w:cs="Times New Roman"/>
+          <w:color w:val="D4D4D4"/>
+          <w:sz w:val="21"/>
+          <w:szCs w:val="21"/>
+          <w:lang w:eastAsia="en-IN"/>
+        </w:rPr>
+        <w:t>.</w:t>
+      </w:r>
+      <w:r>
+        <w:rPr>
+          <w:rFonts w:ascii="Consolas" w:eastAsia="Times New Roman" w:hAnsi="Consolas" w:cs="Times New Roman"/>
+          <w:color w:val="DCDCAA"/>
+          <w:sz w:val="21"/>
+          <w:szCs w:val="21"/>
+          <w:lang w:eastAsia="en-IN"/>
+        </w:rPr>
+        <w:t>log</w:t>
+      </w:r>
+      <w:r>
+        <w:rPr>
+          <w:rFonts w:ascii="Consolas" w:eastAsia="Times New Roman" w:hAnsi="Consolas" w:cs="Times New Roman"/>
+          <w:color w:val="D4D4D4"/>
+          <w:sz w:val="21"/>
+          <w:szCs w:val="21"/>
+          <w:lang w:eastAsia="en-IN"/>
+        </w:rPr>
+        <w:t>(</w:t>
+      </w:r>
+      <w:proofErr w:type="gramEnd"/>
+      <w:r>
+        <w:rPr>
+          <w:rFonts w:ascii="Consolas" w:eastAsia="Times New Roman" w:hAnsi="Consolas" w:cs="Times New Roman"/>
+          <w:color w:val="9CDCFE"/>
+          <w:sz w:val="21"/>
+          <w:szCs w:val="21"/>
+          <w:lang w:eastAsia="en-IN"/>
+        </w:rPr>
+        <w:t>string</w:t>
+      </w:r>
+      <w:r>
+        <w:rPr>
+          <w:rFonts w:ascii="Consolas" w:eastAsia="Times New Roman" w:hAnsi="Consolas" w:cs="Times New Roman"/>
+          <w:color w:val="D4D4D4"/>
+          <w:sz w:val="21"/>
+          <w:szCs w:val="21"/>
+          <w:lang w:eastAsia="en-IN"/>
+        </w:rPr>
+        <w:t>[</w:t>
+      </w:r>
+      <w:proofErr w:type="spellStart"/>
+      <w:r>
+        <w:rPr>
+          <w:rFonts w:ascii="Consolas" w:eastAsia="Times New Roman" w:hAnsi="Consolas" w:cs="Times New Roman"/>
+          <w:color w:val="9CDCFE"/>
+          <w:sz w:val="21"/>
+          <w:szCs w:val="21"/>
+          <w:lang w:eastAsia="en-IN"/>
+        </w:rPr>
+        <w:t>i</w:t>
+      </w:r>
+      <w:proofErr w:type="spellEnd"/>
+      <w:r>
+        <w:rPr>
+          <w:rFonts w:ascii="Consolas" w:eastAsia="Times New Roman" w:hAnsi="Consolas" w:cs="Times New Roman"/>
+          <w:color w:val="D4D4D4"/>
+          <w:sz w:val="21"/>
+          <w:szCs w:val="21"/>
+          <w:lang w:eastAsia="en-IN"/>
+        </w:rPr>
+        <w:t>])  </w:t>
+      </w:r>
+      <w:r>
+        <w:rPr>
+          <w:rFonts w:ascii="Consolas" w:eastAsia="Times New Roman" w:hAnsi="Consolas" w:cs="Times New Roman"/>
+          <w:color w:val="6A9955"/>
+          <w:sz w:val="21"/>
+          <w:szCs w:val="21"/>
+          <w:lang w:eastAsia="en-IN"/>
+        </w:rPr>
+        <w:t>// print character using index</w:t>
+      </w:r>
+    </w:p>
+    <w:p>
+      <w:pPr>
+        <w:shd w:val="clear" w:color="auto" w:fill="1E1E1E"/>
+        <w:spacing w:after="0" w:line="285" w:lineRule="atLeast"/>
+        <w:rPr>
+          <w:rFonts w:ascii="Consolas" w:eastAsia="Times New Roman" w:hAnsi="Consolas" w:cs="Times New Roman"/>
+          <w:color w:val="D4D4D4"/>
+          <w:sz w:val="21"/>
+          <w:szCs w:val="21"/>
+          <w:lang w:eastAsia="en-IN"/>
+        </w:rPr>
+      </w:pPr>
+      <w:r>
+        <w:rPr>
+          <w:rFonts w:ascii="Consolas" w:eastAsia="Times New Roman" w:hAnsi="Consolas" w:cs="Times New Roman"/>
+          <w:color w:val="D4D4D4"/>
+          <w:sz w:val="21"/>
+          <w:szCs w:val="21"/>
+          <w:lang w:eastAsia="en-IN"/>
+        </w:rPr>
+        <w:t>}</w:t>
+      </w:r>
+    </w:p>
+    <w:p>
+      <w:pPr>
         <w:spacing w:line="360" w:lineRule="auto"/>
         <w:jc w:val="both"/>
         <w:rPr>
@@ -17426,6 +25054,36 @@
     </w:p>
     <w:p>
       <w:pPr>
+        <w:pStyle w:val="Heading3"/>
+        <w:spacing w:line="360" w:lineRule="auto"/>
+        <w:rPr>
+          <w:bdr w:val="none" w:sz="0" w:space="0" w:color="auto" w:frame="1"/>
+          <w:shd w:val="clear" w:color="auto" w:fill="FFFFFF"/>
+        </w:rPr>
+      </w:pPr>
+      <w:proofErr w:type="gramStart"/>
+      <w:r>
+        <w:rPr>
+          <w:bdr w:val="none" w:sz="0" w:space="0" w:color="auto" w:frame="1"/>
+          <w:shd w:val="clear" w:color="auto" w:fill="FFFFFF"/>
+        </w:rPr>
+        <w:t>for…</w:t>
+      </w:r>
+      <w:proofErr w:type="gramEnd"/>
+      <w:r>
+        <w:rPr>
+          <w:bdr w:val="none" w:sz="0" w:space="0" w:color="auto" w:frame="1"/>
+          <w:shd w:val="clear" w:color="auto" w:fill="FFFFFF"/>
+        </w:rPr>
+        <w:t>of Statement</w:t>
+      </w:r>
+    </w:p>
+    <w:p>
+      <w:bookmarkStart w:id="0" w:name="_GoBack"/>
+      <w:bookmarkEnd w:id="0"/>
+    </w:p>
+    <w:p>
+      <w:pPr>
         <w:spacing w:line="360" w:lineRule="auto"/>
         <w:jc w:val="both"/>
         <w:rPr>
@@ -17969,398 +25627,21 @@
           <w:shd w:val="clear" w:color="auto" w:fill="FFFFFF"/>
         </w:rPr>
       </w:pPr>
+      <w:r>
+        <w:rPr>
+          <w:rFonts w:ascii="Arial" w:hAnsi="Arial" w:cs="Arial"/>
+          <w:color w:val="333333"/>
+          <w:spacing w:val="-1"/>
+          <w:bdr w:val="none" w:sz="0" w:space="0" w:color="auto" w:frame="1"/>
+          <w:shd w:val="clear" w:color="auto" w:fill="FFFFFF"/>
+        </w:rPr>
+        <w:t>What to Study Later:</w:t>
+      </w:r>
     </w:p>
     <w:p>
       <w:pPr>
         <w:spacing w:line="360" w:lineRule="auto"/>
         <w:jc w:val="both"/>
-        <w:rPr>
-          <w:rFonts w:ascii="Arial" w:hAnsi="Arial" w:cs="Arial"/>
-          <w:color w:val="333333"/>
-          <w:spacing w:val="-1"/>
-          <w:bdr w:val="none" w:sz="0" w:space="0" w:color="auto" w:frame="1"/>
-          <w:shd w:val="clear" w:color="auto" w:fill="FFFFFF"/>
-        </w:rPr>
-      </w:pPr>
-    </w:p>
-    <w:p>
-      <w:pPr>
-        <w:spacing w:line="360" w:lineRule="auto"/>
-        <w:jc w:val="both"/>
-        <w:rPr>
-          <w:rFonts w:ascii="Arial" w:hAnsi="Arial" w:cs="Arial"/>
-          <w:color w:val="333333"/>
-          <w:spacing w:val="-1"/>
-          <w:bdr w:val="none" w:sz="0" w:space="0" w:color="auto" w:frame="1"/>
-          <w:shd w:val="clear" w:color="auto" w:fill="FFFFFF"/>
-        </w:rPr>
-      </w:pPr>
-    </w:p>
-    <w:p>
-      <w:pPr>
-        <w:spacing w:line="360" w:lineRule="auto"/>
-        <w:jc w:val="both"/>
-        <w:rPr>
-          <w:rFonts w:ascii="Arial" w:hAnsi="Arial" w:cs="Arial"/>
-          <w:color w:val="333333"/>
-          <w:spacing w:val="-1"/>
-          <w:bdr w:val="none" w:sz="0" w:space="0" w:color="auto" w:frame="1"/>
-          <w:shd w:val="clear" w:color="auto" w:fill="FFFFFF"/>
-        </w:rPr>
-      </w:pPr>
-    </w:p>
-    <w:p>
-      <w:pPr>
-        <w:spacing w:line="360" w:lineRule="auto"/>
-        <w:jc w:val="both"/>
-        <w:rPr>
-          <w:rFonts w:ascii="Arial" w:hAnsi="Arial" w:cs="Arial"/>
-          <w:color w:val="333333"/>
-          <w:spacing w:val="-1"/>
-          <w:bdr w:val="none" w:sz="0" w:space="0" w:color="auto" w:frame="1"/>
-          <w:shd w:val="clear" w:color="auto" w:fill="FFFFFF"/>
-        </w:rPr>
-      </w:pPr>
-    </w:p>
-    <w:p>
-      <w:pPr>
-        <w:spacing w:line="360" w:lineRule="auto"/>
-        <w:jc w:val="both"/>
-        <w:rPr>
-          <w:rFonts w:ascii="Arial" w:hAnsi="Arial" w:cs="Arial"/>
-          <w:color w:val="333333"/>
-          <w:spacing w:val="-1"/>
-          <w:bdr w:val="none" w:sz="0" w:space="0" w:color="auto" w:frame="1"/>
-          <w:shd w:val="clear" w:color="auto" w:fill="FFFFFF"/>
-        </w:rPr>
-      </w:pPr>
-    </w:p>
-    <w:p>
-      <w:pPr>
-        <w:spacing w:line="360" w:lineRule="auto"/>
-        <w:jc w:val="both"/>
-        <w:rPr>
-          <w:rFonts w:ascii="Arial" w:hAnsi="Arial" w:cs="Arial"/>
-          <w:color w:val="333333"/>
-          <w:spacing w:val="-1"/>
-          <w:bdr w:val="none" w:sz="0" w:space="0" w:color="auto" w:frame="1"/>
-          <w:shd w:val="clear" w:color="auto" w:fill="FFFFFF"/>
-        </w:rPr>
-      </w:pPr>
-    </w:p>
-    <w:p>
-      <w:pPr>
-        <w:spacing w:line="360" w:lineRule="auto"/>
-        <w:jc w:val="both"/>
-        <w:rPr>
-          <w:rFonts w:ascii="Arial" w:hAnsi="Arial" w:cs="Arial"/>
-          <w:color w:val="333333"/>
-          <w:spacing w:val="-1"/>
-          <w:bdr w:val="none" w:sz="0" w:space="0" w:color="auto" w:frame="1"/>
-          <w:shd w:val="clear" w:color="auto" w:fill="FFFFFF"/>
-        </w:rPr>
-      </w:pPr>
-    </w:p>
-    <w:p>
-      <w:pPr>
-        <w:spacing w:line="360" w:lineRule="auto"/>
-        <w:jc w:val="both"/>
-        <w:rPr>
-          <w:rFonts w:ascii="Arial" w:hAnsi="Arial" w:cs="Arial"/>
-          <w:color w:val="333333"/>
-          <w:spacing w:val="-1"/>
-          <w:bdr w:val="none" w:sz="0" w:space="0" w:color="auto" w:frame="1"/>
-          <w:shd w:val="clear" w:color="auto" w:fill="FFFFFF"/>
-        </w:rPr>
-      </w:pPr>
-    </w:p>
-    <w:p>
-      <w:pPr>
-        <w:spacing w:line="360" w:lineRule="auto"/>
-        <w:jc w:val="both"/>
-        <w:rPr>
-          <w:rFonts w:ascii="Arial" w:hAnsi="Arial" w:cs="Arial"/>
-          <w:color w:val="333333"/>
-          <w:spacing w:val="-1"/>
-          <w:bdr w:val="none" w:sz="0" w:space="0" w:color="auto" w:frame="1"/>
-          <w:shd w:val="clear" w:color="auto" w:fill="FFFFFF"/>
-        </w:rPr>
-      </w:pPr>
-    </w:p>
-    <w:p>
-      <w:pPr>
-        <w:spacing w:line="360" w:lineRule="auto"/>
-        <w:jc w:val="both"/>
-        <w:rPr>
-          <w:rFonts w:ascii="Arial" w:hAnsi="Arial" w:cs="Arial"/>
-          <w:color w:val="333333"/>
-          <w:spacing w:val="-1"/>
-          <w:bdr w:val="none" w:sz="0" w:space="0" w:color="auto" w:frame="1"/>
-          <w:shd w:val="clear" w:color="auto" w:fill="FFFFFF"/>
-        </w:rPr>
-      </w:pPr>
-    </w:p>
-    <w:p>
-      <w:pPr>
-        <w:spacing w:line="360" w:lineRule="auto"/>
-        <w:jc w:val="both"/>
-        <w:rPr>
-          <w:rFonts w:ascii="Arial" w:hAnsi="Arial" w:cs="Arial"/>
-          <w:color w:val="333333"/>
-          <w:spacing w:val="-1"/>
-          <w:bdr w:val="none" w:sz="0" w:space="0" w:color="auto" w:frame="1"/>
-          <w:shd w:val="clear" w:color="auto" w:fill="FFFFFF"/>
-        </w:rPr>
-      </w:pPr>
-    </w:p>
-    <w:p>
-      <w:pPr>
-        <w:spacing w:line="360" w:lineRule="auto"/>
-        <w:jc w:val="both"/>
-        <w:rPr>
-          <w:rFonts w:ascii="Arial" w:hAnsi="Arial" w:cs="Arial"/>
-          <w:color w:val="333333"/>
-          <w:spacing w:val="-1"/>
-          <w:bdr w:val="none" w:sz="0" w:space="0" w:color="auto" w:frame="1"/>
-          <w:shd w:val="clear" w:color="auto" w:fill="FFFFFF"/>
-        </w:rPr>
-      </w:pPr>
-    </w:p>
-    <w:p>
-      <w:pPr>
-        <w:spacing w:line="360" w:lineRule="auto"/>
-        <w:jc w:val="both"/>
-        <w:rPr>
-          <w:rFonts w:ascii="Arial" w:hAnsi="Arial" w:cs="Arial"/>
-          <w:color w:val="333333"/>
-          <w:spacing w:val="-1"/>
-          <w:bdr w:val="none" w:sz="0" w:space="0" w:color="auto" w:frame="1"/>
-          <w:shd w:val="clear" w:color="auto" w:fill="FFFFFF"/>
-        </w:rPr>
-      </w:pPr>
-    </w:p>
-    <w:p>
-      <w:pPr>
-        <w:spacing w:line="360" w:lineRule="auto"/>
-        <w:jc w:val="both"/>
-        <w:rPr>
-          <w:rFonts w:ascii="Arial" w:hAnsi="Arial" w:cs="Arial"/>
-          <w:color w:val="333333"/>
-          <w:spacing w:val="-1"/>
-          <w:bdr w:val="none" w:sz="0" w:space="0" w:color="auto" w:frame="1"/>
-          <w:shd w:val="clear" w:color="auto" w:fill="FFFFFF"/>
-        </w:rPr>
-      </w:pPr>
-    </w:p>
-    <w:p>
-      <w:pPr>
-        <w:spacing w:line="360" w:lineRule="auto"/>
-        <w:jc w:val="both"/>
-        <w:rPr>
-          <w:rFonts w:ascii="Arial" w:hAnsi="Arial" w:cs="Arial"/>
-          <w:color w:val="333333"/>
-          <w:spacing w:val="-1"/>
-          <w:bdr w:val="none" w:sz="0" w:space="0" w:color="auto" w:frame="1"/>
-          <w:shd w:val="clear" w:color="auto" w:fill="FFFFFF"/>
-        </w:rPr>
-      </w:pPr>
-    </w:p>
-    <w:p>
-      <w:pPr>
-        <w:spacing w:line="360" w:lineRule="auto"/>
-        <w:jc w:val="both"/>
-        <w:rPr>
-          <w:rFonts w:ascii="Arial" w:hAnsi="Arial" w:cs="Arial"/>
-          <w:color w:val="333333"/>
-          <w:spacing w:val="-1"/>
-          <w:bdr w:val="none" w:sz="0" w:space="0" w:color="auto" w:frame="1"/>
-          <w:shd w:val="clear" w:color="auto" w:fill="FFFFFF"/>
-        </w:rPr>
-      </w:pPr>
-    </w:p>
-    <w:p>
-      <w:pPr>
-        <w:spacing w:line="360" w:lineRule="auto"/>
-        <w:jc w:val="both"/>
-        <w:rPr>
-          <w:rFonts w:ascii="Arial" w:hAnsi="Arial" w:cs="Arial"/>
-          <w:color w:val="333333"/>
-          <w:spacing w:val="-1"/>
-          <w:bdr w:val="none" w:sz="0" w:space="0" w:color="auto" w:frame="1"/>
-          <w:shd w:val="clear" w:color="auto" w:fill="FFFFFF"/>
-        </w:rPr>
-      </w:pPr>
-    </w:p>
-    <w:p>
-      <w:pPr>
-        <w:spacing w:line="360" w:lineRule="auto"/>
-        <w:jc w:val="both"/>
-        <w:rPr>
-          <w:rFonts w:ascii="Arial" w:hAnsi="Arial" w:cs="Arial"/>
-          <w:color w:val="333333"/>
-          <w:spacing w:val="-1"/>
-          <w:bdr w:val="none" w:sz="0" w:space="0" w:color="auto" w:frame="1"/>
-          <w:shd w:val="clear" w:color="auto" w:fill="FFFFFF"/>
-        </w:rPr>
-      </w:pPr>
-    </w:p>
-    <w:p>
-      <w:pPr>
-        <w:spacing w:line="360" w:lineRule="auto"/>
-        <w:jc w:val="both"/>
-        <w:rPr>
-          <w:rFonts w:ascii="Arial" w:hAnsi="Arial" w:cs="Arial"/>
-          <w:color w:val="333333"/>
-          <w:spacing w:val="-1"/>
-          <w:bdr w:val="none" w:sz="0" w:space="0" w:color="auto" w:frame="1"/>
-          <w:shd w:val="clear" w:color="auto" w:fill="FFFFFF"/>
-        </w:rPr>
-      </w:pPr>
-    </w:p>
-    <w:p>
-      <w:pPr>
-        <w:spacing w:line="360" w:lineRule="auto"/>
-        <w:jc w:val="both"/>
-        <w:rPr>
-          <w:rFonts w:ascii="Arial" w:hAnsi="Arial" w:cs="Arial"/>
-          <w:color w:val="333333"/>
-          <w:spacing w:val="-1"/>
-          <w:bdr w:val="none" w:sz="0" w:space="0" w:color="auto" w:frame="1"/>
-          <w:shd w:val="clear" w:color="auto" w:fill="FFFFFF"/>
-        </w:rPr>
-      </w:pPr>
-    </w:p>
-    <w:p>
-      <w:pPr>
-        <w:spacing w:line="360" w:lineRule="auto"/>
-        <w:jc w:val="both"/>
-        <w:rPr>
-          <w:rFonts w:ascii="Arial" w:hAnsi="Arial" w:cs="Arial"/>
-          <w:color w:val="333333"/>
-          <w:spacing w:val="-1"/>
-          <w:bdr w:val="none" w:sz="0" w:space="0" w:color="auto" w:frame="1"/>
-          <w:shd w:val="clear" w:color="auto" w:fill="FFFFFF"/>
-        </w:rPr>
-      </w:pPr>
-    </w:p>
-    <w:p>
-      <w:pPr>
-        <w:spacing w:line="360" w:lineRule="auto"/>
-        <w:jc w:val="both"/>
-        <w:rPr>
-          <w:rFonts w:ascii="Arial" w:hAnsi="Arial" w:cs="Arial"/>
-          <w:color w:val="333333"/>
-          <w:spacing w:val="-1"/>
-          <w:bdr w:val="none" w:sz="0" w:space="0" w:color="auto" w:frame="1"/>
-          <w:shd w:val="clear" w:color="auto" w:fill="FFFFFF"/>
-        </w:rPr>
-      </w:pPr>
-    </w:p>
-    <w:p>
-      <w:pPr>
-        <w:spacing w:line="360" w:lineRule="auto"/>
-        <w:jc w:val="both"/>
-        <w:rPr>
-          <w:rFonts w:ascii="Arial" w:hAnsi="Arial" w:cs="Arial"/>
-          <w:color w:val="333333"/>
-          <w:spacing w:val="-1"/>
-          <w:bdr w:val="none" w:sz="0" w:space="0" w:color="auto" w:frame="1"/>
-          <w:shd w:val="clear" w:color="auto" w:fill="FFFFFF"/>
-        </w:rPr>
-      </w:pPr>
-    </w:p>
-    <w:p>
-      <w:pPr>
-        <w:spacing w:line="360" w:lineRule="auto"/>
-        <w:jc w:val="both"/>
-        <w:rPr>
-          <w:rFonts w:ascii="Arial" w:hAnsi="Arial" w:cs="Arial"/>
-          <w:color w:val="333333"/>
-          <w:spacing w:val="-1"/>
-          <w:bdr w:val="none" w:sz="0" w:space="0" w:color="auto" w:frame="1"/>
-          <w:shd w:val="clear" w:color="auto" w:fill="FFFFFF"/>
-        </w:rPr>
-      </w:pPr>
-    </w:p>
-    <w:p>
-      <w:pPr>
-        <w:spacing w:line="360" w:lineRule="auto"/>
-        <w:jc w:val="both"/>
-        <w:rPr>
-          <w:rFonts w:ascii="Arial" w:hAnsi="Arial" w:cs="Arial"/>
-          <w:color w:val="333333"/>
-          <w:spacing w:val="-1"/>
-          <w:bdr w:val="none" w:sz="0" w:space="0" w:color="auto" w:frame="1"/>
-          <w:shd w:val="clear" w:color="auto" w:fill="FFFFFF"/>
-        </w:rPr>
-      </w:pPr>
-    </w:p>
-    <w:p>
-      <w:pPr>
-        <w:spacing w:line="360" w:lineRule="auto"/>
-        <w:jc w:val="both"/>
-        <w:rPr>
-          <w:rFonts w:ascii="Arial" w:hAnsi="Arial" w:cs="Arial"/>
-          <w:color w:val="333333"/>
-          <w:spacing w:val="-1"/>
-          <w:bdr w:val="none" w:sz="0" w:space="0" w:color="auto" w:frame="1"/>
-          <w:shd w:val="clear" w:color="auto" w:fill="FFFFFF"/>
-        </w:rPr>
-      </w:pPr>
-    </w:p>
-    <w:p>
-      <w:pPr>
-        <w:spacing w:line="360" w:lineRule="auto"/>
-        <w:jc w:val="both"/>
-        <w:rPr>
-          <w:rFonts w:ascii="Arial" w:hAnsi="Arial" w:cs="Arial"/>
-          <w:color w:val="333333"/>
-          <w:spacing w:val="-1"/>
-          <w:bdr w:val="none" w:sz="0" w:space="0" w:color="auto" w:frame="1"/>
-          <w:shd w:val="clear" w:color="auto" w:fill="FFFFFF"/>
-        </w:rPr>
-      </w:pPr>
-    </w:p>
-    <w:p>
-      <w:pPr>
-        <w:spacing w:line="360" w:lineRule="auto"/>
-        <w:jc w:val="both"/>
-        <w:rPr>
-          <w:rFonts w:ascii="Arial" w:hAnsi="Arial" w:cs="Arial"/>
-          <w:color w:val="333333"/>
-          <w:spacing w:val="-1"/>
-          <w:bdr w:val="none" w:sz="0" w:space="0" w:color="auto" w:frame="1"/>
-          <w:shd w:val="clear" w:color="auto" w:fill="FFFFFF"/>
-        </w:rPr>
-      </w:pPr>
-    </w:p>
-    <w:p>
-      <w:pPr>
-        <w:spacing w:line="360" w:lineRule="auto"/>
-        <w:jc w:val="both"/>
-        <w:rPr>
-          <w:rFonts w:ascii="Arial" w:hAnsi="Arial" w:cs="Arial"/>
-          <w:color w:val="333333"/>
-          <w:spacing w:val="-1"/>
-          <w:bdr w:val="none" w:sz="0" w:space="0" w:color="auto" w:frame="1"/>
-          <w:shd w:val="clear" w:color="auto" w:fill="FFFFFF"/>
-        </w:rPr>
-      </w:pPr>
-      <w:r>
-        <w:rPr>
-          <w:rFonts w:ascii="Arial" w:hAnsi="Arial" w:cs="Arial"/>
-          <w:color w:val="333333"/>
-          <w:spacing w:val="-1"/>
-          <w:bdr w:val="none" w:sz="0" w:space="0" w:color="auto" w:frame="1"/>
-          <w:shd w:val="clear" w:color="auto" w:fill="FFFFFF"/>
-        </w:rPr>
-        <w:t>What to Study Later:</w:t>
-      </w:r>
-    </w:p>
-    <w:p>
-      <w:pPr>
-        <w:spacing w:line="360" w:lineRule="auto"/>
-        <w:jc w:val="both"/>
       </w:pPr>
       <w:r>
         <w:rPr>
@@ -18373,7 +25654,7 @@
         <w:lastRenderedPageBreak/>
         <w:t xml:space="preserve">Functions: </w:t>
       </w:r>
-      <w:hyperlink r:id="rId16" w:history="1">
+      <w:hyperlink r:id="rId23" w:history="1">
         <w:r>
           <w:rPr>
             <w:rStyle w:val="Hyperlink"/>
@@ -18396,7 +25677,7 @@
         <w:spacing w:line="360" w:lineRule="auto"/>
         <w:jc w:val="both"/>
       </w:pPr>
-      <w:hyperlink r:id="rId17" w:anchor="Hashbang_comments" w:history="1">
+      <w:hyperlink r:id="rId24" w:anchor="Hashbang_comments" w:history="1">
         <w:r>
           <w:rPr>
             <w:rStyle w:val="Hyperlink"/>
@@ -18426,7 +25707,7 @@
           <w:shd w:val="clear" w:color="auto" w:fill="FFFFFF"/>
         </w:rPr>
       </w:pPr>
-      <w:hyperlink r:id="rId18" w:anchor="Array_literals" w:history="1">
+      <w:hyperlink r:id="rId25" w:anchor="Array_literals" w:history="1">
         <w:r>
           <w:rPr>
             <w:rStyle w:val="Hyperlink"/>
@@ -18684,6 +25965,119 @@
     </w:lvl>
   </w:abstractNum>
   <w:abstractNum w:abstractNumId="2" w15:restartNumberingAfterBreak="0">
+    <w:nsid w:val="26B65704"/>
+    <w:multiLevelType w:val="hybridMultilevel"/>
+    <w:tmpl w:val="F202EFCC"/>
+    <w:lvl w:ilvl="0" w:tplc="40090001">
+      <w:start w:val="1"/>
+      <w:numFmt w:val="bullet"/>
+      <w:lvlText w:val=""/>
+      <w:lvlJc w:val="left"/>
+      <w:pPr>
+        <w:ind w:left="720" w:hanging="360"/>
+      </w:pPr>
+      <w:rPr>
+        <w:rFonts w:ascii="Symbol" w:hAnsi="Symbol" w:hint="default"/>
+      </w:rPr>
+    </w:lvl>
+    <w:lvl w:ilvl="1" w:tplc="40090003" w:tentative="1">
+      <w:start w:val="1"/>
+      <w:numFmt w:val="bullet"/>
+      <w:lvlText w:val="o"/>
+      <w:lvlJc w:val="left"/>
+      <w:pPr>
+        <w:ind w:left="1440" w:hanging="360"/>
+      </w:pPr>
+      <w:rPr>
+        <w:rFonts w:ascii="Courier New" w:hAnsi="Courier New" w:cs="Courier New" w:hint="default"/>
+      </w:rPr>
+    </w:lvl>
+    <w:lvl w:ilvl="2" w:tplc="40090005" w:tentative="1">
+      <w:start w:val="1"/>
+      <w:numFmt w:val="bullet"/>
+      <w:lvlText w:val=""/>
+      <w:lvlJc w:val="left"/>
+      <w:pPr>
+        <w:ind w:left="2160" w:hanging="360"/>
+      </w:pPr>
+      <w:rPr>
+        <w:rFonts w:ascii="Wingdings" w:hAnsi="Wingdings" w:hint="default"/>
+      </w:rPr>
+    </w:lvl>
+    <w:lvl w:ilvl="3" w:tplc="40090001" w:tentative="1">
+      <w:start w:val="1"/>
+      <w:numFmt w:val="bullet"/>
+      <w:lvlText w:val=""/>
+      <w:lvlJc w:val="left"/>
+      <w:pPr>
+        <w:ind w:left="2880" w:hanging="360"/>
+      </w:pPr>
+      <w:rPr>
+        <w:rFonts w:ascii="Symbol" w:hAnsi="Symbol" w:hint="default"/>
+      </w:rPr>
+    </w:lvl>
+    <w:lvl w:ilvl="4" w:tplc="40090003" w:tentative="1">
+      <w:start w:val="1"/>
+      <w:numFmt w:val="bullet"/>
+      <w:lvlText w:val="o"/>
+      <w:lvlJc w:val="left"/>
+      <w:pPr>
+        <w:ind w:left="3600" w:hanging="360"/>
+      </w:pPr>
+      <w:rPr>
+        <w:rFonts w:ascii="Courier New" w:hAnsi="Courier New" w:cs="Courier New" w:hint="default"/>
+      </w:rPr>
+    </w:lvl>
+    <w:lvl w:ilvl="5" w:tplc="40090005" w:tentative="1">
+      <w:start w:val="1"/>
+      <w:numFmt w:val="bullet"/>
+      <w:lvlText w:val=""/>
+      <w:lvlJc w:val="left"/>
+      <w:pPr>
+        <w:ind w:left="4320" w:hanging="360"/>
+      </w:pPr>
+      <w:rPr>
+        <w:rFonts w:ascii="Wingdings" w:hAnsi="Wingdings" w:hint="default"/>
+      </w:rPr>
+    </w:lvl>
+    <w:lvl w:ilvl="6" w:tplc="40090001" w:tentative="1">
+      <w:start w:val="1"/>
+      <w:numFmt w:val="bullet"/>
+      <w:lvlText w:val=""/>
+      <w:lvlJc w:val="left"/>
+      <w:pPr>
+        <w:ind w:left="5040" w:hanging="360"/>
+      </w:pPr>
+      <w:rPr>
+        <w:rFonts w:ascii="Symbol" w:hAnsi="Symbol" w:hint="default"/>
+      </w:rPr>
+    </w:lvl>
+    <w:lvl w:ilvl="7" w:tplc="40090003" w:tentative="1">
+      <w:start w:val="1"/>
+      <w:numFmt w:val="bullet"/>
+      <w:lvlText w:val="o"/>
+      <w:lvlJc w:val="left"/>
+      <w:pPr>
+        <w:ind w:left="5760" w:hanging="360"/>
+      </w:pPr>
+      <w:rPr>
+        <w:rFonts w:ascii="Courier New" w:hAnsi="Courier New" w:cs="Courier New" w:hint="default"/>
+      </w:rPr>
+    </w:lvl>
+    <w:lvl w:ilvl="8" w:tplc="40090005" w:tentative="1">
+      <w:start w:val="1"/>
+      <w:numFmt w:val="bullet"/>
+      <w:lvlText w:val=""/>
+      <w:lvlJc w:val="left"/>
+      <w:pPr>
+        <w:ind w:left="6480" w:hanging="360"/>
+      </w:pPr>
+      <w:rPr>
+        <w:rFonts w:ascii="Wingdings" w:hAnsi="Wingdings" w:hint="default"/>
+      </w:rPr>
+    </w:lvl>
+  </w:abstractNum>
+  <w:abstractNum w:abstractNumId="3" w15:restartNumberingAfterBreak="0">
     <w:nsid w:val="60F27B01"/>
     <w:multiLevelType w:val="multilevel"/>
     <w:tmpl w:val="8D2C6B52"/>
@@ -18799,7 +26193,7 @@
       </w:pPr>
     </w:lvl>
   </w:abstractNum>
-  <w:abstractNum w:abstractNumId="3" w15:restartNumberingAfterBreak="0">
+  <w:abstractNum w:abstractNumId="4" w15:restartNumberingAfterBreak="0">
     <w:nsid w:val="625525CF"/>
     <w:multiLevelType w:val="hybridMultilevel"/>
     <w:tmpl w:val="BB682726"/>
@@ -18912,7 +26306,7 @@
       </w:rPr>
     </w:lvl>
   </w:abstractNum>
-  <w:abstractNum w:abstractNumId="4" w15:restartNumberingAfterBreak="0">
+  <w:abstractNum w:abstractNumId="5" w15:restartNumberingAfterBreak="0">
     <w:nsid w:val="64C477C5"/>
     <w:multiLevelType w:val="hybridMultilevel"/>
     <w:tmpl w:val="CD70EC4E"/>
@@ -19001,7 +26395,7 @@
       </w:pPr>
     </w:lvl>
   </w:abstractNum>
-  <w:abstractNum w:abstractNumId="5" w15:restartNumberingAfterBreak="0">
+  <w:abstractNum w:abstractNumId="6" w15:restartNumberingAfterBreak="0">
     <w:nsid w:val="7AA605A0"/>
     <w:multiLevelType w:val="hybridMultilevel"/>
     <w:tmpl w:val="E9F88078"/>
@@ -19087,10 +26481,10 @@
       </w:pPr>
     </w:lvl>
   </w:abstractNum>
-  <w:abstractNum w:abstractNumId="6" w15:restartNumberingAfterBreak="0">
-    <w:nsid w:val="7CFF0C94"/>
+  <w:abstractNum w:abstractNumId="7" w15:restartNumberingAfterBreak="0">
+    <w:nsid w:val="7AAC5AA8"/>
     <w:multiLevelType w:val="hybridMultilevel"/>
-    <w:tmpl w:val="52F29EA0"/>
+    <w:tmpl w:val="6F405068"/>
     <w:lvl w:ilvl="0" w:tplc="40090001">
       <w:start w:val="1"/>
       <w:numFmt w:val="bullet"/>
@@ -19200,10 +26594,10 @@
       </w:rPr>
     </w:lvl>
   </w:abstractNum>
-  <w:abstractNum w:abstractNumId="7" w15:restartNumberingAfterBreak="0">
-    <w:nsid w:val="7D405362"/>
+  <w:abstractNum w:abstractNumId="8" w15:restartNumberingAfterBreak="0">
+    <w:nsid w:val="7CFF0C94"/>
     <w:multiLevelType w:val="hybridMultilevel"/>
-    <w:tmpl w:val="140C8E92"/>
+    <w:tmpl w:val="52F29EA0"/>
     <w:lvl w:ilvl="0" w:tplc="40090001">
       <w:start w:val="1"/>
       <w:numFmt w:val="bullet"/>
@@ -19313,29 +26707,148 @@
       </w:rPr>
     </w:lvl>
   </w:abstractNum>
+  <w:abstractNum w:abstractNumId="9" w15:restartNumberingAfterBreak="0">
+    <w:nsid w:val="7D405362"/>
+    <w:multiLevelType w:val="hybridMultilevel"/>
+    <w:tmpl w:val="140C8E92"/>
+    <w:lvl w:ilvl="0" w:tplc="40090001">
+      <w:start w:val="1"/>
+      <w:numFmt w:val="bullet"/>
+      <w:lvlText w:val=""/>
+      <w:lvlJc w:val="left"/>
+      <w:pPr>
+        <w:ind w:left="720" w:hanging="360"/>
+      </w:pPr>
+      <w:rPr>
+        <w:rFonts w:ascii="Symbol" w:hAnsi="Symbol" w:hint="default"/>
+      </w:rPr>
+    </w:lvl>
+    <w:lvl w:ilvl="1" w:tplc="40090003" w:tentative="1">
+      <w:start w:val="1"/>
+      <w:numFmt w:val="bullet"/>
+      <w:lvlText w:val="o"/>
+      <w:lvlJc w:val="left"/>
+      <w:pPr>
+        <w:ind w:left="1440" w:hanging="360"/>
+      </w:pPr>
+      <w:rPr>
+        <w:rFonts w:ascii="Courier New" w:hAnsi="Courier New" w:cs="Courier New" w:hint="default"/>
+      </w:rPr>
+    </w:lvl>
+    <w:lvl w:ilvl="2" w:tplc="40090005" w:tentative="1">
+      <w:start w:val="1"/>
+      <w:numFmt w:val="bullet"/>
+      <w:lvlText w:val=""/>
+      <w:lvlJc w:val="left"/>
+      <w:pPr>
+        <w:ind w:left="2160" w:hanging="360"/>
+      </w:pPr>
+      <w:rPr>
+        <w:rFonts w:ascii="Wingdings" w:hAnsi="Wingdings" w:hint="default"/>
+      </w:rPr>
+    </w:lvl>
+    <w:lvl w:ilvl="3" w:tplc="40090001" w:tentative="1">
+      <w:start w:val="1"/>
+      <w:numFmt w:val="bullet"/>
+      <w:lvlText w:val=""/>
+      <w:lvlJc w:val="left"/>
+      <w:pPr>
+        <w:ind w:left="2880" w:hanging="360"/>
+      </w:pPr>
+      <w:rPr>
+        <w:rFonts w:ascii="Symbol" w:hAnsi="Symbol" w:hint="default"/>
+      </w:rPr>
+    </w:lvl>
+    <w:lvl w:ilvl="4" w:tplc="40090003" w:tentative="1">
+      <w:start w:val="1"/>
+      <w:numFmt w:val="bullet"/>
+      <w:lvlText w:val="o"/>
+      <w:lvlJc w:val="left"/>
+      <w:pPr>
+        <w:ind w:left="3600" w:hanging="360"/>
+      </w:pPr>
+      <w:rPr>
+        <w:rFonts w:ascii="Courier New" w:hAnsi="Courier New" w:cs="Courier New" w:hint="default"/>
+      </w:rPr>
+    </w:lvl>
+    <w:lvl w:ilvl="5" w:tplc="40090005" w:tentative="1">
+      <w:start w:val="1"/>
+      <w:numFmt w:val="bullet"/>
+      <w:lvlText w:val=""/>
+      <w:lvlJc w:val="left"/>
+      <w:pPr>
+        <w:ind w:left="4320" w:hanging="360"/>
+      </w:pPr>
+      <w:rPr>
+        <w:rFonts w:ascii="Wingdings" w:hAnsi="Wingdings" w:hint="default"/>
+      </w:rPr>
+    </w:lvl>
+    <w:lvl w:ilvl="6" w:tplc="40090001" w:tentative="1">
+      <w:start w:val="1"/>
+      <w:numFmt w:val="bullet"/>
+      <w:lvlText w:val=""/>
+      <w:lvlJc w:val="left"/>
+      <w:pPr>
+        <w:ind w:left="5040" w:hanging="360"/>
+      </w:pPr>
+      <w:rPr>
+        <w:rFonts w:ascii="Symbol" w:hAnsi="Symbol" w:hint="default"/>
+      </w:rPr>
+    </w:lvl>
+    <w:lvl w:ilvl="7" w:tplc="40090003" w:tentative="1">
+      <w:start w:val="1"/>
+      <w:numFmt w:val="bullet"/>
+      <w:lvlText w:val="o"/>
+      <w:lvlJc w:val="left"/>
+      <w:pPr>
+        <w:ind w:left="5760" w:hanging="360"/>
+      </w:pPr>
+      <w:rPr>
+        <w:rFonts w:ascii="Courier New" w:hAnsi="Courier New" w:cs="Courier New" w:hint="default"/>
+      </w:rPr>
+    </w:lvl>
+    <w:lvl w:ilvl="8" w:tplc="40090005" w:tentative="1">
+      <w:start w:val="1"/>
+      <w:numFmt w:val="bullet"/>
+      <w:lvlText w:val=""/>
+      <w:lvlJc w:val="left"/>
+      <w:pPr>
+        <w:ind w:left="6480" w:hanging="360"/>
+      </w:pPr>
+      <w:rPr>
+        <w:rFonts w:ascii="Wingdings" w:hAnsi="Wingdings" w:hint="default"/>
+      </w:rPr>
+    </w:lvl>
+  </w:abstractNum>
   <w:num w:numId="1">
     <w:abstractNumId w:val="1"/>
   </w:num>
   <w:num w:numId="2">
+    <w:abstractNumId w:val="8"/>
+  </w:num>
+  <w:num w:numId="3">
+    <w:abstractNumId w:val="4"/>
+  </w:num>
+  <w:num w:numId="4">
     <w:abstractNumId w:val="6"/>
   </w:num>
-  <w:num w:numId="3">
-    <w:abstractNumId w:val="3"/>
-  </w:num>
-  <w:num w:numId="4">
-    <w:abstractNumId w:val="5"/>
-  </w:num>
   <w:num w:numId="5">
-    <w:abstractNumId w:val="7"/>
+    <w:abstractNumId w:val="9"/>
   </w:num>
   <w:num w:numId="6">
-    <w:abstractNumId w:val="2"/>
+    <w:abstractNumId w:val="3"/>
   </w:num>
   <w:num w:numId="7">
     <w:abstractNumId w:val="0"/>
   </w:num>
   <w:num w:numId="8">
-    <w:abstractNumId w:val="4"/>
+    <w:abstractNumId w:val="5"/>
+  </w:num>
+  <w:num w:numId="9">
+    <w:abstractNumId w:val="2"/>
+  </w:num>
+  <w:num w:numId="10">
+    <w:abstractNumId w:val="7"/>
   </w:num>
 </w:numbering>
 </file>
